--- a/BaoCaoEVDict/BaoCaoDoAnEVDict.docx
+++ b/BaoCaoEVDict/BaoCaoDoAnEVDict.docx
@@ -22245,7 +22245,7 @@
           <v:shape id="_x0000_i1025" type="#_x0000_t75" style="width:290.25pt;height:330.75pt" o:ole="">
             <v:imagedata r:id="rId30" o:title=""/>
           </v:shape>
-          <o:OLEObject Type="Embed" ProgID="Visio.Drawing.15" ShapeID="_x0000_i1025" DrawAspect="Content" ObjectID="_1605262755" r:id="rId31"/>
+          <o:OLEObject Type="Embed" ProgID="Visio.Drawing.15" ShapeID="_x0000_i1025" DrawAspect="Content" ObjectID="_1605638622" r:id="rId31"/>
         </w:object>
       </w:r>
     </w:p>
@@ -23267,7 +23267,7 @@
           <v:shape id="_x0000_i1026" type="#_x0000_t75" style="width:410.25pt;height:242.25pt" o:ole="">
             <v:imagedata r:id="rId32" o:title=""/>
           </v:shape>
-          <o:OLEObject Type="Embed" ProgID="Visio.Drawing.15" ShapeID="_x0000_i1026" DrawAspect="Content" ObjectID="_1605262756" r:id="rId33"/>
+          <o:OLEObject Type="Embed" ProgID="Visio.Drawing.15" ShapeID="_x0000_i1026" DrawAspect="Content" ObjectID="_1605638623" r:id="rId33"/>
         </w:object>
       </w:r>
     </w:p>
@@ -23468,7 +23468,7 @@
           <v:shape id="_x0000_i1027" type="#_x0000_t75" style="width:350.25pt;height:179.25pt" o:ole="">
             <v:imagedata r:id="rId34" o:title=""/>
           </v:shape>
-          <o:OLEObject Type="Embed" ProgID="Visio.Drawing.15" ShapeID="_x0000_i1027" DrawAspect="Content" ObjectID="_1605262757" r:id="rId35"/>
+          <o:OLEObject Type="Embed" ProgID="Visio.Drawing.15" ShapeID="_x0000_i1027" DrawAspect="Content" ObjectID="_1605638624" r:id="rId35"/>
         </w:object>
       </w:r>
     </w:p>
@@ -23687,7 +23687,7 @@
           <v:shape id="_x0000_i1028" type="#_x0000_t75" style="width:402pt;height:204.75pt" o:ole="">
             <v:imagedata r:id="rId36" o:title=""/>
           </v:shape>
-          <o:OLEObject Type="Embed" ProgID="Visio.Drawing.15" ShapeID="_x0000_i1028" DrawAspect="Content" ObjectID="_1605262758" r:id="rId37"/>
+          <o:OLEObject Type="Embed" ProgID="Visio.Drawing.15" ShapeID="_x0000_i1028" DrawAspect="Content" ObjectID="_1605638625" r:id="rId37"/>
         </w:object>
       </w:r>
     </w:p>
@@ -23899,7 +23899,7 @@
           <v:shape id="_x0000_i1029" type="#_x0000_t75" style="width:408pt;height:108.75pt" o:ole="">
             <v:imagedata r:id="rId38" o:title=""/>
           </v:shape>
-          <o:OLEObject Type="Embed" ProgID="Visio.Drawing.15" ShapeID="_x0000_i1029" DrawAspect="Content" ObjectID="_1605262759" r:id="rId39"/>
+          <o:OLEObject Type="Embed" ProgID="Visio.Drawing.15" ShapeID="_x0000_i1029" DrawAspect="Content" ObjectID="_1605638626" r:id="rId39"/>
         </w:object>
       </w:r>
     </w:p>
@@ -24010,7 +24010,7 @@
           <v:shape id="_x0000_i1030" type="#_x0000_t75" style="width:418.5pt;height:270.75pt" o:ole="">
             <v:imagedata r:id="rId40" o:title=""/>
           </v:shape>
-          <o:OLEObject Type="Embed" ProgID="Visio.Drawing.15" ShapeID="_x0000_i1030" DrawAspect="Content" ObjectID="_1605262760" r:id="rId41"/>
+          <o:OLEObject Type="Embed" ProgID="Visio.Drawing.15" ShapeID="_x0000_i1030" DrawAspect="Content" ObjectID="_1605638627" r:id="rId41"/>
         </w:object>
       </w:r>
     </w:p>
@@ -24960,7 +24960,7 @@
           <v:shape id="_x0000_i1031" type="#_x0000_t75" style="width:420.75pt;height:276pt" o:ole="">
             <v:imagedata r:id="rId42" o:title=""/>
           </v:shape>
-          <o:OLEObject Type="Embed" ProgID="Visio.Drawing.15" ShapeID="_x0000_i1031" DrawAspect="Content" ObjectID="_1605262761" r:id="rId43"/>
+          <o:OLEObject Type="Embed" ProgID="Visio.Drawing.15" ShapeID="_x0000_i1031" DrawAspect="Content" ObjectID="_1605638628" r:id="rId43"/>
         </w:object>
       </w:r>
     </w:p>
@@ -26041,7 +26041,7 @@
           <v:shape id="_x0000_i1032" type="#_x0000_t75" style="width:419.25pt;height:275.25pt" o:ole="">
             <v:imagedata r:id="rId44" o:title=""/>
           </v:shape>
-          <o:OLEObject Type="Embed" ProgID="Visio.Drawing.15" ShapeID="_x0000_i1032" DrawAspect="Content" ObjectID="_1605262762" r:id="rId45"/>
+          <o:OLEObject Type="Embed" ProgID="Visio.Drawing.15" ShapeID="_x0000_i1032" DrawAspect="Content" ObjectID="_1605638629" r:id="rId45"/>
         </w:object>
       </w:r>
     </w:p>
@@ -26979,7 +26979,7 @@
           <v:shape id="_x0000_i1033" type="#_x0000_t75" style="width:415.5pt;height:231.75pt" o:ole="">
             <v:imagedata r:id="rId46" o:title=""/>
           </v:shape>
-          <o:OLEObject Type="Embed" ProgID="Visio.Drawing.15" ShapeID="_x0000_i1033" DrawAspect="Content" ObjectID="_1605262763" r:id="rId47"/>
+          <o:OLEObject Type="Embed" ProgID="Visio.Drawing.15" ShapeID="_x0000_i1033" DrawAspect="Content" ObjectID="_1605638630" r:id="rId47"/>
         </w:object>
       </w:r>
     </w:p>
@@ -30827,7 +30827,6 @@
           <w:i/>
           <w:sz w:val="22"/>
           <w:szCs w:val="22"/>
-          <w:lang w:val="en-US"/>
         </w:rPr>
       </w:pPr>
       <w:r>
@@ -30835,7 +30834,6 @@
           <w:i/>
           <w:sz w:val="22"/>
           <w:szCs w:val="22"/>
-          <w:lang w:val="en-US"/>
         </w:rPr>
         <w:t>Hình 3.12: Update success</w:t>
       </w:r>
@@ -30852,9 +30850,6 @@
         </w:tabs>
         <w:spacing w:after="0" w:line="360" w:lineRule="auto"/>
         <w:ind w:left="426"/>
-        <w:rPr>
-          <w:lang w:val="en-US"/>
-        </w:rPr>
       </w:pPr>
     </w:p>
     <w:p>
@@ -30869,9 +30864,6 @@
         </w:tabs>
         <w:spacing w:after="0" w:line="360" w:lineRule="auto"/>
         <w:ind w:left="426"/>
-        <w:rPr>
-          <w:lang w:val="en-US"/>
-        </w:rPr>
       </w:pPr>
     </w:p>
     <w:p>
@@ -30885,9 +30877,6 @@
         </w:tabs>
         <w:spacing w:after="0" w:line="360" w:lineRule="auto"/>
         <w:ind w:left="426" w:firstLine="425"/>
-        <w:rPr>
-          <w:lang w:val="en-US"/>
-        </w:rPr>
       </w:pPr>
       <w:r>
         <w:rPr>
@@ -30952,9 +30941,6 @@
         </w:drawing>
       </w:r>
       <w:r>
-        <w:rPr>
-          <w:lang w:val="en-US"/>
-        </w:rPr>
         <w:t>Hộp thoại Delete success hiện lên, khi người dùng vừa xóa thành công một từ.</w:t>
       </w:r>
     </w:p>
@@ -30968,9 +30954,6 @@
           <w:tab w:val="left" w:pos="851"/>
         </w:tabs>
         <w:spacing w:after="0" w:line="360" w:lineRule="auto"/>
-        <w:rPr>
-          <w:lang w:val="en-US"/>
-        </w:rPr>
       </w:pPr>
     </w:p>
     <w:p>
@@ -30983,9 +30966,6 @@
           <w:tab w:val="left" w:pos="851"/>
         </w:tabs>
         <w:spacing w:after="0" w:line="360" w:lineRule="auto"/>
-        <w:rPr>
-          <w:lang w:val="en-US"/>
-        </w:rPr>
       </w:pPr>
     </w:p>
     <w:p>
@@ -30998,9 +30978,6 @@
           <w:tab w:val="left" w:pos="851"/>
         </w:tabs>
         <w:spacing w:after="0" w:line="360" w:lineRule="auto"/>
-        <w:rPr>
-          <w:lang w:val="en-US"/>
-        </w:rPr>
       </w:pPr>
     </w:p>
     <w:p>
@@ -31013,9 +30990,6 @@
           <w:tab w:val="left" w:pos="851"/>
         </w:tabs>
         <w:spacing w:after="0" w:line="360" w:lineRule="auto"/>
-        <w:rPr>
-          <w:lang w:val="en-US"/>
-        </w:rPr>
       </w:pPr>
     </w:p>
     <w:p>
@@ -31028,9 +31002,6 @@
           <w:tab w:val="left" w:pos="851"/>
         </w:tabs>
         <w:spacing w:after="0" w:line="360" w:lineRule="auto"/>
-        <w:rPr>
-          <w:lang w:val="en-US"/>
-        </w:rPr>
       </w:pPr>
     </w:p>
     <w:p>
@@ -31043,9 +31014,6 @@
           <w:tab w:val="left" w:pos="851"/>
         </w:tabs>
         <w:spacing w:after="0" w:line="360" w:lineRule="auto"/>
-        <w:rPr>
-          <w:lang w:val="en-US"/>
-        </w:rPr>
       </w:pPr>
     </w:p>
     <w:p>
@@ -31058,9 +31026,6 @@
           <w:tab w:val="left" w:pos="851"/>
         </w:tabs>
         <w:spacing w:after="0" w:line="360" w:lineRule="auto"/>
-        <w:rPr>
-          <w:lang w:val="en-US"/>
-        </w:rPr>
       </w:pPr>
     </w:p>
     <w:p>
@@ -31073,9 +31038,6 @@
           <w:tab w:val="left" w:pos="851"/>
         </w:tabs>
         <w:spacing w:after="0" w:line="360" w:lineRule="auto"/>
-        <w:rPr>
-          <w:lang w:val="en-US"/>
-        </w:rPr>
       </w:pPr>
     </w:p>
     <w:p>
@@ -31088,9 +31050,6 @@
           <w:tab w:val="left" w:pos="851"/>
         </w:tabs>
         <w:spacing w:after="0" w:line="360" w:lineRule="auto"/>
-        <w:rPr>
-          <w:lang w:val="en-US"/>
-        </w:rPr>
       </w:pPr>
     </w:p>
     <w:p>
@@ -31103,9 +31062,6 @@
           <w:tab w:val="left" w:pos="851"/>
         </w:tabs>
         <w:spacing w:after="0" w:line="360" w:lineRule="auto"/>
-        <w:rPr>
-          <w:lang w:val="en-US"/>
-        </w:rPr>
       </w:pPr>
     </w:p>
     <w:p>
@@ -31118,9 +31074,6 @@
           <w:tab w:val="left" w:pos="851"/>
         </w:tabs>
         <w:spacing w:after="0" w:line="360" w:lineRule="auto"/>
-        <w:rPr>
-          <w:lang w:val="en-US"/>
-        </w:rPr>
       </w:pPr>
     </w:p>
     <w:p>
@@ -31406,7 +31359,6 @@
           <w:i/>
           <w:sz w:val="22"/>
           <w:szCs w:val="22"/>
-          <w:lang w:val="en-US"/>
         </w:rPr>
       </w:pPr>
       <w:r>
@@ -31414,7 +31366,6 @@
           <w:i/>
           <w:sz w:val="22"/>
           <w:szCs w:val="22"/>
-          <w:lang w:val="en-US"/>
         </w:rPr>
         <w:t>Hình 3.14: Add new word</w:t>
       </w:r>
@@ -31429,9 +31380,6 @@
           <w:tab w:val="left" w:pos="851"/>
         </w:tabs>
         <w:spacing w:after="0" w:line="360" w:lineRule="auto"/>
-        <w:rPr>
-          <w:lang w:val="en-US"/>
-        </w:rPr>
       </w:pPr>
     </w:p>
     <w:p>
@@ -31445,14 +31393,8 @@
         </w:tabs>
         <w:spacing w:after="0" w:line="360" w:lineRule="auto"/>
         <w:ind w:left="426" w:firstLine="425"/>
-        <w:rPr>
-          <w:lang w:val="en-US"/>
-        </w:rPr>
-      </w:pPr>
-      <w:r>
-        <w:rPr>
-          <w:lang w:val="en-US"/>
-        </w:rPr>
+      </w:pPr>
+      <w:r>
         <w:lastRenderedPageBreak/>
         <w:t>Sau khi thêm 1 từ, sẽ có thông báo yêu cầu nhập nghĩa của từ vừa rồi lên richedit, sau đó bấm Update để hoàn thành quá trình thêm từ.</w:t>
       </w:r>
@@ -31467,9 +31409,6 @@
           <w:tab w:val="left" w:pos="851"/>
         </w:tabs>
         <w:spacing w:after="0" w:line="360" w:lineRule="auto"/>
-        <w:rPr>
-          <w:lang w:val="en-US"/>
-        </w:rPr>
       </w:pPr>
       <w:r>
         <w:rPr>
@@ -31543,9 +31482,6 @@
           <w:tab w:val="left" w:pos="851"/>
         </w:tabs>
         <w:spacing w:after="0" w:line="360" w:lineRule="auto"/>
-        <w:rPr>
-          <w:lang w:val="en-US"/>
-        </w:rPr>
       </w:pPr>
     </w:p>
     <w:p>
@@ -31558,9 +31494,6 @@
           <w:tab w:val="left" w:pos="851"/>
         </w:tabs>
         <w:spacing w:after="0" w:line="360" w:lineRule="auto"/>
-        <w:rPr>
-          <w:lang w:val="en-US"/>
-        </w:rPr>
       </w:pPr>
     </w:p>
     <w:p>
@@ -31573,9 +31506,6 @@
           <w:tab w:val="left" w:pos="851"/>
         </w:tabs>
         <w:spacing w:after="0" w:line="360" w:lineRule="auto"/>
-        <w:rPr>
-          <w:lang w:val="en-US"/>
-        </w:rPr>
       </w:pPr>
     </w:p>
     <w:p>
@@ -31588,9 +31518,6 @@
           <w:tab w:val="left" w:pos="851"/>
         </w:tabs>
         <w:spacing w:after="0" w:line="360" w:lineRule="auto"/>
-        <w:rPr>
-          <w:lang w:val="en-US"/>
-        </w:rPr>
       </w:pPr>
     </w:p>
     <w:p>
@@ -31603,9 +31530,6 @@
           <w:tab w:val="left" w:pos="851"/>
         </w:tabs>
         <w:spacing w:after="0" w:line="360" w:lineRule="auto"/>
-        <w:rPr>
-          <w:lang w:val="en-US"/>
-        </w:rPr>
       </w:pPr>
     </w:p>
     <w:p>
@@ -31618,9 +31542,6 @@
           <w:tab w:val="left" w:pos="851"/>
         </w:tabs>
         <w:spacing w:after="0" w:line="360" w:lineRule="auto"/>
-        <w:rPr>
-          <w:lang w:val="en-US"/>
-        </w:rPr>
       </w:pPr>
     </w:p>
     <w:p>
@@ -31633,9 +31554,6 @@
           <w:tab w:val="left" w:pos="851"/>
         </w:tabs>
         <w:spacing w:after="0" w:line="360" w:lineRule="auto"/>
-        <w:rPr>
-          <w:lang w:val="en-US"/>
-        </w:rPr>
       </w:pPr>
     </w:p>
     <w:p>
@@ -31648,9 +31566,6 @@
           <w:tab w:val="left" w:pos="851"/>
         </w:tabs>
         <w:spacing w:after="0" w:line="360" w:lineRule="auto"/>
-        <w:rPr>
-          <w:lang w:val="en-US"/>
-        </w:rPr>
       </w:pPr>
     </w:p>
     <w:p>
@@ -31663,9 +31578,6 @@
           <w:tab w:val="left" w:pos="851"/>
         </w:tabs>
         <w:spacing w:after="0" w:line="360" w:lineRule="auto"/>
-        <w:rPr>
-          <w:lang w:val="en-US"/>
-        </w:rPr>
       </w:pPr>
     </w:p>
     <w:p>
@@ -31678,9 +31590,6 @@
           <w:tab w:val="left" w:pos="851"/>
         </w:tabs>
         <w:spacing w:after="0" w:line="360" w:lineRule="auto"/>
-        <w:rPr>
-          <w:lang w:val="en-US"/>
-        </w:rPr>
       </w:pPr>
     </w:p>
     <w:p>
@@ -32641,11 +32550,11 @@
         <w:ind w:left="426"/>
       </w:pPr>
       <w:r>
-        <w:object w:dxaOrig="9796" w:dyaOrig="5956">
+        <w:object w:dxaOrig="9795" w:dyaOrig="5955">
           <v:shape id="_x0000_i1034" type="#_x0000_t75" style="width:420pt;height:255.75pt" o:ole="">
             <v:imagedata r:id="rId68" o:title=""/>
           </v:shape>
-          <o:OLEObject Type="Embed" ProgID="Visio.Drawing.15" ShapeID="_x0000_i1034" DrawAspect="Content" ObjectID="_1605262764" r:id="rId69"/>
+          <o:OLEObject Type="Embed" ProgID="Visio.Drawing.15" ShapeID="_x0000_i1034" DrawAspect="Content" ObjectID="_1605638631" r:id="rId69"/>
         </w:object>
       </w:r>
     </w:p>
@@ -32658,13 +32567,17 @@
         <w:spacing w:after="0" w:line="360" w:lineRule="auto"/>
         <w:jc w:val="center"/>
         <w:rPr>
-          <w:szCs w:val="26"/>
-          <w:lang w:val="en-US"/>
-        </w:rPr>
-      </w:pPr>
-      <w:r>
-        <w:rPr>
-          <w:szCs w:val="26"/>
+          <w:i/>
+          <w:sz w:val="22"/>
+          <w:szCs w:val="22"/>
+          <w:lang w:val="en-US"/>
+        </w:rPr>
+      </w:pPr>
+      <w:r>
+        <w:rPr>
+          <w:i/>
+          <w:sz w:val="22"/>
+          <w:szCs w:val="22"/>
           <w:lang w:val="en-US"/>
         </w:rPr>
         <w:t>Hình 3.19: class diagram</w:t>
@@ -34016,16 +33929,7 @@
                 <w:szCs w:val="26"/>
                 <w:lang w:eastAsia="vi-VN"/>
               </w:rPr>
-              <w:t>Listbox</w:t>
-            </w:r>
-            <w:r>
-              <w:rPr>
-                <w:rFonts w:eastAsia="Times New Roman"/>
-                <w:color w:val="000000"/>
-                <w:szCs w:val="26"/>
-                <w:lang w:eastAsia="vi-VN"/>
-              </w:rPr>
-              <w:t xml:space="preserve"> </w:t>
+              <w:t xml:space="preserve">Listbox </w:t>
             </w:r>
             <w:r>
               <w:rPr>
@@ -34211,16 +34115,7 @@
                 <w:szCs w:val="26"/>
                 <w:lang w:eastAsia="vi-VN"/>
               </w:rPr>
-              <w:t>Listbox</w:t>
-            </w:r>
-            <w:r>
-              <w:rPr>
-                <w:rFonts w:eastAsia="Times New Roman"/>
-                <w:color w:val="000000"/>
-                <w:szCs w:val="26"/>
-                <w:lang w:eastAsia="vi-VN"/>
-              </w:rPr>
-              <w:t xml:space="preserve"> </w:t>
+              <w:t xml:space="preserve">Listbox </w:t>
             </w:r>
             <w:r>
               <w:rPr>
@@ -34263,7 +34158,6 @@
                 <w:szCs w:val="26"/>
                 <w:lang w:val="en-US" w:eastAsia="vi-VN"/>
               </w:rPr>
-              <w:lastRenderedPageBreak/>
               <w:t>4</w:t>
             </w:r>
           </w:p>
@@ -35128,16 +35022,7 @@
                 <w:szCs w:val="26"/>
                 <w:lang w:eastAsia="vi-VN"/>
               </w:rPr>
-              <w:t>Richedit</w:t>
-            </w:r>
-            <w:r>
-              <w:rPr>
-                <w:rFonts w:eastAsia="Times New Roman"/>
-                <w:color w:val="000000"/>
-                <w:szCs w:val="26"/>
-                <w:lang w:eastAsia="vi-VN"/>
-              </w:rPr>
-              <w:t xml:space="preserve"> </w:t>
+              <w:t xml:space="preserve">Richedit </w:t>
             </w:r>
             <w:r>
               <w:rPr>
@@ -35305,16 +35190,7 @@
                 <w:szCs w:val="26"/>
                 <w:lang w:eastAsia="vi-VN"/>
               </w:rPr>
-              <w:t>Richedit</w:t>
-            </w:r>
-            <w:r>
-              <w:rPr>
-                <w:rFonts w:eastAsia="Times New Roman"/>
-                <w:color w:val="000000"/>
-                <w:szCs w:val="26"/>
-                <w:lang w:eastAsia="vi-VN"/>
-              </w:rPr>
-              <w:t xml:space="preserve"> </w:t>
+              <w:t xml:space="preserve">Richedit </w:t>
             </w:r>
             <w:r>
               <w:rPr>
@@ -36053,16 +35929,7 @@
                 <w:szCs w:val="26"/>
                 <w:lang w:eastAsia="vi-VN"/>
               </w:rPr>
-              <w:t>Toolbar</w:t>
-            </w:r>
-            <w:r>
-              <w:rPr>
-                <w:rFonts w:eastAsia="Times New Roman"/>
-                <w:color w:val="000000"/>
-                <w:szCs w:val="26"/>
-                <w:lang w:eastAsia="vi-VN"/>
-              </w:rPr>
-              <w:t xml:space="preserve"> </w:t>
+              <w:t xml:space="preserve">Toolbar </w:t>
             </w:r>
             <w:r>
               <w:rPr>
@@ -36230,16 +36097,7 @@
                 <w:szCs w:val="26"/>
                 <w:lang w:eastAsia="vi-VN"/>
               </w:rPr>
-              <w:t>Toolbar</w:t>
-            </w:r>
-            <w:r>
-              <w:rPr>
-                <w:rFonts w:eastAsia="Times New Roman"/>
-                <w:color w:val="000000"/>
-                <w:szCs w:val="26"/>
-                <w:lang w:eastAsia="vi-VN"/>
-              </w:rPr>
-              <w:t xml:space="preserve"> </w:t>
+              <w:t xml:space="preserve">Toolbar </w:t>
             </w:r>
             <w:r>
               <w:rPr>
@@ -36519,16 +36377,7 @@
                 <w:szCs w:val="26"/>
                 <w:lang w:val="en-US" w:eastAsia="vi-VN"/>
               </w:rPr>
-              <w:t>Status</w:t>
-            </w:r>
-            <w:r>
-              <w:rPr>
-                <w:rFonts w:eastAsia="Times New Roman"/>
-                <w:color w:val="000000"/>
-                <w:szCs w:val="26"/>
-                <w:lang w:val="en-US" w:eastAsia="vi-VN"/>
-              </w:rPr>
-              <w:t>bar</w:t>
+              <w:t>Statusbar</w:t>
             </w:r>
           </w:p>
         </w:tc>
@@ -36987,16 +36836,7 @@
                 <w:szCs w:val="26"/>
                 <w:lang w:eastAsia="vi-VN"/>
               </w:rPr>
-              <w:t>Statusbar</w:t>
-            </w:r>
-            <w:r>
-              <w:rPr>
-                <w:rFonts w:eastAsia="Times New Roman"/>
-                <w:color w:val="000000"/>
-                <w:szCs w:val="26"/>
-                <w:lang w:eastAsia="vi-VN"/>
-              </w:rPr>
-              <w:t xml:space="preserve"> </w:t>
+              <w:t xml:space="preserve">Statusbar </w:t>
             </w:r>
             <w:r>
               <w:rPr>
@@ -37197,7 +37037,7 @@
     </w:p>
     <w:tbl>
       <w:tblPr>
-        <w:tblW w:w="8363" w:type="dxa"/>
+        <w:tblW w:w="8646" w:type="dxa"/>
         <w:tblInd w:w="421" w:type="dxa"/>
         <w:tblBorders>
           <w:top w:val="single" w:sz="4" w:space="0" w:color="auto"/>
@@ -37207,22 +37047,23 @@
           <w:insideH w:val="single" w:sz="4" w:space="0" w:color="auto"/>
           <w:insideV w:val="single" w:sz="4" w:space="0" w:color="auto"/>
         </w:tblBorders>
+        <w:tblLayout w:type="fixed"/>
         <w:tblLook w:val="04A0" w:firstRow="1" w:lastRow="0" w:firstColumn="1" w:lastColumn="0" w:noHBand="0" w:noVBand="1"/>
       </w:tblPr>
       <w:tblGrid>
-        <w:gridCol w:w="822"/>
-        <w:gridCol w:w="2816"/>
-        <w:gridCol w:w="2000"/>
-        <w:gridCol w:w="1098"/>
-        <w:gridCol w:w="1627"/>
+        <w:gridCol w:w="1048"/>
+        <w:gridCol w:w="1361"/>
+        <w:gridCol w:w="1701"/>
+        <w:gridCol w:w="1374"/>
+        <w:gridCol w:w="3162"/>
       </w:tblGrid>
       <w:tr>
         <w:trPr>
-          <w:trHeight w:val="630"/>
+          <w:trHeight w:val="330"/>
         </w:trPr>
         <w:tc>
           <w:tcPr>
-            <w:tcW w:w="973" w:type="dxa"/>
+            <w:tcW w:w="1048" w:type="dxa"/>
             <w:shd w:val="clear" w:color="auto" w:fill="auto"/>
             <w:vAlign w:val="center"/>
             <w:hideMark/>
@@ -37232,17 +37073,19 @@
               <w:spacing w:after="0" w:line="240" w:lineRule="auto"/>
               <w:jc w:val="center"/>
               <w:rPr>
-                <w:rFonts w:asciiTheme="majorHAnsi" w:eastAsia="Times New Roman" w:hAnsiTheme="majorHAnsi" w:cstheme="majorHAnsi"/>
+                <w:rFonts w:eastAsia="Times New Roman"/>
                 <w:b/>
-                <w:color w:val="000000"/>
-                <w:szCs w:val="26"/>
-                <w:lang w:eastAsia="vi-VN"/>
-              </w:rPr>
-            </w:pPr>
-            <w:r>
-              <w:rPr>
-                <w:rFonts w:asciiTheme="majorHAnsi" w:eastAsia="Times New Roman" w:hAnsiTheme="majorHAnsi" w:cstheme="majorHAnsi"/>
+                <w:bCs/>
+                <w:color w:val="000000"/>
+                <w:szCs w:val="26"/>
+                <w:lang w:eastAsia="vi-VN"/>
+              </w:rPr>
+            </w:pPr>
+            <w:r>
+              <w:rPr>
+                <w:rFonts w:eastAsia="Times New Roman"/>
                 <w:b/>
+                <w:bCs/>
                 <w:color w:val="000000"/>
                 <w:szCs w:val="26"/>
                 <w:lang w:val="en-US" w:eastAsia="vi-VN"/>
@@ -37253,7 +37096,7 @@
         </w:tc>
         <w:tc>
           <w:tcPr>
-            <w:tcW w:w="2563" w:type="dxa"/>
+            <w:tcW w:w="1361" w:type="dxa"/>
             <w:shd w:val="clear" w:color="auto" w:fill="auto"/>
             <w:vAlign w:val="center"/>
             <w:hideMark/>
@@ -37262,17 +37105,19 @@
             <w:pPr>
               <w:spacing w:after="0" w:line="240" w:lineRule="auto"/>
               <w:rPr>
-                <w:rFonts w:asciiTheme="majorHAnsi" w:eastAsia="Times New Roman" w:hAnsiTheme="majorHAnsi" w:cstheme="majorHAnsi"/>
+                <w:rFonts w:eastAsia="Times New Roman"/>
                 <w:b/>
-                <w:color w:val="000000"/>
-                <w:szCs w:val="26"/>
-                <w:lang w:eastAsia="vi-VN"/>
-              </w:rPr>
-            </w:pPr>
-            <w:r>
-              <w:rPr>
-                <w:rFonts w:asciiTheme="majorHAnsi" w:eastAsia="Times New Roman" w:hAnsiTheme="majorHAnsi" w:cstheme="majorHAnsi"/>
+                <w:bCs/>
+                <w:color w:val="000000"/>
+                <w:szCs w:val="26"/>
+                <w:lang w:eastAsia="vi-VN"/>
+              </w:rPr>
+            </w:pPr>
+            <w:r>
+              <w:rPr>
+                <w:rFonts w:eastAsia="Times New Roman"/>
                 <w:b/>
+                <w:bCs/>
                 <w:color w:val="000000"/>
                 <w:szCs w:val="26"/>
                 <w:lang w:val="en-US" w:eastAsia="vi-VN"/>
@@ -37283,7 +37128,7 @@
         </w:tc>
         <w:tc>
           <w:tcPr>
-            <w:tcW w:w="2000" w:type="dxa"/>
+            <w:tcW w:w="1701" w:type="dxa"/>
             <w:shd w:val="clear" w:color="auto" w:fill="auto"/>
             <w:vAlign w:val="center"/>
             <w:hideMark/>
@@ -37292,17 +37137,19 @@
             <w:pPr>
               <w:spacing w:after="0" w:line="240" w:lineRule="auto"/>
               <w:rPr>
-                <w:rFonts w:asciiTheme="majorHAnsi" w:eastAsia="Times New Roman" w:hAnsiTheme="majorHAnsi" w:cstheme="majorHAnsi"/>
+                <w:rFonts w:eastAsia="Times New Roman"/>
                 <w:b/>
-                <w:color w:val="000000"/>
-                <w:szCs w:val="26"/>
-                <w:lang w:eastAsia="vi-VN"/>
-              </w:rPr>
-            </w:pPr>
-            <w:r>
-              <w:rPr>
-                <w:rFonts w:asciiTheme="majorHAnsi" w:eastAsia="Times New Roman" w:hAnsiTheme="majorHAnsi" w:cstheme="majorHAnsi"/>
+                <w:bCs/>
+                <w:color w:val="000000"/>
+                <w:szCs w:val="26"/>
+                <w:lang w:eastAsia="vi-VN"/>
+              </w:rPr>
+            </w:pPr>
+            <w:r>
+              <w:rPr>
+                <w:rFonts w:eastAsia="Times New Roman"/>
                 <w:b/>
+                <w:bCs/>
                 <w:color w:val="000000"/>
                 <w:szCs w:val="26"/>
                 <w:lang w:eastAsia="vi-VN"/>
@@ -37313,7 +37160,7 @@
         </w:tc>
         <w:tc>
           <w:tcPr>
-            <w:tcW w:w="1073" w:type="dxa"/>
+            <w:tcW w:w="1374" w:type="dxa"/>
             <w:shd w:val="clear" w:color="auto" w:fill="auto"/>
             <w:vAlign w:val="center"/>
             <w:hideMark/>
@@ -37322,17 +37169,19 @@
             <w:pPr>
               <w:spacing w:after="0" w:line="240" w:lineRule="auto"/>
               <w:rPr>
-                <w:rFonts w:asciiTheme="majorHAnsi" w:eastAsia="Times New Roman" w:hAnsiTheme="majorHAnsi" w:cstheme="majorHAnsi"/>
+                <w:rFonts w:eastAsia="Times New Roman"/>
                 <w:b/>
-                <w:color w:val="000000"/>
-                <w:szCs w:val="26"/>
-                <w:lang w:eastAsia="vi-VN"/>
-              </w:rPr>
-            </w:pPr>
-            <w:r>
-              <w:rPr>
-                <w:rFonts w:asciiTheme="majorHAnsi" w:eastAsia="Times New Roman" w:hAnsiTheme="majorHAnsi" w:cstheme="majorHAnsi"/>
+                <w:bCs/>
+                <w:color w:val="000000"/>
+                <w:szCs w:val="26"/>
+                <w:lang w:eastAsia="vi-VN"/>
+              </w:rPr>
+            </w:pPr>
+            <w:r>
+              <w:rPr>
+                <w:rFonts w:eastAsia="Times New Roman"/>
                 <w:b/>
+                <w:bCs/>
                 <w:color w:val="000000"/>
                 <w:szCs w:val="26"/>
                 <w:lang w:val="en-US" w:eastAsia="vi-VN"/>
@@ -37343,7 +37192,7 @@
         </w:tc>
         <w:tc>
           <w:tcPr>
-            <w:tcW w:w="1754" w:type="dxa"/>
+            <w:tcW w:w="3162" w:type="dxa"/>
             <w:shd w:val="clear" w:color="auto" w:fill="auto"/>
             <w:vAlign w:val="center"/>
             <w:hideMark/>
@@ -37353,17 +37202,19 @@
               <w:spacing w:after="0" w:line="240" w:lineRule="auto"/>
               <w:jc w:val="center"/>
               <w:rPr>
-                <w:rFonts w:asciiTheme="majorHAnsi" w:eastAsia="Times New Roman" w:hAnsiTheme="majorHAnsi" w:cstheme="majorHAnsi"/>
+                <w:rFonts w:eastAsia="Times New Roman"/>
                 <w:b/>
-                <w:color w:val="000000"/>
-                <w:szCs w:val="26"/>
-                <w:lang w:eastAsia="vi-VN"/>
-              </w:rPr>
-            </w:pPr>
-            <w:r>
-              <w:rPr>
-                <w:rFonts w:asciiTheme="majorHAnsi" w:eastAsia="Times New Roman" w:hAnsiTheme="majorHAnsi" w:cstheme="majorHAnsi"/>
+                <w:bCs/>
+                <w:color w:val="000000"/>
+                <w:szCs w:val="26"/>
+                <w:lang w:eastAsia="vi-VN"/>
+              </w:rPr>
+            </w:pPr>
+            <w:r>
+              <w:rPr>
+                <w:rFonts w:eastAsia="Times New Roman"/>
                 <w:b/>
+                <w:bCs/>
                 <w:color w:val="000000"/>
                 <w:szCs w:val="26"/>
                 <w:lang w:val="en-US" w:eastAsia="vi-VN"/>
@@ -37375,28 +37226,28 @@
       </w:tr>
       <w:tr>
         <w:trPr>
-          <w:trHeight w:val="630"/>
+          <w:trHeight w:val="660"/>
         </w:trPr>
         <w:tc>
           <w:tcPr>
-            <w:tcW w:w="973" w:type="dxa"/>
+            <w:tcW w:w="1048" w:type="dxa"/>
             <w:shd w:val="clear" w:color="auto" w:fill="auto"/>
-            <w:vAlign w:val="center"/>
             <w:hideMark/>
           </w:tcPr>
           <w:p>
             <w:pPr>
               <w:spacing w:after="0" w:line="240" w:lineRule="auto"/>
-              <w:rPr>
-                <w:rFonts w:asciiTheme="majorHAnsi" w:eastAsia="Times New Roman" w:hAnsiTheme="majorHAnsi" w:cstheme="majorHAnsi"/>
-                <w:color w:val="000000"/>
-                <w:szCs w:val="26"/>
-                <w:lang w:eastAsia="vi-VN"/>
-              </w:rPr>
-            </w:pPr>
-            <w:r>
-              <w:rPr>
-                <w:rFonts w:asciiTheme="majorHAnsi" w:eastAsia="Times New Roman" w:hAnsiTheme="majorHAnsi" w:cstheme="majorHAnsi"/>
+              <w:jc w:val="center"/>
+              <w:rPr>
+                <w:rFonts w:eastAsia="Times New Roman"/>
+                <w:color w:val="000000"/>
+                <w:szCs w:val="26"/>
+                <w:lang w:eastAsia="vi-VN"/>
+              </w:rPr>
+            </w:pPr>
+            <w:r>
+              <w:rPr>
+                <w:rFonts w:eastAsia="Times New Roman"/>
                 <w:color w:val="000000"/>
                 <w:szCs w:val="26"/>
                 <w:lang w:val="en-US" w:eastAsia="vi-VN"/>
@@ -37407,24 +37258,23 @@
         </w:tc>
         <w:tc>
           <w:tcPr>
-            <w:tcW w:w="2563" w:type="dxa"/>
+            <w:tcW w:w="1361" w:type="dxa"/>
             <w:shd w:val="clear" w:color="auto" w:fill="auto"/>
-            <w:vAlign w:val="center"/>
             <w:hideMark/>
           </w:tcPr>
           <w:p>
             <w:pPr>
               <w:spacing w:after="0" w:line="240" w:lineRule="auto"/>
               <w:rPr>
-                <w:rFonts w:asciiTheme="majorHAnsi" w:eastAsia="Times New Roman" w:hAnsiTheme="majorHAnsi" w:cstheme="majorHAnsi"/>
-                <w:color w:val="000000"/>
-                <w:szCs w:val="26"/>
-                <w:lang w:eastAsia="vi-VN"/>
-              </w:rPr>
-            </w:pPr>
-            <w:r>
-              <w:rPr>
-                <w:rFonts w:asciiTheme="majorHAnsi" w:eastAsia="Times New Roman" w:hAnsiTheme="majorHAnsi" w:cstheme="majorHAnsi"/>
+                <w:rFonts w:eastAsia="Times New Roman"/>
+                <w:color w:val="000000"/>
+                <w:szCs w:val="26"/>
+                <w:lang w:eastAsia="vi-VN"/>
+              </w:rPr>
+            </w:pPr>
+            <w:r>
+              <w:rPr>
+                <w:rFonts w:eastAsia="Times New Roman"/>
                 <w:color w:val="000000"/>
                 <w:szCs w:val="26"/>
                 <w:lang w:val="en-US" w:eastAsia="vi-VN"/>
@@ -37435,24 +37285,23 @@
         </w:tc>
         <w:tc>
           <w:tcPr>
-            <w:tcW w:w="2000" w:type="dxa"/>
+            <w:tcW w:w="1701" w:type="dxa"/>
             <w:shd w:val="clear" w:color="auto" w:fill="auto"/>
-            <w:vAlign w:val="center"/>
             <w:hideMark/>
           </w:tcPr>
           <w:p>
             <w:pPr>
               <w:spacing w:after="0" w:line="240" w:lineRule="auto"/>
               <w:rPr>
-                <w:rFonts w:asciiTheme="majorHAnsi" w:eastAsia="Times New Roman" w:hAnsiTheme="majorHAnsi" w:cstheme="majorHAnsi"/>
-                <w:color w:val="000000"/>
-                <w:szCs w:val="26"/>
-                <w:lang w:eastAsia="vi-VN"/>
-              </w:rPr>
-            </w:pPr>
-            <w:r>
-              <w:rPr>
-                <w:rFonts w:asciiTheme="majorHAnsi" w:eastAsia="Times New Roman" w:hAnsiTheme="majorHAnsi" w:cstheme="majorHAnsi"/>
+                <w:rFonts w:eastAsia="Times New Roman"/>
+                <w:color w:val="000000"/>
+                <w:szCs w:val="26"/>
+                <w:lang w:eastAsia="vi-VN"/>
+              </w:rPr>
+            </w:pPr>
+            <w:r>
+              <w:rPr>
+                <w:rFonts w:eastAsia="Times New Roman"/>
                 <w:color w:val="000000"/>
                 <w:szCs w:val="26"/>
                 <w:lang w:eastAsia="vi-VN"/>
@@ -37463,24 +37312,23 @@
         </w:tc>
         <w:tc>
           <w:tcPr>
-            <w:tcW w:w="1073" w:type="dxa"/>
+            <w:tcW w:w="1374" w:type="dxa"/>
             <w:shd w:val="clear" w:color="auto" w:fill="auto"/>
-            <w:vAlign w:val="center"/>
             <w:hideMark/>
           </w:tcPr>
           <w:p>
             <w:pPr>
               <w:spacing w:after="0" w:line="240" w:lineRule="auto"/>
               <w:rPr>
-                <w:rFonts w:asciiTheme="majorHAnsi" w:eastAsia="Times New Roman" w:hAnsiTheme="majorHAnsi" w:cstheme="majorHAnsi"/>
-                <w:color w:val="000000"/>
-                <w:szCs w:val="26"/>
-                <w:lang w:eastAsia="vi-VN"/>
-              </w:rPr>
-            </w:pPr>
-            <w:r>
-              <w:rPr>
-                <w:rFonts w:asciiTheme="majorHAnsi" w:eastAsia="Times New Roman" w:hAnsiTheme="majorHAnsi" w:cstheme="majorHAnsi"/>
+                <w:rFonts w:eastAsia="Times New Roman"/>
+                <w:color w:val="000000"/>
+                <w:szCs w:val="26"/>
+                <w:lang w:eastAsia="vi-VN"/>
+              </w:rPr>
+            </w:pPr>
+            <w:r>
+              <w:rPr>
+                <w:rFonts w:eastAsia="Times New Roman"/>
                 <w:color w:val="000000"/>
                 <w:szCs w:val="26"/>
                 <w:lang w:val="en-US" w:eastAsia="vi-VN"/>
@@ -37491,143 +37339,139 @@
         </w:tc>
         <w:tc>
           <w:tcPr>
-            <w:tcW w:w="1754" w:type="dxa"/>
+            <w:tcW w:w="3162" w:type="dxa"/>
             <w:shd w:val="clear" w:color="auto" w:fill="auto"/>
-            <w:vAlign w:val="center"/>
             <w:hideMark/>
           </w:tcPr>
           <w:p>
             <w:pPr>
               <w:spacing w:after="0" w:line="240" w:lineRule="auto"/>
               <w:rPr>
-                <w:rFonts w:asciiTheme="majorHAnsi" w:eastAsia="Times New Roman" w:hAnsiTheme="majorHAnsi" w:cstheme="majorHAnsi"/>
-                <w:color w:val="000000"/>
-                <w:szCs w:val="26"/>
-                <w:lang w:eastAsia="vi-VN"/>
-              </w:rPr>
-            </w:pPr>
-            <w:r>
-              <w:rPr>
-                <w:rFonts w:asciiTheme="majorHAnsi" w:eastAsia="Times New Roman" w:hAnsiTheme="majorHAnsi" w:cstheme="majorHAnsi"/>
-                <w:color w:val="000000"/>
-                <w:szCs w:val="26"/>
-                <w:lang w:eastAsia="vi-VN"/>
-              </w:rPr>
-              <w:t xml:space="preserve">tính toán, và thay đổi kích thước của các cửa sổ cho phù hợp </w:t>
-            </w:r>
-            <w:r>
-              <w:rPr>
-                <w:rFonts w:asciiTheme="majorHAnsi" w:eastAsia="Times New Roman" w:hAnsiTheme="majorHAnsi" w:cstheme="majorHAnsi"/>
-                <w:color w:val="000000"/>
-                <w:szCs w:val="26"/>
-                <w:lang w:eastAsia="vi-VN"/>
-              </w:rPr>
-              <w:lastRenderedPageBreak/>
-              <w:t>khi cửa sổ chính thay đổi.</w:t>
+                <w:rFonts w:eastAsia="Times New Roman"/>
+                <w:color w:val="000000"/>
+                <w:szCs w:val="26"/>
+                <w:lang w:eastAsia="vi-VN"/>
+              </w:rPr>
+            </w:pPr>
+            <w:r>
+              <w:rPr>
+                <w:rFonts w:eastAsia="Times New Roman"/>
+                <w:color w:val="000000"/>
+                <w:szCs w:val="26"/>
+                <w:lang w:eastAsia="vi-VN"/>
+              </w:rPr>
+              <w:t>tính toán, và thay đổi kích thước của các cửa sổ cho phù hợp khi cửa sổ chính thay đổi.</w:t>
             </w:r>
           </w:p>
         </w:tc>
       </w:tr>
       <w:tr>
         <w:trPr>
-          <w:trHeight w:val="1260"/>
+          <w:trHeight w:val="990"/>
         </w:trPr>
         <w:tc>
           <w:tcPr>
-            <w:tcW w:w="973" w:type="dxa"/>
+            <w:tcW w:w="1048" w:type="dxa"/>
             <w:shd w:val="clear" w:color="auto" w:fill="auto"/>
-            <w:vAlign w:val="center"/>
             <w:hideMark/>
           </w:tcPr>
           <w:p>
             <w:pPr>
               <w:spacing w:after="0" w:line="240" w:lineRule="auto"/>
-              <w:rPr>
-                <w:rFonts w:asciiTheme="majorHAnsi" w:eastAsia="Times New Roman" w:hAnsiTheme="majorHAnsi" w:cstheme="majorHAnsi"/>
-                <w:color w:val="000000"/>
-                <w:szCs w:val="26"/>
-                <w:lang w:eastAsia="vi-VN"/>
-              </w:rPr>
-            </w:pPr>
-            <w:r>
-              <w:rPr>
-                <w:rFonts w:asciiTheme="majorHAnsi" w:eastAsia="Times New Roman" w:hAnsiTheme="majorHAnsi" w:cstheme="majorHAnsi"/>
+              <w:jc w:val="center"/>
+              <w:rPr>
+                <w:rFonts w:eastAsia="Times New Roman"/>
+                <w:color w:val="000000"/>
+                <w:szCs w:val="26"/>
+                <w:lang w:eastAsia="vi-VN"/>
+              </w:rPr>
+            </w:pPr>
+            <w:r>
+              <w:rPr>
+                <w:rFonts w:eastAsia="Times New Roman"/>
                 <w:color w:val="000000"/>
                 <w:szCs w:val="26"/>
                 <w:lang w:val="en-US" w:eastAsia="vi-VN"/>
               </w:rPr>
+              <w:t>2</w:t>
+            </w:r>
+          </w:p>
+        </w:tc>
+        <w:tc>
+          <w:tcPr>
+            <w:tcW w:w="1361" w:type="dxa"/>
+            <w:shd w:val="clear" w:color="auto" w:fill="auto"/>
+            <w:hideMark/>
+          </w:tcPr>
+          <w:p>
+            <w:pPr>
+              <w:spacing w:after="0" w:line="240" w:lineRule="auto"/>
+              <w:rPr>
+                <w:rFonts w:eastAsia="Times New Roman"/>
+                <w:color w:val="000000"/>
+                <w:szCs w:val="26"/>
+                <w:lang w:eastAsia="vi-VN"/>
+              </w:rPr>
+            </w:pPr>
+            <w:r>
+              <w:rPr>
+                <w:rFonts w:eastAsia="Times New Roman"/>
+                <w:color w:val="000000"/>
+                <w:szCs w:val="26"/>
+                <w:lang w:eastAsia="vi-VN"/>
+              </w:rPr>
+              <w:t>ShowMeanEV()</w:t>
+            </w:r>
+          </w:p>
+        </w:tc>
+        <w:tc>
+          <w:tcPr>
+            <w:tcW w:w="1701" w:type="dxa"/>
+            <w:shd w:val="clear" w:color="auto" w:fill="auto"/>
+            <w:hideMark/>
+          </w:tcPr>
+          <w:p>
+            <w:pPr>
+              <w:spacing w:after="0" w:line="240" w:lineRule="auto"/>
+              <w:rPr>
+                <w:rFonts w:eastAsia="Times New Roman"/>
+                <w:color w:val="000000"/>
+                <w:szCs w:val="26"/>
+                <w:lang w:eastAsia="vi-VN"/>
+              </w:rPr>
+            </w:pPr>
+            <w:r>
+              <w:rPr>
+                <w:rFonts w:eastAsia="Times New Roman"/>
+                <w:color w:val="000000"/>
+                <w:szCs w:val="26"/>
+                <w:lang w:eastAsia="vi-VN"/>
+              </w:rPr>
+              <w:t>HWND hwndRichedit</w:t>
+            </w:r>
+            <w:r>
+              <w:rPr>
+                <w:rFonts w:eastAsia="Times New Roman"/>
+                <w:color w:val="000000"/>
+                <w:szCs w:val="26"/>
+                <w:lang w:eastAsia="vi-VN"/>
+              </w:rPr>
+              <w:br/>
+              <w:t xml:space="preserve">HWND </w:t>
+            </w:r>
+            <w:r>
+              <w:rPr>
+                <w:rFonts w:eastAsia="Times New Roman"/>
+                <w:color w:val="000000"/>
+                <w:szCs w:val="26"/>
+                <w:lang w:eastAsia="vi-VN"/>
+              </w:rPr>
               <w:lastRenderedPageBreak/>
-              <w:t>2</w:t>
-            </w:r>
-          </w:p>
-        </w:tc>
-        <w:tc>
-          <w:tcPr>
-            <w:tcW w:w="2563" w:type="dxa"/>
-            <w:shd w:val="clear" w:color="auto" w:fill="auto"/>
-            <w:vAlign w:val="center"/>
-            <w:hideMark/>
-          </w:tcPr>
-          <w:p>
-            <w:pPr>
-              <w:spacing w:after="0" w:line="240" w:lineRule="auto"/>
-              <w:rPr>
-                <w:rFonts w:asciiTheme="majorHAnsi" w:eastAsia="Times New Roman" w:hAnsiTheme="majorHAnsi" w:cstheme="majorHAnsi"/>
-                <w:color w:val="000000"/>
-                <w:szCs w:val="26"/>
-                <w:lang w:eastAsia="vi-VN"/>
-              </w:rPr>
-            </w:pPr>
-            <w:r>
-              <w:rPr>
-                <w:rFonts w:asciiTheme="majorHAnsi" w:eastAsia="Times New Roman" w:hAnsiTheme="majorHAnsi" w:cstheme="majorHAnsi"/>
-                <w:color w:val="000000"/>
-                <w:szCs w:val="26"/>
-                <w:lang w:eastAsia="vi-VN"/>
-              </w:rPr>
-              <w:t>ShowMeanEV()</w:t>
-            </w:r>
-          </w:p>
-        </w:tc>
-        <w:tc>
-          <w:tcPr>
-            <w:tcW w:w="2000" w:type="dxa"/>
-            <w:shd w:val="clear" w:color="auto" w:fill="auto"/>
-            <w:vAlign w:val="center"/>
-            <w:hideMark/>
-          </w:tcPr>
-          <w:p>
-            <w:pPr>
-              <w:spacing w:after="0" w:line="240" w:lineRule="auto"/>
-              <w:rPr>
-                <w:rFonts w:asciiTheme="majorHAnsi" w:eastAsia="Times New Roman" w:hAnsiTheme="majorHAnsi" w:cstheme="majorHAnsi"/>
-                <w:color w:val="000000"/>
-                <w:szCs w:val="26"/>
-                <w:lang w:eastAsia="vi-VN"/>
-              </w:rPr>
-            </w:pPr>
-            <w:r>
-              <w:rPr>
-                <w:rFonts w:asciiTheme="majorHAnsi" w:eastAsia="Times New Roman" w:hAnsiTheme="majorHAnsi" w:cstheme="majorHAnsi"/>
-                <w:color w:val="000000"/>
-                <w:szCs w:val="26"/>
-                <w:lang w:eastAsia="vi-VN"/>
-              </w:rPr>
-              <w:t>HWND hwndRichedit</w:t>
-            </w:r>
-            <w:r>
-              <w:rPr>
-                <w:rFonts w:asciiTheme="majorHAnsi" w:eastAsia="Times New Roman" w:hAnsiTheme="majorHAnsi" w:cstheme="majorHAnsi"/>
-                <w:color w:val="000000"/>
-                <w:szCs w:val="26"/>
-                <w:lang w:eastAsia="vi-VN"/>
-              </w:rPr>
-              <w:br/>
-              <w:t>HWND hWnd</w:t>
-            </w:r>
-            <w:r>
-              <w:rPr>
-                <w:rFonts w:asciiTheme="majorHAnsi" w:eastAsia="Times New Roman" w:hAnsiTheme="majorHAnsi" w:cstheme="majorHAnsi"/>
+              <w:t>hWnd</w:t>
+            </w:r>
+            <w:r>
+              <w:rPr>
+                <w:rFonts w:eastAsia="Times New Roman"/>
                 <w:color w:val="000000"/>
                 <w:szCs w:val="26"/>
                 <w:lang w:eastAsia="vi-VN"/>
@@ -37639,52 +37483,51 @@
         </w:tc>
         <w:tc>
           <w:tcPr>
-            <w:tcW w:w="1073" w:type="dxa"/>
+            <w:tcW w:w="1374" w:type="dxa"/>
             <w:shd w:val="clear" w:color="auto" w:fill="auto"/>
-            <w:vAlign w:val="center"/>
             <w:hideMark/>
           </w:tcPr>
           <w:p>
             <w:pPr>
               <w:spacing w:after="0" w:line="240" w:lineRule="auto"/>
               <w:rPr>
-                <w:rFonts w:asciiTheme="majorHAnsi" w:eastAsia="Times New Roman" w:hAnsiTheme="majorHAnsi" w:cstheme="majorHAnsi"/>
-                <w:color w:val="000000"/>
-                <w:szCs w:val="26"/>
-                <w:lang w:eastAsia="vi-VN"/>
-              </w:rPr>
-            </w:pPr>
-            <w:r>
-              <w:rPr>
-                <w:rFonts w:asciiTheme="majorHAnsi" w:eastAsia="Times New Roman" w:hAnsiTheme="majorHAnsi" w:cstheme="majorHAnsi"/>
+                <w:rFonts w:eastAsia="Times New Roman"/>
+                <w:color w:val="000000"/>
+                <w:szCs w:val="26"/>
+                <w:lang w:eastAsia="vi-VN"/>
+              </w:rPr>
+            </w:pPr>
+            <w:r>
+              <w:rPr>
+                <w:rFonts w:eastAsia="Times New Roman"/>
                 <w:color w:val="000000"/>
                 <w:szCs w:val="26"/>
                 <w:lang w:val="en-US" w:eastAsia="vi-VN"/>
               </w:rPr>
+              <w:lastRenderedPageBreak/>
               <w:t>void</w:t>
             </w:r>
           </w:p>
         </w:tc>
         <w:tc>
           <w:tcPr>
-            <w:tcW w:w="1754" w:type="dxa"/>
+            <w:tcW w:w="3162" w:type="dxa"/>
             <w:shd w:val="clear" w:color="auto" w:fill="auto"/>
-            <w:vAlign w:val="center"/>
             <w:hideMark/>
           </w:tcPr>
           <w:p>
             <w:pPr>
               <w:spacing w:after="0" w:line="240" w:lineRule="auto"/>
               <w:rPr>
-                <w:rFonts w:asciiTheme="majorHAnsi" w:eastAsia="Times New Roman" w:hAnsiTheme="majorHAnsi" w:cstheme="majorHAnsi"/>
-                <w:color w:val="000000"/>
-                <w:szCs w:val="26"/>
-                <w:lang w:eastAsia="vi-VN"/>
-              </w:rPr>
-            </w:pPr>
-            <w:r>
-              <w:rPr>
-                <w:rFonts w:asciiTheme="majorHAnsi" w:eastAsia="Times New Roman" w:hAnsiTheme="majorHAnsi" w:cstheme="majorHAnsi"/>
+                <w:rFonts w:eastAsia="Times New Roman"/>
+                <w:color w:val="000000"/>
+                <w:szCs w:val="26"/>
+                <w:lang w:eastAsia="vi-VN"/>
+              </w:rPr>
+            </w:pPr>
+            <w:r>
+              <w:rPr>
+                <w:rFonts w:eastAsia="Times New Roman"/>
                 <w:color w:val="000000"/>
                 <w:szCs w:val="26"/>
                 <w:lang w:eastAsia="vi-VN"/>
@@ -37696,56 +37539,56 @@
       </w:tr>
       <w:tr>
         <w:trPr>
-          <w:trHeight w:val="945"/>
+          <w:trHeight w:val="660"/>
         </w:trPr>
         <w:tc>
           <w:tcPr>
-            <w:tcW w:w="973" w:type="dxa"/>
+            <w:tcW w:w="1048" w:type="dxa"/>
             <w:shd w:val="clear" w:color="auto" w:fill="auto"/>
-            <w:vAlign w:val="center"/>
             <w:hideMark/>
           </w:tcPr>
           <w:p>
             <w:pPr>
               <w:spacing w:after="0" w:line="240" w:lineRule="auto"/>
-              <w:rPr>
-                <w:rFonts w:asciiTheme="majorHAnsi" w:eastAsia="Times New Roman" w:hAnsiTheme="majorHAnsi" w:cstheme="majorHAnsi"/>
-                <w:color w:val="000000"/>
-                <w:szCs w:val="26"/>
-                <w:lang w:eastAsia="vi-VN"/>
-              </w:rPr>
-            </w:pPr>
-            <w:r>
-              <w:rPr>
-                <w:rFonts w:asciiTheme="majorHAnsi" w:eastAsia="Times New Roman" w:hAnsiTheme="majorHAnsi" w:cstheme="majorHAnsi"/>
+              <w:jc w:val="center"/>
+              <w:rPr>
+                <w:rFonts w:eastAsia="Times New Roman"/>
+                <w:color w:val="000000"/>
+                <w:szCs w:val="26"/>
+                <w:lang w:eastAsia="vi-VN"/>
+              </w:rPr>
+            </w:pPr>
+            <w:r>
+              <w:rPr>
+                <w:rFonts w:eastAsia="Times New Roman"/>
                 <w:color w:val="000000"/>
                 <w:szCs w:val="26"/>
                 <w:lang w:val="en-US" w:eastAsia="vi-VN"/>
               </w:rPr>
+              <w:lastRenderedPageBreak/>
               <w:t>3</w:t>
             </w:r>
           </w:p>
         </w:tc>
         <w:tc>
           <w:tcPr>
-            <w:tcW w:w="2563" w:type="dxa"/>
+            <w:tcW w:w="1361" w:type="dxa"/>
             <w:shd w:val="clear" w:color="auto" w:fill="auto"/>
-            <w:vAlign w:val="center"/>
             <w:hideMark/>
           </w:tcPr>
           <w:p>
             <w:pPr>
               <w:spacing w:after="0" w:line="240" w:lineRule="auto"/>
               <w:rPr>
-                <w:rFonts w:asciiTheme="majorHAnsi" w:eastAsia="Times New Roman" w:hAnsiTheme="majorHAnsi" w:cstheme="majorHAnsi"/>
-                <w:color w:val="000000"/>
-                <w:szCs w:val="26"/>
-                <w:lang w:eastAsia="vi-VN"/>
-              </w:rPr>
-            </w:pPr>
-            <w:r>
-              <w:rPr>
-                <w:rFonts w:asciiTheme="majorHAnsi" w:eastAsia="Times New Roman" w:hAnsiTheme="majorHAnsi" w:cstheme="majorHAnsi"/>
+                <w:rFonts w:eastAsia="Times New Roman"/>
+                <w:color w:val="000000"/>
+                <w:szCs w:val="26"/>
+                <w:lang w:eastAsia="vi-VN"/>
+              </w:rPr>
+            </w:pPr>
+            <w:r>
+              <w:rPr>
+                <w:rFonts w:eastAsia="Times New Roman"/>
                 <w:color w:val="000000"/>
                 <w:szCs w:val="26"/>
                 <w:lang w:eastAsia="vi-VN"/>
@@ -37754,7 +37597,7 @@
             </w:r>
             <w:r>
               <w:rPr>
-                <w:rFonts w:asciiTheme="majorHAnsi" w:eastAsia="Times New Roman" w:hAnsiTheme="majorHAnsi" w:cstheme="majorHAnsi"/>
+                <w:rFonts w:eastAsia="Times New Roman"/>
                 <w:color w:val="000000"/>
                 <w:szCs w:val="26"/>
                 <w:lang w:eastAsia="vi-VN"/>
@@ -37766,24 +37609,23 @@
         </w:tc>
         <w:tc>
           <w:tcPr>
-            <w:tcW w:w="2000" w:type="dxa"/>
+            <w:tcW w:w="1701" w:type="dxa"/>
             <w:shd w:val="clear" w:color="auto" w:fill="auto"/>
-            <w:vAlign w:val="center"/>
             <w:hideMark/>
           </w:tcPr>
           <w:p>
             <w:pPr>
               <w:spacing w:after="0" w:line="240" w:lineRule="auto"/>
               <w:rPr>
-                <w:rFonts w:asciiTheme="majorHAnsi" w:eastAsia="Times New Roman" w:hAnsiTheme="majorHAnsi" w:cstheme="majorHAnsi"/>
-                <w:color w:val="000000"/>
-                <w:szCs w:val="26"/>
-                <w:lang w:eastAsia="vi-VN"/>
-              </w:rPr>
-            </w:pPr>
-            <w:r>
-              <w:rPr>
-                <w:rFonts w:asciiTheme="majorHAnsi" w:eastAsia="Times New Roman" w:hAnsiTheme="majorHAnsi" w:cstheme="majorHAnsi"/>
+                <w:rFonts w:eastAsia="Times New Roman"/>
+                <w:color w:val="000000"/>
+                <w:szCs w:val="26"/>
+                <w:lang w:eastAsia="vi-VN"/>
+              </w:rPr>
+            </w:pPr>
+            <w:r>
+              <w:rPr>
+                <w:rFonts w:eastAsia="Times New Roman"/>
                 <w:color w:val="000000"/>
                 <w:szCs w:val="26"/>
                 <w:lang w:eastAsia="vi-VN"/>
@@ -37792,7 +37634,7 @@
             </w:r>
             <w:r>
               <w:rPr>
-                <w:rFonts w:asciiTheme="majorHAnsi" w:eastAsia="Times New Roman" w:hAnsiTheme="majorHAnsi" w:cstheme="majorHAnsi"/>
+                <w:rFonts w:eastAsia="Times New Roman"/>
                 <w:color w:val="000000"/>
                 <w:szCs w:val="26"/>
                 <w:lang w:eastAsia="vi-VN"/>
@@ -37804,24 +37646,23 @@
         </w:tc>
         <w:tc>
           <w:tcPr>
-            <w:tcW w:w="1073" w:type="dxa"/>
+            <w:tcW w:w="1374" w:type="dxa"/>
             <w:shd w:val="clear" w:color="auto" w:fill="auto"/>
-            <w:vAlign w:val="center"/>
             <w:hideMark/>
           </w:tcPr>
           <w:p>
             <w:pPr>
               <w:spacing w:after="0" w:line="240" w:lineRule="auto"/>
               <w:rPr>
-                <w:rFonts w:asciiTheme="majorHAnsi" w:eastAsia="Times New Roman" w:hAnsiTheme="majorHAnsi" w:cstheme="majorHAnsi"/>
-                <w:color w:val="000000"/>
-                <w:szCs w:val="26"/>
-                <w:lang w:eastAsia="vi-VN"/>
-              </w:rPr>
-            </w:pPr>
-            <w:r>
-              <w:rPr>
-                <w:rFonts w:asciiTheme="majorHAnsi" w:eastAsia="Times New Roman" w:hAnsiTheme="majorHAnsi" w:cstheme="majorHAnsi"/>
+                <w:rFonts w:eastAsia="Times New Roman"/>
+                <w:color w:val="000000"/>
+                <w:szCs w:val="26"/>
+                <w:lang w:eastAsia="vi-VN"/>
+              </w:rPr>
+            </w:pPr>
+            <w:r>
+              <w:rPr>
+                <w:rFonts w:eastAsia="Times New Roman"/>
                 <w:color w:val="000000"/>
                 <w:szCs w:val="26"/>
                 <w:lang w:val="en-US" w:eastAsia="vi-VN"/>
@@ -37832,24 +37673,23 @@
         </w:tc>
         <w:tc>
           <w:tcPr>
-            <w:tcW w:w="1754" w:type="dxa"/>
+            <w:tcW w:w="3162" w:type="dxa"/>
             <w:shd w:val="clear" w:color="auto" w:fill="auto"/>
-            <w:vAlign w:val="center"/>
             <w:hideMark/>
           </w:tcPr>
           <w:p>
             <w:pPr>
               <w:spacing w:after="0" w:line="240" w:lineRule="auto"/>
               <w:rPr>
-                <w:rFonts w:asciiTheme="majorHAnsi" w:eastAsia="Times New Roman" w:hAnsiTheme="majorHAnsi" w:cstheme="majorHAnsi"/>
-                <w:color w:val="000000"/>
-                <w:szCs w:val="26"/>
-                <w:lang w:eastAsia="vi-VN"/>
-              </w:rPr>
-            </w:pPr>
-            <w:r>
-              <w:rPr>
-                <w:rFonts w:asciiTheme="majorHAnsi" w:eastAsia="Times New Roman" w:hAnsiTheme="majorHAnsi" w:cstheme="majorHAnsi"/>
+                <w:rFonts w:eastAsia="Times New Roman"/>
+                <w:color w:val="000000"/>
+                <w:szCs w:val="26"/>
+                <w:lang w:eastAsia="vi-VN"/>
+              </w:rPr>
+            </w:pPr>
+            <w:r>
+              <w:rPr>
+                <w:rFonts w:eastAsia="Times New Roman"/>
                 <w:color w:val="000000"/>
                 <w:szCs w:val="26"/>
                 <w:lang w:eastAsia="vi-VN"/>
@@ -37861,28 +37701,28 @@
       </w:tr>
       <w:tr>
         <w:trPr>
-          <w:trHeight w:val="630"/>
+          <w:trHeight w:val="330"/>
         </w:trPr>
         <w:tc>
           <w:tcPr>
-            <w:tcW w:w="973" w:type="dxa"/>
+            <w:tcW w:w="1048" w:type="dxa"/>
             <w:shd w:val="clear" w:color="auto" w:fill="auto"/>
-            <w:vAlign w:val="center"/>
             <w:hideMark/>
           </w:tcPr>
           <w:p>
             <w:pPr>
               <w:spacing w:after="0" w:line="240" w:lineRule="auto"/>
-              <w:rPr>
-                <w:rFonts w:asciiTheme="majorHAnsi" w:eastAsia="Times New Roman" w:hAnsiTheme="majorHAnsi" w:cstheme="majorHAnsi"/>
-                <w:color w:val="000000"/>
-                <w:szCs w:val="26"/>
-                <w:lang w:eastAsia="vi-VN"/>
-              </w:rPr>
-            </w:pPr>
-            <w:r>
-              <w:rPr>
-                <w:rFonts w:asciiTheme="majorHAnsi" w:eastAsia="Times New Roman" w:hAnsiTheme="majorHAnsi" w:cstheme="majorHAnsi"/>
+              <w:jc w:val="center"/>
+              <w:rPr>
+                <w:rFonts w:eastAsia="Times New Roman"/>
+                <w:color w:val="000000"/>
+                <w:szCs w:val="26"/>
+                <w:lang w:eastAsia="vi-VN"/>
+              </w:rPr>
+            </w:pPr>
+            <w:r>
+              <w:rPr>
+                <w:rFonts w:eastAsia="Times New Roman"/>
                 <w:color w:val="000000"/>
                 <w:szCs w:val="26"/>
                 <w:lang w:val="en-US" w:eastAsia="vi-VN"/>
@@ -37893,24 +37733,23 @@
         </w:tc>
         <w:tc>
           <w:tcPr>
-            <w:tcW w:w="2563" w:type="dxa"/>
+            <w:tcW w:w="1361" w:type="dxa"/>
             <w:shd w:val="clear" w:color="auto" w:fill="auto"/>
-            <w:vAlign w:val="center"/>
             <w:hideMark/>
           </w:tcPr>
           <w:p>
             <w:pPr>
               <w:spacing w:after="0" w:line="240" w:lineRule="auto"/>
               <w:rPr>
-                <w:rFonts w:asciiTheme="majorHAnsi" w:eastAsia="Times New Roman" w:hAnsiTheme="majorHAnsi" w:cstheme="majorHAnsi"/>
-                <w:color w:val="000000"/>
-                <w:szCs w:val="26"/>
-                <w:lang w:eastAsia="vi-VN"/>
-              </w:rPr>
-            </w:pPr>
-            <w:r>
-              <w:rPr>
-                <w:rFonts w:asciiTheme="majorHAnsi" w:eastAsia="Times New Roman" w:hAnsiTheme="majorHAnsi" w:cstheme="majorHAnsi"/>
+                <w:rFonts w:eastAsia="Times New Roman"/>
+                <w:color w:val="000000"/>
+                <w:szCs w:val="26"/>
+                <w:lang w:eastAsia="vi-VN"/>
+              </w:rPr>
+            </w:pPr>
+            <w:r>
+              <w:rPr>
+                <w:rFonts w:eastAsia="Times New Roman"/>
                 <w:color w:val="000000"/>
                 <w:szCs w:val="26"/>
                 <w:lang w:eastAsia="vi-VN"/>
@@ -37921,24 +37760,23 @@
         </w:tc>
         <w:tc>
           <w:tcPr>
-            <w:tcW w:w="2000" w:type="dxa"/>
+            <w:tcW w:w="1701" w:type="dxa"/>
             <w:shd w:val="clear" w:color="auto" w:fill="auto"/>
-            <w:vAlign w:val="center"/>
             <w:hideMark/>
           </w:tcPr>
           <w:p>
             <w:pPr>
               <w:spacing w:after="0" w:line="240" w:lineRule="auto"/>
               <w:rPr>
-                <w:rFonts w:asciiTheme="majorHAnsi" w:eastAsia="Times New Roman" w:hAnsiTheme="majorHAnsi" w:cstheme="majorHAnsi"/>
-                <w:color w:val="000000"/>
-                <w:szCs w:val="26"/>
-                <w:lang w:eastAsia="vi-VN"/>
-              </w:rPr>
-            </w:pPr>
-            <w:r>
-              <w:rPr>
-                <w:rFonts w:asciiTheme="majorHAnsi" w:eastAsia="Times New Roman" w:hAnsiTheme="majorHAnsi" w:cstheme="majorHAnsi"/>
+                <w:rFonts w:eastAsia="Times New Roman"/>
+                <w:color w:val="000000"/>
+                <w:szCs w:val="26"/>
+                <w:lang w:eastAsia="vi-VN"/>
+              </w:rPr>
+            </w:pPr>
+            <w:r>
+              <w:rPr>
+                <w:rFonts w:eastAsia="Times New Roman"/>
                 <w:color w:val="000000"/>
                 <w:szCs w:val="26"/>
                 <w:lang w:eastAsia="vi-VN"/>
@@ -37949,24 +37787,23 @@
         </w:tc>
         <w:tc>
           <w:tcPr>
-            <w:tcW w:w="1073" w:type="dxa"/>
+            <w:tcW w:w="1374" w:type="dxa"/>
             <w:shd w:val="clear" w:color="auto" w:fill="auto"/>
-            <w:vAlign w:val="center"/>
             <w:hideMark/>
           </w:tcPr>
           <w:p>
             <w:pPr>
               <w:spacing w:after="0" w:line="240" w:lineRule="auto"/>
               <w:rPr>
-                <w:rFonts w:asciiTheme="majorHAnsi" w:eastAsia="Times New Roman" w:hAnsiTheme="majorHAnsi" w:cstheme="majorHAnsi"/>
-                <w:color w:val="000000"/>
-                <w:szCs w:val="26"/>
-                <w:lang w:eastAsia="vi-VN"/>
-              </w:rPr>
-            </w:pPr>
-            <w:r>
-              <w:rPr>
-                <w:rFonts w:asciiTheme="majorHAnsi" w:eastAsia="Times New Roman" w:hAnsiTheme="majorHAnsi" w:cstheme="majorHAnsi"/>
+                <w:rFonts w:eastAsia="Times New Roman"/>
+                <w:color w:val="000000"/>
+                <w:szCs w:val="26"/>
+                <w:lang w:eastAsia="vi-VN"/>
+              </w:rPr>
+            </w:pPr>
+            <w:r>
+              <w:rPr>
+                <w:rFonts w:eastAsia="Times New Roman"/>
                 <w:color w:val="000000"/>
                 <w:szCs w:val="26"/>
                 <w:lang w:val="en-US" w:eastAsia="vi-VN"/>
@@ -37977,24 +37814,23 @@
         </w:tc>
         <w:tc>
           <w:tcPr>
-            <w:tcW w:w="1754" w:type="dxa"/>
+            <w:tcW w:w="3162" w:type="dxa"/>
             <w:shd w:val="clear" w:color="auto" w:fill="auto"/>
-            <w:vAlign w:val="center"/>
             <w:hideMark/>
           </w:tcPr>
           <w:p>
             <w:pPr>
               <w:spacing w:after="0" w:line="240" w:lineRule="auto"/>
               <w:rPr>
-                <w:rFonts w:asciiTheme="majorHAnsi" w:eastAsia="Times New Roman" w:hAnsiTheme="majorHAnsi" w:cstheme="majorHAnsi"/>
-                <w:color w:val="000000"/>
-                <w:szCs w:val="26"/>
-                <w:lang w:eastAsia="vi-VN"/>
-              </w:rPr>
-            </w:pPr>
-            <w:r>
-              <w:rPr>
-                <w:rFonts w:asciiTheme="majorHAnsi" w:eastAsia="Times New Roman" w:hAnsiTheme="majorHAnsi" w:cstheme="majorHAnsi"/>
+                <w:rFonts w:eastAsia="Times New Roman"/>
+                <w:color w:val="000000"/>
+                <w:szCs w:val="26"/>
+                <w:lang w:eastAsia="vi-VN"/>
+              </w:rPr>
+            </w:pPr>
+            <w:r>
+              <w:rPr>
+                <w:rFonts w:eastAsia="Times New Roman"/>
                 <w:color w:val="000000"/>
                 <w:szCs w:val="26"/>
                 <w:lang w:val="en-US" w:eastAsia="vi-VN"/>
@@ -38006,28 +37842,28 @@
       </w:tr>
       <w:tr>
         <w:trPr>
-          <w:trHeight w:val="630"/>
+          <w:trHeight w:val="330"/>
         </w:trPr>
         <w:tc>
           <w:tcPr>
-            <w:tcW w:w="973" w:type="dxa"/>
+            <w:tcW w:w="1048" w:type="dxa"/>
             <w:shd w:val="clear" w:color="auto" w:fill="auto"/>
-            <w:vAlign w:val="center"/>
             <w:hideMark/>
           </w:tcPr>
           <w:p>
             <w:pPr>
               <w:spacing w:after="0" w:line="240" w:lineRule="auto"/>
-              <w:rPr>
-                <w:rFonts w:asciiTheme="majorHAnsi" w:eastAsia="Times New Roman" w:hAnsiTheme="majorHAnsi" w:cstheme="majorHAnsi"/>
-                <w:color w:val="000000"/>
-                <w:szCs w:val="26"/>
-                <w:lang w:eastAsia="vi-VN"/>
-              </w:rPr>
-            </w:pPr>
-            <w:r>
-              <w:rPr>
-                <w:rFonts w:asciiTheme="majorHAnsi" w:eastAsia="Times New Roman" w:hAnsiTheme="majorHAnsi" w:cstheme="majorHAnsi"/>
+              <w:jc w:val="center"/>
+              <w:rPr>
+                <w:rFonts w:eastAsia="Times New Roman"/>
+                <w:color w:val="000000"/>
+                <w:szCs w:val="26"/>
+                <w:lang w:eastAsia="vi-VN"/>
+              </w:rPr>
+            </w:pPr>
+            <w:r>
+              <w:rPr>
+                <w:rFonts w:eastAsia="Times New Roman"/>
                 <w:color w:val="000000"/>
                 <w:szCs w:val="26"/>
                 <w:lang w:eastAsia="vi-VN"/>
@@ -38038,24 +37874,23 @@
         </w:tc>
         <w:tc>
           <w:tcPr>
-            <w:tcW w:w="2563" w:type="dxa"/>
+            <w:tcW w:w="1361" w:type="dxa"/>
             <w:shd w:val="clear" w:color="auto" w:fill="auto"/>
-            <w:vAlign w:val="center"/>
             <w:hideMark/>
           </w:tcPr>
           <w:p>
             <w:pPr>
               <w:spacing w:after="0" w:line="240" w:lineRule="auto"/>
               <w:rPr>
-                <w:rFonts w:asciiTheme="majorHAnsi" w:eastAsia="Times New Roman" w:hAnsiTheme="majorHAnsi" w:cstheme="majorHAnsi"/>
-                <w:color w:val="000000"/>
-                <w:szCs w:val="26"/>
-                <w:lang w:eastAsia="vi-VN"/>
-              </w:rPr>
-            </w:pPr>
-            <w:r>
-              <w:rPr>
-                <w:rFonts w:asciiTheme="majorHAnsi" w:eastAsia="Times New Roman" w:hAnsiTheme="majorHAnsi" w:cstheme="majorHAnsi"/>
+                <w:rFonts w:eastAsia="Times New Roman"/>
+                <w:color w:val="000000"/>
+                <w:szCs w:val="26"/>
+                <w:lang w:eastAsia="vi-VN"/>
+              </w:rPr>
+            </w:pPr>
+            <w:r>
+              <w:rPr>
+                <w:rFonts w:eastAsia="Times New Roman"/>
                 <w:color w:val="000000"/>
                 <w:szCs w:val="26"/>
                 <w:lang w:eastAsia="vi-VN"/>
@@ -38066,24 +37901,23 @@
         </w:tc>
         <w:tc>
           <w:tcPr>
-            <w:tcW w:w="2000" w:type="dxa"/>
+            <w:tcW w:w="1701" w:type="dxa"/>
             <w:shd w:val="clear" w:color="auto" w:fill="auto"/>
-            <w:vAlign w:val="center"/>
             <w:hideMark/>
           </w:tcPr>
           <w:p>
             <w:pPr>
               <w:spacing w:after="0" w:line="240" w:lineRule="auto"/>
               <w:rPr>
-                <w:rFonts w:asciiTheme="majorHAnsi" w:eastAsia="Times New Roman" w:hAnsiTheme="majorHAnsi" w:cstheme="majorHAnsi"/>
-                <w:color w:val="000000"/>
-                <w:szCs w:val="26"/>
-                <w:lang w:eastAsia="vi-VN"/>
-              </w:rPr>
-            </w:pPr>
-            <w:r>
-              <w:rPr>
-                <w:rFonts w:asciiTheme="majorHAnsi" w:eastAsia="Times New Roman" w:hAnsiTheme="majorHAnsi" w:cstheme="majorHAnsi"/>
+                <w:rFonts w:eastAsia="Times New Roman"/>
+                <w:color w:val="000000"/>
+                <w:szCs w:val="26"/>
+                <w:lang w:eastAsia="vi-VN"/>
+              </w:rPr>
+            </w:pPr>
+            <w:r>
+              <w:rPr>
+                <w:rFonts w:eastAsia="Times New Roman"/>
                 <w:color w:val="000000"/>
                 <w:szCs w:val="26"/>
                 <w:lang w:eastAsia="vi-VN"/>
@@ -38094,24 +37928,23 @@
         </w:tc>
         <w:tc>
           <w:tcPr>
-            <w:tcW w:w="1073" w:type="dxa"/>
+            <w:tcW w:w="1374" w:type="dxa"/>
             <w:shd w:val="clear" w:color="auto" w:fill="auto"/>
-            <w:vAlign w:val="center"/>
             <w:hideMark/>
           </w:tcPr>
           <w:p>
             <w:pPr>
               <w:spacing w:after="0" w:line="240" w:lineRule="auto"/>
               <w:rPr>
-                <w:rFonts w:asciiTheme="majorHAnsi" w:eastAsia="Times New Roman" w:hAnsiTheme="majorHAnsi" w:cstheme="majorHAnsi"/>
-                <w:color w:val="000000"/>
-                <w:szCs w:val="26"/>
-                <w:lang w:eastAsia="vi-VN"/>
-              </w:rPr>
-            </w:pPr>
-            <w:r>
-              <w:rPr>
-                <w:rFonts w:asciiTheme="majorHAnsi" w:eastAsia="Times New Roman" w:hAnsiTheme="majorHAnsi" w:cstheme="majorHAnsi"/>
+                <w:rFonts w:eastAsia="Times New Roman"/>
+                <w:color w:val="000000"/>
+                <w:szCs w:val="26"/>
+                <w:lang w:eastAsia="vi-VN"/>
+              </w:rPr>
+            </w:pPr>
+            <w:r>
+              <w:rPr>
+                <w:rFonts w:eastAsia="Times New Roman"/>
                 <w:color w:val="000000"/>
                 <w:szCs w:val="26"/>
                 <w:lang w:eastAsia="vi-VN"/>
@@ -38122,24 +37955,23 @@
         </w:tc>
         <w:tc>
           <w:tcPr>
-            <w:tcW w:w="1754" w:type="dxa"/>
+            <w:tcW w:w="3162" w:type="dxa"/>
             <w:shd w:val="clear" w:color="auto" w:fill="auto"/>
-            <w:vAlign w:val="center"/>
             <w:hideMark/>
           </w:tcPr>
           <w:p>
             <w:pPr>
               <w:spacing w:after="0" w:line="240" w:lineRule="auto"/>
               <w:rPr>
-                <w:rFonts w:asciiTheme="majorHAnsi" w:eastAsia="Times New Roman" w:hAnsiTheme="majorHAnsi" w:cstheme="majorHAnsi"/>
-                <w:color w:val="000000"/>
-                <w:szCs w:val="26"/>
-                <w:lang w:eastAsia="vi-VN"/>
-              </w:rPr>
-            </w:pPr>
-            <w:r>
-              <w:rPr>
-                <w:rFonts w:asciiTheme="majorHAnsi" w:eastAsia="Times New Roman" w:hAnsiTheme="majorHAnsi" w:cstheme="majorHAnsi"/>
+                <w:rFonts w:eastAsia="Times New Roman"/>
+                <w:color w:val="000000"/>
+                <w:szCs w:val="26"/>
+                <w:lang w:eastAsia="vi-VN"/>
+              </w:rPr>
+            </w:pPr>
+            <w:r>
+              <w:rPr>
+                <w:rFonts w:eastAsia="Times New Roman"/>
                 <w:color w:val="000000"/>
                 <w:szCs w:val="26"/>
                 <w:lang w:eastAsia="vi-VN"/>
@@ -38151,28 +37983,28 @@
       </w:tr>
       <w:tr>
         <w:trPr>
-          <w:trHeight w:val="570"/>
+          <w:trHeight w:val="660"/>
         </w:trPr>
         <w:tc>
           <w:tcPr>
-            <w:tcW w:w="973" w:type="dxa"/>
+            <w:tcW w:w="1048" w:type="dxa"/>
             <w:shd w:val="clear" w:color="auto" w:fill="auto"/>
-            <w:vAlign w:val="center"/>
             <w:hideMark/>
           </w:tcPr>
           <w:p>
             <w:pPr>
               <w:spacing w:after="0" w:line="240" w:lineRule="auto"/>
-              <w:rPr>
-                <w:rFonts w:asciiTheme="majorHAnsi" w:eastAsia="Times New Roman" w:hAnsiTheme="majorHAnsi" w:cstheme="majorHAnsi"/>
-                <w:color w:val="000000"/>
-                <w:szCs w:val="26"/>
-                <w:lang w:eastAsia="vi-VN"/>
-              </w:rPr>
-            </w:pPr>
-            <w:r>
-              <w:rPr>
-                <w:rFonts w:asciiTheme="majorHAnsi" w:eastAsia="Times New Roman" w:hAnsiTheme="majorHAnsi" w:cstheme="majorHAnsi"/>
+              <w:jc w:val="center"/>
+              <w:rPr>
+                <w:rFonts w:eastAsia="Times New Roman"/>
+                <w:color w:val="000000"/>
+                <w:szCs w:val="26"/>
+                <w:lang w:eastAsia="vi-VN"/>
+              </w:rPr>
+            </w:pPr>
+            <w:r>
+              <w:rPr>
+                <w:rFonts w:eastAsia="Times New Roman"/>
                 <w:color w:val="000000"/>
                 <w:szCs w:val="26"/>
                 <w:lang w:eastAsia="vi-VN"/>
@@ -38183,24 +38015,23 @@
         </w:tc>
         <w:tc>
           <w:tcPr>
-            <w:tcW w:w="2563" w:type="dxa"/>
+            <w:tcW w:w="1361" w:type="dxa"/>
             <w:shd w:val="clear" w:color="auto" w:fill="auto"/>
-            <w:vAlign w:val="bottom"/>
             <w:hideMark/>
           </w:tcPr>
           <w:p>
             <w:pPr>
               <w:spacing w:after="0" w:line="240" w:lineRule="auto"/>
               <w:rPr>
-                <w:rFonts w:asciiTheme="majorHAnsi" w:eastAsia="Times New Roman" w:hAnsiTheme="majorHAnsi" w:cstheme="majorHAnsi"/>
-                <w:color w:val="000000"/>
-                <w:szCs w:val="26"/>
-                <w:lang w:eastAsia="vi-VN"/>
-              </w:rPr>
-            </w:pPr>
-            <w:r>
-              <w:rPr>
-                <w:rFonts w:asciiTheme="majorHAnsi" w:eastAsia="Times New Roman" w:hAnsiTheme="majorHAnsi" w:cstheme="majorHAnsi"/>
+                <w:rFonts w:eastAsia="Times New Roman"/>
+                <w:color w:val="000000"/>
+                <w:szCs w:val="26"/>
+                <w:lang w:eastAsia="vi-VN"/>
+              </w:rPr>
+            </w:pPr>
+            <w:r>
+              <w:rPr>
+                <w:rFonts w:eastAsia="Times New Roman"/>
                 <w:color w:val="000000"/>
                 <w:szCs w:val="26"/>
                 <w:lang w:eastAsia="vi-VN"/>
@@ -38211,24 +38042,23 @@
         </w:tc>
         <w:tc>
           <w:tcPr>
-            <w:tcW w:w="2000" w:type="dxa"/>
+            <w:tcW w:w="1701" w:type="dxa"/>
             <w:shd w:val="clear" w:color="auto" w:fill="auto"/>
-            <w:vAlign w:val="bottom"/>
             <w:hideMark/>
           </w:tcPr>
           <w:p>
             <w:pPr>
               <w:spacing w:after="0" w:line="240" w:lineRule="auto"/>
               <w:rPr>
-                <w:rFonts w:asciiTheme="majorHAnsi" w:eastAsia="Times New Roman" w:hAnsiTheme="majorHAnsi" w:cstheme="majorHAnsi"/>
-                <w:color w:val="000000"/>
-                <w:szCs w:val="26"/>
-                <w:lang w:eastAsia="vi-VN"/>
-              </w:rPr>
-            </w:pPr>
-            <w:r>
-              <w:rPr>
-                <w:rFonts w:asciiTheme="majorHAnsi" w:eastAsia="Times New Roman" w:hAnsiTheme="majorHAnsi" w:cstheme="majorHAnsi"/>
+                <w:rFonts w:eastAsia="Times New Roman"/>
+                <w:color w:val="000000"/>
+                <w:szCs w:val="26"/>
+                <w:lang w:eastAsia="vi-VN"/>
+              </w:rPr>
+            </w:pPr>
+            <w:r>
+              <w:rPr>
+                <w:rFonts w:eastAsia="Times New Roman"/>
                 <w:color w:val="000000"/>
                 <w:szCs w:val="26"/>
                 <w:lang w:eastAsia="vi-VN"/>
@@ -38237,7 +38067,7 @@
             </w:r>
             <w:r>
               <w:rPr>
-                <w:rFonts w:asciiTheme="majorHAnsi" w:eastAsia="Times New Roman" w:hAnsiTheme="majorHAnsi" w:cstheme="majorHAnsi"/>
+                <w:rFonts w:eastAsia="Times New Roman"/>
                 <w:color w:val="000000"/>
                 <w:szCs w:val="26"/>
                 <w:lang w:eastAsia="vi-VN"/>
@@ -38249,24 +38079,23 @@
         </w:tc>
         <w:tc>
           <w:tcPr>
-            <w:tcW w:w="1073" w:type="dxa"/>
+            <w:tcW w:w="1374" w:type="dxa"/>
             <w:shd w:val="clear" w:color="auto" w:fill="auto"/>
-            <w:vAlign w:val="bottom"/>
             <w:hideMark/>
           </w:tcPr>
           <w:p>
             <w:pPr>
               <w:spacing w:after="0" w:line="240" w:lineRule="auto"/>
               <w:rPr>
-                <w:rFonts w:asciiTheme="majorHAnsi" w:eastAsia="Times New Roman" w:hAnsiTheme="majorHAnsi" w:cstheme="majorHAnsi"/>
-                <w:color w:val="000000"/>
-                <w:szCs w:val="26"/>
-                <w:lang w:eastAsia="vi-VN"/>
-              </w:rPr>
-            </w:pPr>
-            <w:r>
-              <w:rPr>
-                <w:rFonts w:asciiTheme="majorHAnsi" w:eastAsia="Times New Roman" w:hAnsiTheme="majorHAnsi" w:cstheme="majorHAnsi"/>
+                <w:rFonts w:eastAsia="Times New Roman"/>
+                <w:color w:val="000000"/>
+                <w:szCs w:val="26"/>
+                <w:lang w:eastAsia="vi-VN"/>
+              </w:rPr>
+            </w:pPr>
+            <w:r>
+              <w:rPr>
+                <w:rFonts w:eastAsia="Times New Roman"/>
                 <w:color w:val="000000"/>
                 <w:szCs w:val="26"/>
                 <w:lang w:eastAsia="vi-VN"/>
@@ -38277,24 +38106,23 @@
         </w:tc>
         <w:tc>
           <w:tcPr>
-            <w:tcW w:w="1754" w:type="dxa"/>
+            <w:tcW w:w="3162" w:type="dxa"/>
             <w:shd w:val="clear" w:color="auto" w:fill="auto"/>
-            <w:vAlign w:val="bottom"/>
             <w:hideMark/>
           </w:tcPr>
           <w:p>
             <w:pPr>
               <w:spacing w:after="0" w:line="240" w:lineRule="auto"/>
               <w:rPr>
-                <w:rFonts w:asciiTheme="majorHAnsi" w:eastAsia="Times New Roman" w:hAnsiTheme="majorHAnsi" w:cstheme="majorHAnsi"/>
-                <w:color w:val="000000"/>
-                <w:szCs w:val="26"/>
-                <w:lang w:eastAsia="vi-VN"/>
-              </w:rPr>
-            </w:pPr>
-            <w:r>
-              <w:rPr>
-                <w:rFonts w:asciiTheme="majorHAnsi" w:eastAsia="Times New Roman" w:hAnsiTheme="majorHAnsi" w:cstheme="majorHAnsi"/>
+                <w:rFonts w:eastAsia="Times New Roman"/>
+                <w:color w:val="000000"/>
+                <w:szCs w:val="26"/>
+                <w:lang w:eastAsia="vi-VN"/>
+              </w:rPr>
+            </w:pPr>
+            <w:r>
+              <w:rPr>
+                <w:rFonts w:eastAsia="Times New Roman"/>
                 <w:color w:val="000000"/>
                 <w:szCs w:val="26"/>
                 <w:lang w:eastAsia="vi-VN"/>
@@ -38306,28 +38134,28 @@
       </w:tr>
       <w:tr>
         <w:trPr>
-          <w:trHeight w:val="570"/>
+          <w:trHeight w:val="330"/>
         </w:trPr>
         <w:tc>
           <w:tcPr>
-            <w:tcW w:w="973" w:type="dxa"/>
+            <w:tcW w:w="1048" w:type="dxa"/>
             <w:shd w:val="clear" w:color="auto" w:fill="auto"/>
-            <w:vAlign w:val="center"/>
             <w:hideMark/>
           </w:tcPr>
           <w:p>
             <w:pPr>
               <w:spacing w:after="0" w:line="240" w:lineRule="auto"/>
-              <w:rPr>
-                <w:rFonts w:asciiTheme="majorHAnsi" w:eastAsia="Times New Roman" w:hAnsiTheme="majorHAnsi" w:cstheme="majorHAnsi"/>
-                <w:color w:val="000000"/>
-                <w:szCs w:val="26"/>
-                <w:lang w:eastAsia="vi-VN"/>
-              </w:rPr>
-            </w:pPr>
-            <w:r>
-              <w:rPr>
-                <w:rFonts w:asciiTheme="majorHAnsi" w:eastAsia="Times New Roman" w:hAnsiTheme="majorHAnsi" w:cstheme="majorHAnsi"/>
+              <w:jc w:val="center"/>
+              <w:rPr>
+                <w:rFonts w:eastAsia="Times New Roman"/>
+                <w:color w:val="000000"/>
+                <w:szCs w:val="26"/>
+                <w:lang w:eastAsia="vi-VN"/>
+              </w:rPr>
+            </w:pPr>
+            <w:r>
+              <w:rPr>
+                <w:rFonts w:eastAsia="Times New Roman"/>
                 <w:color w:val="000000"/>
                 <w:szCs w:val="26"/>
                 <w:lang w:eastAsia="vi-VN"/>
@@ -38338,24 +38166,23 @@
         </w:tc>
         <w:tc>
           <w:tcPr>
-            <w:tcW w:w="2563" w:type="dxa"/>
+            <w:tcW w:w="1361" w:type="dxa"/>
             <w:shd w:val="clear" w:color="auto" w:fill="auto"/>
-            <w:vAlign w:val="center"/>
             <w:hideMark/>
           </w:tcPr>
           <w:p>
             <w:pPr>
               <w:spacing w:after="0" w:line="240" w:lineRule="auto"/>
               <w:rPr>
-                <w:rFonts w:asciiTheme="majorHAnsi" w:eastAsia="Times New Roman" w:hAnsiTheme="majorHAnsi" w:cstheme="majorHAnsi"/>
-                <w:color w:val="000000"/>
-                <w:szCs w:val="26"/>
-                <w:lang w:eastAsia="vi-VN"/>
-              </w:rPr>
-            </w:pPr>
-            <w:r>
-              <w:rPr>
-                <w:rFonts w:asciiTheme="majorHAnsi" w:eastAsia="Times New Roman" w:hAnsiTheme="majorHAnsi" w:cstheme="majorHAnsi"/>
+                <w:rFonts w:eastAsia="Times New Roman"/>
+                <w:color w:val="000000"/>
+                <w:szCs w:val="26"/>
+                <w:lang w:eastAsia="vi-VN"/>
+              </w:rPr>
+            </w:pPr>
+            <w:r>
+              <w:rPr>
+                <w:rFonts w:eastAsia="Times New Roman"/>
                 <w:color w:val="000000"/>
                 <w:szCs w:val="26"/>
                 <w:lang w:eastAsia="vi-VN"/>
@@ -38366,24 +38193,23 @@
         </w:tc>
         <w:tc>
           <w:tcPr>
-            <w:tcW w:w="2000" w:type="dxa"/>
+            <w:tcW w:w="1701" w:type="dxa"/>
             <w:shd w:val="clear" w:color="auto" w:fill="auto"/>
-            <w:vAlign w:val="bottom"/>
             <w:hideMark/>
           </w:tcPr>
           <w:p>
             <w:pPr>
               <w:spacing w:after="0" w:line="240" w:lineRule="auto"/>
               <w:rPr>
-                <w:rFonts w:asciiTheme="majorHAnsi" w:eastAsia="Times New Roman" w:hAnsiTheme="majorHAnsi" w:cstheme="majorHAnsi"/>
-                <w:color w:val="000000"/>
-                <w:szCs w:val="26"/>
-                <w:lang w:eastAsia="vi-VN"/>
-              </w:rPr>
-            </w:pPr>
-            <w:r>
-              <w:rPr>
-                <w:rFonts w:asciiTheme="majorHAnsi" w:eastAsia="Times New Roman" w:hAnsiTheme="majorHAnsi" w:cstheme="majorHAnsi"/>
+                <w:rFonts w:eastAsia="Times New Roman"/>
+                <w:color w:val="000000"/>
+                <w:szCs w:val="26"/>
+                <w:lang w:eastAsia="vi-VN"/>
+              </w:rPr>
+            </w:pPr>
+            <w:r>
+              <w:rPr>
+                <w:rFonts w:eastAsia="Times New Roman"/>
                 <w:color w:val="000000"/>
                 <w:szCs w:val="26"/>
                 <w:lang w:eastAsia="vi-VN"/>
@@ -38394,24 +38220,23 @@
         </w:tc>
         <w:tc>
           <w:tcPr>
-            <w:tcW w:w="1073" w:type="dxa"/>
+            <w:tcW w:w="1374" w:type="dxa"/>
             <w:shd w:val="clear" w:color="auto" w:fill="auto"/>
-            <w:vAlign w:val="center"/>
             <w:hideMark/>
           </w:tcPr>
           <w:p>
             <w:pPr>
               <w:spacing w:after="0" w:line="240" w:lineRule="auto"/>
               <w:rPr>
-                <w:rFonts w:asciiTheme="majorHAnsi" w:eastAsia="Times New Roman" w:hAnsiTheme="majorHAnsi" w:cstheme="majorHAnsi"/>
-                <w:color w:val="000000"/>
-                <w:szCs w:val="26"/>
-                <w:lang w:eastAsia="vi-VN"/>
-              </w:rPr>
-            </w:pPr>
-            <w:r>
-              <w:rPr>
-                <w:rFonts w:asciiTheme="majorHAnsi" w:eastAsia="Times New Roman" w:hAnsiTheme="majorHAnsi" w:cstheme="majorHAnsi"/>
+                <w:rFonts w:eastAsia="Times New Roman"/>
+                <w:color w:val="000000"/>
+                <w:szCs w:val="26"/>
+                <w:lang w:eastAsia="vi-VN"/>
+              </w:rPr>
+            </w:pPr>
+            <w:r>
+              <w:rPr>
+                <w:rFonts w:eastAsia="Times New Roman"/>
                 <w:color w:val="000000"/>
                 <w:szCs w:val="26"/>
                 <w:lang w:eastAsia="vi-VN"/>
@@ -38422,24 +38247,23 @@
         </w:tc>
         <w:tc>
           <w:tcPr>
-            <w:tcW w:w="1754" w:type="dxa"/>
+            <w:tcW w:w="3162" w:type="dxa"/>
             <w:shd w:val="clear" w:color="auto" w:fill="auto"/>
-            <w:vAlign w:val="center"/>
             <w:hideMark/>
           </w:tcPr>
           <w:p>
             <w:pPr>
               <w:spacing w:after="0" w:line="240" w:lineRule="auto"/>
               <w:rPr>
-                <w:rFonts w:asciiTheme="majorHAnsi" w:eastAsia="Times New Roman" w:hAnsiTheme="majorHAnsi" w:cstheme="majorHAnsi"/>
-                <w:color w:val="000000"/>
-                <w:szCs w:val="26"/>
-                <w:lang w:eastAsia="vi-VN"/>
-              </w:rPr>
-            </w:pPr>
-            <w:r>
-              <w:rPr>
-                <w:rFonts w:asciiTheme="majorHAnsi" w:eastAsia="Times New Roman" w:hAnsiTheme="majorHAnsi" w:cstheme="majorHAnsi"/>
+                <w:rFonts w:eastAsia="Times New Roman"/>
+                <w:color w:val="000000"/>
+                <w:szCs w:val="26"/>
+                <w:lang w:eastAsia="vi-VN"/>
+              </w:rPr>
+            </w:pPr>
+            <w:r>
+              <w:rPr>
+                <w:rFonts w:eastAsia="Times New Roman"/>
                 <w:color w:val="000000"/>
                 <w:szCs w:val="26"/>
                 <w:lang w:eastAsia="vi-VN"/>
@@ -38451,28 +38275,28 @@
       </w:tr>
       <w:tr>
         <w:trPr>
-          <w:trHeight w:val="315"/>
+          <w:trHeight w:val="330"/>
         </w:trPr>
         <w:tc>
           <w:tcPr>
-            <w:tcW w:w="973" w:type="dxa"/>
+            <w:tcW w:w="1048" w:type="dxa"/>
             <w:shd w:val="clear" w:color="auto" w:fill="auto"/>
-            <w:vAlign w:val="center"/>
             <w:hideMark/>
           </w:tcPr>
           <w:p>
             <w:pPr>
               <w:spacing w:after="0" w:line="240" w:lineRule="auto"/>
-              <w:rPr>
-                <w:rFonts w:asciiTheme="majorHAnsi" w:eastAsia="Times New Roman" w:hAnsiTheme="majorHAnsi" w:cstheme="majorHAnsi"/>
-                <w:color w:val="000000"/>
-                <w:szCs w:val="26"/>
-                <w:lang w:eastAsia="vi-VN"/>
-              </w:rPr>
-            </w:pPr>
-            <w:r>
-              <w:rPr>
-                <w:rFonts w:asciiTheme="majorHAnsi" w:eastAsia="Times New Roman" w:hAnsiTheme="majorHAnsi" w:cstheme="majorHAnsi"/>
+              <w:jc w:val="center"/>
+              <w:rPr>
+                <w:rFonts w:eastAsia="Times New Roman"/>
+                <w:color w:val="000000"/>
+                <w:szCs w:val="26"/>
+                <w:lang w:eastAsia="vi-VN"/>
+              </w:rPr>
+            </w:pPr>
+            <w:r>
+              <w:rPr>
+                <w:rFonts w:eastAsia="Times New Roman"/>
                 <w:color w:val="000000"/>
                 <w:szCs w:val="26"/>
                 <w:lang w:eastAsia="vi-VN"/>
@@ -38483,25 +38307,24 @@
         </w:tc>
         <w:tc>
           <w:tcPr>
-            <w:tcW w:w="2563" w:type="dxa"/>
+            <w:tcW w:w="1361" w:type="dxa"/>
             <w:shd w:val="clear" w:color="auto" w:fill="auto"/>
             <w:noWrap/>
-            <w:vAlign w:val="bottom"/>
             <w:hideMark/>
           </w:tcPr>
           <w:p>
             <w:pPr>
               <w:spacing w:after="0" w:line="240" w:lineRule="auto"/>
               <w:rPr>
-                <w:rFonts w:asciiTheme="majorHAnsi" w:eastAsia="Times New Roman" w:hAnsiTheme="majorHAnsi" w:cstheme="majorHAnsi"/>
-                <w:color w:val="000000"/>
-                <w:szCs w:val="26"/>
-                <w:lang w:eastAsia="vi-VN"/>
-              </w:rPr>
-            </w:pPr>
-            <w:r>
-              <w:rPr>
-                <w:rFonts w:asciiTheme="majorHAnsi" w:eastAsia="Times New Roman" w:hAnsiTheme="majorHAnsi" w:cstheme="majorHAnsi"/>
+                <w:rFonts w:eastAsia="Times New Roman"/>
+                <w:color w:val="000000"/>
+                <w:szCs w:val="26"/>
+                <w:lang w:eastAsia="vi-VN"/>
+              </w:rPr>
+            </w:pPr>
+            <w:r>
+              <w:rPr>
+                <w:rFonts w:eastAsia="Times New Roman"/>
                 <w:color w:val="000000"/>
                 <w:szCs w:val="26"/>
                 <w:lang w:eastAsia="vi-VN"/>
@@ -38512,25 +38335,24 @@
         </w:tc>
         <w:tc>
           <w:tcPr>
-            <w:tcW w:w="2000" w:type="dxa"/>
+            <w:tcW w:w="1701" w:type="dxa"/>
             <w:shd w:val="clear" w:color="auto" w:fill="auto"/>
             <w:noWrap/>
-            <w:vAlign w:val="bottom"/>
             <w:hideMark/>
           </w:tcPr>
           <w:p>
             <w:pPr>
               <w:spacing w:after="0" w:line="240" w:lineRule="auto"/>
               <w:rPr>
-                <w:rFonts w:asciiTheme="majorHAnsi" w:eastAsia="Times New Roman" w:hAnsiTheme="majorHAnsi" w:cstheme="majorHAnsi"/>
-                <w:color w:val="000000"/>
-                <w:szCs w:val="26"/>
-                <w:lang w:eastAsia="vi-VN"/>
-              </w:rPr>
-            </w:pPr>
-            <w:r>
-              <w:rPr>
-                <w:rFonts w:asciiTheme="majorHAnsi" w:eastAsia="Times New Roman" w:hAnsiTheme="majorHAnsi" w:cstheme="majorHAnsi"/>
+                <w:rFonts w:eastAsia="Times New Roman"/>
+                <w:color w:val="000000"/>
+                <w:szCs w:val="26"/>
+                <w:lang w:eastAsia="vi-VN"/>
+              </w:rPr>
+            </w:pPr>
+            <w:r>
+              <w:rPr>
+                <w:rFonts w:eastAsia="Times New Roman"/>
                 <w:color w:val="000000"/>
                 <w:szCs w:val="26"/>
                 <w:lang w:eastAsia="vi-VN"/>
@@ -38541,24 +38363,23 @@
         </w:tc>
         <w:tc>
           <w:tcPr>
-            <w:tcW w:w="1073" w:type="dxa"/>
+            <w:tcW w:w="1374" w:type="dxa"/>
             <w:shd w:val="clear" w:color="auto" w:fill="auto"/>
-            <w:vAlign w:val="center"/>
             <w:hideMark/>
           </w:tcPr>
           <w:p>
             <w:pPr>
               <w:spacing w:after="0" w:line="240" w:lineRule="auto"/>
               <w:rPr>
-                <w:rFonts w:asciiTheme="majorHAnsi" w:eastAsia="Times New Roman" w:hAnsiTheme="majorHAnsi" w:cstheme="majorHAnsi"/>
-                <w:color w:val="000000"/>
-                <w:szCs w:val="26"/>
-                <w:lang w:eastAsia="vi-VN"/>
-              </w:rPr>
-            </w:pPr>
-            <w:r>
-              <w:rPr>
-                <w:rFonts w:asciiTheme="majorHAnsi" w:eastAsia="Times New Roman" w:hAnsiTheme="majorHAnsi" w:cstheme="majorHAnsi"/>
+                <w:rFonts w:eastAsia="Times New Roman"/>
+                <w:color w:val="000000"/>
+                <w:szCs w:val="26"/>
+                <w:lang w:eastAsia="vi-VN"/>
+              </w:rPr>
+            </w:pPr>
+            <w:r>
+              <w:rPr>
+                <w:rFonts w:eastAsia="Times New Roman"/>
                 <w:color w:val="000000"/>
                 <w:szCs w:val="26"/>
                 <w:lang w:eastAsia="vi-VN"/>
@@ -38569,24 +38390,23 @@
         </w:tc>
         <w:tc>
           <w:tcPr>
-            <w:tcW w:w="1754" w:type="dxa"/>
+            <w:tcW w:w="3162" w:type="dxa"/>
             <w:shd w:val="clear" w:color="auto" w:fill="auto"/>
-            <w:vAlign w:val="center"/>
             <w:hideMark/>
           </w:tcPr>
           <w:p>
             <w:pPr>
               <w:spacing w:after="0" w:line="240" w:lineRule="auto"/>
               <w:rPr>
-                <w:rFonts w:asciiTheme="majorHAnsi" w:eastAsia="Times New Roman" w:hAnsiTheme="majorHAnsi" w:cstheme="majorHAnsi"/>
-                <w:color w:val="000000"/>
-                <w:szCs w:val="26"/>
-                <w:lang w:eastAsia="vi-VN"/>
-              </w:rPr>
-            </w:pPr>
-            <w:r>
-              <w:rPr>
-                <w:rFonts w:asciiTheme="majorHAnsi" w:eastAsia="Times New Roman" w:hAnsiTheme="majorHAnsi" w:cstheme="majorHAnsi"/>
+                <w:rFonts w:eastAsia="Times New Roman"/>
+                <w:color w:val="000000"/>
+                <w:szCs w:val="26"/>
+                <w:lang w:eastAsia="vi-VN"/>
+              </w:rPr>
+            </w:pPr>
+            <w:r>
+              <w:rPr>
+                <w:rFonts w:eastAsia="Times New Roman"/>
                 <w:color w:val="000000"/>
                 <w:szCs w:val="26"/>
                 <w:lang w:eastAsia="vi-VN"/>
@@ -38598,28 +38418,28 @@
       </w:tr>
       <w:tr>
         <w:trPr>
-          <w:trHeight w:val="630"/>
+          <w:trHeight w:val="660"/>
         </w:trPr>
         <w:tc>
           <w:tcPr>
-            <w:tcW w:w="973" w:type="dxa"/>
+            <w:tcW w:w="1048" w:type="dxa"/>
             <w:shd w:val="clear" w:color="auto" w:fill="auto"/>
-            <w:vAlign w:val="center"/>
             <w:hideMark/>
           </w:tcPr>
           <w:p>
             <w:pPr>
               <w:spacing w:after="0" w:line="240" w:lineRule="auto"/>
-              <w:rPr>
-                <w:rFonts w:asciiTheme="majorHAnsi" w:eastAsia="Times New Roman" w:hAnsiTheme="majorHAnsi" w:cstheme="majorHAnsi"/>
-                <w:color w:val="000000"/>
-                <w:szCs w:val="26"/>
-                <w:lang w:eastAsia="vi-VN"/>
-              </w:rPr>
-            </w:pPr>
-            <w:r>
-              <w:rPr>
-                <w:rFonts w:asciiTheme="majorHAnsi" w:eastAsia="Times New Roman" w:hAnsiTheme="majorHAnsi" w:cstheme="majorHAnsi"/>
+              <w:jc w:val="center"/>
+              <w:rPr>
+                <w:rFonts w:eastAsia="Times New Roman"/>
+                <w:color w:val="000000"/>
+                <w:szCs w:val="26"/>
+                <w:lang w:eastAsia="vi-VN"/>
+              </w:rPr>
+            </w:pPr>
+            <w:r>
+              <w:rPr>
+                <w:rFonts w:eastAsia="Times New Roman"/>
                 <w:color w:val="000000"/>
                 <w:szCs w:val="26"/>
                 <w:lang w:eastAsia="vi-VN"/>
@@ -38630,25 +38450,24 @@
         </w:tc>
         <w:tc>
           <w:tcPr>
-            <w:tcW w:w="2563" w:type="dxa"/>
+            <w:tcW w:w="1361" w:type="dxa"/>
             <w:shd w:val="clear" w:color="auto" w:fill="auto"/>
             <w:noWrap/>
-            <w:vAlign w:val="bottom"/>
             <w:hideMark/>
           </w:tcPr>
           <w:p>
             <w:pPr>
               <w:spacing w:after="0" w:line="240" w:lineRule="auto"/>
               <w:rPr>
-                <w:rFonts w:asciiTheme="majorHAnsi" w:eastAsia="Times New Roman" w:hAnsiTheme="majorHAnsi" w:cstheme="majorHAnsi"/>
-                <w:color w:val="000000"/>
-                <w:szCs w:val="26"/>
-                <w:lang w:eastAsia="vi-VN"/>
-              </w:rPr>
-            </w:pPr>
-            <w:r>
-              <w:rPr>
-                <w:rFonts w:asciiTheme="majorHAnsi" w:eastAsia="Times New Roman" w:hAnsiTheme="majorHAnsi" w:cstheme="majorHAnsi"/>
+                <w:rFonts w:eastAsia="Times New Roman"/>
+                <w:color w:val="000000"/>
+                <w:szCs w:val="26"/>
+                <w:lang w:eastAsia="vi-VN"/>
+              </w:rPr>
+            </w:pPr>
+            <w:r>
+              <w:rPr>
+                <w:rFonts w:eastAsia="Times New Roman"/>
                 <w:color w:val="000000"/>
                 <w:szCs w:val="26"/>
                 <w:lang w:eastAsia="vi-VN"/>
@@ -38659,25 +38478,24 @@
         </w:tc>
         <w:tc>
           <w:tcPr>
-            <w:tcW w:w="2000" w:type="dxa"/>
+            <w:tcW w:w="1701" w:type="dxa"/>
             <w:shd w:val="clear" w:color="auto" w:fill="auto"/>
             <w:noWrap/>
-            <w:vAlign w:val="bottom"/>
             <w:hideMark/>
           </w:tcPr>
           <w:p>
             <w:pPr>
               <w:spacing w:after="0" w:line="240" w:lineRule="auto"/>
               <w:rPr>
-                <w:rFonts w:asciiTheme="majorHAnsi" w:eastAsia="Times New Roman" w:hAnsiTheme="majorHAnsi" w:cstheme="majorHAnsi"/>
-                <w:color w:val="000000"/>
-                <w:szCs w:val="26"/>
-                <w:lang w:eastAsia="vi-VN"/>
-              </w:rPr>
-            </w:pPr>
-            <w:r>
-              <w:rPr>
-                <w:rFonts w:asciiTheme="majorHAnsi" w:eastAsia="Times New Roman" w:hAnsiTheme="majorHAnsi" w:cstheme="majorHAnsi"/>
+                <w:rFonts w:eastAsia="Times New Roman"/>
+                <w:color w:val="000000"/>
+                <w:szCs w:val="26"/>
+                <w:lang w:eastAsia="vi-VN"/>
+              </w:rPr>
+            </w:pPr>
+            <w:r>
+              <w:rPr>
+                <w:rFonts w:eastAsia="Times New Roman"/>
                 <w:color w:val="000000"/>
                 <w:szCs w:val="26"/>
                 <w:lang w:eastAsia="vi-VN"/>
@@ -38688,24 +38506,23 @@
         </w:tc>
         <w:tc>
           <w:tcPr>
-            <w:tcW w:w="1073" w:type="dxa"/>
+            <w:tcW w:w="1374" w:type="dxa"/>
             <w:shd w:val="clear" w:color="auto" w:fill="auto"/>
-            <w:vAlign w:val="center"/>
             <w:hideMark/>
           </w:tcPr>
           <w:p>
             <w:pPr>
               <w:spacing w:after="0" w:line="240" w:lineRule="auto"/>
               <w:rPr>
-                <w:rFonts w:asciiTheme="majorHAnsi" w:eastAsia="Times New Roman" w:hAnsiTheme="majorHAnsi" w:cstheme="majorHAnsi"/>
-                <w:color w:val="000000"/>
-                <w:szCs w:val="26"/>
-                <w:lang w:eastAsia="vi-VN"/>
-              </w:rPr>
-            </w:pPr>
-            <w:r>
-              <w:rPr>
-                <w:rFonts w:asciiTheme="majorHAnsi" w:eastAsia="Times New Roman" w:hAnsiTheme="majorHAnsi" w:cstheme="majorHAnsi"/>
+                <w:rFonts w:eastAsia="Times New Roman"/>
+                <w:color w:val="000000"/>
+                <w:szCs w:val="26"/>
+                <w:lang w:eastAsia="vi-VN"/>
+              </w:rPr>
+            </w:pPr>
+            <w:r>
+              <w:rPr>
+                <w:rFonts w:eastAsia="Times New Roman"/>
                 <w:color w:val="000000"/>
                 <w:szCs w:val="26"/>
                 <w:lang w:eastAsia="vi-VN"/>
@@ -38716,29 +38533,169 @@
         </w:tc>
         <w:tc>
           <w:tcPr>
-            <w:tcW w:w="1754" w:type="dxa"/>
+            <w:tcW w:w="3162" w:type="dxa"/>
             <w:shd w:val="clear" w:color="auto" w:fill="auto"/>
-            <w:vAlign w:val="center"/>
             <w:hideMark/>
           </w:tcPr>
           <w:p>
             <w:pPr>
               <w:spacing w:after="0" w:line="240" w:lineRule="auto"/>
               <w:rPr>
-                <w:rFonts w:asciiTheme="majorHAnsi" w:eastAsia="Times New Roman" w:hAnsiTheme="majorHAnsi" w:cstheme="majorHAnsi"/>
-                <w:color w:val="000000"/>
-                <w:szCs w:val="26"/>
-                <w:lang w:eastAsia="vi-VN"/>
-              </w:rPr>
-            </w:pPr>
-            <w:r>
-              <w:rPr>
-                <w:rFonts w:asciiTheme="majorHAnsi" w:eastAsia="Times New Roman" w:hAnsiTheme="majorHAnsi" w:cstheme="majorHAnsi"/>
+                <w:rFonts w:eastAsia="Times New Roman"/>
+                <w:color w:val="000000"/>
+                <w:szCs w:val="26"/>
+                <w:lang w:eastAsia="vi-VN"/>
+              </w:rPr>
+            </w:pPr>
+            <w:r>
+              <w:rPr>
+                <w:rFonts w:eastAsia="Times New Roman"/>
                 <w:color w:val="000000"/>
                 <w:szCs w:val="26"/>
                 <w:lang w:eastAsia="vi-VN"/>
               </w:rPr>
               <w:t>Cập nhật lại trạng thái và số từ có trong Listbox</w:t>
+            </w:r>
+          </w:p>
+        </w:tc>
+      </w:tr>
+      <w:tr>
+        <w:trPr>
+          <w:trHeight w:val="330"/>
+        </w:trPr>
+        <w:tc>
+          <w:tcPr>
+            <w:tcW w:w="1048" w:type="dxa"/>
+            <w:shd w:val="clear" w:color="auto" w:fill="auto"/>
+            <w:hideMark/>
+          </w:tcPr>
+          <w:p>
+            <w:pPr>
+              <w:spacing w:after="0" w:line="240" w:lineRule="auto"/>
+              <w:jc w:val="center"/>
+              <w:rPr>
+                <w:rFonts w:eastAsia="Times New Roman"/>
+                <w:color w:val="000000"/>
+                <w:szCs w:val="26"/>
+                <w:lang w:eastAsia="vi-VN"/>
+              </w:rPr>
+            </w:pPr>
+            <w:r>
+              <w:rPr>
+                <w:rFonts w:eastAsia="Times New Roman"/>
+                <w:color w:val="000000"/>
+                <w:szCs w:val="26"/>
+                <w:lang w:eastAsia="vi-VN"/>
+              </w:rPr>
+              <w:t>10</w:t>
+            </w:r>
+          </w:p>
+        </w:tc>
+        <w:tc>
+          <w:tcPr>
+            <w:tcW w:w="1361" w:type="dxa"/>
+            <w:shd w:val="clear" w:color="auto" w:fill="auto"/>
+            <w:hideMark/>
+          </w:tcPr>
+          <w:p>
+            <w:pPr>
+              <w:spacing w:after="0" w:line="240" w:lineRule="auto"/>
+              <w:rPr>
+                <w:rFonts w:eastAsia="Times New Roman"/>
+                <w:color w:val="000000"/>
+                <w:szCs w:val="26"/>
+                <w:lang w:eastAsia="vi-VN"/>
+              </w:rPr>
+            </w:pPr>
+            <w:r>
+              <w:rPr>
+                <w:rFonts w:eastAsia="Times New Roman"/>
+                <w:color w:val="000000"/>
+                <w:szCs w:val="26"/>
+                <w:lang w:eastAsia="vi-VN"/>
+              </w:rPr>
+              <w:t>AutoSoft()</w:t>
+            </w:r>
+          </w:p>
+        </w:tc>
+        <w:tc>
+          <w:tcPr>
+            <w:tcW w:w="1701" w:type="dxa"/>
+            <w:shd w:val="clear" w:color="auto" w:fill="auto"/>
+            <w:hideMark/>
+          </w:tcPr>
+          <w:p>
+            <w:pPr>
+              <w:spacing w:after="0" w:line="240" w:lineRule="auto"/>
+              <w:rPr>
+                <w:rFonts w:eastAsia="Times New Roman"/>
+                <w:color w:val="000000"/>
+                <w:szCs w:val="26"/>
+                <w:lang w:eastAsia="vi-VN"/>
+              </w:rPr>
+            </w:pPr>
+            <w:r>
+              <w:rPr>
+                <w:rFonts w:eastAsia="Times New Roman"/>
+                <w:color w:val="000000"/>
+                <w:szCs w:val="26"/>
+                <w:lang w:eastAsia="vi-VN"/>
+              </w:rPr>
+              <w:t>không</w:t>
+            </w:r>
+          </w:p>
+        </w:tc>
+        <w:tc>
+          <w:tcPr>
+            <w:tcW w:w="1374" w:type="dxa"/>
+            <w:shd w:val="clear" w:color="auto" w:fill="auto"/>
+            <w:hideMark/>
+          </w:tcPr>
+          <w:p>
+            <w:pPr>
+              <w:spacing w:after="0" w:line="240" w:lineRule="auto"/>
+              <w:rPr>
+                <w:rFonts w:eastAsia="Times New Roman"/>
+                <w:color w:val="000000"/>
+                <w:szCs w:val="26"/>
+                <w:lang w:eastAsia="vi-VN"/>
+              </w:rPr>
+            </w:pPr>
+            <w:r>
+              <w:rPr>
+                <w:rFonts w:eastAsia="Times New Roman"/>
+                <w:color w:val="000000"/>
+                <w:szCs w:val="26"/>
+                <w:lang w:eastAsia="vi-VN"/>
+              </w:rPr>
+              <w:t>void</w:t>
+            </w:r>
+          </w:p>
+        </w:tc>
+        <w:tc>
+          <w:tcPr>
+            <w:tcW w:w="3162" w:type="dxa"/>
+            <w:shd w:val="clear" w:color="auto" w:fill="auto"/>
+            <w:hideMark/>
+          </w:tcPr>
+          <w:p>
+            <w:pPr>
+              <w:spacing w:after="0" w:line="240" w:lineRule="auto"/>
+              <w:rPr>
+                <w:rFonts w:eastAsia="Times New Roman"/>
+                <w:color w:val="000000"/>
+                <w:szCs w:val="26"/>
+                <w:lang w:eastAsia="vi-VN"/>
+              </w:rPr>
+            </w:pPr>
+            <w:r>
+              <w:rPr>
+                <w:rFonts w:eastAsia="Times New Roman"/>
+                <w:color w:val="000000"/>
+                <w:szCs w:val="26"/>
+                <w:lang w:eastAsia="vi-VN"/>
+              </w:rPr>
+              <w:t>Sắp xếp theo bảng chữ cái của danh sách.</w:t>
             </w:r>
           </w:p>
         </w:tc>
@@ -38794,7 +38751,7 @@
           <w:szCs w:val="26"/>
           <w:lang w:val="en-US"/>
         </w:rPr>
-        <w:t>Tiến hành</w:t>
+        <w:t>Lập trình hiển thị giao diện</w:t>
       </w:r>
     </w:p>
     <w:p>
@@ -38811,11 +38768,2210 @@
           <w:lang w:val="en-US"/>
         </w:rPr>
       </w:pPr>
+      <w:r>
+        <w:rPr>
+          <w:szCs w:val="26"/>
+          <w:lang w:val="en-US"/>
+        </w:rPr>
+        <w:t>Tạo giao diện của ứng dụng:</w:t>
+      </w:r>
+    </w:p>
+    <w:p>
+      <w:pPr>
+        <w:pStyle w:val="ListParagraph"/>
+        <w:numPr>
+          <w:ilvl w:val="0"/>
+          <w:numId w:val="52"/>
+        </w:numPr>
+        <w:tabs>
+          <w:tab w:val="left" w:pos="426"/>
+          <w:tab w:val="left" w:pos="567"/>
+        </w:tabs>
+        <w:spacing w:after="0" w:line="360" w:lineRule="auto"/>
+        <w:rPr>
+          <w:szCs w:val="26"/>
+          <w:lang w:val="en-US"/>
+        </w:rPr>
+      </w:pPr>
+      <w:r>
+        <w:rPr>
+          <w:szCs w:val="26"/>
+          <w:lang w:val="en-US"/>
+        </w:rPr>
+        <w:t>Tạo cửa sổ Windows</w:t>
+      </w:r>
+    </w:p>
+    <w:p>
+      <w:pPr>
+        <w:pStyle w:val="ListParagraph"/>
+        <w:numPr>
+          <w:ilvl w:val="0"/>
+          <w:numId w:val="51"/>
+        </w:numPr>
+        <w:tabs>
+          <w:tab w:val="left" w:pos="426"/>
+          <w:tab w:val="left" w:pos="567"/>
+        </w:tabs>
+        <w:spacing w:after="0" w:line="360" w:lineRule="auto"/>
+        <w:rPr>
+          <w:szCs w:val="26"/>
+          <w:lang w:val="en-US"/>
+        </w:rPr>
+      </w:pPr>
+      <w:r>
+        <w:rPr>
+          <w:szCs w:val="26"/>
+          <w:lang w:val="en-US"/>
+        </w:rPr>
+        <w:t>Tạo Menu bar</w:t>
+      </w:r>
+    </w:p>
+    <w:p>
+      <w:pPr>
+        <w:pStyle w:val="ListParagraph"/>
+        <w:numPr>
+          <w:ilvl w:val="0"/>
+          <w:numId w:val="51"/>
+        </w:numPr>
+        <w:tabs>
+          <w:tab w:val="left" w:pos="426"/>
+          <w:tab w:val="left" w:pos="567"/>
+        </w:tabs>
+        <w:spacing w:after="0" w:line="360" w:lineRule="auto"/>
+        <w:rPr>
+          <w:szCs w:val="26"/>
+          <w:lang w:val="en-US"/>
+        </w:rPr>
+      </w:pPr>
+      <w:r>
+        <w:rPr>
+          <w:szCs w:val="26"/>
+          <w:lang w:val="en-US"/>
+        </w:rPr>
+        <w:t>Tạo Toolbar</w:t>
+      </w:r>
+    </w:p>
+    <w:p>
+      <w:pPr>
+        <w:pStyle w:val="ListParagraph"/>
+        <w:numPr>
+          <w:ilvl w:val="0"/>
+          <w:numId w:val="51"/>
+        </w:numPr>
+        <w:tabs>
+          <w:tab w:val="left" w:pos="426"/>
+          <w:tab w:val="left" w:pos="567"/>
+        </w:tabs>
+        <w:spacing w:after="0" w:line="360" w:lineRule="auto"/>
+        <w:rPr>
+          <w:szCs w:val="26"/>
+          <w:lang w:val="en-US"/>
+        </w:rPr>
+      </w:pPr>
+      <w:r>
+        <w:rPr>
+          <w:szCs w:val="26"/>
+          <w:lang w:val="en-US"/>
+        </w:rPr>
+        <w:t>Tạo Combobox</w:t>
+      </w:r>
+    </w:p>
+    <w:p>
+      <w:pPr>
+        <w:pStyle w:val="ListParagraph"/>
+        <w:numPr>
+          <w:ilvl w:val="0"/>
+          <w:numId w:val="51"/>
+        </w:numPr>
+        <w:tabs>
+          <w:tab w:val="left" w:pos="426"/>
+          <w:tab w:val="left" w:pos="567"/>
+        </w:tabs>
+        <w:spacing w:after="0" w:line="360" w:lineRule="auto"/>
+        <w:rPr>
+          <w:szCs w:val="26"/>
+          <w:lang w:val="en-US"/>
+        </w:rPr>
+      </w:pPr>
+      <w:r>
+        <w:rPr>
+          <w:szCs w:val="26"/>
+          <w:lang w:val="en-US"/>
+        </w:rPr>
+        <w:t>Tạo Button</w:t>
+      </w:r>
+    </w:p>
+    <w:p>
+      <w:pPr>
+        <w:pStyle w:val="ListParagraph"/>
+        <w:numPr>
+          <w:ilvl w:val="0"/>
+          <w:numId w:val="51"/>
+        </w:numPr>
+        <w:tabs>
+          <w:tab w:val="left" w:pos="426"/>
+          <w:tab w:val="left" w:pos="567"/>
+        </w:tabs>
+        <w:spacing w:after="0" w:line="360" w:lineRule="auto"/>
+        <w:rPr>
+          <w:szCs w:val="26"/>
+          <w:lang w:val="en-US"/>
+        </w:rPr>
+      </w:pPr>
+      <w:r>
+        <w:rPr>
+          <w:szCs w:val="26"/>
+          <w:lang w:val="en-US"/>
+        </w:rPr>
+        <w:t>Tạo Listbox</w:t>
+      </w:r>
+    </w:p>
+    <w:p>
+      <w:pPr>
+        <w:pStyle w:val="ListParagraph"/>
+        <w:numPr>
+          <w:ilvl w:val="0"/>
+          <w:numId w:val="51"/>
+        </w:numPr>
+        <w:tabs>
+          <w:tab w:val="left" w:pos="426"/>
+          <w:tab w:val="left" w:pos="567"/>
+        </w:tabs>
+        <w:spacing w:after="0" w:line="360" w:lineRule="auto"/>
+        <w:rPr>
+          <w:szCs w:val="26"/>
+          <w:lang w:val="en-US"/>
+        </w:rPr>
+      </w:pPr>
+      <w:r>
+        <w:rPr>
+          <w:szCs w:val="26"/>
+          <w:lang w:val="en-US"/>
+        </w:rPr>
+        <w:t>Tạo Richedit</w:t>
+      </w:r>
+    </w:p>
+    <w:p>
+      <w:pPr>
+        <w:pStyle w:val="ListParagraph"/>
+        <w:numPr>
+          <w:ilvl w:val="0"/>
+          <w:numId w:val="51"/>
+        </w:numPr>
+        <w:tabs>
+          <w:tab w:val="left" w:pos="426"/>
+          <w:tab w:val="left" w:pos="567"/>
+        </w:tabs>
+        <w:spacing w:after="0" w:line="360" w:lineRule="auto"/>
+        <w:rPr>
+          <w:szCs w:val="26"/>
+          <w:lang w:val="en-US"/>
+        </w:rPr>
+      </w:pPr>
+      <w:r>
+        <w:rPr>
+          <w:szCs w:val="26"/>
+          <w:lang w:val="en-US"/>
+        </w:rPr>
+        <w:t>Tạo Status bar</w:t>
+      </w:r>
+    </w:p>
+    <w:p>
+      <w:pPr>
+        <w:tabs>
+          <w:tab w:val="left" w:pos="426"/>
+          <w:tab w:val="left" w:pos="567"/>
+        </w:tabs>
+        <w:spacing w:after="0" w:line="360" w:lineRule="auto"/>
+        <w:ind w:left="426" w:firstLine="425"/>
+        <w:rPr>
+          <w:szCs w:val="26"/>
+          <w:lang w:val="en-US"/>
+        </w:rPr>
+      </w:pPr>
+      <w:r>
+        <w:rPr>
+          <w:szCs w:val="26"/>
+          <w:lang w:val="en-US"/>
+        </w:rPr>
+        <w:t xml:space="preserve">Khi tạo </w:t>
+      </w:r>
+      <w:r>
+        <w:rPr>
+          <w:i/>
+          <w:szCs w:val="26"/>
+          <w:lang w:val="en-US"/>
+        </w:rPr>
+        <w:t>project</w:t>
+      </w:r>
+      <w:r>
+        <w:rPr>
+          <w:szCs w:val="26"/>
+          <w:lang w:val="en-US"/>
+        </w:rPr>
+        <w:t xml:space="preserve"> trên môi trường </w:t>
+      </w:r>
+      <w:r>
+        <w:rPr>
+          <w:i/>
+          <w:szCs w:val="26"/>
+          <w:lang w:val="en-US"/>
+        </w:rPr>
+        <w:t>Windows Destop Application</w:t>
+      </w:r>
+      <w:r>
+        <w:rPr>
+          <w:szCs w:val="26"/>
+          <w:lang w:val="en-US"/>
+        </w:rPr>
+        <w:t xml:space="preserve">, thì sẽ có một cửa sổ </w:t>
+      </w:r>
+      <w:r>
+        <w:rPr>
+          <w:i/>
+          <w:szCs w:val="26"/>
+          <w:lang w:val="en-US"/>
+        </w:rPr>
+        <w:t>windows</w:t>
+      </w:r>
+      <w:r>
+        <w:rPr>
+          <w:szCs w:val="26"/>
+          <w:lang w:val="en-US"/>
+        </w:rPr>
+        <w:t xml:space="preserve"> mặc định được tạo ra.</w:t>
+      </w:r>
+    </w:p>
+    <w:p>
+      <w:pPr>
+        <w:pStyle w:val="ListParagraph"/>
+        <w:tabs>
+          <w:tab w:val="left" w:pos="426"/>
+          <w:tab w:val="left" w:pos="567"/>
+        </w:tabs>
+        <w:spacing w:after="0" w:line="360" w:lineRule="auto"/>
+        <w:ind w:left="426" w:firstLine="425"/>
+        <w:rPr>
+          <w:szCs w:val="26"/>
+          <w:lang w:val="en-US"/>
+        </w:rPr>
+      </w:pPr>
+      <w:r>
+        <w:rPr>
+          <w:szCs w:val="26"/>
+          <w:lang w:val="en-US"/>
+        </w:rPr>
+        <w:lastRenderedPageBreak/>
+        <w:t>Tạ</w:t>
+      </w:r>
+      <w:r>
+        <w:rPr>
+          <w:szCs w:val="26"/>
+          <w:lang w:val="en-US"/>
+        </w:rPr>
+        <w:t>o me</w:t>
+      </w:r>
+      <w:r>
+        <w:rPr>
+          <w:szCs w:val="26"/>
+          <w:lang w:val="en-US"/>
+        </w:rPr>
+        <w:t xml:space="preserve">nu bar: sử dụng tool trên môi trường lập trình để dễ dàng tạo menu bar: </w:t>
+      </w:r>
+      <w:r>
+        <w:rPr>
+          <w:i/>
+          <w:szCs w:val="26"/>
+          <w:lang w:val="en-US"/>
+        </w:rPr>
+        <w:t>Resource View → EVDict → EVDict.rc → Menu → IDC_EVDICT</w:t>
+      </w:r>
+    </w:p>
+    <w:p>
+      <w:pPr>
+        <w:pStyle w:val="ListParagraph"/>
+        <w:tabs>
+          <w:tab w:val="left" w:pos="426"/>
+          <w:tab w:val="left" w:pos="567"/>
+        </w:tabs>
+        <w:spacing w:after="0" w:line="360" w:lineRule="auto"/>
+        <w:ind w:left="426" w:firstLine="425"/>
+        <w:rPr>
+          <w:szCs w:val="26"/>
+          <w:lang w:val="en-US"/>
+        </w:rPr>
+      </w:pPr>
+      <w:r>
+        <w:rPr>
+          <w:szCs w:val="26"/>
+          <w:lang w:val="en-US"/>
+        </w:rPr>
+        <w:t xml:space="preserve">Khi tạo </w:t>
+      </w:r>
+      <w:r>
+        <w:rPr>
+          <w:i/>
+          <w:szCs w:val="26"/>
+          <w:lang w:val="en-US"/>
+        </w:rPr>
+        <w:t>menu bar</w:t>
+      </w:r>
+      <w:r>
+        <w:rPr>
+          <w:szCs w:val="26"/>
+          <w:lang w:val="en-US"/>
+        </w:rPr>
+        <w:t xml:space="preserve">: cần đặt </w:t>
+      </w:r>
+      <w:r>
+        <w:rPr>
+          <w:i/>
+          <w:szCs w:val="26"/>
+          <w:lang w:val="en-US"/>
+        </w:rPr>
+        <w:t>ID</w:t>
+      </w:r>
+      <w:r>
+        <w:rPr>
+          <w:szCs w:val="26"/>
+          <w:lang w:val="en-US"/>
+        </w:rPr>
+        <w:t xml:space="preserve"> cho từng thành phần của menu ở mục: </w:t>
+      </w:r>
+      <w:r>
+        <w:rPr>
+          <w:i/>
+          <w:szCs w:val="26"/>
+          <w:lang w:val="en-US"/>
+        </w:rPr>
+        <w:t>Properties</w:t>
+      </w:r>
+      <w:r>
+        <w:rPr>
+          <w:szCs w:val="26"/>
+          <w:lang w:val="en-US"/>
+        </w:rPr>
+        <w:t>, để sau sử lý thao tác chọn lên thành phần đó của menu.</w:t>
+      </w:r>
+    </w:p>
+    <w:p>
+      <w:pPr>
+        <w:tabs>
+          <w:tab w:val="left" w:pos="426"/>
+          <w:tab w:val="left" w:pos="567"/>
+        </w:tabs>
+        <w:spacing w:after="0" w:line="360" w:lineRule="auto"/>
+        <w:rPr>
+          <w:szCs w:val="26"/>
+          <w:lang w:val="en-US"/>
+        </w:rPr>
+      </w:pPr>
+      <w:r>
+        <w:rPr>
+          <w:noProof/>
+          <w:szCs w:val="26"/>
+          <w:lang w:eastAsia="vi-VN"/>
+        </w:rPr>
+        <w:drawing>
+          <wp:anchor distT="0" distB="0" distL="114300" distR="114300" simplePos="0" relativeHeight="251697152" behindDoc="1" locked="0" layoutInCell="1" allowOverlap="1" wp14:anchorId="23C14872" wp14:editId="4904F6F5">
+            <wp:simplePos x="0" y="0"/>
+            <wp:positionH relativeFrom="margin">
+              <wp:align>center</wp:align>
+            </wp:positionH>
+            <wp:positionV relativeFrom="paragraph">
+              <wp:posOffset>8255</wp:posOffset>
+            </wp:positionV>
+            <wp:extent cx="5381625" cy="2844514"/>
+            <wp:effectExtent l="0" t="0" r="0" b="0"/>
+            <wp:wrapNone/>
+            <wp:docPr id="23" name="Picture 23"/>
+            <wp:cNvGraphicFramePr>
+              <a:graphicFrameLocks xmlns:a="http://schemas.openxmlformats.org/drawingml/2006/main" noChangeAspect="1"/>
+            </wp:cNvGraphicFramePr>
+            <a:graphic xmlns:a="http://schemas.openxmlformats.org/drawingml/2006/main">
+              <a:graphicData uri="http://schemas.openxmlformats.org/drawingml/2006/picture">
+                <pic:pic xmlns:pic="http://schemas.openxmlformats.org/drawingml/2006/picture">
+                  <pic:nvPicPr>
+                    <pic:cNvPr id="23" name="MenuBar.png"/>
+                    <pic:cNvPicPr/>
+                  </pic:nvPicPr>
+                  <pic:blipFill>
+                    <a:blip r:embed="rId70" cstate="print">
+                      <a:extLst>
+                        <a:ext uri="{28A0092B-C50C-407E-A947-70E740481C1C}">
+                          <a14:useLocalDpi xmlns:a14="http://schemas.microsoft.com/office/drawing/2010/main" val="0"/>
+                        </a:ext>
+                      </a:extLst>
+                    </a:blip>
+                    <a:stretch>
+                      <a:fillRect/>
+                    </a:stretch>
+                  </pic:blipFill>
+                  <pic:spPr>
+                    <a:xfrm>
+                      <a:off x="0" y="0"/>
+                      <a:ext cx="5381625" cy="2844514"/>
+                    </a:xfrm>
+                    <a:prstGeom prst="rect">
+                      <a:avLst/>
+                    </a:prstGeom>
+                  </pic:spPr>
+                </pic:pic>
+              </a:graphicData>
+            </a:graphic>
+            <wp14:sizeRelH relativeFrom="margin">
+              <wp14:pctWidth>0</wp14:pctWidth>
+            </wp14:sizeRelH>
+            <wp14:sizeRelV relativeFrom="margin">
+              <wp14:pctHeight>0</wp14:pctHeight>
+            </wp14:sizeRelV>
+          </wp:anchor>
+        </w:drawing>
+      </w:r>
+    </w:p>
+    <w:p>
+      <w:pPr>
+        <w:tabs>
+          <w:tab w:val="left" w:pos="426"/>
+          <w:tab w:val="left" w:pos="567"/>
+        </w:tabs>
+        <w:spacing w:after="0" w:line="360" w:lineRule="auto"/>
+        <w:rPr>
+          <w:szCs w:val="26"/>
+          <w:lang w:val="en-US"/>
+        </w:rPr>
+      </w:pPr>
+    </w:p>
+    <w:p>
+      <w:pPr>
+        <w:tabs>
+          <w:tab w:val="left" w:pos="426"/>
+          <w:tab w:val="left" w:pos="567"/>
+        </w:tabs>
+        <w:spacing w:after="0" w:line="360" w:lineRule="auto"/>
+        <w:rPr>
+          <w:szCs w:val="26"/>
+          <w:lang w:val="en-US"/>
+        </w:rPr>
+      </w:pPr>
+    </w:p>
+    <w:p>
+      <w:pPr>
+        <w:tabs>
+          <w:tab w:val="left" w:pos="426"/>
+          <w:tab w:val="left" w:pos="567"/>
+        </w:tabs>
+        <w:spacing w:after="0" w:line="360" w:lineRule="auto"/>
+        <w:rPr>
+          <w:szCs w:val="26"/>
+          <w:lang w:val="en-US"/>
+        </w:rPr>
+      </w:pPr>
+    </w:p>
+    <w:p>
+      <w:pPr>
+        <w:tabs>
+          <w:tab w:val="left" w:pos="426"/>
+          <w:tab w:val="left" w:pos="567"/>
+        </w:tabs>
+        <w:spacing w:after="0" w:line="360" w:lineRule="auto"/>
+        <w:rPr>
+          <w:szCs w:val="26"/>
+          <w:lang w:val="en-US"/>
+        </w:rPr>
+      </w:pPr>
+    </w:p>
+    <w:p>
+      <w:pPr>
+        <w:tabs>
+          <w:tab w:val="left" w:pos="426"/>
+          <w:tab w:val="left" w:pos="567"/>
+        </w:tabs>
+        <w:spacing w:after="0" w:line="360" w:lineRule="auto"/>
+        <w:rPr>
+          <w:szCs w:val="26"/>
+          <w:lang w:val="en-US"/>
+        </w:rPr>
+      </w:pPr>
+    </w:p>
+    <w:p>
+      <w:pPr>
+        <w:tabs>
+          <w:tab w:val="left" w:pos="426"/>
+          <w:tab w:val="left" w:pos="567"/>
+        </w:tabs>
+        <w:spacing w:after="0" w:line="360" w:lineRule="auto"/>
+        <w:rPr>
+          <w:szCs w:val="26"/>
+          <w:lang w:val="en-US"/>
+        </w:rPr>
+      </w:pPr>
+    </w:p>
+    <w:p>
+      <w:pPr>
+        <w:tabs>
+          <w:tab w:val="left" w:pos="426"/>
+          <w:tab w:val="left" w:pos="567"/>
+        </w:tabs>
+        <w:spacing w:after="0" w:line="360" w:lineRule="auto"/>
+        <w:rPr>
+          <w:szCs w:val="26"/>
+          <w:lang w:val="en-US"/>
+        </w:rPr>
+      </w:pPr>
+    </w:p>
+    <w:p>
+      <w:pPr>
+        <w:tabs>
+          <w:tab w:val="left" w:pos="426"/>
+          <w:tab w:val="left" w:pos="567"/>
+        </w:tabs>
+        <w:spacing w:after="0" w:line="360" w:lineRule="auto"/>
+        <w:rPr>
+          <w:szCs w:val="26"/>
+          <w:lang w:val="en-US"/>
+        </w:rPr>
+      </w:pPr>
+    </w:p>
+    <w:p>
+      <w:pPr>
+        <w:tabs>
+          <w:tab w:val="left" w:pos="426"/>
+          <w:tab w:val="left" w:pos="567"/>
+        </w:tabs>
+        <w:spacing w:after="0" w:line="360" w:lineRule="auto"/>
+        <w:rPr>
+          <w:szCs w:val="26"/>
+          <w:lang w:val="en-US"/>
+        </w:rPr>
+      </w:pPr>
+    </w:p>
+    <w:p>
+      <w:pPr>
+        <w:tabs>
+          <w:tab w:val="left" w:pos="426"/>
+          <w:tab w:val="left" w:pos="567"/>
+        </w:tabs>
+        <w:spacing w:after="0" w:line="360" w:lineRule="auto"/>
+        <w:jc w:val="center"/>
+        <w:rPr>
+          <w:i/>
+          <w:sz w:val="22"/>
+          <w:szCs w:val="22"/>
+          <w:lang w:val="en-US"/>
+        </w:rPr>
+      </w:pPr>
+      <w:r>
+        <w:rPr>
+          <w:i/>
+          <w:sz w:val="22"/>
+          <w:szCs w:val="22"/>
+          <w:lang w:val="en-US"/>
+        </w:rPr>
+        <w:t>Hình 3.20: Tạo menu bar</w:t>
+      </w:r>
+    </w:p>
+    <w:p>
+      <w:pPr>
+        <w:tabs>
+          <w:tab w:val="left" w:pos="426"/>
+          <w:tab w:val="left" w:pos="567"/>
+        </w:tabs>
+        <w:spacing w:after="0" w:line="360" w:lineRule="auto"/>
+        <w:ind w:left="426" w:firstLine="425"/>
+        <w:rPr>
+          <w:szCs w:val="26"/>
+          <w:lang w:val="en-US"/>
+        </w:rPr>
+      </w:pPr>
+      <w:r>
+        <w:rPr>
+          <w:szCs w:val="26"/>
+          <w:lang w:val="en-US"/>
+        </w:rPr>
+        <w:t xml:space="preserve">Tương tự như vậy, ta lần lượt tạo và thêm các thành phần của </w:t>
+      </w:r>
+      <w:r>
+        <w:rPr>
+          <w:i/>
+          <w:szCs w:val="26"/>
+          <w:lang w:val="en-US"/>
+        </w:rPr>
+        <w:t>menu bar</w:t>
+      </w:r>
+      <w:r>
+        <w:rPr>
+          <w:szCs w:val="26"/>
+          <w:lang w:val="en-US"/>
+        </w:rPr>
+        <w:t>.</w:t>
+      </w:r>
+    </w:p>
+    <w:p>
+      <w:pPr>
+        <w:tabs>
+          <w:tab w:val="left" w:pos="426"/>
+          <w:tab w:val="left" w:pos="567"/>
+        </w:tabs>
+        <w:spacing w:after="0" w:line="360" w:lineRule="auto"/>
+        <w:ind w:left="426" w:firstLine="425"/>
+        <w:rPr>
+          <w:szCs w:val="26"/>
+          <w:lang w:val="en-US"/>
+        </w:rPr>
+      </w:pPr>
+      <w:r>
+        <w:rPr>
+          <w:szCs w:val="26"/>
+          <w:lang w:val="en-US"/>
+        </w:rPr>
+        <w:t>Để tạo Toolbar, Combobox,</w:t>
+      </w:r>
+      <w:r>
+        <w:rPr>
+          <w:szCs w:val="26"/>
+          <w:lang w:val="en-US"/>
+        </w:rPr>
+        <w:t xml:space="preserve"> Button, Listbox, Richedit, có nhiều cách để tạo cửa sổ, trong tài liệu này, tôi sử dụng hàm </w:t>
+      </w:r>
+      <w:r>
+        <w:rPr>
+          <w:i/>
+          <w:szCs w:val="26"/>
+          <w:lang w:val="en-US"/>
+        </w:rPr>
+        <w:t>CreateWindowEx()</w:t>
+      </w:r>
+      <w:r>
+        <w:rPr>
+          <w:szCs w:val="26"/>
+          <w:lang w:val="en-US"/>
+        </w:rPr>
+        <w:t xml:space="preserve"> để tạo cửa sổ.</w:t>
+      </w:r>
+    </w:p>
+    <w:p>
+      <w:pPr>
+        <w:tabs>
+          <w:tab w:val="left" w:pos="426"/>
+          <w:tab w:val="left" w:pos="567"/>
+        </w:tabs>
+        <w:spacing w:after="0" w:line="360" w:lineRule="auto"/>
+        <w:ind w:left="426" w:firstLine="425"/>
+        <w:rPr>
+          <w:szCs w:val="26"/>
+          <w:lang w:val="en-US"/>
+        </w:rPr>
+      </w:pPr>
+      <w:r>
+        <w:rPr>
+          <w:szCs w:val="26"/>
+          <w:lang w:val="en-US"/>
+        </w:rPr>
+        <w:t xml:space="preserve">Với các tham số truyền vào: </w:t>
+      </w:r>
+    </w:p>
+    <w:p>
+      <w:pPr>
+        <w:pStyle w:val="ListParagraph"/>
+        <w:numPr>
+          <w:ilvl w:val="0"/>
+          <w:numId w:val="53"/>
+        </w:numPr>
+        <w:tabs>
+          <w:tab w:val="left" w:pos="426"/>
+          <w:tab w:val="left" w:pos="567"/>
+        </w:tabs>
+        <w:spacing w:after="0" w:line="360" w:lineRule="auto"/>
+        <w:rPr>
+          <w:szCs w:val="26"/>
+          <w:lang w:val="en-US"/>
+        </w:rPr>
+      </w:pPr>
+      <w:r>
+        <w:rPr>
+          <w:szCs w:val="26"/>
+          <w:lang w:val="en-US"/>
+        </w:rPr>
+        <w:t>dwExStyple: kiểu sửa sổ mở rộng được tạo.</w:t>
+      </w:r>
+    </w:p>
+    <w:p>
+      <w:pPr>
+        <w:pStyle w:val="ListParagraph"/>
+        <w:numPr>
+          <w:ilvl w:val="0"/>
+          <w:numId w:val="53"/>
+        </w:numPr>
+        <w:tabs>
+          <w:tab w:val="left" w:pos="426"/>
+          <w:tab w:val="left" w:pos="567"/>
+        </w:tabs>
+        <w:spacing w:after="0" w:line="360" w:lineRule="auto"/>
+        <w:rPr>
+          <w:szCs w:val="26"/>
+          <w:lang w:val="en-US"/>
+        </w:rPr>
+      </w:pPr>
+      <w:r>
+        <w:rPr>
+          <w:szCs w:val="26"/>
+          <w:lang w:val="en-US"/>
+        </w:rPr>
+        <w:t>lpClassName (loại cửa sổ):</w:t>
+      </w:r>
+    </w:p>
+    <w:p>
+      <w:pPr>
+        <w:pStyle w:val="ListParagraph"/>
+        <w:numPr>
+          <w:ilvl w:val="0"/>
+          <w:numId w:val="54"/>
+        </w:numPr>
+        <w:tabs>
+          <w:tab w:val="left" w:pos="426"/>
+          <w:tab w:val="left" w:pos="567"/>
+        </w:tabs>
+        <w:spacing w:after="0" w:line="360" w:lineRule="auto"/>
+        <w:ind w:left="1985"/>
+        <w:rPr>
+          <w:szCs w:val="26"/>
+          <w:lang w:val="en-US"/>
+        </w:rPr>
+      </w:pPr>
+      <w:r>
+        <w:rPr>
+          <w:szCs w:val="26"/>
+          <w:lang w:val="en-US"/>
+        </w:rPr>
+        <w:t>TOOLBARCLASSNAME</w:t>
+      </w:r>
+      <w:r>
+        <w:rPr>
+          <w:szCs w:val="26"/>
+          <w:lang w:val="en-US"/>
+        </w:rPr>
+        <w:t xml:space="preserve">: </w:t>
+      </w:r>
+      <w:r>
+        <w:rPr>
+          <w:i/>
+          <w:szCs w:val="26"/>
+          <w:lang w:val="en-US"/>
+        </w:rPr>
+        <w:t>Toolbar</w:t>
+      </w:r>
+    </w:p>
+    <w:p>
+      <w:pPr>
+        <w:pStyle w:val="ListParagraph"/>
+        <w:numPr>
+          <w:ilvl w:val="0"/>
+          <w:numId w:val="54"/>
+        </w:numPr>
+        <w:tabs>
+          <w:tab w:val="left" w:pos="426"/>
+          <w:tab w:val="left" w:pos="567"/>
+        </w:tabs>
+        <w:spacing w:after="0" w:line="360" w:lineRule="auto"/>
+        <w:ind w:left="1985"/>
+        <w:rPr>
+          <w:szCs w:val="26"/>
+          <w:lang w:val="en-US"/>
+        </w:rPr>
+      </w:pPr>
+      <w:r>
+        <w:rPr>
+          <w:szCs w:val="26"/>
+          <w:lang w:val="en-US"/>
+        </w:rPr>
+        <w:t xml:space="preserve">_T(“Combobox”): </w:t>
+      </w:r>
+      <w:r>
+        <w:rPr>
+          <w:i/>
+          <w:szCs w:val="26"/>
+          <w:lang w:val="en-US"/>
+        </w:rPr>
+        <w:t>Combobox</w:t>
+      </w:r>
+    </w:p>
+    <w:p>
+      <w:pPr>
+        <w:pStyle w:val="ListParagraph"/>
+        <w:numPr>
+          <w:ilvl w:val="0"/>
+          <w:numId w:val="54"/>
+        </w:numPr>
+        <w:tabs>
+          <w:tab w:val="left" w:pos="426"/>
+          <w:tab w:val="left" w:pos="567"/>
+        </w:tabs>
+        <w:spacing w:after="0" w:line="360" w:lineRule="auto"/>
+        <w:ind w:left="1985"/>
+        <w:rPr>
+          <w:szCs w:val="26"/>
+          <w:lang w:val="en-US"/>
+        </w:rPr>
+      </w:pPr>
+      <w:r>
+        <w:rPr>
+          <w:szCs w:val="26"/>
+          <w:lang w:val="en-US"/>
+        </w:rPr>
+        <w:t xml:space="preserve">_T(“listbox”): </w:t>
+      </w:r>
+      <w:r>
+        <w:rPr>
+          <w:i/>
+          <w:szCs w:val="26"/>
+          <w:lang w:val="en-US"/>
+        </w:rPr>
+        <w:t>Listbox</w:t>
+      </w:r>
+    </w:p>
+    <w:p>
+      <w:pPr>
+        <w:pStyle w:val="ListParagraph"/>
+        <w:numPr>
+          <w:ilvl w:val="0"/>
+          <w:numId w:val="54"/>
+        </w:numPr>
+        <w:tabs>
+          <w:tab w:val="left" w:pos="426"/>
+          <w:tab w:val="left" w:pos="567"/>
+        </w:tabs>
+        <w:spacing w:after="0" w:line="360" w:lineRule="auto"/>
+        <w:ind w:left="1985"/>
+        <w:rPr>
+          <w:szCs w:val="26"/>
+          <w:lang w:val="en-US"/>
+        </w:rPr>
+      </w:pPr>
+      <w:r>
+        <w:rPr>
+          <w:szCs w:val="26"/>
+          <w:lang w:val="en-US"/>
+        </w:rPr>
+        <w:t>MSFTEDIT_CLASS</w:t>
+      </w:r>
+      <w:r>
+        <w:rPr>
+          <w:szCs w:val="26"/>
+          <w:lang w:val="en-US"/>
+        </w:rPr>
+        <w:t xml:space="preserve">: </w:t>
+      </w:r>
+      <w:r>
+        <w:rPr>
+          <w:i/>
+          <w:szCs w:val="26"/>
+          <w:lang w:val="en-US"/>
+        </w:rPr>
+        <w:t>Richedit</w:t>
+      </w:r>
+    </w:p>
+    <w:p>
+      <w:pPr>
+        <w:pStyle w:val="ListParagraph"/>
+        <w:numPr>
+          <w:ilvl w:val="0"/>
+          <w:numId w:val="54"/>
+        </w:numPr>
+        <w:tabs>
+          <w:tab w:val="left" w:pos="426"/>
+          <w:tab w:val="left" w:pos="567"/>
+        </w:tabs>
+        <w:spacing w:after="0" w:line="360" w:lineRule="auto"/>
+        <w:ind w:left="1985"/>
+        <w:rPr>
+          <w:szCs w:val="26"/>
+          <w:lang w:val="en-US"/>
+        </w:rPr>
+      </w:pPr>
+      <w:r>
+        <w:rPr>
+          <w:szCs w:val="26"/>
+          <w:lang w:val="en-US"/>
+        </w:rPr>
+        <w:t>STATUSCLASSNAME</w:t>
+      </w:r>
+      <w:r>
+        <w:rPr>
+          <w:szCs w:val="26"/>
+          <w:lang w:val="en-US"/>
+        </w:rPr>
+        <w:t xml:space="preserve">: </w:t>
+      </w:r>
+      <w:r>
+        <w:rPr>
+          <w:i/>
+          <w:szCs w:val="26"/>
+          <w:lang w:val="en-US"/>
+        </w:rPr>
+        <w:t>Status bar</w:t>
+      </w:r>
+    </w:p>
+    <w:p>
+      <w:pPr>
+        <w:pStyle w:val="ListParagraph"/>
+        <w:numPr>
+          <w:ilvl w:val="0"/>
+          <w:numId w:val="54"/>
+        </w:numPr>
+        <w:tabs>
+          <w:tab w:val="left" w:pos="426"/>
+          <w:tab w:val="left" w:pos="567"/>
+        </w:tabs>
+        <w:spacing w:after="0" w:line="360" w:lineRule="auto"/>
+        <w:ind w:left="1985"/>
+        <w:rPr>
+          <w:szCs w:val="26"/>
+          <w:lang w:val="en-US"/>
+        </w:rPr>
+      </w:pPr>
+      <w:r>
+        <w:rPr>
+          <w:szCs w:val="26"/>
+          <w:lang w:val="en-US"/>
+        </w:rPr>
+        <w:t xml:space="preserve">_T(“buton”): </w:t>
+      </w:r>
+      <w:r>
+        <w:rPr>
+          <w:i/>
+          <w:szCs w:val="26"/>
+          <w:lang w:val="en-US"/>
+        </w:rPr>
+        <w:t>Button</w:t>
+      </w:r>
+    </w:p>
+    <w:p>
+      <w:pPr>
+        <w:pStyle w:val="ListParagraph"/>
+        <w:numPr>
+          <w:ilvl w:val="0"/>
+          <w:numId w:val="56"/>
+        </w:numPr>
+        <w:tabs>
+          <w:tab w:val="left" w:pos="426"/>
+          <w:tab w:val="left" w:pos="567"/>
+        </w:tabs>
+        <w:spacing w:after="0" w:line="360" w:lineRule="auto"/>
+        <w:ind w:left="1560"/>
+        <w:rPr>
+          <w:szCs w:val="26"/>
+          <w:lang w:val="en-US"/>
+        </w:rPr>
+      </w:pPr>
+      <w:r>
+        <w:rPr>
+          <w:szCs w:val="26"/>
+          <w:lang w:val="en-US"/>
+        </w:rPr>
+        <w:t>lpWindowName: tên cửa sổ</w:t>
+      </w:r>
+    </w:p>
+    <w:p>
+      <w:pPr>
+        <w:pStyle w:val="ListParagraph"/>
+        <w:numPr>
+          <w:ilvl w:val="0"/>
+          <w:numId w:val="56"/>
+        </w:numPr>
+        <w:tabs>
+          <w:tab w:val="left" w:pos="426"/>
+          <w:tab w:val="left" w:pos="567"/>
+        </w:tabs>
+        <w:spacing w:after="0" w:line="360" w:lineRule="auto"/>
+        <w:ind w:left="1560"/>
+        <w:rPr>
+          <w:szCs w:val="26"/>
+          <w:lang w:val="en-US"/>
+        </w:rPr>
+      </w:pPr>
+      <w:r>
+        <w:rPr>
+          <w:szCs w:val="26"/>
+          <w:lang w:val="en-US"/>
+        </w:rPr>
+        <w:t>dwStyle: kiểu cửa sổ đang được tạo</w:t>
+      </w:r>
+    </w:p>
+    <w:p>
+      <w:pPr>
+        <w:pStyle w:val="ListParagraph"/>
+        <w:numPr>
+          <w:ilvl w:val="0"/>
+          <w:numId w:val="56"/>
+        </w:numPr>
+        <w:tabs>
+          <w:tab w:val="left" w:pos="426"/>
+          <w:tab w:val="left" w:pos="567"/>
+        </w:tabs>
+        <w:spacing w:after="0" w:line="360" w:lineRule="auto"/>
+        <w:ind w:left="1560"/>
+        <w:rPr>
+          <w:szCs w:val="26"/>
+        </w:rPr>
+      </w:pPr>
+      <w:r>
+        <w:rPr>
+          <w:szCs w:val="26"/>
+          <w:lang w:val="en-US"/>
+        </w:rPr>
+        <w:lastRenderedPageBreak/>
+        <w:t>x: vị trí nằm ngang ban đầu của cửa sổ.</w:t>
+      </w:r>
+      <w:r>
+        <w:rPr>
+          <w:rFonts w:ascii="Segoe UI" w:hAnsi="Segoe UI" w:cs="Segoe UI"/>
+          <w:color w:val="000000"/>
+          <w:shd w:val="clear" w:color="auto" w:fill="FFFFFF"/>
+          <w:lang w:val="en-US"/>
+        </w:rPr>
+        <w:t xml:space="preserve"> </w:t>
+      </w:r>
+      <w:r>
+        <w:rPr>
+          <w:rFonts w:asciiTheme="majorHAnsi" w:hAnsiTheme="majorHAnsi" w:cstheme="majorHAnsi"/>
+          <w:color w:val="000000"/>
+          <w:shd w:val="clear" w:color="auto" w:fill="FFFFFF"/>
+          <w:lang w:val="en-US"/>
+        </w:rPr>
+        <w:t>Đ</w:t>
+      </w:r>
+      <w:r>
+        <w:rPr>
+          <w:rFonts w:asciiTheme="majorHAnsi" w:hAnsiTheme="majorHAnsi" w:cstheme="majorHAnsi"/>
+          <w:color w:val="000000"/>
+          <w:shd w:val="clear" w:color="auto" w:fill="FFFFFF"/>
+        </w:rPr>
+        <w:t>ối</w:t>
+      </w:r>
+      <w:r>
+        <w:rPr>
+          <w:rFonts w:asciiTheme="majorHAnsi" w:hAnsiTheme="majorHAnsi" w:cstheme="majorHAnsi"/>
+          <w:color w:val="000000"/>
+          <w:shd w:val="clear" w:color="auto" w:fill="FFFFFF"/>
+        </w:rPr>
+        <w:t xml:space="preserve"> với một cửa sổ chồng chéo hoặc cửa sổ bật lên, thông số </w:t>
+      </w:r>
+      <w:r>
+        <w:rPr>
+          <w:rFonts w:asciiTheme="majorHAnsi" w:hAnsiTheme="majorHAnsi" w:cstheme="majorHAnsi"/>
+          <w:i/>
+          <w:iCs/>
+          <w:color w:val="000000"/>
+          <w:shd w:val="clear" w:color="auto" w:fill="FFFFFF"/>
+        </w:rPr>
+        <w:t>x</w:t>
+      </w:r>
+      <w:r>
+        <w:rPr>
+          <w:rFonts w:asciiTheme="majorHAnsi" w:hAnsiTheme="majorHAnsi" w:cstheme="majorHAnsi"/>
+          <w:color w:val="000000"/>
+          <w:shd w:val="clear" w:color="auto" w:fill="FFFFFF"/>
+        </w:rPr>
+        <w:t xml:space="preserve"> là toạ độ </w:t>
+      </w:r>
+      <w:r>
+        <w:rPr>
+          <w:rFonts w:asciiTheme="majorHAnsi" w:hAnsiTheme="majorHAnsi" w:cstheme="majorHAnsi"/>
+          <w:i/>
+          <w:color w:val="000000"/>
+          <w:shd w:val="clear" w:color="auto" w:fill="FFFFFF"/>
+        </w:rPr>
+        <w:t>x</w:t>
+      </w:r>
+      <w:r>
+        <w:rPr>
+          <w:rFonts w:asciiTheme="majorHAnsi" w:hAnsiTheme="majorHAnsi" w:cstheme="majorHAnsi"/>
+          <w:color w:val="000000"/>
+          <w:shd w:val="clear" w:color="auto" w:fill="FFFFFF"/>
+        </w:rPr>
+        <w:t xml:space="preserve"> ban đầu của góc trên bên trái của cửa sổ, trong tọa độ màn hình. Đối với một cửa sổ con, </w:t>
+      </w:r>
+      <w:r>
+        <w:rPr>
+          <w:rFonts w:asciiTheme="majorHAnsi" w:hAnsiTheme="majorHAnsi" w:cstheme="majorHAnsi"/>
+          <w:i/>
+          <w:iCs/>
+          <w:color w:val="000000"/>
+          <w:shd w:val="clear" w:color="auto" w:fill="FFFFFF"/>
+        </w:rPr>
+        <w:t>x</w:t>
+      </w:r>
+      <w:r>
+        <w:rPr>
+          <w:rFonts w:asciiTheme="majorHAnsi" w:hAnsiTheme="majorHAnsi" w:cstheme="majorHAnsi"/>
+          <w:color w:val="000000"/>
+          <w:shd w:val="clear" w:color="auto" w:fill="FFFFFF"/>
+        </w:rPr>
+        <w:t xml:space="preserve"> là tọa độ </w:t>
+      </w:r>
+      <w:r>
+        <w:rPr>
+          <w:rFonts w:asciiTheme="majorHAnsi" w:hAnsiTheme="majorHAnsi" w:cstheme="majorHAnsi"/>
+          <w:i/>
+          <w:color w:val="000000"/>
+          <w:shd w:val="clear" w:color="auto" w:fill="FFFFFF"/>
+        </w:rPr>
+        <w:t>x</w:t>
+      </w:r>
+      <w:r>
+        <w:rPr>
+          <w:rFonts w:asciiTheme="majorHAnsi" w:hAnsiTheme="majorHAnsi" w:cstheme="majorHAnsi"/>
+          <w:color w:val="000000"/>
+          <w:shd w:val="clear" w:color="auto" w:fill="FFFFFF"/>
+        </w:rPr>
+        <w:t xml:space="preserve"> của góc trên bên trái của cửa sổ tương ứng với góc trên bên trái của khu vực khách hàng của cửa sổ mẹ.</w:t>
+      </w:r>
+    </w:p>
+    <w:p>
+      <w:pPr>
+        <w:pStyle w:val="ListParagraph"/>
+        <w:numPr>
+          <w:ilvl w:val="0"/>
+          <w:numId w:val="56"/>
+        </w:numPr>
+        <w:tabs>
+          <w:tab w:val="left" w:pos="426"/>
+          <w:tab w:val="left" w:pos="567"/>
+        </w:tabs>
+        <w:spacing w:after="0" w:line="360" w:lineRule="auto"/>
+        <w:ind w:left="1560"/>
+        <w:rPr>
+          <w:rFonts w:asciiTheme="majorHAnsi" w:hAnsiTheme="majorHAnsi" w:cstheme="majorHAnsi"/>
+          <w:szCs w:val="26"/>
+        </w:rPr>
+      </w:pPr>
+      <w:r>
+        <w:rPr>
+          <w:rFonts w:asciiTheme="majorHAnsi" w:hAnsiTheme="majorHAnsi" w:cstheme="majorHAnsi"/>
+          <w:color w:val="000000"/>
+          <w:shd w:val="clear" w:color="auto" w:fill="FFFFFF"/>
+        </w:rPr>
+        <w:t xml:space="preserve">y: ví trí thẳng đứng ban đầu của cửa sổ. </w:t>
+      </w:r>
+      <w:r>
+        <w:rPr>
+          <w:rFonts w:asciiTheme="majorHAnsi" w:hAnsiTheme="majorHAnsi" w:cstheme="majorHAnsi"/>
+          <w:color w:val="000000"/>
+          <w:shd w:val="clear" w:color="auto" w:fill="FFFFFF"/>
+        </w:rPr>
+        <w:t>Đối với một cửa sổ chồng chéo hoặc cửa sổ bật lên, tham số </w:t>
+      </w:r>
+      <w:r>
+        <w:rPr>
+          <w:rFonts w:asciiTheme="majorHAnsi" w:hAnsiTheme="majorHAnsi" w:cstheme="majorHAnsi"/>
+          <w:i/>
+          <w:iCs/>
+          <w:color w:val="000000"/>
+          <w:shd w:val="clear" w:color="auto" w:fill="FFFFFF"/>
+        </w:rPr>
+        <w:t>y</w:t>
+      </w:r>
+      <w:r>
+        <w:rPr>
+          <w:rFonts w:asciiTheme="majorHAnsi" w:hAnsiTheme="majorHAnsi" w:cstheme="majorHAnsi"/>
+          <w:i/>
+          <w:iCs/>
+          <w:color w:val="000000"/>
+          <w:shd w:val="clear" w:color="auto" w:fill="FFFFFF"/>
+        </w:rPr>
+        <w:t xml:space="preserve"> </w:t>
+      </w:r>
+      <w:r>
+        <w:rPr>
+          <w:rFonts w:asciiTheme="majorHAnsi" w:hAnsiTheme="majorHAnsi" w:cstheme="majorHAnsi"/>
+          <w:color w:val="000000"/>
+          <w:shd w:val="clear" w:color="auto" w:fill="FFFFFF"/>
+        </w:rPr>
+        <w:t xml:space="preserve">là toạ độ </w:t>
+      </w:r>
+      <w:r>
+        <w:rPr>
+          <w:rFonts w:asciiTheme="majorHAnsi" w:hAnsiTheme="majorHAnsi" w:cstheme="majorHAnsi"/>
+          <w:i/>
+          <w:color w:val="000000"/>
+          <w:shd w:val="clear" w:color="auto" w:fill="FFFFFF"/>
+        </w:rPr>
+        <w:t>y</w:t>
+      </w:r>
+      <w:r>
+        <w:rPr>
+          <w:rFonts w:asciiTheme="majorHAnsi" w:hAnsiTheme="majorHAnsi" w:cstheme="majorHAnsi"/>
+          <w:color w:val="000000"/>
+          <w:shd w:val="clear" w:color="auto" w:fill="FFFFFF"/>
+        </w:rPr>
+        <w:t xml:space="preserve"> ban đầu của góc trên bên trái của cửa sổ, trong tọa độ màn hình. Đối với cửa sổ con, </w:t>
+      </w:r>
+      <w:r>
+        <w:rPr>
+          <w:rFonts w:asciiTheme="majorHAnsi" w:hAnsiTheme="majorHAnsi" w:cstheme="majorHAnsi"/>
+          <w:i/>
+          <w:iCs/>
+          <w:color w:val="000000"/>
+          <w:shd w:val="clear" w:color="auto" w:fill="FFFFFF"/>
+        </w:rPr>
+        <w:t>y</w:t>
+      </w:r>
+      <w:r>
+        <w:rPr>
+          <w:rFonts w:asciiTheme="majorHAnsi" w:hAnsiTheme="majorHAnsi" w:cstheme="majorHAnsi"/>
+          <w:color w:val="000000"/>
+          <w:shd w:val="clear" w:color="auto" w:fill="FFFFFF"/>
+        </w:rPr>
+        <w:t xml:space="preserve"> là toạ độ </w:t>
+      </w:r>
+      <w:r>
+        <w:rPr>
+          <w:rFonts w:asciiTheme="majorHAnsi" w:hAnsiTheme="majorHAnsi" w:cstheme="majorHAnsi"/>
+          <w:i/>
+          <w:color w:val="000000"/>
+          <w:shd w:val="clear" w:color="auto" w:fill="FFFFFF"/>
+        </w:rPr>
+        <w:t>y</w:t>
+      </w:r>
+      <w:r>
+        <w:rPr>
+          <w:rFonts w:asciiTheme="majorHAnsi" w:hAnsiTheme="majorHAnsi" w:cstheme="majorHAnsi"/>
+          <w:color w:val="000000"/>
+          <w:shd w:val="clear" w:color="auto" w:fill="FFFFFF"/>
+        </w:rPr>
+        <w:t xml:space="preserve"> ban đầu của góc trên bên trái của cửa sổ con tương ứng với góc trên bên trái của khu vực khách sổ của cửa sổ mẹ.</w:t>
+      </w:r>
+    </w:p>
+    <w:p>
+      <w:pPr>
+        <w:pStyle w:val="ListParagraph"/>
+        <w:numPr>
+          <w:ilvl w:val="0"/>
+          <w:numId w:val="56"/>
+        </w:numPr>
+        <w:tabs>
+          <w:tab w:val="left" w:pos="426"/>
+          <w:tab w:val="left" w:pos="567"/>
+        </w:tabs>
+        <w:spacing w:after="0" w:line="360" w:lineRule="auto"/>
+        <w:ind w:left="1560"/>
+        <w:rPr>
+          <w:rFonts w:asciiTheme="majorHAnsi" w:hAnsiTheme="majorHAnsi" w:cstheme="majorHAnsi"/>
+          <w:szCs w:val="26"/>
+        </w:rPr>
+      </w:pPr>
+      <w:r>
+        <w:rPr>
+          <w:rFonts w:asciiTheme="majorHAnsi" w:hAnsiTheme="majorHAnsi" w:cstheme="majorHAnsi"/>
+          <w:color w:val="000000"/>
+          <w:shd w:val="clear" w:color="auto" w:fill="FFFFFF"/>
+        </w:rPr>
+        <w:t>nWidth: chiều rộng, tính bằng đơn vị thiết bị, của cửa sổ.</w:t>
+      </w:r>
+    </w:p>
+    <w:p>
+      <w:pPr>
+        <w:pStyle w:val="ListParagraph"/>
+        <w:numPr>
+          <w:ilvl w:val="0"/>
+          <w:numId w:val="56"/>
+        </w:numPr>
+        <w:tabs>
+          <w:tab w:val="left" w:pos="426"/>
+          <w:tab w:val="left" w:pos="567"/>
+        </w:tabs>
+        <w:spacing w:after="0" w:line="360" w:lineRule="auto"/>
+        <w:ind w:left="1560"/>
+        <w:rPr>
+          <w:rFonts w:asciiTheme="majorHAnsi" w:hAnsiTheme="majorHAnsi" w:cstheme="majorHAnsi"/>
+          <w:szCs w:val="26"/>
+        </w:rPr>
+      </w:pPr>
+      <w:r>
+        <w:rPr>
+          <w:rFonts w:asciiTheme="majorHAnsi" w:hAnsiTheme="majorHAnsi" w:cstheme="majorHAnsi"/>
+          <w:color w:val="000000"/>
+          <w:shd w:val="clear" w:color="auto" w:fill="FFFFFF"/>
+        </w:rPr>
+        <w:t>nHeight: chiều cao, tính bằng đơn vị thiết bị, của cửa sổ.</w:t>
+      </w:r>
+    </w:p>
+    <w:p>
+      <w:pPr>
+        <w:pStyle w:val="ListParagraph"/>
+        <w:numPr>
+          <w:ilvl w:val="0"/>
+          <w:numId w:val="56"/>
+        </w:numPr>
+        <w:tabs>
+          <w:tab w:val="left" w:pos="426"/>
+          <w:tab w:val="left" w:pos="567"/>
+        </w:tabs>
+        <w:spacing w:after="0" w:line="360" w:lineRule="auto"/>
+        <w:ind w:left="1560"/>
+        <w:rPr>
+          <w:rFonts w:asciiTheme="majorHAnsi" w:hAnsiTheme="majorHAnsi" w:cstheme="majorHAnsi"/>
+          <w:szCs w:val="26"/>
+        </w:rPr>
+      </w:pPr>
+      <w:r>
+        <w:rPr>
+          <w:rFonts w:asciiTheme="majorHAnsi" w:hAnsiTheme="majorHAnsi" w:cstheme="majorHAnsi"/>
+          <w:color w:val="000000"/>
+          <w:shd w:val="clear" w:color="auto" w:fill="FFFFFF"/>
+        </w:rPr>
+        <w:t xml:space="preserve">hWndParent: </w:t>
+      </w:r>
+      <w:r>
+        <w:rPr>
+          <w:rFonts w:asciiTheme="majorHAnsi" w:hAnsiTheme="majorHAnsi" w:cstheme="majorHAnsi"/>
+          <w:color w:val="000000"/>
+          <w:shd w:val="clear" w:color="auto" w:fill="FFFFFF"/>
+        </w:rPr>
+        <w:t>m</w:t>
+      </w:r>
+      <w:r>
+        <w:rPr>
+          <w:rFonts w:asciiTheme="majorHAnsi" w:hAnsiTheme="majorHAnsi" w:cstheme="majorHAnsi"/>
+          <w:color w:val="000000"/>
+          <w:shd w:val="clear" w:color="auto" w:fill="FFFFFF"/>
+        </w:rPr>
+        <w:t>ột xử lý cho cửa sổ cha hoặc cửa sổ chủ sở hữu của cửa sổ đang được tạo. Để tạo cửa sổ con hoặc cửa sổ được sở hữu, hãy cung cấp một cửa sổ hợp lệ. Tham số này là tùy chọn cho các cửa sổ bật lên.</w:t>
+      </w:r>
+    </w:p>
+    <w:p>
+      <w:pPr>
+        <w:pStyle w:val="ListParagraph"/>
+        <w:numPr>
+          <w:ilvl w:val="0"/>
+          <w:numId w:val="56"/>
+        </w:numPr>
+        <w:tabs>
+          <w:tab w:val="left" w:pos="426"/>
+          <w:tab w:val="left" w:pos="567"/>
+        </w:tabs>
+        <w:spacing w:after="0" w:line="360" w:lineRule="auto"/>
+        <w:ind w:left="1560"/>
+        <w:rPr>
+          <w:rFonts w:asciiTheme="majorHAnsi" w:hAnsiTheme="majorHAnsi" w:cstheme="majorHAnsi"/>
+          <w:szCs w:val="26"/>
+        </w:rPr>
+      </w:pPr>
+      <w:r>
+        <w:rPr>
+          <w:rFonts w:asciiTheme="majorHAnsi" w:hAnsiTheme="majorHAnsi" w:cstheme="majorHAnsi"/>
+          <w:color w:val="000000"/>
+          <w:shd w:val="clear" w:color="auto" w:fill="FFFFFF"/>
+        </w:rPr>
+        <w:t xml:space="preserve">hMenu: </w:t>
+      </w:r>
+      <w:r>
+        <w:rPr>
+          <w:rFonts w:asciiTheme="majorHAnsi" w:hAnsiTheme="majorHAnsi" w:cstheme="majorHAnsi"/>
+          <w:color w:val="000000"/>
+          <w:shd w:val="clear" w:color="auto" w:fill="FFFFFF"/>
+        </w:rPr>
+        <w:t>m</w:t>
+      </w:r>
+      <w:r>
+        <w:rPr>
+          <w:rFonts w:asciiTheme="majorHAnsi" w:hAnsiTheme="majorHAnsi" w:cstheme="majorHAnsi"/>
+          <w:color w:val="000000"/>
+          <w:shd w:val="clear" w:color="auto" w:fill="FFFFFF"/>
+        </w:rPr>
+        <w:t>ột xử lý cho một trình đơn, hoặc chỉ định một định danh cửa sổ con, tùy thuộc vào kiểu cửa sổ</w:t>
+      </w:r>
+      <w:r>
+        <w:rPr>
+          <w:rFonts w:asciiTheme="majorHAnsi" w:hAnsiTheme="majorHAnsi" w:cstheme="majorHAnsi"/>
+          <w:color w:val="000000"/>
+          <w:shd w:val="clear" w:color="auto" w:fill="FFFFFF"/>
+        </w:rPr>
+        <w:t xml:space="preserve">. </w:t>
+      </w:r>
+      <w:r>
+        <w:rPr>
+          <w:rFonts w:asciiTheme="majorHAnsi" w:hAnsiTheme="majorHAnsi" w:cstheme="majorHAnsi"/>
+          <w:color w:val="000000"/>
+          <w:shd w:val="clear" w:color="auto" w:fill="FFFFFF"/>
+        </w:rPr>
+        <w:t xml:space="preserve">Nói cách khác, đây cũng chính là </w:t>
+      </w:r>
+      <w:r>
+        <w:rPr>
+          <w:rFonts w:asciiTheme="majorHAnsi" w:hAnsiTheme="majorHAnsi" w:cstheme="majorHAnsi"/>
+          <w:i/>
+          <w:color w:val="000000"/>
+          <w:shd w:val="clear" w:color="auto" w:fill="FFFFFF"/>
+        </w:rPr>
+        <w:t>ID</w:t>
+      </w:r>
+      <w:r>
+        <w:rPr>
+          <w:rFonts w:asciiTheme="majorHAnsi" w:hAnsiTheme="majorHAnsi" w:cstheme="majorHAnsi"/>
+          <w:color w:val="000000"/>
+          <w:shd w:val="clear" w:color="auto" w:fill="FFFFFF"/>
+        </w:rPr>
+        <w:t xml:space="preserve"> của cửa sổ, sau sẽ được sử lý trong tin nhắn </w:t>
+      </w:r>
+      <w:r>
+        <w:rPr>
+          <w:rFonts w:asciiTheme="majorHAnsi" w:hAnsiTheme="majorHAnsi" w:cstheme="majorHAnsi"/>
+          <w:i/>
+          <w:color w:val="000000"/>
+          <w:shd w:val="clear" w:color="auto" w:fill="FFFFFF"/>
+        </w:rPr>
+        <w:t>WM_COMMAND</w:t>
+      </w:r>
+      <w:r>
+        <w:rPr>
+          <w:rFonts w:asciiTheme="majorHAnsi" w:hAnsiTheme="majorHAnsi" w:cstheme="majorHAnsi"/>
+          <w:color w:val="000000"/>
+          <w:shd w:val="clear" w:color="auto" w:fill="FFFFFF"/>
+        </w:rPr>
+        <w:t xml:space="preserve"> của </w:t>
+      </w:r>
+      <w:r>
+        <w:rPr>
+          <w:rFonts w:asciiTheme="majorHAnsi" w:hAnsiTheme="majorHAnsi" w:cstheme="majorHAnsi"/>
+          <w:i/>
+          <w:color w:val="000000"/>
+          <w:shd w:val="clear" w:color="auto" w:fill="FFFFFF"/>
+        </w:rPr>
+        <w:t>WinProc</w:t>
+      </w:r>
+      <w:r>
+        <w:rPr>
+          <w:rFonts w:asciiTheme="majorHAnsi" w:hAnsiTheme="majorHAnsi" w:cstheme="majorHAnsi"/>
+          <w:color w:val="000000"/>
+          <w:shd w:val="clear" w:color="auto" w:fill="FFFFFF"/>
+        </w:rPr>
+        <w:t>.</w:t>
+      </w:r>
+    </w:p>
+    <w:p>
+      <w:pPr>
+        <w:pStyle w:val="ListParagraph"/>
+        <w:numPr>
+          <w:ilvl w:val="0"/>
+          <w:numId w:val="56"/>
+        </w:numPr>
+        <w:tabs>
+          <w:tab w:val="left" w:pos="426"/>
+          <w:tab w:val="left" w:pos="567"/>
+        </w:tabs>
+        <w:spacing w:after="0" w:line="360" w:lineRule="auto"/>
+        <w:ind w:left="1560"/>
+        <w:rPr>
+          <w:rFonts w:asciiTheme="majorHAnsi" w:hAnsiTheme="majorHAnsi" w:cstheme="majorHAnsi"/>
+          <w:szCs w:val="26"/>
+        </w:rPr>
+      </w:pPr>
+      <w:r>
+        <w:rPr>
+          <w:rFonts w:asciiTheme="majorHAnsi" w:hAnsiTheme="majorHAnsi" w:cstheme="majorHAnsi"/>
+          <w:color w:val="000000"/>
+          <w:shd w:val="clear" w:color="auto" w:fill="FFFFFF"/>
+        </w:rPr>
+        <w:t xml:space="preserve">hInstance: </w:t>
+      </w:r>
+      <w:r>
+        <w:rPr>
+          <w:rFonts w:asciiTheme="majorHAnsi" w:hAnsiTheme="majorHAnsi" w:cstheme="majorHAnsi"/>
+          <w:color w:val="000000"/>
+          <w:shd w:val="clear" w:color="auto" w:fill="FFFFFF"/>
+        </w:rPr>
+        <w:t>m</w:t>
+      </w:r>
+      <w:r>
+        <w:rPr>
+          <w:rFonts w:asciiTheme="majorHAnsi" w:hAnsiTheme="majorHAnsi" w:cstheme="majorHAnsi"/>
+          <w:color w:val="000000"/>
+          <w:shd w:val="clear" w:color="auto" w:fill="FFFFFF"/>
+        </w:rPr>
+        <w:t>ột xử lý đối với cá thể của module được liên kết với cửa sổ.</w:t>
+      </w:r>
+    </w:p>
+    <w:p>
+      <w:pPr>
+        <w:pStyle w:val="ListParagraph"/>
+        <w:numPr>
+          <w:ilvl w:val="0"/>
+          <w:numId w:val="56"/>
+        </w:numPr>
+        <w:tabs>
+          <w:tab w:val="left" w:pos="426"/>
+          <w:tab w:val="left" w:pos="567"/>
+        </w:tabs>
+        <w:spacing w:after="0" w:line="360" w:lineRule="auto"/>
+        <w:ind w:left="1560"/>
+        <w:rPr>
+          <w:rFonts w:asciiTheme="majorHAnsi" w:hAnsiTheme="majorHAnsi" w:cstheme="majorHAnsi"/>
+          <w:szCs w:val="26"/>
+        </w:rPr>
+      </w:pPr>
+      <w:r>
+        <w:rPr>
+          <w:rFonts w:asciiTheme="majorHAnsi" w:hAnsiTheme="majorHAnsi" w:cstheme="majorHAnsi"/>
+          <w:color w:val="000000"/>
+          <w:shd w:val="clear" w:color="auto" w:fill="FFFFFF"/>
+        </w:rPr>
+        <w:t xml:space="preserve">lParam: </w:t>
+      </w:r>
+      <w:r>
+        <w:rPr>
+          <w:rFonts w:asciiTheme="majorHAnsi" w:hAnsiTheme="majorHAnsi" w:cstheme="majorHAnsi"/>
+          <w:color w:val="000000"/>
+          <w:shd w:val="clear" w:color="auto" w:fill="FFFFFF"/>
+        </w:rPr>
+        <w:t>c</w:t>
+      </w:r>
+      <w:r>
+        <w:rPr>
+          <w:rFonts w:asciiTheme="majorHAnsi" w:hAnsiTheme="majorHAnsi" w:cstheme="majorHAnsi"/>
+          <w:color w:val="000000"/>
+          <w:shd w:val="clear" w:color="auto" w:fill="FFFFFF"/>
+        </w:rPr>
+        <w:t>on trỏ tới một giá trị được chuyển đến cửa sổ thông qua cấu trúc </w:t>
+      </w:r>
+      <w:r>
+        <w:rPr>
+          <w:rFonts w:asciiTheme="majorHAnsi" w:hAnsiTheme="majorHAnsi" w:cstheme="majorHAnsi"/>
+          <w:i/>
+          <w:shd w:val="clear" w:color="auto" w:fill="FFFFFF"/>
+        </w:rPr>
+        <w:t>CREATESTRUCT</w:t>
+      </w:r>
+      <w:r>
+        <w:rPr>
+          <w:rFonts w:asciiTheme="majorHAnsi" w:hAnsiTheme="majorHAnsi" w:cstheme="majorHAnsi"/>
+        </w:rPr>
+        <w:t xml:space="preserve">. </w:t>
+      </w:r>
+      <w:r>
+        <w:rPr>
+          <w:rFonts w:asciiTheme="majorHAnsi" w:hAnsiTheme="majorHAnsi" w:cstheme="majorHAnsi"/>
+          <w:color w:val="000000"/>
+          <w:shd w:val="clear" w:color="auto" w:fill="FFFFFF"/>
+        </w:rPr>
+        <w:t>Thông báo này được gửi đến cửa sổ được tạo bởi hàm này trước khi nó trả về.</w:t>
+      </w:r>
+    </w:p>
+    <w:p>
+      <w:pPr>
+        <w:tabs>
+          <w:tab w:val="left" w:pos="426"/>
+          <w:tab w:val="left" w:pos="567"/>
+        </w:tabs>
+        <w:spacing w:after="0" w:line="360" w:lineRule="auto"/>
+        <w:rPr>
+          <w:rFonts w:asciiTheme="majorHAnsi" w:hAnsiTheme="majorHAnsi" w:cstheme="majorHAnsi"/>
+          <w:szCs w:val="26"/>
+        </w:rPr>
+      </w:pPr>
+    </w:p>
+    <w:p>
+      <w:pPr>
+        <w:rPr>
+          <w:rFonts w:asciiTheme="majorHAnsi" w:hAnsiTheme="majorHAnsi" w:cstheme="majorHAnsi"/>
+          <w:szCs w:val="26"/>
+        </w:rPr>
+      </w:pPr>
+      <w:r>
+        <w:rPr>
+          <w:rFonts w:asciiTheme="majorHAnsi" w:hAnsiTheme="majorHAnsi" w:cstheme="majorHAnsi"/>
+          <w:szCs w:val="26"/>
+        </w:rPr>
+        <w:br w:type="page"/>
+      </w:r>
+    </w:p>
+    <w:p>
+      <w:pPr>
+        <w:tabs>
+          <w:tab w:val="left" w:pos="426"/>
+          <w:tab w:val="left" w:pos="567"/>
+        </w:tabs>
+        <w:spacing w:after="0" w:line="360" w:lineRule="auto"/>
+        <w:rPr>
+          <w:rFonts w:asciiTheme="majorHAnsi" w:hAnsiTheme="majorHAnsi" w:cstheme="majorHAnsi"/>
+          <w:szCs w:val="26"/>
+        </w:rPr>
+      </w:pPr>
+      <w:r>
+        <w:rPr>
+          <w:rFonts w:asciiTheme="majorHAnsi" w:hAnsiTheme="majorHAnsi" w:cstheme="majorHAnsi"/>
+          <w:noProof/>
+          <w:szCs w:val="26"/>
+          <w:lang w:eastAsia="vi-VN"/>
+        </w:rPr>
+        <w:lastRenderedPageBreak/>
+        <w:drawing>
+          <wp:anchor distT="0" distB="0" distL="114300" distR="114300" simplePos="0" relativeHeight="251698176" behindDoc="1" locked="0" layoutInCell="1" allowOverlap="1" wp14:anchorId="42C8A770" wp14:editId="26CC3C72">
+            <wp:simplePos x="0" y="0"/>
+            <wp:positionH relativeFrom="margin">
+              <wp:align>center</wp:align>
+            </wp:positionH>
+            <wp:positionV relativeFrom="paragraph">
+              <wp:posOffset>13335</wp:posOffset>
+            </wp:positionV>
+            <wp:extent cx="5286375" cy="2819670"/>
+            <wp:effectExtent l="0" t="0" r="0" b="0"/>
+            <wp:wrapNone/>
+            <wp:docPr id="24" name="Picture 24"/>
+            <wp:cNvGraphicFramePr>
+              <a:graphicFrameLocks xmlns:a="http://schemas.openxmlformats.org/drawingml/2006/main" noChangeAspect="1"/>
+            </wp:cNvGraphicFramePr>
+            <a:graphic xmlns:a="http://schemas.openxmlformats.org/drawingml/2006/main">
+              <a:graphicData uri="http://schemas.openxmlformats.org/drawingml/2006/picture">
+                <pic:pic xmlns:pic="http://schemas.openxmlformats.org/drawingml/2006/picture">
+                  <pic:nvPicPr>
+                    <pic:cNvPr id="24" name="CreateWEx.png"/>
+                    <pic:cNvPicPr/>
+                  </pic:nvPicPr>
+                  <pic:blipFill>
+                    <a:blip r:embed="rId71" cstate="print">
+                      <a:extLst>
+                        <a:ext uri="{28A0092B-C50C-407E-A947-70E740481C1C}">
+                          <a14:useLocalDpi xmlns:a14="http://schemas.microsoft.com/office/drawing/2010/main" val="0"/>
+                        </a:ext>
+                      </a:extLst>
+                    </a:blip>
+                    <a:stretch>
+                      <a:fillRect/>
+                    </a:stretch>
+                  </pic:blipFill>
+                  <pic:spPr>
+                    <a:xfrm>
+                      <a:off x="0" y="0"/>
+                      <a:ext cx="5286375" cy="2819670"/>
+                    </a:xfrm>
+                    <a:prstGeom prst="rect">
+                      <a:avLst/>
+                    </a:prstGeom>
+                  </pic:spPr>
+                </pic:pic>
+              </a:graphicData>
+            </a:graphic>
+            <wp14:sizeRelH relativeFrom="margin">
+              <wp14:pctWidth>0</wp14:pctWidth>
+            </wp14:sizeRelH>
+            <wp14:sizeRelV relativeFrom="margin">
+              <wp14:pctHeight>0</wp14:pctHeight>
+            </wp14:sizeRelV>
+          </wp:anchor>
+        </w:drawing>
+      </w:r>
+    </w:p>
+    <w:p>
+      <w:pPr>
+        <w:tabs>
+          <w:tab w:val="left" w:pos="426"/>
+          <w:tab w:val="left" w:pos="567"/>
+        </w:tabs>
+        <w:spacing w:after="0" w:line="360" w:lineRule="auto"/>
+        <w:rPr>
+          <w:rFonts w:asciiTheme="majorHAnsi" w:hAnsiTheme="majorHAnsi" w:cstheme="majorHAnsi"/>
+          <w:szCs w:val="26"/>
+        </w:rPr>
+      </w:pPr>
+    </w:p>
+    <w:p>
+      <w:pPr>
+        <w:tabs>
+          <w:tab w:val="left" w:pos="426"/>
+          <w:tab w:val="left" w:pos="567"/>
+        </w:tabs>
+        <w:spacing w:after="0" w:line="360" w:lineRule="auto"/>
+        <w:rPr>
+          <w:rFonts w:asciiTheme="majorHAnsi" w:hAnsiTheme="majorHAnsi" w:cstheme="majorHAnsi"/>
+          <w:szCs w:val="26"/>
+        </w:rPr>
+      </w:pPr>
+    </w:p>
+    <w:p>
+      <w:pPr>
+        <w:tabs>
+          <w:tab w:val="left" w:pos="426"/>
+          <w:tab w:val="left" w:pos="567"/>
+        </w:tabs>
+        <w:spacing w:after="0" w:line="360" w:lineRule="auto"/>
+        <w:rPr>
+          <w:rFonts w:asciiTheme="majorHAnsi" w:hAnsiTheme="majorHAnsi" w:cstheme="majorHAnsi"/>
+          <w:szCs w:val="26"/>
+        </w:rPr>
+      </w:pPr>
+    </w:p>
+    <w:p>
+      <w:pPr>
+        <w:tabs>
+          <w:tab w:val="left" w:pos="426"/>
+          <w:tab w:val="left" w:pos="567"/>
+        </w:tabs>
+        <w:spacing w:after="0" w:line="360" w:lineRule="auto"/>
+        <w:rPr>
+          <w:rFonts w:asciiTheme="majorHAnsi" w:hAnsiTheme="majorHAnsi" w:cstheme="majorHAnsi"/>
+          <w:szCs w:val="26"/>
+        </w:rPr>
+      </w:pPr>
+    </w:p>
+    <w:p>
+      <w:pPr>
+        <w:tabs>
+          <w:tab w:val="left" w:pos="426"/>
+          <w:tab w:val="left" w:pos="567"/>
+        </w:tabs>
+        <w:spacing w:after="0" w:line="360" w:lineRule="auto"/>
+        <w:rPr>
+          <w:rFonts w:asciiTheme="majorHAnsi" w:hAnsiTheme="majorHAnsi" w:cstheme="majorHAnsi"/>
+          <w:szCs w:val="26"/>
+        </w:rPr>
+      </w:pPr>
+    </w:p>
+    <w:p>
+      <w:pPr>
+        <w:tabs>
+          <w:tab w:val="left" w:pos="426"/>
+          <w:tab w:val="left" w:pos="567"/>
+        </w:tabs>
+        <w:spacing w:after="0" w:line="360" w:lineRule="auto"/>
+        <w:rPr>
+          <w:rFonts w:asciiTheme="majorHAnsi" w:hAnsiTheme="majorHAnsi" w:cstheme="majorHAnsi"/>
+          <w:szCs w:val="26"/>
+        </w:rPr>
+      </w:pPr>
+    </w:p>
+    <w:p>
+      <w:pPr>
+        <w:tabs>
+          <w:tab w:val="left" w:pos="426"/>
+          <w:tab w:val="left" w:pos="567"/>
+        </w:tabs>
+        <w:spacing w:after="0" w:line="360" w:lineRule="auto"/>
+        <w:rPr>
+          <w:rFonts w:asciiTheme="majorHAnsi" w:hAnsiTheme="majorHAnsi" w:cstheme="majorHAnsi"/>
+          <w:szCs w:val="26"/>
+        </w:rPr>
+      </w:pPr>
+    </w:p>
+    <w:p>
+      <w:pPr>
+        <w:tabs>
+          <w:tab w:val="left" w:pos="426"/>
+          <w:tab w:val="left" w:pos="567"/>
+        </w:tabs>
+        <w:spacing w:after="0" w:line="360" w:lineRule="auto"/>
+        <w:rPr>
+          <w:rFonts w:asciiTheme="majorHAnsi" w:hAnsiTheme="majorHAnsi" w:cstheme="majorHAnsi"/>
+          <w:szCs w:val="26"/>
+        </w:rPr>
+      </w:pPr>
+    </w:p>
+    <w:p>
+      <w:pPr>
+        <w:tabs>
+          <w:tab w:val="left" w:pos="426"/>
+          <w:tab w:val="left" w:pos="567"/>
+        </w:tabs>
+        <w:spacing w:after="0" w:line="360" w:lineRule="auto"/>
+        <w:rPr>
+          <w:rFonts w:asciiTheme="majorHAnsi" w:hAnsiTheme="majorHAnsi" w:cstheme="majorHAnsi"/>
+          <w:szCs w:val="26"/>
+        </w:rPr>
+      </w:pPr>
+    </w:p>
+    <w:p>
+      <w:pPr>
+        <w:tabs>
+          <w:tab w:val="left" w:pos="426"/>
+          <w:tab w:val="left" w:pos="567"/>
+        </w:tabs>
+        <w:spacing w:after="0" w:line="360" w:lineRule="auto"/>
+        <w:jc w:val="center"/>
+        <w:rPr>
+          <w:rFonts w:asciiTheme="majorHAnsi" w:hAnsiTheme="majorHAnsi" w:cstheme="majorHAnsi"/>
+          <w:i/>
+          <w:sz w:val="22"/>
+          <w:szCs w:val="22"/>
+        </w:rPr>
+      </w:pPr>
+      <w:r>
+        <w:rPr>
+          <w:rFonts w:asciiTheme="majorHAnsi" w:hAnsiTheme="majorHAnsi" w:cstheme="majorHAnsi"/>
+          <w:i/>
+          <w:sz w:val="22"/>
+          <w:szCs w:val="22"/>
+        </w:rPr>
+        <w:t>Hình 3.21: Hàm tạo cửa sổ</w:t>
+      </w:r>
+    </w:p>
+    <w:p>
+      <w:pPr>
+        <w:tabs>
+          <w:tab w:val="left" w:pos="426"/>
+          <w:tab w:val="left" w:pos="567"/>
+        </w:tabs>
+        <w:spacing w:after="0" w:line="360" w:lineRule="auto"/>
+        <w:ind w:left="426" w:firstLine="425"/>
+        <w:rPr>
+          <w:rFonts w:asciiTheme="majorHAnsi" w:hAnsiTheme="majorHAnsi" w:cstheme="majorHAnsi"/>
+          <w:szCs w:val="26"/>
+        </w:rPr>
+      </w:pPr>
+      <w:r>
+        <w:rPr>
+          <w:rFonts w:asciiTheme="majorHAnsi" w:hAnsiTheme="majorHAnsi" w:cstheme="majorHAnsi"/>
+          <w:szCs w:val="26"/>
+        </w:rPr>
+        <w:t>Như vậy, để tạo giao diện hiển thị, là tổng hợp của các cửa sổ, do đó ta phải tùy chỉnh tọa độ x, y trong trong hàm tạ</w:t>
+      </w:r>
+      <w:r>
+        <w:rPr>
+          <w:rFonts w:asciiTheme="majorHAnsi" w:hAnsiTheme="majorHAnsi" w:cstheme="majorHAnsi"/>
+          <w:szCs w:val="26"/>
+        </w:rPr>
+        <w:t>o để được giao diện phù hợp nhấ</w:t>
+      </w:r>
+      <w:r>
+        <w:rPr>
+          <w:rFonts w:asciiTheme="majorHAnsi" w:hAnsiTheme="majorHAnsi" w:cstheme="majorHAnsi"/>
+          <w:szCs w:val="26"/>
+        </w:rPr>
+        <w:t>t.</w:t>
+      </w:r>
+    </w:p>
+    <w:p>
+      <w:pPr>
+        <w:tabs>
+          <w:tab w:val="left" w:pos="426"/>
+          <w:tab w:val="left" w:pos="567"/>
+        </w:tabs>
+        <w:spacing w:after="0" w:line="360" w:lineRule="auto"/>
+        <w:ind w:left="426" w:firstLine="425"/>
+        <w:rPr>
+          <w:rFonts w:asciiTheme="majorHAnsi" w:hAnsiTheme="majorHAnsi" w:cstheme="majorHAnsi"/>
+          <w:szCs w:val="26"/>
+        </w:rPr>
+      </w:pPr>
+      <w:r>
+        <w:rPr>
+          <w:rFonts w:asciiTheme="majorHAnsi" w:hAnsiTheme="majorHAnsi" w:cstheme="majorHAnsi"/>
+          <w:noProof/>
+          <w:szCs w:val="26"/>
+          <w:lang w:eastAsia="vi-VN"/>
+        </w:rPr>
+        <w:drawing>
+          <wp:anchor distT="0" distB="0" distL="114300" distR="114300" simplePos="0" relativeHeight="251699200" behindDoc="1" locked="0" layoutInCell="1" allowOverlap="1" wp14:anchorId="44AD72AE" wp14:editId="4D154A3D">
+            <wp:simplePos x="0" y="0"/>
+            <wp:positionH relativeFrom="margin">
+              <wp:align>center</wp:align>
+            </wp:positionH>
+            <wp:positionV relativeFrom="paragraph">
+              <wp:posOffset>499110</wp:posOffset>
+            </wp:positionV>
+            <wp:extent cx="5381625" cy="2860445"/>
+            <wp:effectExtent l="0" t="0" r="0" b="0"/>
+            <wp:wrapNone/>
+            <wp:docPr id="28" name="Picture 28"/>
+            <wp:cNvGraphicFramePr>
+              <a:graphicFrameLocks xmlns:a="http://schemas.openxmlformats.org/drawingml/2006/main" noChangeAspect="1"/>
+            </wp:cNvGraphicFramePr>
+            <a:graphic xmlns:a="http://schemas.openxmlformats.org/drawingml/2006/main">
+              <a:graphicData uri="http://schemas.openxmlformats.org/drawingml/2006/picture">
+                <pic:pic xmlns:pic="http://schemas.openxmlformats.org/drawingml/2006/picture">
+                  <pic:nvPicPr>
+                    <pic:cNvPr id="28" name="GiaoDienHienThi.png"/>
+                    <pic:cNvPicPr/>
+                  </pic:nvPicPr>
+                  <pic:blipFill>
+                    <a:blip r:embed="rId72" cstate="print">
+                      <a:extLst>
+                        <a:ext uri="{28A0092B-C50C-407E-A947-70E740481C1C}">
+                          <a14:useLocalDpi xmlns:a14="http://schemas.microsoft.com/office/drawing/2010/main" val="0"/>
+                        </a:ext>
+                      </a:extLst>
+                    </a:blip>
+                    <a:stretch>
+                      <a:fillRect/>
+                    </a:stretch>
+                  </pic:blipFill>
+                  <pic:spPr>
+                    <a:xfrm>
+                      <a:off x="0" y="0"/>
+                      <a:ext cx="5381625" cy="2860445"/>
+                    </a:xfrm>
+                    <a:prstGeom prst="rect">
+                      <a:avLst/>
+                    </a:prstGeom>
+                  </pic:spPr>
+                </pic:pic>
+              </a:graphicData>
+            </a:graphic>
+            <wp14:sizeRelH relativeFrom="margin">
+              <wp14:pctWidth>0</wp14:pctWidth>
+            </wp14:sizeRelH>
+            <wp14:sizeRelV relativeFrom="margin">
+              <wp14:pctHeight>0</wp14:pctHeight>
+            </wp14:sizeRelV>
+          </wp:anchor>
+        </w:drawing>
+      </w:r>
+      <w:r>
+        <w:rPr>
+          <w:rFonts w:asciiTheme="majorHAnsi" w:hAnsiTheme="majorHAnsi" w:cstheme="majorHAnsi"/>
+          <w:szCs w:val="26"/>
+        </w:rPr>
+        <w:t>Một điều chú ý khi tạo Toolbar, để chèn hình ảnh (bitmap) vào toolbar, ta phả</w:t>
+      </w:r>
+      <w:r>
+        <w:rPr>
+          <w:rFonts w:asciiTheme="majorHAnsi" w:hAnsiTheme="majorHAnsi" w:cstheme="majorHAnsi"/>
+          <w:szCs w:val="26"/>
+        </w:rPr>
+        <w:t>i tạo một danh sách lưu trữ các hình ảnh, có pixel</w:t>
+      </w:r>
+      <w:r>
+        <w:rPr>
+          <w:rFonts w:asciiTheme="majorHAnsi" w:hAnsiTheme="majorHAnsi" w:cstheme="majorHAnsi"/>
+          <w:szCs w:val="26"/>
+        </w:rPr>
+        <w:t xml:space="preserve"> phù hợp.</w:t>
+      </w:r>
+    </w:p>
+    <w:p>
+      <w:pPr>
+        <w:tabs>
+          <w:tab w:val="left" w:pos="426"/>
+          <w:tab w:val="left" w:pos="567"/>
+        </w:tabs>
+        <w:spacing w:after="0" w:line="360" w:lineRule="auto"/>
+        <w:ind w:left="426" w:firstLine="425"/>
+        <w:rPr>
+          <w:rFonts w:asciiTheme="majorHAnsi" w:hAnsiTheme="majorHAnsi" w:cstheme="majorHAnsi"/>
+          <w:szCs w:val="26"/>
+        </w:rPr>
+      </w:pPr>
+    </w:p>
+    <w:p>
+      <w:pPr>
+        <w:tabs>
+          <w:tab w:val="left" w:pos="426"/>
+          <w:tab w:val="left" w:pos="567"/>
+        </w:tabs>
+        <w:spacing w:after="0" w:line="360" w:lineRule="auto"/>
+        <w:rPr>
+          <w:rFonts w:asciiTheme="majorHAnsi" w:hAnsiTheme="majorHAnsi" w:cstheme="majorHAnsi"/>
+          <w:szCs w:val="26"/>
+        </w:rPr>
+      </w:pPr>
+    </w:p>
+    <w:p>
+      <w:pPr>
+        <w:tabs>
+          <w:tab w:val="left" w:pos="426"/>
+          <w:tab w:val="left" w:pos="567"/>
+        </w:tabs>
+        <w:spacing w:after="0" w:line="360" w:lineRule="auto"/>
+        <w:rPr>
+          <w:rFonts w:asciiTheme="majorHAnsi" w:hAnsiTheme="majorHAnsi" w:cstheme="majorHAnsi"/>
+          <w:szCs w:val="26"/>
+        </w:rPr>
+      </w:pPr>
+    </w:p>
+    <w:p>
+      <w:pPr>
+        <w:tabs>
+          <w:tab w:val="left" w:pos="426"/>
+          <w:tab w:val="left" w:pos="567"/>
+        </w:tabs>
+        <w:spacing w:after="0" w:line="360" w:lineRule="auto"/>
+        <w:rPr>
+          <w:rFonts w:asciiTheme="majorHAnsi" w:hAnsiTheme="majorHAnsi" w:cstheme="majorHAnsi"/>
+          <w:szCs w:val="26"/>
+        </w:rPr>
+      </w:pPr>
+    </w:p>
+    <w:p>
+      <w:pPr>
+        <w:tabs>
+          <w:tab w:val="left" w:pos="426"/>
+          <w:tab w:val="left" w:pos="567"/>
+        </w:tabs>
+        <w:spacing w:after="0" w:line="360" w:lineRule="auto"/>
+        <w:rPr>
+          <w:rFonts w:asciiTheme="majorHAnsi" w:hAnsiTheme="majorHAnsi" w:cstheme="majorHAnsi"/>
+          <w:szCs w:val="26"/>
+        </w:rPr>
+      </w:pPr>
+    </w:p>
+    <w:p>
+      <w:pPr>
+        <w:tabs>
+          <w:tab w:val="left" w:pos="426"/>
+          <w:tab w:val="left" w:pos="567"/>
+        </w:tabs>
+        <w:spacing w:after="0" w:line="360" w:lineRule="auto"/>
+        <w:rPr>
+          <w:rFonts w:asciiTheme="majorHAnsi" w:hAnsiTheme="majorHAnsi" w:cstheme="majorHAnsi"/>
+          <w:szCs w:val="26"/>
+        </w:rPr>
+      </w:pPr>
+    </w:p>
+    <w:p>
+      <w:pPr>
+        <w:tabs>
+          <w:tab w:val="left" w:pos="426"/>
+          <w:tab w:val="left" w:pos="567"/>
+        </w:tabs>
+        <w:spacing w:after="0" w:line="360" w:lineRule="auto"/>
+        <w:rPr>
+          <w:rFonts w:asciiTheme="majorHAnsi" w:hAnsiTheme="majorHAnsi" w:cstheme="majorHAnsi"/>
+          <w:szCs w:val="26"/>
+        </w:rPr>
+      </w:pPr>
+    </w:p>
+    <w:p>
+      <w:pPr>
+        <w:tabs>
+          <w:tab w:val="left" w:pos="426"/>
+          <w:tab w:val="left" w:pos="567"/>
+        </w:tabs>
+        <w:spacing w:after="0" w:line="360" w:lineRule="auto"/>
+        <w:rPr>
+          <w:rFonts w:asciiTheme="majorHAnsi" w:hAnsiTheme="majorHAnsi" w:cstheme="majorHAnsi"/>
+          <w:szCs w:val="26"/>
+        </w:rPr>
+      </w:pPr>
+    </w:p>
+    <w:p>
+      <w:pPr>
+        <w:tabs>
+          <w:tab w:val="left" w:pos="426"/>
+          <w:tab w:val="left" w:pos="567"/>
+        </w:tabs>
+        <w:spacing w:after="0" w:line="360" w:lineRule="auto"/>
+        <w:rPr>
+          <w:rFonts w:asciiTheme="majorHAnsi" w:hAnsiTheme="majorHAnsi" w:cstheme="majorHAnsi"/>
+          <w:szCs w:val="26"/>
+        </w:rPr>
+      </w:pPr>
+    </w:p>
+    <w:p>
+      <w:pPr>
+        <w:tabs>
+          <w:tab w:val="left" w:pos="426"/>
+          <w:tab w:val="left" w:pos="567"/>
+        </w:tabs>
+        <w:spacing w:after="0" w:line="360" w:lineRule="auto"/>
+        <w:rPr>
+          <w:rFonts w:asciiTheme="majorHAnsi" w:hAnsiTheme="majorHAnsi" w:cstheme="majorHAnsi"/>
+          <w:szCs w:val="26"/>
+        </w:rPr>
+      </w:pPr>
+    </w:p>
+    <w:p>
+      <w:pPr>
+        <w:tabs>
+          <w:tab w:val="left" w:pos="426"/>
+          <w:tab w:val="left" w:pos="567"/>
+        </w:tabs>
+        <w:spacing w:after="0" w:line="360" w:lineRule="auto"/>
+        <w:jc w:val="center"/>
+        <w:rPr>
+          <w:rFonts w:asciiTheme="majorHAnsi" w:hAnsiTheme="majorHAnsi" w:cstheme="majorHAnsi"/>
+          <w:i/>
+          <w:sz w:val="22"/>
+          <w:szCs w:val="22"/>
+        </w:rPr>
+      </w:pPr>
+      <w:r>
+        <w:rPr>
+          <w:rFonts w:asciiTheme="majorHAnsi" w:hAnsiTheme="majorHAnsi" w:cstheme="majorHAnsi"/>
+          <w:i/>
+          <w:sz w:val="22"/>
+          <w:szCs w:val="22"/>
+        </w:rPr>
+        <w:t>Hình 3.22: Giao diện hiển thị sau khi tạo.</w:t>
+      </w:r>
+    </w:p>
+    <w:p>
+      <w:pPr>
+        <w:pStyle w:val="ListParagraph"/>
+        <w:numPr>
+          <w:ilvl w:val="0"/>
+          <w:numId w:val="50"/>
+        </w:numPr>
+        <w:tabs>
+          <w:tab w:val="left" w:pos="426"/>
+          <w:tab w:val="left" w:pos="567"/>
+        </w:tabs>
+        <w:spacing w:after="0" w:line="360" w:lineRule="auto"/>
+        <w:ind w:left="426"/>
+        <w:rPr>
+          <w:rFonts w:asciiTheme="majorHAnsi" w:hAnsiTheme="majorHAnsi" w:cstheme="majorHAnsi"/>
+          <w:b/>
+          <w:szCs w:val="26"/>
+        </w:rPr>
+      </w:pPr>
+      <w:r>
+        <w:rPr>
+          <w:rFonts w:asciiTheme="majorHAnsi" w:hAnsiTheme="majorHAnsi" w:cstheme="majorHAnsi"/>
+          <w:b/>
+          <w:szCs w:val="26"/>
+          <w:lang w:val="en-US"/>
+        </w:rPr>
+        <w:t>Tiến hành lập trình</w:t>
+      </w:r>
+    </w:p>
+    <w:p>
+      <w:pPr>
+        <w:pStyle w:val="ListParagraph"/>
+        <w:numPr>
+          <w:ilvl w:val="0"/>
+          <w:numId w:val="57"/>
+        </w:numPr>
+        <w:tabs>
+          <w:tab w:val="left" w:pos="426"/>
+          <w:tab w:val="left" w:pos="567"/>
+          <w:tab w:val="left" w:pos="709"/>
+          <w:tab w:val="left" w:pos="851"/>
+        </w:tabs>
+        <w:spacing w:after="0" w:line="360" w:lineRule="auto"/>
+        <w:ind w:left="426"/>
+        <w:rPr>
+          <w:rFonts w:asciiTheme="majorHAnsi" w:hAnsiTheme="majorHAnsi" w:cstheme="majorHAnsi"/>
+          <w:szCs w:val="26"/>
+        </w:rPr>
+      </w:pPr>
+      <w:r>
+        <w:rPr>
+          <w:rFonts w:asciiTheme="majorHAnsi" w:hAnsiTheme="majorHAnsi" w:cstheme="majorHAnsi"/>
+          <w:szCs w:val="26"/>
+        </w:rPr>
+        <w:t>Lập trình hiển thị danh sách từ điển khi mở ứng dụng.</w:t>
+      </w:r>
+    </w:p>
+    <w:p>
+      <w:pPr>
+        <w:pStyle w:val="ListParagraph"/>
+        <w:tabs>
+          <w:tab w:val="left" w:pos="426"/>
+          <w:tab w:val="left" w:pos="567"/>
+          <w:tab w:val="left" w:pos="709"/>
+          <w:tab w:val="left" w:pos="851"/>
+        </w:tabs>
+        <w:spacing w:after="0" w:line="360" w:lineRule="auto"/>
+        <w:ind w:left="426" w:firstLine="425"/>
+        <w:rPr>
+          <w:rFonts w:asciiTheme="majorHAnsi" w:hAnsiTheme="majorHAnsi" w:cstheme="majorHAnsi"/>
+          <w:szCs w:val="26"/>
+        </w:rPr>
+      </w:pPr>
       <w:bookmarkStart w:id="0" w:name="_GoBack"/>
       <w:bookmarkEnd w:id="0"/>
     </w:p>
     <w:sectPr>
-      <w:footerReference w:type="default" r:id="rId70"/>
+      <w:footerReference w:type="default" r:id="rId73"/>
       <w:pgSz w:w="12240" w:h="15840"/>
       <w:pgMar w:top="1418" w:right="1134" w:bottom="1418" w:left="1985" w:header="720" w:footer="720" w:gutter="0"/>
       <w:cols w:space="708"/>
@@ -39114,6 +41270,119 @@
     </w:lvl>
   </w:abstractNum>
   <w:abstractNum w:abstractNumId="2">
+    <w:nsid w:val="0E226D1F"/>
+    <w:multiLevelType w:val="hybridMultilevel"/>
+    <w:tmpl w:val="97A05608"/>
+    <w:lvl w:ilvl="0" w:tplc="042A0001">
+      <w:start w:val="1"/>
+      <w:numFmt w:val="bullet"/>
+      <w:lvlText w:val=""/>
+      <w:lvlJc w:val="left"/>
+      <w:pPr>
+        <w:ind w:left="2291" w:hanging="360"/>
+      </w:pPr>
+      <w:rPr>
+        <w:rFonts w:ascii="Symbol" w:hAnsi="Symbol" w:hint="default"/>
+      </w:rPr>
+    </w:lvl>
+    <w:lvl w:ilvl="1" w:tplc="042A0003" w:tentative="1">
+      <w:start w:val="1"/>
+      <w:numFmt w:val="bullet"/>
+      <w:lvlText w:val="o"/>
+      <w:lvlJc w:val="left"/>
+      <w:pPr>
+        <w:ind w:left="3011" w:hanging="360"/>
+      </w:pPr>
+      <w:rPr>
+        <w:rFonts w:ascii="Courier New" w:hAnsi="Courier New" w:cs="Courier New" w:hint="default"/>
+      </w:rPr>
+    </w:lvl>
+    <w:lvl w:ilvl="2" w:tplc="042A0005" w:tentative="1">
+      <w:start w:val="1"/>
+      <w:numFmt w:val="bullet"/>
+      <w:lvlText w:val=""/>
+      <w:lvlJc w:val="left"/>
+      <w:pPr>
+        <w:ind w:left="3731" w:hanging="360"/>
+      </w:pPr>
+      <w:rPr>
+        <w:rFonts w:ascii="Wingdings" w:hAnsi="Wingdings" w:hint="default"/>
+      </w:rPr>
+    </w:lvl>
+    <w:lvl w:ilvl="3" w:tplc="042A0001" w:tentative="1">
+      <w:start w:val="1"/>
+      <w:numFmt w:val="bullet"/>
+      <w:lvlText w:val=""/>
+      <w:lvlJc w:val="left"/>
+      <w:pPr>
+        <w:ind w:left="4451" w:hanging="360"/>
+      </w:pPr>
+      <w:rPr>
+        <w:rFonts w:ascii="Symbol" w:hAnsi="Symbol" w:hint="default"/>
+      </w:rPr>
+    </w:lvl>
+    <w:lvl w:ilvl="4" w:tplc="042A0003" w:tentative="1">
+      <w:start w:val="1"/>
+      <w:numFmt w:val="bullet"/>
+      <w:lvlText w:val="o"/>
+      <w:lvlJc w:val="left"/>
+      <w:pPr>
+        <w:ind w:left="5171" w:hanging="360"/>
+      </w:pPr>
+      <w:rPr>
+        <w:rFonts w:ascii="Courier New" w:hAnsi="Courier New" w:cs="Courier New" w:hint="default"/>
+      </w:rPr>
+    </w:lvl>
+    <w:lvl w:ilvl="5" w:tplc="042A0005" w:tentative="1">
+      <w:start w:val="1"/>
+      <w:numFmt w:val="bullet"/>
+      <w:lvlText w:val=""/>
+      <w:lvlJc w:val="left"/>
+      <w:pPr>
+        <w:ind w:left="5891" w:hanging="360"/>
+      </w:pPr>
+      <w:rPr>
+        <w:rFonts w:ascii="Wingdings" w:hAnsi="Wingdings" w:hint="default"/>
+      </w:rPr>
+    </w:lvl>
+    <w:lvl w:ilvl="6" w:tplc="042A0001" w:tentative="1">
+      <w:start w:val="1"/>
+      <w:numFmt w:val="bullet"/>
+      <w:lvlText w:val=""/>
+      <w:lvlJc w:val="left"/>
+      <w:pPr>
+        <w:ind w:left="6611" w:hanging="360"/>
+      </w:pPr>
+      <w:rPr>
+        <w:rFonts w:ascii="Symbol" w:hAnsi="Symbol" w:hint="default"/>
+      </w:rPr>
+    </w:lvl>
+    <w:lvl w:ilvl="7" w:tplc="042A0003" w:tentative="1">
+      <w:start w:val="1"/>
+      <w:numFmt w:val="bullet"/>
+      <w:lvlText w:val="o"/>
+      <w:lvlJc w:val="left"/>
+      <w:pPr>
+        <w:ind w:left="7331" w:hanging="360"/>
+      </w:pPr>
+      <w:rPr>
+        <w:rFonts w:ascii="Courier New" w:hAnsi="Courier New" w:cs="Courier New" w:hint="default"/>
+      </w:rPr>
+    </w:lvl>
+    <w:lvl w:ilvl="8" w:tplc="042A0005" w:tentative="1">
+      <w:start w:val="1"/>
+      <w:numFmt w:val="bullet"/>
+      <w:lvlText w:val=""/>
+      <w:lvlJc w:val="left"/>
+      <w:pPr>
+        <w:ind w:left="8051" w:hanging="360"/>
+      </w:pPr>
+      <w:rPr>
+        <w:rFonts w:ascii="Wingdings" w:hAnsi="Wingdings" w:hint="default"/>
+      </w:rPr>
+    </w:lvl>
+  </w:abstractNum>
+  <w:abstractNum w:abstractNumId="3">
     <w:nsid w:val="1133062F"/>
     <w:multiLevelType w:val="hybridMultilevel"/>
     <w:tmpl w:val="DDA6E3E6"/>
@@ -39226,7 +41495,7 @@
       </w:rPr>
     </w:lvl>
   </w:abstractNum>
-  <w:abstractNum w:abstractNumId="3">
+  <w:abstractNum w:abstractNumId="4">
     <w:nsid w:val="13CE7513"/>
     <w:multiLevelType w:val="hybridMultilevel"/>
     <w:tmpl w:val="67EE8B8C"/>
@@ -39315,7 +41584,7 @@
       </w:pPr>
     </w:lvl>
   </w:abstractNum>
-  <w:abstractNum w:abstractNumId="4">
+  <w:abstractNum w:abstractNumId="5">
     <w:nsid w:val="14C0378E"/>
     <w:multiLevelType w:val="hybridMultilevel"/>
     <w:tmpl w:val="F6BC4850"/>
@@ -39428,7 +41697,7 @@
       </w:rPr>
     </w:lvl>
   </w:abstractNum>
-  <w:abstractNum w:abstractNumId="5">
+  <w:abstractNum w:abstractNumId="6">
     <w:nsid w:val="17CB71DF"/>
     <w:multiLevelType w:val="hybridMultilevel"/>
     <w:tmpl w:val="A81A8100"/>
@@ -39541,7 +41810,7 @@
       </w:rPr>
     </w:lvl>
   </w:abstractNum>
-  <w:abstractNum w:abstractNumId="6">
+  <w:abstractNum w:abstractNumId="7">
     <w:nsid w:val="18C43A96"/>
     <w:multiLevelType w:val="hybridMultilevel"/>
     <w:tmpl w:val="E4EA844A"/>
@@ -39654,7 +41923,7 @@
       </w:rPr>
     </w:lvl>
   </w:abstractNum>
-  <w:abstractNum w:abstractNumId="7">
+  <w:abstractNum w:abstractNumId="8">
     <w:nsid w:val="1B1A63F3"/>
     <w:multiLevelType w:val="hybridMultilevel"/>
     <w:tmpl w:val="638C8986"/>
@@ -39767,7 +42036,7 @@
       </w:rPr>
     </w:lvl>
   </w:abstractNum>
-  <w:abstractNum w:abstractNumId="8">
+  <w:abstractNum w:abstractNumId="9">
     <w:nsid w:val="1BC918EA"/>
     <w:multiLevelType w:val="hybridMultilevel"/>
     <w:tmpl w:val="13A638FE"/>
@@ -39880,7 +42149,7 @@
       </w:rPr>
     </w:lvl>
   </w:abstractNum>
-  <w:abstractNum w:abstractNumId="9">
+  <w:abstractNum w:abstractNumId="10">
     <w:nsid w:val="1C5B0B34"/>
     <w:multiLevelType w:val="hybridMultilevel"/>
     <w:tmpl w:val="0B168BBC"/>
@@ -39993,7 +42262,7 @@
       </w:rPr>
     </w:lvl>
   </w:abstractNum>
-  <w:abstractNum w:abstractNumId="10">
+  <w:abstractNum w:abstractNumId="11">
     <w:nsid w:val="1E350E53"/>
     <w:multiLevelType w:val="hybridMultilevel"/>
     <w:tmpl w:val="71EE15C8"/>
@@ -40106,7 +42375,7 @@
       </w:rPr>
     </w:lvl>
   </w:abstractNum>
-  <w:abstractNum w:abstractNumId="11">
+  <w:abstractNum w:abstractNumId="12">
     <w:nsid w:val="1E376C26"/>
     <w:multiLevelType w:val="hybridMultilevel"/>
     <w:tmpl w:val="F1145560"/>
@@ -40192,7 +42461,7 @@
       </w:pPr>
     </w:lvl>
   </w:abstractNum>
-  <w:abstractNum w:abstractNumId="12">
+  <w:abstractNum w:abstractNumId="13">
     <w:nsid w:val="255D1DD7"/>
     <w:multiLevelType w:val="hybridMultilevel"/>
     <w:tmpl w:val="8A2C5840"/>
@@ -40281,7 +42550,7 @@
       </w:pPr>
     </w:lvl>
   </w:abstractNum>
-  <w:abstractNum w:abstractNumId="13">
+  <w:abstractNum w:abstractNumId="14">
     <w:nsid w:val="2576577C"/>
     <w:multiLevelType w:val="hybridMultilevel"/>
     <w:tmpl w:val="E8E6760C"/>
@@ -40394,7 +42663,7 @@
       </w:rPr>
     </w:lvl>
   </w:abstractNum>
-  <w:abstractNum w:abstractNumId="14">
+  <w:abstractNum w:abstractNumId="15">
     <w:nsid w:val="28881DAB"/>
     <w:multiLevelType w:val="hybridMultilevel"/>
     <w:tmpl w:val="A32C5672"/>
@@ -40507,7 +42776,7 @@
       </w:rPr>
     </w:lvl>
   </w:abstractNum>
-  <w:abstractNum w:abstractNumId="15">
+  <w:abstractNum w:abstractNumId="16">
     <w:nsid w:val="2B366A86"/>
     <w:multiLevelType w:val="hybridMultilevel"/>
     <w:tmpl w:val="EB3E64E0"/>
@@ -40596,7 +42865,7 @@
       </w:pPr>
     </w:lvl>
   </w:abstractNum>
-  <w:abstractNum w:abstractNumId="16">
+  <w:abstractNum w:abstractNumId="17">
     <w:nsid w:val="2E9E2136"/>
     <w:multiLevelType w:val="hybridMultilevel"/>
     <w:tmpl w:val="7E52A85A"/>
@@ -40709,7 +42978,7 @@
       </w:rPr>
     </w:lvl>
   </w:abstractNum>
-  <w:abstractNum w:abstractNumId="17">
+  <w:abstractNum w:abstractNumId="18">
     <w:nsid w:val="2FFF017D"/>
     <w:multiLevelType w:val="hybridMultilevel"/>
     <w:tmpl w:val="7DDE2F8A"/>
@@ -40798,7 +43067,7 @@
       </w:pPr>
     </w:lvl>
   </w:abstractNum>
-  <w:abstractNum w:abstractNumId="18">
+  <w:abstractNum w:abstractNumId="19">
     <w:nsid w:val="304D479D"/>
     <w:multiLevelType w:val="hybridMultilevel"/>
     <w:tmpl w:val="1968F0EA"/>
@@ -40887,7 +43156,7 @@
       </w:pPr>
     </w:lvl>
   </w:abstractNum>
-  <w:abstractNum w:abstractNumId="19">
+  <w:abstractNum w:abstractNumId="20">
     <w:nsid w:val="34BA04AE"/>
     <w:multiLevelType w:val="hybridMultilevel"/>
     <w:tmpl w:val="D74AC3FA"/>
@@ -41000,7 +43269,7 @@
       </w:rPr>
     </w:lvl>
   </w:abstractNum>
-  <w:abstractNum w:abstractNumId="20">
+  <w:abstractNum w:abstractNumId="21">
     <w:nsid w:val="34C35019"/>
     <w:multiLevelType w:val="hybridMultilevel"/>
     <w:tmpl w:val="B38C6EFE"/>
@@ -41089,7 +43358,7 @@
       </w:pPr>
     </w:lvl>
   </w:abstractNum>
-  <w:abstractNum w:abstractNumId="21">
+  <w:abstractNum w:abstractNumId="22">
     <w:nsid w:val="36941AE2"/>
     <w:multiLevelType w:val="hybridMultilevel"/>
     <w:tmpl w:val="2552076E"/>
@@ -41202,7 +43471,7 @@
       </w:rPr>
     </w:lvl>
   </w:abstractNum>
-  <w:abstractNum w:abstractNumId="22">
+  <w:abstractNum w:abstractNumId="23">
     <w:nsid w:val="36A75345"/>
     <w:multiLevelType w:val="hybridMultilevel"/>
     <w:tmpl w:val="A8928642"/>
@@ -41315,7 +43584,7 @@
       </w:rPr>
     </w:lvl>
   </w:abstractNum>
-  <w:abstractNum w:abstractNumId="23">
+  <w:abstractNum w:abstractNumId="24">
     <w:nsid w:val="3A4056CC"/>
     <w:multiLevelType w:val="hybridMultilevel"/>
     <w:tmpl w:val="F82C5586"/>
@@ -41428,7 +43697,7 @@
       </w:rPr>
     </w:lvl>
   </w:abstractNum>
-  <w:abstractNum w:abstractNumId="24">
+  <w:abstractNum w:abstractNumId="25">
     <w:nsid w:val="3B88102D"/>
     <w:multiLevelType w:val="hybridMultilevel"/>
     <w:tmpl w:val="733416D8"/>
@@ -41541,7 +43810,7 @@
       </w:rPr>
     </w:lvl>
   </w:abstractNum>
-  <w:abstractNum w:abstractNumId="25">
+  <w:abstractNum w:abstractNumId="26">
     <w:nsid w:val="4184190C"/>
     <w:multiLevelType w:val="hybridMultilevel"/>
     <w:tmpl w:val="3EB651A2"/>
@@ -41630,7 +43899,7 @@
       </w:pPr>
     </w:lvl>
   </w:abstractNum>
-  <w:abstractNum w:abstractNumId="26">
+  <w:abstractNum w:abstractNumId="27">
     <w:nsid w:val="4194035D"/>
     <w:multiLevelType w:val="hybridMultilevel"/>
     <w:tmpl w:val="81C6FB6A"/>
@@ -41743,7 +44012,7 @@
       </w:rPr>
     </w:lvl>
   </w:abstractNum>
-  <w:abstractNum w:abstractNumId="27">
+  <w:abstractNum w:abstractNumId="28">
     <w:nsid w:val="419C2FBB"/>
     <w:multiLevelType w:val="hybridMultilevel"/>
     <w:tmpl w:val="B37AC2EE"/>
@@ -41856,7 +44125,7 @@
       </w:rPr>
     </w:lvl>
   </w:abstractNum>
-  <w:abstractNum w:abstractNumId="28">
+  <w:abstractNum w:abstractNumId="29">
     <w:nsid w:val="42671C9E"/>
     <w:multiLevelType w:val="hybridMultilevel"/>
     <w:tmpl w:val="1E5E8354"/>
@@ -41969,7 +44238,7 @@
       </w:rPr>
     </w:lvl>
   </w:abstractNum>
-  <w:abstractNum w:abstractNumId="29">
+  <w:abstractNum w:abstractNumId="30">
     <w:nsid w:val="42C11F31"/>
     <w:multiLevelType w:val="hybridMultilevel"/>
     <w:tmpl w:val="9942FB76"/>
@@ -42082,7 +44351,7 @@
       </w:rPr>
     </w:lvl>
   </w:abstractNum>
-  <w:abstractNum w:abstractNumId="30">
+  <w:abstractNum w:abstractNumId="31">
     <w:nsid w:val="47024EA0"/>
     <w:multiLevelType w:val="hybridMultilevel"/>
     <w:tmpl w:val="47C6CED6"/>
@@ -42171,10 +44440,10 @@
       </w:pPr>
     </w:lvl>
   </w:abstractNum>
-  <w:abstractNum w:abstractNumId="31">
+  <w:abstractNum w:abstractNumId="32">
     <w:nsid w:val="48110115"/>
     <w:multiLevelType w:val="hybridMultilevel"/>
-    <w:tmpl w:val="D6EC9620"/>
+    <w:tmpl w:val="86062FE6"/>
     <w:lvl w:ilvl="0" w:tplc="11CC2C80">
       <w:start w:val="1"/>
       <w:numFmt w:val="decimal"/>
@@ -42260,7 +44529,7 @@
       </w:pPr>
     </w:lvl>
   </w:abstractNum>
-  <w:abstractNum w:abstractNumId="32">
+  <w:abstractNum w:abstractNumId="33">
     <w:nsid w:val="4A015D99"/>
     <w:multiLevelType w:val="hybridMultilevel"/>
     <w:tmpl w:val="461859E6"/>
@@ -42349,7 +44618,120 @@
       </w:pPr>
     </w:lvl>
   </w:abstractNum>
-  <w:abstractNum w:abstractNumId="33">
+  <w:abstractNum w:abstractNumId="34">
+    <w:nsid w:val="4B7B790B"/>
+    <w:multiLevelType w:val="hybridMultilevel"/>
+    <w:tmpl w:val="CE62135E"/>
+    <w:lvl w:ilvl="0" w:tplc="B80AF810">
+      <w:start w:val="1"/>
+      <w:numFmt w:val="bullet"/>
+      <w:lvlText w:val=""/>
+      <w:lvlJc w:val="left"/>
+      <w:pPr>
+        <w:ind w:left="720" w:hanging="360"/>
+      </w:pPr>
+      <w:rPr>
+        <w:rFonts w:ascii="Symbol" w:hAnsi="Symbol" w:hint="default"/>
+      </w:rPr>
+    </w:lvl>
+    <w:lvl w:ilvl="1" w:tplc="042A0003" w:tentative="1">
+      <w:start w:val="1"/>
+      <w:numFmt w:val="bullet"/>
+      <w:lvlText w:val="o"/>
+      <w:lvlJc w:val="left"/>
+      <w:pPr>
+        <w:ind w:left="1440" w:hanging="360"/>
+      </w:pPr>
+      <w:rPr>
+        <w:rFonts w:ascii="Courier New" w:hAnsi="Courier New" w:cs="Courier New" w:hint="default"/>
+      </w:rPr>
+    </w:lvl>
+    <w:lvl w:ilvl="2" w:tplc="042A0005" w:tentative="1">
+      <w:start w:val="1"/>
+      <w:numFmt w:val="bullet"/>
+      <w:lvlText w:val=""/>
+      <w:lvlJc w:val="left"/>
+      <w:pPr>
+        <w:ind w:left="2160" w:hanging="360"/>
+      </w:pPr>
+      <w:rPr>
+        <w:rFonts w:ascii="Wingdings" w:hAnsi="Wingdings" w:hint="default"/>
+      </w:rPr>
+    </w:lvl>
+    <w:lvl w:ilvl="3" w:tplc="042A0001" w:tentative="1">
+      <w:start w:val="1"/>
+      <w:numFmt w:val="bullet"/>
+      <w:lvlText w:val=""/>
+      <w:lvlJc w:val="left"/>
+      <w:pPr>
+        <w:ind w:left="2880" w:hanging="360"/>
+      </w:pPr>
+      <w:rPr>
+        <w:rFonts w:ascii="Symbol" w:hAnsi="Symbol" w:hint="default"/>
+      </w:rPr>
+    </w:lvl>
+    <w:lvl w:ilvl="4" w:tplc="042A0003" w:tentative="1">
+      <w:start w:val="1"/>
+      <w:numFmt w:val="bullet"/>
+      <w:lvlText w:val="o"/>
+      <w:lvlJc w:val="left"/>
+      <w:pPr>
+        <w:ind w:left="3600" w:hanging="360"/>
+      </w:pPr>
+      <w:rPr>
+        <w:rFonts w:ascii="Courier New" w:hAnsi="Courier New" w:cs="Courier New" w:hint="default"/>
+      </w:rPr>
+    </w:lvl>
+    <w:lvl w:ilvl="5" w:tplc="042A0005" w:tentative="1">
+      <w:start w:val="1"/>
+      <w:numFmt w:val="bullet"/>
+      <w:lvlText w:val=""/>
+      <w:lvlJc w:val="left"/>
+      <w:pPr>
+        <w:ind w:left="4320" w:hanging="360"/>
+      </w:pPr>
+      <w:rPr>
+        <w:rFonts w:ascii="Wingdings" w:hAnsi="Wingdings" w:hint="default"/>
+      </w:rPr>
+    </w:lvl>
+    <w:lvl w:ilvl="6" w:tplc="042A0001" w:tentative="1">
+      <w:start w:val="1"/>
+      <w:numFmt w:val="bullet"/>
+      <w:lvlText w:val=""/>
+      <w:lvlJc w:val="left"/>
+      <w:pPr>
+        <w:ind w:left="5040" w:hanging="360"/>
+      </w:pPr>
+      <w:rPr>
+        <w:rFonts w:ascii="Symbol" w:hAnsi="Symbol" w:hint="default"/>
+      </w:rPr>
+    </w:lvl>
+    <w:lvl w:ilvl="7" w:tplc="042A0003" w:tentative="1">
+      <w:start w:val="1"/>
+      <w:numFmt w:val="bullet"/>
+      <w:lvlText w:val="o"/>
+      <w:lvlJc w:val="left"/>
+      <w:pPr>
+        <w:ind w:left="5760" w:hanging="360"/>
+      </w:pPr>
+      <w:rPr>
+        <w:rFonts w:ascii="Courier New" w:hAnsi="Courier New" w:cs="Courier New" w:hint="default"/>
+      </w:rPr>
+    </w:lvl>
+    <w:lvl w:ilvl="8" w:tplc="042A0005" w:tentative="1">
+      <w:start w:val="1"/>
+      <w:numFmt w:val="bullet"/>
+      <w:lvlText w:val=""/>
+      <w:lvlJc w:val="left"/>
+      <w:pPr>
+        <w:ind w:left="6480" w:hanging="360"/>
+      </w:pPr>
+      <w:rPr>
+        <w:rFonts w:ascii="Wingdings" w:hAnsi="Wingdings" w:hint="default"/>
+      </w:rPr>
+    </w:lvl>
+  </w:abstractNum>
+  <w:abstractNum w:abstractNumId="35">
     <w:nsid w:val="4C645390"/>
     <w:multiLevelType w:val="hybridMultilevel"/>
     <w:tmpl w:val="A5EE2804"/>
@@ -42438,7 +44820,7 @@
       </w:pPr>
     </w:lvl>
   </w:abstractNum>
-  <w:abstractNum w:abstractNumId="34">
+  <w:abstractNum w:abstractNumId="36">
     <w:nsid w:val="4C7450EC"/>
     <w:multiLevelType w:val="hybridMultilevel"/>
     <w:tmpl w:val="E0E67E24"/>
@@ -42527,7 +44909,7 @@
       </w:pPr>
     </w:lvl>
   </w:abstractNum>
-  <w:abstractNum w:abstractNumId="35">
+  <w:abstractNum w:abstractNumId="37">
     <w:nsid w:val="4CD25CF1"/>
     <w:multiLevelType w:val="hybridMultilevel"/>
     <w:tmpl w:val="F2649DA2"/>
@@ -42616,7 +44998,7 @@
       </w:pPr>
     </w:lvl>
   </w:abstractNum>
-  <w:abstractNum w:abstractNumId="36">
+  <w:abstractNum w:abstractNumId="38">
     <w:nsid w:val="55130715"/>
     <w:multiLevelType w:val="hybridMultilevel"/>
     <w:tmpl w:val="E19A668A"/>
@@ -42729,7 +45111,7 @@
       </w:rPr>
     </w:lvl>
   </w:abstractNum>
-  <w:abstractNum w:abstractNumId="37">
+  <w:abstractNum w:abstractNumId="39">
     <w:nsid w:val="552713C0"/>
     <w:multiLevelType w:val="hybridMultilevel"/>
     <w:tmpl w:val="CB5E490C"/>
@@ -42842,7 +45224,7 @@
       </w:rPr>
     </w:lvl>
   </w:abstractNum>
-  <w:abstractNum w:abstractNumId="38">
+  <w:abstractNum w:abstractNumId="40">
     <w:nsid w:val="55DD401E"/>
     <w:multiLevelType w:val="hybridMultilevel"/>
     <w:tmpl w:val="B33A2B18"/>
@@ -42931,7 +45313,7 @@
       </w:pPr>
     </w:lvl>
   </w:abstractNum>
-  <w:abstractNum w:abstractNumId="39">
+  <w:abstractNum w:abstractNumId="41">
     <w:nsid w:val="56280918"/>
     <w:multiLevelType w:val="hybridMultilevel"/>
     <w:tmpl w:val="26E6A59A"/>
@@ -43044,7 +45426,7 @@
       </w:rPr>
     </w:lvl>
   </w:abstractNum>
-  <w:abstractNum w:abstractNumId="40">
+  <w:abstractNum w:abstractNumId="42">
     <w:nsid w:val="5B5C0F90"/>
     <w:multiLevelType w:val="hybridMultilevel"/>
     <w:tmpl w:val="677EE864"/>
@@ -43157,7 +45539,7 @@
       </w:rPr>
     </w:lvl>
   </w:abstractNum>
-  <w:abstractNum w:abstractNumId="41">
+  <w:abstractNum w:abstractNumId="43">
     <w:nsid w:val="5CED4902"/>
     <w:multiLevelType w:val="hybridMultilevel"/>
     <w:tmpl w:val="BE1A9C6C"/>
@@ -43246,7 +45628,120 @@
       </w:pPr>
     </w:lvl>
   </w:abstractNum>
-  <w:abstractNum w:abstractNumId="42">
+  <w:abstractNum w:abstractNumId="44">
+    <w:nsid w:val="60737911"/>
+    <w:multiLevelType w:val="hybridMultilevel"/>
+    <w:tmpl w:val="CF44FA36"/>
+    <w:lvl w:ilvl="0" w:tplc="B80AF810">
+      <w:start w:val="1"/>
+      <w:numFmt w:val="bullet"/>
+      <w:lvlText w:val=""/>
+      <w:lvlJc w:val="left"/>
+      <w:pPr>
+        <w:ind w:left="1571" w:hanging="360"/>
+      </w:pPr>
+      <w:rPr>
+        <w:rFonts w:ascii="Symbol" w:hAnsi="Symbol" w:hint="default"/>
+      </w:rPr>
+    </w:lvl>
+    <w:lvl w:ilvl="1" w:tplc="042A0003" w:tentative="1">
+      <w:start w:val="1"/>
+      <w:numFmt w:val="bullet"/>
+      <w:lvlText w:val="o"/>
+      <w:lvlJc w:val="left"/>
+      <w:pPr>
+        <w:ind w:left="2291" w:hanging="360"/>
+      </w:pPr>
+      <w:rPr>
+        <w:rFonts w:ascii="Courier New" w:hAnsi="Courier New" w:cs="Courier New" w:hint="default"/>
+      </w:rPr>
+    </w:lvl>
+    <w:lvl w:ilvl="2" w:tplc="042A0005" w:tentative="1">
+      <w:start w:val="1"/>
+      <w:numFmt w:val="bullet"/>
+      <w:lvlText w:val=""/>
+      <w:lvlJc w:val="left"/>
+      <w:pPr>
+        <w:ind w:left="3011" w:hanging="360"/>
+      </w:pPr>
+      <w:rPr>
+        <w:rFonts w:ascii="Wingdings" w:hAnsi="Wingdings" w:hint="default"/>
+      </w:rPr>
+    </w:lvl>
+    <w:lvl w:ilvl="3" w:tplc="042A0001" w:tentative="1">
+      <w:start w:val="1"/>
+      <w:numFmt w:val="bullet"/>
+      <w:lvlText w:val=""/>
+      <w:lvlJc w:val="left"/>
+      <w:pPr>
+        <w:ind w:left="3731" w:hanging="360"/>
+      </w:pPr>
+      <w:rPr>
+        <w:rFonts w:ascii="Symbol" w:hAnsi="Symbol" w:hint="default"/>
+      </w:rPr>
+    </w:lvl>
+    <w:lvl w:ilvl="4" w:tplc="042A0003" w:tentative="1">
+      <w:start w:val="1"/>
+      <w:numFmt w:val="bullet"/>
+      <w:lvlText w:val="o"/>
+      <w:lvlJc w:val="left"/>
+      <w:pPr>
+        <w:ind w:left="4451" w:hanging="360"/>
+      </w:pPr>
+      <w:rPr>
+        <w:rFonts w:ascii="Courier New" w:hAnsi="Courier New" w:cs="Courier New" w:hint="default"/>
+      </w:rPr>
+    </w:lvl>
+    <w:lvl w:ilvl="5" w:tplc="042A0005" w:tentative="1">
+      <w:start w:val="1"/>
+      <w:numFmt w:val="bullet"/>
+      <w:lvlText w:val=""/>
+      <w:lvlJc w:val="left"/>
+      <w:pPr>
+        <w:ind w:left="5171" w:hanging="360"/>
+      </w:pPr>
+      <w:rPr>
+        <w:rFonts w:ascii="Wingdings" w:hAnsi="Wingdings" w:hint="default"/>
+      </w:rPr>
+    </w:lvl>
+    <w:lvl w:ilvl="6" w:tplc="042A0001" w:tentative="1">
+      <w:start w:val="1"/>
+      <w:numFmt w:val="bullet"/>
+      <w:lvlText w:val=""/>
+      <w:lvlJc w:val="left"/>
+      <w:pPr>
+        <w:ind w:left="5891" w:hanging="360"/>
+      </w:pPr>
+      <w:rPr>
+        <w:rFonts w:ascii="Symbol" w:hAnsi="Symbol" w:hint="default"/>
+      </w:rPr>
+    </w:lvl>
+    <w:lvl w:ilvl="7" w:tplc="042A0003" w:tentative="1">
+      <w:start w:val="1"/>
+      <w:numFmt w:val="bullet"/>
+      <w:lvlText w:val="o"/>
+      <w:lvlJc w:val="left"/>
+      <w:pPr>
+        <w:ind w:left="6611" w:hanging="360"/>
+      </w:pPr>
+      <w:rPr>
+        <w:rFonts w:ascii="Courier New" w:hAnsi="Courier New" w:cs="Courier New" w:hint="default"/>
+      </w:rPr>
+    </w:lvl>
+    <w:lvl w:ilvl="8" w:tplc="042A0005" w:tentative="1">
+      <w:start w:val="1"/>
+      <w:numFmt w:val="bullet"/>
+      <w:lvlText w:val=""/>
+      <w:lvlJc w:val="left"/>
+      <w:pPr>
+        <w:ind w:left="7331" w:hanging="360"/>
+      </w:pPr>
+      <w:rPr>
+        <w:rFonts w:ascii="Wingdings" w:hAnsi="Wingdings" w:hint="default"/>
+      </w:rPr>
+    </w:lvl>
+  </w:abstractNum>
+  <w:abstractNum w:abstractNumId="45">
     <w:nsid w:val="61F53D5E"/>
     <w:multiLevelType w:val="hybridMultilevel"/>
     <w:tmpl w:val="E9E0FD06"/>
@@ -43359,7 +45854,7 @@
       </w:rPr>
     </w:lvl>
   </w:abstractNum>
-  <w:abstractNum w:abstractNumId="43">
+  <w:abstractNum w:abstractNumId="46">
     <w:nsid w:val="65B479DB"/>
     <w:multiLevelType w:val="hybridMultilevel"/>
     <w:tmpl w:val="5E405692"/>
@@ -43448,7 +45943,7 @@
       </w:pPr>
     </w:lvl>
   </w:abstractNum>
-  <w:abstractNum w:abstractNumId="44">
+  <w:abstractNum w:abstractNumId="47">
     <w:nsid w:val="67A03AAB"/>
     <w:multiLevelType w:val="hybridMultilevel"/>
     <w:tmpl w:val="FB360358"/>
@@ -43561,7 +46056,233 @@
       </w:rPr>
     </w:lvl>
   </w:abstractNum>
-  <w:abstractNum w:abstractNumId="45">
+  <w:abstractNum w:abstractNumId="48">
+    <w:nsid w:val="687775E4"/>
+    <w:multiLevelType w:val="hybridMultilevel"/>
+    <w:tmpl w:val="1E82E0DA"/>
+    <w:lvl w:ilvl="0" w:tplc="B80AF810">
+      <w:start w:val="1"/>
+      <w:numFmt w:val="bullet"/>
+      <w:lvlText w:val=""/>
+      <w:lvlJc w:val="left"/>
+      <w:pPr>
+        <w:ind w:left="1440" w:hanging="360"/>
+      </w:pPr>
+      <w:rPr>
+        <w:rFonts w:ascii="Symbol" w:hAnsi="Symbol" w:hint="default"/>
+      </w:rPr>
+    </w:lvl>
+    <w:lvl w:ilvl="1" w:tplc="042A0003" w:tentative="1">
+      <w:start w:val="1"/>
+      <w:numFmt w:val="bullet"/>
+      <w:lvlText w:val="o"/>
+      <w:lvlJc w:val="left"/>
+      <w:pPr>
+        <w:ind w:left="2160" w:hanging="360"/>
+      </w:pPr>
+      <w:rPr>
+        <w:rFonts w:ascii="Courier New" w:hAnsi="Courier New" w:cs="Courier New" w:hint="default"/>
+      </w:rPr>
+    </w:lvl>
+    <w:lvl w:ilvl="2" w:tplc="042A0005" w:tentative="1">
+      <w:start w:val="1"/>
+      <w:numFmt w:val="bullet"/>
+      <w:lvlText w:val=""/>
+      <w:lvlJc w:val="left"/>
+      <w:pPr>
+        <w:ind w:left="2880" w:hanging="360"/>
+      </w:pPr>
+      <w:rPr>
+        <w:rFonts w:ascii="Wingdings" w:hAnsi="Wingdings" w:hint="default"/>
+      </w:rPr>
+    </w:lvl>
+    <w:lvl w:ilvl="3" w:tplc="042A0001" w:tentative="1">
+      <w:start w:val="1"/>
+      <w:numFmt w:val="bullet"/>
+      <w:lvlText w:val=""/>
+      <w:lvlJc w:val="left"/>
+      <w:pPr>
+        <w:ind w:left="3600" w:hanging="360"/>
+      </w:pPr>
+      <w:rPr>
+        <w:rFonts w:ascii="Symbol" w:hAnsi="Symbol" w:hint="default"/>
+      </w:rPr>
+    </w:lvl>
+    <w:lvl w:ilvl="4" w:tplc="042A0003" w:tentative="1">
+      <w:start w:val="1"/>
+      <w:numFmt w:val="bullet"/>
+      <w:lvlText w:val="o"/>
+      <w:lvlJc w:val="left"/>
+      <w:pPr>
+        <w:ind w:left="4320" w:hanging="360"/>
+      </w:pPr>
+      <w:rPr>
+        <w:rFonts w:ascii="Courier New" w:hAnsi="Courier New" w:cs="Courier New" w:hint="default"/>
+      </w:rPr>
+    </w:lvl>
+    <w:lvl w:ilvl="5" w:tplc="042A0005" w:tentative="1">
+      <w:start w:val="1"/>
+      <w:numFmt w:val="bullet"/>
+      <w:lvlText w:val=""/>
+      <w:lvlJc w:val="left"/>
+      <w:pPr>
+        <w:ind w:left="5040" w:hanging="360"/>
+      </w:pPr>
+      <w:rPr>
+        <w:rFonts w:ascii="Wingdings" w:hAnsi="Wingdings" w:hint="default"/>
+      </w:rPr>
+    </w:lvl>
+    <w:lvl w:ilvl="6" w:tplc="042A0001" w:tentative="1">
+      <w:start w:val="1"/>
+      <w:numFmt w:val="bullet"/>
+      <w:lvlText w:val=""/>
+      <w:lvlJc w:val="left"/>
+      <w:pPr>
+        <w:ind w:left="5760" w:hanging="360"/>
+      </w:pPr>
+      <w:rPr>
+        <w:rFonts w:ascii="Symbol" w:hAnsi="Symbol" w:hint="default"/>
+      </w:rPr>
+    </w:lvl>
+    <w:lvl w:ilvl="7" w:tplc="042A0003" w:tentative="1">
+      <w:start w:val="1"/>
+      <w:numFmt w:val="bullet"/>
+      <w:lvlText w:val="o"/>
+      <w:lvlJc w:val="left"/>
+      <w:pPr>
+        <w:ind w:left="6480" w:hanging="360"/>
+      </w:pPr>
+      <w:rPr>
+        <w:rFonts w:ascii="Courier New" w:hAnsi="Courier New" w:cs="Courier New" w:hint="default"/>
+      </w:rPr>
+    </w:lvl>
+    <w:lvl w:ilvl="8" w:tplc="042A0005" w:tentative="1">
+      <w:start w:val="1"/>
+      <w:numFmt w:val="bullet"/>
+      <w:lvlText w:val=""/>
+      <w:lvlJc w:val="left"/>
+      <w:pPr>
+        <w:ind w:left="7200" w:hanging="360"/>
+      </w:pPr>
+      <w:rPr>
+        <w:rFonts w:ascii="Wingdings" w:hAnsi="Wingdings" w:hint="default"/>
+      </w:rPr>
+    </w:lvl>
+  </w:abstractNum>
+  <w:abstractNum w:abstractNumId="49">
+    <w:nsid w:val="6B6146EC"/>
+    <w:multiLevelType w:val="hybridMultilevel"/>
+    <w:tmpl w:val="16561E80"/>
+    <w:lvl w:ilvl="0" w:tplc="B80AF810">
+      <w:start w:val="1"/>
+      <w:numFmt w:val="bullet"/>
+      <w:lvlText w:val=""/>
+      <w:lvlJc w:val="left"/>
+      <w:pPr>
+        <w:ind w:left="1571" w:hanging="360"/>
+      </w:pPr>
+      <w:rPr>
+        <w:rFonts w:ascii="Symbol" w:hAnsi="Symbol" w:hint="default"/>
+      </w:rPr>
+    </w:lvl>
+    <w:lvl w:ilvl="1" w:tplc="042A0003" w:tentative="1">
+      <w:start w:val="1"/>
+      <w:numFmt w:val="bullet"/>
+      <w:lvlText w:val="o"/>
+      <w:lvlJc w:val="left"/>
+      <w:pPr>
+        <w:ind w:left="2291" w:hanging="360"/>
+      </w:pPr>
+      <w:rPr>
+        <w:rFonts w:ascii="Courier New" w:hAnsi="Courier New" w:cs="Courier New" w:hint="default"/>
+      </w:rPr>
+    </w:lvl>
+    <w:lvl w:ilvl="2" w:tplc="042A0005" w:tentative="1">
+      <w:start w:val="1"/>
+      <w:numFmt w:val="bullet"/>
+      <w:lvlText w:val=""/>
+      <w:lvlJc w:val="left"/>
+      <w:pPr>
+        <w:ind w:left="3011" w:hanging="360"/>
+      </w:pPr>
+      <w:rPr>
+        <w:rFonts w:ascii="Wingdings" w:hAnsi="Wingdings" w:hint="default"/>
+      </w:rPr>
+    </w:lvl>
+    <w:lvl w:ilvl="3" w:tplc="042A0001" w:tentative="1">
+      <w:start w:val="1"/>
+      <w:numFmt w:val="bullet"/>
+      <w:lvlText w:val=""/>
+      <w:lvlJc w:val="left"/>
+      <w:pPr>
+        <w:ind w:left="3731" w:hanging="360"/>
+      </w:pPr>
+      <w:rPr>
+        <w:rFonts w:ascii="Symbol" w:hAnsi="Symbol" w:hint="default"/>
+      </w:rPr>
+    </w:lvl>
+    <w:lvl w:ilvl="4" w:tplc="042A0003" w:tentative="1">
+      <w:start w:val="1"/>
+      <w:numFmt w:val="bullet"/>
+      <w:lvlText w:val="o"/>
+      <w:lvlJc w:val="left"/>
+      <w:pPr>
+        <w:ind w:left="4451" w:hanging="360"/>
+      </w:pPr>
+      <w:rPr>
+        <w:rFonts w:ascii="Courier New" w:hAnsi="Courier New" w:cs="Courier New" w:hint="default"/>
+      </w:rPr>
+    </w:lvl>
+    <w:lvl w:ilvl="5" w:tplc="042A0005" w:tentative="1">
+      <w:start w:val="1"/>
+      <w:numFmt w:val="bullet"/>
+      <w:lvlText w:val=""/>
+      <w:lvlJc w:val="left"/>
+      <w:pPr>
+        <w:ind w:left="5171" w:hanging="360"/>
+      </w:pPr>
+      <w:rPr>
+        <w:rFonts w:ascii="Wingdings" w:hAnsi="Wingdings" w:hint="default"/>
+      </w:rPr>
+    </w:lvl>
+    <w:lvl w:ilvl="6" w:tplc="042A0001" w:tentative="1">
+      <w:start w:val="1"/>
+      <w:numFmt w:val="bullet"/>
+      <w:lvlText w:val=""/>
+      <w:lvlJc w:val="left"/>
+      <w:pPr>
+        <w:ind w:left="5891" w:hanging="360"/>
+      </w:pPr>
+      <w:rPr>
+        <w:rFonts w:ascii="Symbol" w:hAnsi="Symbol" w:hint="default"/>
+      </w:rPr>
+    </w:lvl>
+    <w:lvl w:ilvl="7" w:tplc="042A0003" w:tentative="1">
+      <w:start w:val="1"/>
+      <w:numFmt w:val="bullet"/>
+      <w:lvlText w:val="o"/>
+      <w:lvlJc w:val="left"/>
+      <w:pPr>
+        <w:ind w:left="6611" w:hanging="360"/>
+      </w:pPr>
+      <w:rPr>
+        <w:rFonts w:ascii="Courier New" w:hAnsi="Courier New" w:cs="Courier New" w:hint="default"/>
+      </w:rPr>
+    </w:lvl>
+    <w:lvl w:ilvl="8" w:tplc="042A0005" w:tentative="1">
+      <w:start w:val="1"/>
+      <w:numFmt w:val="bullet"/>
+      <w:lvlText w:val=""/>
+      <w:lvlJc w:val="left"/>
+      <w:pPr>
+        <w:ind w:left="7331" w:hanging="360"/>
+      </w:pPr>
+      <w:rPr>
+        <w:rFonts w:ascii="Wingdings" w:hAnsi="Wingdings" w:hint="default"/>
+      </w:rPr>
+    </w:lvl>
+  </w:abstractNum>
+  <w:abstractNum w:abstractNumId="50">
     <w:nsid w:val="6EB67959"/>
     <w:multiLevelType w:val="hybridMultilevel"/>
     <w:tmpl w:val="228EFF34"/>
@@ -43647,7 +46368,7 @@
       </w:pPr>
     </w:lvl>
   </w:abstractNum>
-  <w:abstractNum w:abstractNumId="46">
+  <w:abstractNum w:abstractNumId="51">
     <w:nsid w:val="6F2106EC"/>
     <w:multiLevelType w:val="hybridMultilevel"/>
     <w:tmpl w:val="6B3AF728"/>
@@ -43736,7 +46457,7 @@
       </w:pPr>
     </w:lvl>
   </w:abstractNum>
-  <w:abstractNum w:abstractNumId="47">
+  <w:abstractNum w:abstractNumId="52">
     <w:nsid w:val="70511083"/>
     <w:multiLevelType w:val="hybridMultilevel"/>
     <w:tmpl w:val="BD4826DA"/>
@@ -43822,7 +46543,96 @@
       </w:pPr>
     </w:lvl>
   </w:abstractNum>
-  <w:abstractNum w:abstractNumId="48">
+  <w:abstractNum w:abstractNumId="53">
+    <w:nsid w:val="70BC39C5"/>
+    <w:multiLevelType w:val="hybridMultilevel"/>
+    <w:tmpl w:val="04D81D82"/>
+    <w:lvl w:ilvl="0" w:tplc="8C229B56">
+      <w:start w:val="1"/>
+      <w:numFmt w:val="decimal"/>
+      <w:lvlText w:val="3.2.3.%1"/>
+      <w:lvlJc w:val="left"/>
+      <w:pPr>
+        <w:ind w:left="786" w:hanging="360"/>
+      </w:pPr>
+      <w:rPr>
+        <w:rFonts w:hint="default"/>
+      </w:rPr>
+    </w:lvl>
+    <w:lvl w:ilvl="1" w:tplc="042A0019" w:tentative="1">
+      <w:start w:val="1"/>
+      <w:numFmt w:val="lowerLetter"/>
+      <w:lvlText w:val="%2."/>
+      <w:lvlJc w:val="left"/>
+      <w:pPr>
+        <w:ind w:left="1440" w:hanging="360"/>
+      </w:pPr>
+    </w:lvl>
+    <w:lvl w:ilvl="2" w:tplc="042A001B" w:tentative="1">
+      <w:start w:val="1"/>
+      <w:numFmt w:val="lowerRoman"/>
+      <w:lvlText w:val="%3."/>
+      <w:lvlJc w:val="right"/>
+      <w:pPr>
+        <w:ind w:left="2160" w:hanging="180"/>
+      </w:pPr>
+    </w:lvl>
+    <w:lvl w:ilvl="3" w:tplc="042A000F" w:tentative="1">
+      <w:start w:val="1"/>
+      <w:numFmt w:val="decimal"/>
+      <w:lvlText w:val="%4."/>
+      <w:lvlJc w:val="left"/>
+      <w:pPr>
+        <w:ind w:left="2880" w:hanging="360"/>
+      </w:pPr>
+    </w:lvl>
+    <w:lvl w:ilvl="4" w:tplc="042A0019" w:tentative="1">
+      <w:start w:val="1"/>
+      <w:numFmt w:val="lowerLetter"/>
+      <w:lvlText w:val="%5."/>
+      <w:lvlJc w:val="left"/>
+      <w:pPr>
+        <w:ind w:left="3600" w:hanging="360"/>
+      </w:pPr>
+    </w:lvl>
+    <w:lvl w:ilvl="5" w:tplc="042A001B" w:tentative="1">
+      <w:start w:val="1"/>
+      <w:numFmt w:val="lowerRoman"/>
+      <w:lvlText w:val="%6."/>
+      <w:lvlJc w:val="right"/>
+      <w:pPr>
+        <w:ind w:left="4320" w:hanging="180"/>
+      </w:pPr>
+    </w:lvl>
+    <w:lvl w:ilvl="6" w:tplc="042A000F" w:tentative="1">
+      <w:start w:val="1"/>
+      <w:numFmt w:val="decimal"/>
+      <w:lvlText w:val="%7."/>
+      <w:lvlJc w:val="left"/>
+      <w:pPr>
+        <w:ind w:left="5040" w:hanging="360"/>
+      </w:pPr>
+    </w:lvl>
+    <w:lvl w:ilvl="7" w:tplc="042A0019" w:tentative="1">
+      <w:start w:val="1"/>
+      <w:numFmt w:val="lowerLetter"/>
+      <w:lvlText w:val="%8."/>
+      <w:lvlJc w:val="left"/>
+      <w:pPr>
+        <w:ind w:left="5760" w:hanging="360"/>
+      </w:pPr>
+    </w:lvl>
+    <w:lvl w:ilvl="8" w:tplc="042A001B" w:tentative="1">
+      <w:start w:val="1"/>
+      <w:numFmt w:val="lowerRoman"/>
+      <w:lvlText w:val="%9."/>
+      <w:lvlJc w:val="right"/>
+      <w:pPr>
+        <w:ind w:left="6480" w:hanging="180"/>
+      </w:pPr>
+    </w:lvl>
+  </w:abstractNum>
+  <w:abstractNum w:abstractNumId="54">
     <w:nsid w:val="7B4257B2"/>
     <w:multiLevelType w:val="hybridMultilevel"/>
     <w:tmpl w:val="71B4860A"/>
@@ -43935,7 +46745,120 @@
       </w:rPr>
     </w:lvl>
   </w:abstractNum>
-  <w:abstractNum w:abstractNumId="49">
+  <w:abstractNum w:abstractNumId="55">
+    <w:nsid w:val="7B4C5CF6"/>
+    <w:multiLevelType w:val="hybridMultilevel"/>
+    <w:tmpl w:val="07A0CE4C"/>
+    <w:lvl w:ilvl="0" w:tplc="B80AF810">
+      <w:start w:val="1"/>
+      <w:numFmt w:val="bullet"/>
+      <w:lvlText w:val=""/>
+      <w:lvlJc w:val="left"/>
+      <w:pPr>
+        <w:ind w:left="1571" w:hanging="360"/>
+      </w:pPr>
+      <w:rPr>
+        <w:rFonts w:ascii="Symbol" w:hAnsi="Symbol" w:hint="default"/>
+      </w:rPr>
+    </w:lvl>
+    <w:lvl w:ilvl="1" w:tplc="042A0003" w:tentative="1">
+      <w:start w:val="1"/>
+      <w:numFmt w:val="bullet"/>
+      <w:lvlText w:val="o"/>
+      <w:lvlJc w:val="left"/>
+      <w:pPr>
+        <w:ind w:left="2291" w:hanging="360"/>
+      </w:pPr>
+      <w:rPr>
+        <w:rFonts w:ascii="Courier New" w:hAnsi="Courier New" w:cs="Courier New" w:hint="default"/>
+      </w:rPr>
+    </w:lvl>
+    <w:lvl w:ilvl="2" w:tplc="042A0005" w:tentative="1">
+      <w:start w:val="1"/>
+      <w:numFmt w:val="bullet"/>
+      <w:lvlText w:val=""/>
+      <w:lvlJc w:val="left"/>
+      <w:pPr>
+        <w:ind w:left="3011" w:hanging="360"/>
+      </w:pPr>
+      <w:rPr>
+        <w:rFonts w:ascii="Wingdings" w:hAnsi="Wingdings" w:hint="default"/>
+      </w:rPr>
+    </w:lvl>
+    <w:lvl w:ilvl="3" w:tplc="042A0001" w:tentative="1">
+      <w:start w:val="1"/>
+      <w:numFmt w:val="bullet"/>
+      <w:lvlText w:val=""/>
+      <w:lvlJc w:val="left"/>
+      <w:pPr>
+        <w:ind w:left="3731" w:hanging="360"/>
+      </w:pPr>
+      <w:rPr>
+        <w:rFonts w:ascii="Symbol" w:hAnsi="Symbol" w:hint="default"/>
+      </w:rPr>
+    </w:lvl>
+    <w:lvl w:ilvl="4" w:tplc="042A0003" w:tentative="1">
+      <w:start w:val="1"/>
+      <w:numFmt w:val="bullet"/>
+      <w:lvlText w:val="o"/>
+      <w:lvlJc w:val="left"/>
+      <w:pPr>
+        <w:ind w:left="4451" w:hanging="360"/>
+      </w:pPr>
+      <w:rPr>
+        <w:rFonts w:ascii="Courier New" w:hAnsi="Courier New" w:cs="Courier New" w:hint="default"/>
+      </w:rPr>
+    </w:lvl>
+    <w:lvl w:ilvl="5" w:tplc="042A0005" w:tentative="1">
+      <w:start w:val="1"/>
+      <w:numFmt w:val="bullet"/>
+      <w:lvlText w:val=""/>
+      <w:lvlJc w:val="left"/>
+      <w:pPr>
+        <w:ind w:left="5171" w:hanging="360"/>
+      </w:pPr>
+      <w:rPr>
+        <w:rFonts w:ascii="Wingdings" w:hAnsi="Wingdings" w:hint="default"/>
+      </w:rPr>
+    </w:lvl>
+    <w:lvl w:ilvl="6" w:tplc="042A0001" w:tentative="1">
+      <w:start w:val="1"/>
+      <w:numFmt w:val="bullet"/>
+      <w:lvlText w:val=""/>
+      <w:lvlJc w:val="left"/>
+      <w:pPr>
+        <w:ind w:left="5891" w:hanging="360"/>
+      </w:pPr>
+      <w:rPr>
+        <w:rFonts w:ascii="Symbol" w:hAnsi="Symbol" w:hint="default"/>
+      </w:rPr>
+    </w:lvl>
+    <w:lvl w:ilvl="7" w:tplc="042A0003" w:tentative="1">
+      <w:start w:val="1"/>
+      <w:numFmt w:val="bullet"/>
+      <w:lvlText w:val="o"/>
+      <w:lvlJc w:val="left"/>
+      <w:pPr>
+        <w:ind w:left="6611" w:hanging="360"/>
+      </w:pPr>
+      <w:rPr>
+        <w:rFonts w:ascii="Courier New" w:hAnsi="Courier New" w:cs="Courier New" w:hint="default"/>
+      </w:rPr>
+    </w:lvl>
+    <w:lvl w:ilvl="8" w:tplc="042A0005" w:tentative="1">
+      <w:start w:val="1"/>
+      <w:numFmt w:val="bullet"/>
+      <w:lvlText w:val=""/>
+      <w:lvlJc w:val="left"/>
+      <w:pPr>
+        <w:ind w:left="7331" w:hanging="360"/>
+      </w:pPr>
+      <w:rPr>
+        <w:rFonts w:ascii="Wingdings" w:hAnsi="Wingdings" w:hint="default"/>
+      </w:rPr>
+    </w:lvl>
+  </w:abstractNum>
+  <w:abstractNum w:abstractNumId="56">
     <w:nsid w:val="7F117515"/>
     <w:multiLevelType w:val="hybridMultilevel"/>
     <w:tmpl w:val="D2BE4A4A"/>
@@ -44049,145 +46972,145 @@
     </w:lvl>
   </w:abstractNum>
   <w:num w:numId="1">
+    <w:abstractNumId w:val="19"/>
+  </w:num>
+  <w:num w:numId="2">
+    <w:abstractNumId w:val="50"/>
+  </w:num>
+  <w:num w:numId="3">
+    <w:abstractNumId w:val="35"/>
+  </w:num>
+  <w:num w:numId="4">
+    <w:abstractNumId w:val="20"/>
+  </w:num>
+  <w:num w:numId="5">
+    <w:abstractNumId w:val="29"/>
+  </w:num>
+  <w:num w:numId="6">
+    <w:abstractNumId w:val="13"/>
+  </w:num>
+  <w:num w:numId="7">
+    <w:abstractNumId w:val="27"/>
+  </w:num>
+  <w:num w:numId="8">
+    <w:abstractNumId w:val="41"/>
+  </w:num>
+  <w:num w:numId="9">
+    <w:abstractNumId w:val="16"/>
+  </w:num>
+  <w:num w:numId="10">
+    <w:abstractNumId w:val="22"/>
+  </w:num>
+  <w:num w:numId="11">
+    <w:abstractNumId w:val="9"/>
+  </w:num>
+  <w:num w:numId="12">
+    <w:abstractNumId w:val="5"/>
+  </w:num>
+  <w:num w:numId="13">
+    <w:abstractNumId w:val="24"/>
+  </w:num>
+  <w:num w:numId="14">
+    <w:abstractNumId w:val="30"/>
+  </w:num>
+  <w:num w:numId="15">
+    <w:abstractNumId w:val="25"/>
+  </w:num>
+  <w:num w:numId="16">
+    <w:abstractNumId w:val="28"/>
+  </w:num>
+  <w:num w:numId="17">
+    <w:abstractNumId w:val="54"/>
+  </w:num>
+  <w:num w:numId="18">
+    <w:abstractNumId w:val="42"/>
+  </w:num>
+  <w:num w:numId="19">
+    <w:abstractNumId w:val="4"/>
+  </w:num>
+  <w:num w:numId="20">
+    <w:abstractNumId w:val="51"/>
+  </w:num>
+  <w:num w:numId="21">
+    <w:abstractNumId w:val="31"/>
+  </w:num>
+  <w:num w:numId="22">
+    <w:abstractNumId w:val="26"/>
+  </w:num>
+  <w:num w:numId="23">
+    <w:abstractNumId w:val="3"/>
+  </w:num>
+  <w:num w:numId="24">
+    <w:abstractNumId w:val="11"/>
+  </w:num>
+  <w:num w:numId="25">
+    <w:abstractNumId w:val="6"/>
+  </w:num>
+  <w:num w:numId="26">
+    <w:abstractNumId w:val="15"/>
+  </w:num>
+  <w:num w:numId="27">
+    <w:abstractNumId w:val="37"/>
+  </w:num>
+  <w:num w:numId="28">
+    <w:abstractNumId w:val="56"/>
+  </w:num>
+  <w:num w:numId="29">
     <w:abstractNumId w:val="18"/>
   </w:num>
-  <w:num w:numId="2">
+  <w:num w:numId="30">
+    <w:abstractNumId w:val="17"/>
+  </w:num>
+  <w:num w:numId="31">
+    <w:abstractNumId w:val="12"/>
+  </w:num>
+  <w:num w:numId="32">
     <w:abstractNumId w:val="45"/>
   </w:num>
-  <w:num w:numId="3">
+  <w:num w:numId="33">
+    <w:abstractNumId w:val="43"/>
+  </w:num>
+  <w:num w:numId="34">
+    <w:abstractNumId w:val="23"/>
+  </w:num>
+  <w:num w:numId="35">
+    <w:abstractNumId w:val="52"/>
+  </w:num>
+  <w:num w:numId="36">
+    <w:abstractNumId w:val="10"/>
+  </w:num>
+  <w:num w:numId="37">
+    <w:abstractNumId w:val="47"/>
+  </w:num>
+  <w:num w:numId="38">
+    <w:abstractNumId w:val="36"/>
+  </w:num>
+  <w:num w:numId="39">
     <w:abstractNumId w:val="33"/>
   </w:num>
-  <w:num w:numId="4">
-    <w:abstractNumId w:val="19"/>
+  <w:num w:numId="40">
+    <w:abstractNumId w:val="38"/>
   </w:num>
-  <w:num w:numId="5">
-    <w:abstractNumId w:val="28"/>
+  <w:num w:numId="41">
+    <w:abstractNumId w:val="40"/>
   </w:num>
-  <w:num w:numId="6">
-    <w:abstractNumId w:val="12"/>
+  <w:num w:numId="42">
+    <w:abstractNumId w:val="46"/>
   </w:num>
-  <w:num w:numId="7">
-    <w:abstractNumId w:val="26"/>
+  <w:num w:numId="43">
+    <w:abstractNumId w:val="21"/>
   </w:num>
-  <w:num w:numId="8">
+  <w:num w:numId="44">
+    <w:abstractNumId w:val="8"/>
+  </w:num>
+  <w:num w:numId="45">
+    <w:abstractNumId w:val="14"/>
+  </w:num>
+  <w:num w:numId="46">
     <w:abstractNumId w:val="39"/>
   </w:num>
-  <w:num w:numId="9">
-    <w:abstractNumId w:val="15"/>
-  </w:num>
-  <w:num w:numId="10">
-    <w:abstractNumId w:val="21"/>
-  </w:num>
-  <w:num w:numId="11">
-    <w:abstractNumId w:val="8"/>
-  </w:num>
-  <w:num w:numId="12">
-    <w:abstractNumId w:val="4"/>
-  </w:num>
-  <w:num w:numId="13">
-    <w:abstractNumId w:val="23"/>
-  </w:num>
-  <w:num w:numId="14">
-    <w:abstractNumId w:val="29"/>
-  </w:num>
-  <w:num w:numId="15">
-    <w:abstractNumId w:val="24"/>
-  </w:num>
-  <w:num w:numId="16">
-    <w:abstractNumId w:val="27"/>
-  </w:num>
-  <w:num w:numId="17">
-    <w:abstractNumId w:val="48"/>
-  </w:num>
-  <w:num w:numId="18">
-    <w:abstractNumId w:val="40"/>
-  </w:num>
-  <w:num w:numId="19">
-    <w:abstractNumId w:val="3"/>
-  </w:num>
-  <w:num w:numId="20">
-    <w:abstractNumId w:val="46"/>
-  </w:num>
-  <w:num w:numId="21">
-    <w:abstractNumId w:val="30"/>
-  </w:num>
-  <w:num w:numId="22">
-    <w:abstractNumId w:val="25"/>
-  </w:num>
-  <w:num w:numId="23">
-    <w:abstractNumId w:val="2"/>
-  </w:num>
-  <w:num w:numId="24">
-    <w:abstractNumId w:val="10"/>
-  </w:num>
-  <w:num w:numId="25">
-    <w:abstractNumId w:val="5"/>
-  </w:num>
-  <w:num w:numId="26">
-    <w:abstractNumId w:val="14"/>
-  </w:num>
-  <w:num w:numId="27">
-    <w:abstractNumId w:val="35"/>
-  </w:num>
-  <w:num w:numId="28">
-    <w:abstractNumId w:val="49"/>
-  </w:num>
-  <w:num w:numId="29">
-    <w:abstractNumId w:val="17"/>
-  </w:num>
-  <w:num w:numId="30">
-    <w:abstractNumId w:val="16"/>
-  </w:num>
-  <w:num w:numId="31">
-    <w:abstractNumId w:val="11"/>
-  </w:num>
-  <w:num w:numId="32">
-    <w:abstractNumId w:val="42"/>
-  </w:num>
-  <w:num w:numId="33">
-    <w:abstractNumId w:val="41"/>
-  </w:num>
-  <w:num w:numId="34">
-    <w:abstractNumId w:val="22"/>
-  </w:num>
-  <w:num w:numId="35">
-    <w:abstractNumId w:val="47"/>
-  </w:num>
-  <w:num w:numId="36">
-    <w:abstractNumId w:val="9"/>
-  </w:num>
-  <w:num w:numId="37">
-    <w:abstractNumId w:val="44"/>
-  </w:num>
-  <w:num w:numId="38">
-    <w:abstractNumId w:val="34"/>
-  </w:num>
-  <w:num w:numId="39">
-    <w:abstractNumId w:val="32"/>
-  </w:num>
-  <w:num w:numId="40">
-    <w:abstractNumId w:val="36"/>
-  </w:num>
-  <w:num w:numId="41">
-    <w:abstractNumId w:val="38"/>
-  </w:num>
-  <w:num w:numId="42">
-    <w:abstractNumId w:val="43"/>
-  </w:num>
-  <w:num w:numId="43">
-    <w:abstractNumId w:val="20"/>
-  </w:num>
-  <w:num w:numId="44">
+  <w:num w:numId="47">
     <w:abstractNumId w:val="7"/>
-  </w:num>
-  <w:num w:numId="45">
-    <w:abstractNumId w:val="13"/>
-  </w:num>
-  <w:num w:numId="46">
-    <w:abstractNumId w:val="37"/>
-  </w:num>
-  <w:num w:numId="47">
-    <w:abstractNumId w:val="6"/>
   </w:num>
   <w:num w:numId="48">
     <w:abstractNumId w:val="1"/>
@@ -44196,7 +47119,28 @@
     <w:abstractNumId w:val="0"/>
   </w:num>
   <w:num w:numId="50">
-    <w:abstractNumId w:val="31"/>
+    <w:abstractNumId w:val="32"/>
+  </w:num>
+  <w:num w:numId="51">
+    <w:abstractNumId w:val="55"/>
+  </w:num>
+  <w:num w:numId="52">
+    <w:abstractNumId w:val="49"/>
+  </w:num>
+  <w:num w:numId="53">
+    <w:abstractNumId w:val="44"/>
+  </w:num>
+  <w:num w:numId="54">
+    <w:abstractNumId w:val="2"/>
+  </w:num>
+  <w:num w:numId="55">
+    <w:abstractNumId w:val="34"/>
+  </w:num>
+  <w:num w:numId="56">
+    <w:abstractNumId w:val="48"/>
+  </w:num>
+  <w:num w:numId="57">
+    <w:abstractNumId w:val="53"/>
   </w:num>
   <w:numIdMacAtCleanup w:val="50"/>
 </w:numbering>
@@ -44598,6 +47542,7 @@
   <w:style w:type="character" w:default="1" w:styleId="DefaultParagraphFont">
     <w:name w:val="Default Paragraph Font"/>
     <w:uiPriority w:val="1"/>
+    <w:semiHidden/>
     <w:unhideWhenUsed/>
   </w:style>
   <w:style w:type="table" w:default="1" w:styleId="TableNormal">
@@ -45225,7 +48170,7 @@
 </file>
 
 <file path=customXml/itemProps1.xml><?xml version="1.0" encoding="utf-8"?>
-<ds:datastoreItem xmlns:ds="http://schemas.openxmlformats.org/officeDocument/2006/customXml" ds:itemID="{AAE6A0FA-4218-4481-B9DD-F847F3593696}">
+<ds:datastoreItem xmlns:ds="http://schemas.openxmlformats.org/officeDocument/2006/customXml" ds:itemID="{D1BC75B8-E8FA-4CC9-8B33-5CDE9B7DEAF4}">
   <ds:schemaRefs>
     <ds:schemaRef ds:uri="http://schemas.openxmlformats.org/officeDocument/2006/bibliography"/>
   </ds:schemaRefs>

--- a/BaoCaoEVDict/BaoCaoDoAnEVDict.docx
+++ b/BaoCaoEVDict/BaoCaoDoAnEVDict.docx
@@ -684,75 +684,16 @@
         <w:spacing w:after="0" w:line="360" w:lineRule="auto"/>
         <w:jc w:val="center"/>
         <w:rPr>
-          <w:rFonts w:asciiTheme="majorHAnsi" w:hAnsiTheme="majorHAnsi" w:cstheme="majorHAnsi"/>
           <w:b/>
           <w:sz w:val="28"/>
-          <w:szCs w:val="28"/>
-        </w:rPr>
-      </w:pPr>
-    </w:p>
-    <w:p>
-      <w:pPr>
-        <w:spacing w:after="0" w:line="360" w:lineRule="auto"/>
-        <w:jc w:val="center"/>
-        <w:rPr>
-          <w:rFonts w:asciiTheme="majorHAnsi" w:hAnsiTheme="majorHAnsi" w:cstheme="majorHAnsi"/>
+        </w:rPr>
+      </w:pPr>
+      <w:r>
+        <w:rPr>
           <w:b/>
           <w:sz w:val="28"/>
-          <w:szCs w:val="28"/>
-        </w:rPr>
-      </w:pPr>
-    </w:p>
-    <w:p>
-      <w:pPr>
-        <w:spacing w:after="0" w:line="360" w:lineRule="auto"/>
-        <w:jc w:val="center"/>
-        <w:rPr>
-          <w:rFonts w:asciiTheme="majorHAnsi" w:hAnsiTheme="majorHAnsi" w:cstheme="majorHAnsi"/>
-          <w:b/>
-          <w:sz w:val="28"/>
-          <w:szCs w:val="28"/>
-        </w:rPr>
-      </w:pPr>
-    </w:p>
-    <w:p>
-      <w:pPr>
-        <w:spacing w:after="0" w:line="360" w:lineRule="auto"/>
-        <w:jc w:val="center"/>
-        <w:rPr>
-          <w:rFonts w:asciiTheme="majorHAnsi" w:hAnsiTheme="majorHAnsi" w:cstheme="majorHAnsi"/>
-          <w:b/>
-          <w:sz w:val="28"/>
-          <w:szCs w:val="28"/>
-        </w:rPr>
-      </w:pPr>
-    </w:p>
-    <w:p>
-      <w:pPr>
-        <w:spacing w:after="0" w:line="360" w:lineRule="auto"/>
-        <w:jc w:val="center"/>
-        <w:rPr>
-          <w:rFonts w:asciiTheme="majorHAnsi" w:hAnsiTheme="majorHAnsi" w:cstheme="majorHAnsi"/>
-          <w:b/>
-          <w:sz w:val="28"/>
-          <w:szCs w:val="28"/>
-        </w:rPr>
-      </w:pPr>
-    </w:p>
-    <w:p>
-      <w:pPr>
-        <w:spacing w:after="0" w:line="360" w:lineRule="auto"/>
-        <w:jc w:val="center"/>
-        <w:rPr>
-          <w:b/>
-          <w:sz w:val="28"/>
-        </w:rPr>
-      </w:pPr>
-      <w:r>
-        <w:rPr>
-          <w:b/>
-          <w:sz w:val="28"/>
-        </w:rPr>
+        </w:rPr>
+        <w:lastRenderedPageBreak/>
         <w:t xml:space="preserve">MỤC LỤC </w:t>
       </w:r>
     </w:p>
@@ -1445,6 +1386,7 @@
               <w:spacing w:after="0" w:line="360" w:lineRule="auto"/>
               <w:rPr>
                 <w:szCs w:val="26"/>
+                <w:lang w:val="en-US"/>
               </w:rPr>
             </w:pPr>
             <w:r>
@@ -1913,6 +1855,80 @@
           </w:p>
         </w:tc>
       </w:tr>
+      <w:tr>
+        <w:trPr>
+          <w:trHeight w:val="458"/>
+        </w:trPr>
+        <w:tc>
+          <w:tcPr>
+            <w:tcW w:w="900" w:type="dxa"/>
+          </w:tcPr>
+          <w:p>
+            <w:pPr>
+              <w:spacing w:after="0" w:line="360" w:lineRule="auto"/>
+              <w:jc w:val="right"/>
+              <w:rPr>
+                <w:szCs w:val="26"/>
+                <w:lang w:val="en-US"/>
+              </w:rPr>
+            </w:pPr>
+            <w:r>
+              <w:rPr>
+                <w:szCs w:val="26"/>
+                <w:lang w:val="en-US"/>
+              </w:rPr>
+              <w:t>11</w:t>
+            </w:r>
+          </w:p>
+        </w:tc>
+        <w:tc>
+          <w:tcPr>
+            <w:tcW w:w="2970" w:type="dxa"/>
+          </w:tcPr>
+          <w:p>
+            <w:pPr>
+              <w:spacing w:after="0" w:line="360" w:lineRule="auto"/>
+              <w:rPr>
+                <w:szCs w:val="26"/>
+                <w:lang w:val="en-US"/>
+              </w:rPr>
+            </w:pPr>
+            <w:r>
+              <w:rPr>
+                <w:szCs w:val="26"/>
+                <w:lang w:val="en-US"/>
+              </w:rPr>
+              <w:t>File</w:t>
+            </w:r>
+          </w:p>
+        </w:tc>
+        <w:tc>
+          <w:tcPr>
+            <w:tcW w:w="5197" w:type="dxa"/>
+          </w:tcPr>
+          <w:p>
+            <w:pPr>
+              <w:spacing w:after="0" w:line="360" w:lineRule="auto"/>
+              <w:jc w:val="both"/>
+              <w:rPr>
+                <w:rFonts w:asciiTheme="majorHAnsi" w:hAnsiTheme="majorHAnsi" w:cstheme="majorHAnsi"/>
+                <w:szCs w:val="26"/>
+                <w:shd w:val="clear" w:color="auto" w:fill="FFFFFF"/>
+                <w:lang w:val="en-US"/>
+              </w:rPr>
+            </w:pPr>
+            <w:r>
+              <w:rPr>
+                <w:rFonts w:asciiTheme="majorHAnsi" w:hAnsiTheme="majorHAnsi" w:cstheme="majorHAnsi"/>
+                <w:szCs w:val="26"/>
+                <w:shd w:val="clear" w:color="auto" w:fill="FFFFFF"/>
+                <w:lang w:val="en-US"/>
+              </w:rPr>
+              <w:t>Tệp</w:t>
+            </w:r>
+          </w:p>
+        </w:tc>
+      </w:tr>
     </w:tbl>
     <w:p>
       <w:pPr>
@@ -1944,7 +1960,29 @@
           <w:sz w:val="28"/>
           <w:szCs w:val="28"/>
         </w:rPr>
-      </w:pPr>
+        <w:sectPr>
+          <w:headerReference w:type="default" r:id="rId9"/>
+          <w:footerReference w:type="default" r:id="rId10"/>
+          <w:pgSz w:w="12240" w:h="15840"/>
+          <w:pgMar w:top="1418" w:right="1134" w:bottom="1418" w:left="1985" w:header="720" w:footer="720" w:gutter="0"/>
+          <w:cols w:space="708"/>
+          <w:docGrid w:linePitch="360"/>
+        </w:sectPr>
+      </w:pPr>
+    </w:p>
+    <w:p>
+      <w:pPr>
+        <w:spacing w:after="0" w:line="360" w:lineRule="auto"/>
+        <w:jc w:val="center"/>
+        <w:rPr>
+          <w:rFonts w:asciiTheme="majorHAnsi" w:hAnsiTheme="majorHAnsi" w:cstheme="majorHAnsi"/>
+          <w:b/>
+          <w:sz w:val="28"/>
+          <w:szCs w:val="28"/>
+        </w:rPr>
+      </w:pPr>
+      <w:bookmarkStart w:id="0" w:name="_GoBack"/>
+      <w:bookmarkEnd w:id="0"/>
       <w:r>
         <w:rPr>
           <w:rFonts w:asciiTheme="majorHAnsi" w:hAnsiTheme="majorHAnsi" w:cstheme="majorHAnsi"/>
@@ -1989,7 +2027,6 @@
         <w:rPr>
           <w:rFonts w:asciiTheme="majorHAnsi" w:hAnsiTheme="majorHAnsi" w:cstheme="majorHAnsi"/>
           <w:b/>
-          <w:lang w:val="en-US"/>
         </w:rPr>
         <w:t>YÊU CẦU CỦA ỨNG DỤNG</w:t>
       </w:r>
@@ -2045,7 +2082,7 @@
         </w:rPr>
         <w:t>được sắp xếp thành các </w:t>
       </w:r>
-      <w:hyperlink r:id="rId9" w:tooltip="Từ vị chuẩn (trang chưa được viết)" w:history="1">
+      <w:hyperlink r:id="rId11" w:tooltip="Từ vị chuẩn (trang chưa được viết)" w:history="1">
         <w:r>
           <w:rPr>
             <w:rStyle w:val="Hyperlink"/>
@@ -2594,7 +2631,7 @@
                     <pic:cNvPicPr/>
                   </pic:nvPicPr>
                   <pic:blipFill>
-                    <a:blip r:embed="rId10">
+                    <a:blip r:embed="rId12">
                       <a:extLst>
                         <a:ext uri="{28A0092B-C50C-407E-A947-70E740481C1C}">
                           <a14:useLocalDpi xmlns:a14="http://schemas.microsoft.com/office/drawing/2010/main" val="0"/>
@@ -3008,7 +3045,7 @@
                     <pic:cNvPicPr/>
                   </pic:nvPicPr>
                   <pic:blipFill>
-                    <a:blip r:embed="rId11">
+                    <a:blip r:embed="rId13">
                       <a:extLst>
                         <a:ext uri="{28A0092B-C50C-407E-A947-70E740481C1C}">
                           <a14:useLocalDpi xmlns:a14="http://schemas.microsoft.com/office/drawing/2010/main" val="0"/>
@@ -3475,7 +3512,7 @@
                     <pic:cNvPicPr/>
                   </pic:nvPicPr>
                   <pic:blipFill>
-                    <a:blip r:embed="rId12">
+                    <a:blip r:embed="rId14">
                       <a:extLst>
                         <a:ext uri="{28A0092B-C50C-407E-A947-70E740481C1C}">
                           <a14:useLocalDpi xmlns:a14="http://schemas.microsoft.com/office/drawing/2010/main" val="0"/>
@@ -3818,7 +3855,7 @@
                     <pic:cNvPicPr/>
                   </pic:nvPicPr>
                   <pic:blipFill>
-                    <a:blip r:embed="rId13">
+                    <a:blip r:embed="rId15">
                       <a:extLst>
                         <a:ext uri="{28A0092B-C50C-407E-A947-70E740481C1C}">
                           <a14:useLocalDpi xmlns:a14="http://schemas.microsoft.com/office/drawing/2010/main" val="0"/>
@@ -4097,7 +4134,7 @@
                     <pic:cNvPicPr/>
                   </pic:nvPicPr>
                   <pic:blipFill>
-                    <a:blip r:embed="rId14" cstate="print">
+                    <a:blip r:embed="rId16" cstate="print">
                       <a:extLst>
                         <a:ext uri="{28A0092B-C50C-407E-A947-70E740481C1C}">
                           <a14:useLocalDpi xmlns:a14="http://schemas.microsoft.com/office/drawing/2010/main" val="0"/>
@@ -4287,7 +4324,7 @@
                     <pic:cNvPicPr/>
                   </pic:nvPicPr>
                   <pic:blipFill>
-                    <a:blip r:embed="rId15">
+                    <a:blip r:embed="rId17">
                       <a:extLst>
                         <a:ext uri="{28A0092B-C50C-407E-A947-70E740481C1C}">
                           <a14:useLocalDpi xmlns:a14="http://schemas.microsoft.com/office/drawing/2010/main" val="0"/>
@@ -4831,7 +4868,7 @@
                     <pic:cNvPicPr/>
                   </pic:nvPicPr>
                   <pic:blipFill>
-                    <a:blip r:embed="rId16" cstate="print">
+                    <a:blip r:embed="rId18" cstate="print">
                       <a:extLst>
                         <a:ext uri="{28A0092B-C50C-407E-A947-70E740481C1C}">
                           <a14:useLocalDpi xmlns:a14="http://schemas.microsoft.com/office/drawing/2010/main" val="0"/>
@@ -5950,7 +5987,7 @@
                     <pic:cNvPicPr/>
                   </pic:nvPicPr>
                   <pic:blipFill rotWithShape="1">
-                    <a:blip r:embed="rId17" cstate="print">
+                    <a:blip r:embed="rId19" cstate="print">
                       <a:extLst>
                         <a:ext uri="{28A0092B-C50C-407E-A947-70E740481C1C}">
                           <a14:useLocalDpi xmlns:a14="http://schemas.microsoft.com/office/drawing/2010/main" val="0"/>
@@ -7495,7 +7532,7 @@
                     <pic:cNvPicPr/>
                   </pic:nvPicPr>
                   <pic:blipFill>
-                    <a:blip r:embed="rId18" cstate="print">
+                    <a:blip r:embed="rId20" cstate="print">
                       <a:extLst>
                         <a:ext uri="{28A0092B-C50C-407E-A947-70E740481C1C}">
                           <a14:useLocalDpi xmlns:a14="http://schemas.microsoft.com/office/drawing/2010/main" val="0"/>
@@ -7784,7 +7821,7 @@
                     <pic:cNvPicPr/>
                   </pic:nvPicPr>
                   <pic:blipFill rotWithShape="1">
-                    <a:blip r:embed="rId19">
+                    <a:blip r:embed="rId21">
                       <a:extLst>
                         <a:ext uri="{28A0092B-C50C-407E-A947-70E740481C1C}">
                           <a14:useLocalDpi xmlns:a14="http://schemas.microsoft.com/office/drawing/2010/main" val="0"/>
@@ -8085,6 +8122,14 @@
         <w:tblStyle w:val="TableGridLight"/>
         <w:tblW w:w="7730" w:type="dxa"/>
         <w:tblInd w:w="704" w:type="dxa"/>
+        <w:tblBorders>
+          <w:top w:val="single" w:sz="4" w:space="0" w:color="auto"/>
+          <w:left w:val="single" w:sz="4" w:space="0" w:color="auto"/>
+          <w:bottom w:val="single" w:sz="4" w:space="0" w:color="auto"/>
+          <w:right w:val="single" w:sz="4" w:space="0" w:color="auto"/>
+          <w:insideH w:val="single" w:sz="4" w:space="0" w:color="auto"/>
+          <w:insideV w:val="single" w:sz="4" w:space="0" w:color="auto"/>
+        </w:tblBorders>
         <w:tblLook w:val="04A0" w:firstRow="1" w:lastRow="0" w:firstColumn="1" w:lastColumn="0" w:noHBand="0" w:noVBand="1"/>
       </w:tblPr>
       <w:tblGrid>
@@ -8099,12 +8144,6 @@
         <w:tc>
           <w:tcPr>
             <w:tcW w:w="2410" w:type="dxa"/>
-            <w:tcBorders>
-              <w:top w:val="single" w:sz="4" w:space="0" w:color="auto"/>
-              <w:left w:val="single" w:sz="4" w:space="0" w:color="auto"/>
-              <w:bottom w:val="single" w:sz="4" w:space="0" w:color="auto"/>
-              <w:right w:val="single" w:sz="4" w:space="0" w:color="auto"/>
-            </w:tcBorders>
             <w:hideMark/>
           </w:tcPr>
           <w:p>
@@ -8132,12 +8171,6 @@
         <w:tc>
           <w:tcPr>
             <w:tcW w:w="1940" w:type="dxa"/>
-            <w:tcBorders>
-              <w:top w:val="single" w:sz="4" w:space="0" w:color="auto"/>
-              <w:left w:val="single" w:sz="4" w:space="0" w:color="auto"/>
-              <w:bottom w:val="single" w:sz="4" w:space="0" w:color="auto"/>
-              <w:right w:val="single" w:sz="4" w:space="0" w:color="auto"/>
-            </w:tcBorders>
             <w:hideMark/>
           </w:tcPr>
           <w:p>
@@ -8165,12 +8198,6 @@
         <w:tc>
           <w:tcPr>
             <w:tcW w:w="3380" w:type="dxa"/>
-            <w:tcBorders>
-              <w:top w:val="single" w:sz="4" w:space="0" w:color="auto"/>
-              <w:left w:val="single" w:sz="4" w:space="0" w:color="auto"/>
-              <w:bottom w:val="single" w:sz="4" w:space="0" w:color="auto"/>
-              <w:right w:val="single" w:sz="4" w:space="0" w:color="auto"/>
-            </w:tcBorders>
             <w:hideMark/>
           </w:tcPr>
           <w:p>
@@ -8203,11 +8230,6 @@
         <w:tc>
           <w:tcPr>
             <w:tcW w:w="2410" w:type="dxa"/>
-            <w:tcBorders>
-              <w:top w:val="single" w:sz="4" w:space="0" w:color="auto"/>
-              <w:left w:val="single" w:sz="4" w:space="0" w:color="auto"/>
-              <w:right w:val="single" w:sz="4" w:space="0" w:color="auto"/>
-            </w:tcBorders>
             <w:hideMark/>
           </w:tcPr>
           <w:p>
@@ -8233,11 +8255,6 @@
         <w:tc>
           <w:tcPr>
             <w:tcW w:w="1940" w:type="dxa"/>
-            <w:tcBorders>
-              <w:top w:val="single" w:sz="4" w:space="0" w:color="auto"/>
-              <w:left w:val="single" w:sz="4" w:space="0" w:color="auto"/>
-              <w:right w:val="single" w:sz="4" w:space="0" w:color="auto"/>
-            </w:tcBorders>
             <w:hideMark/>
           </w:tcPr>
           <w:p>
@@ -8263,11 +8280,6 @@
         <w:tc>
           <w:tcPr>
             <w:tcW w:w="3380" w:type="dxa"/>
-            <w:tcBorders>
-              <w:top w:val="single" w:sz="4" w:space="0" w:color="auto"/>
-              <w:left w:val="single" w:sz="4" w:space="0" w:color="auto"/>
-              <w:right w:val="single" w:sz="4" w:space="0" w:color="auto"/>
-            </w:tcBorders>
             <w:hideMark/>
           </w:tcPr>
           <w:p>
@@ -8298,10 +8310,6 @@
         <w:tc>
           <w:tcPr>
             <w:tcW w:w="2410" w:type="dxa"/>
-            <w:tcBorders>
-              <w:left w:val="single" w:sz="4" w:space="0" w:color="auto"/>
-              <w:right w:val="single" w:sz="4" w:space="0" w:color="auto"/>
-            </w:tcBorders>
             <w:hideMark/>
           </w:tcPr>
           <w:p>
@@ -8327,10 +8335,6 @@
         <w:tc>
           <w:tcPr>
             <w:tcW w:w="1940" w:type="dxa"/>
-            <w:tcBorders>
-              <w:left w:val="single" w:sz="4" w:space="0" w:color="auto"/>
-              <w:right w:val="single" w:sz="4" w:space="0" w:color="auto"/>
-            </w:tcBorders>
             <w:hideMark/>
           </w:tcPr>
           <w:p>
@@ -8356,10 +8360,6 @@
         <w:tc>
           <w:tcPr>
             <w:tcW w:w="3380" w:type="dxa"/>
-            <w:tcBorders>
-              <w:left w:val="single" w:sz="4" w:space="0" w:color="auto"/>
-              <w:right w:val="single" w:sz="4" w:space="0" w:color="auto"/>
-            </w:tcBorders>
             <w:hideMark/>
           </w:tcPr>
           <w:p>
@@ -8390,10 +8390,6 @@
         <w:tc>
           <w:tcPr>
             <w:tcW w:w="2410" w:type="dxa"/>
-            <w:tcBorders>
-              <w:left w:val="single" w:sz="4" w:space="0" w:color="auto"/>
-              <w:right w:val="single" w:sz="4" w:space="0" w:color="auto"/>
-            </w:tcBorders>
             <w:hideMark/>
           </w:tcPr>
           <w:p>
@@ -8419,10 +8415,6 @@
         <w:tc>
           <w:tcPr>
             <w:tcW w:w="1940" w:type="dxa"/>
-            <w:tcBorders>
-              <w:left w:val="single" w:sz="4" w:space="0" w:color="auto"/>
-              <w:right w:val="single" w:sz="4" w:space="0" w:color="auto"/>
-            </w:tcBorders>
             <w:hideMark/>
           </w:tcPr>
           <w:p>
@@ -8448,10 +8440,6 @@
         <w:tc>
           <w:tcPr>
             <w:tcW w:w="3380" w:type="dxa"/>
-            <w:tcBorders>
-              <w:left w:val="single" w:sz="4" w:space="0" w:color="auto"/>
-              <w:right w:val="single" w:sz="4" w:space="0" w:color="auto"/>
-            </w:tcBorders>
             <w:hideMark/>
           </w:tcPr>
           <w:p>
@@ -8482,10 +8470,6 @@
         <w:tc>
           <w:tcPr>
             <w:tcW w:w="2410" w:type="dxa"/>
-            <w:tcBorders>
-              <w:left w:val="single" w:sz="4" w:space="0" w:color="auto"/>
-              <w:right w:val="single" w:sz="4" w:space="0" w:color="auto"/>
-            </w:tcBorders>
             <w:hideMark/>
           </w:tcPr>
           <w:p>
@@ -8511,10 +8495,6 @@
         <w:tc>
           <w:tcPr>
             <w:tcW w:w="1940" w:type="dxa"/>
-            <w:tcBorders>
-              <w:left w:val="single" w:sz="4" w:space="0" w:color="auto"/>
-              <w:right w:val="single" w:sz="4" w:space="0" w:color="auto"/>
-            </w:tcBorders>
             <w:hideMark/>
           </w:tcPr>
           <w:p>
@@ -8540,10 +8520,6 @@
         <w:tc>
           <w:tcPr>
             <w:tcW w:w="3380" w:type="dxa"/>
-            <w:tcBorders>
-              <w:left w:val="single" w:sz="4" w:space="0" w:color="auto"/>
-              <w:right w:val="single" w:sz="4" w:space="0" w:color="auto"/>
-            </w:tcBorders>
             <w:hideMark/>
           </w:tcPr>
           <w:p>
@@ -8574,10 +8550,6 @@
         <w:tc>
           <w:tcPr>
             <w:tcW w:w="2410" w:type="dxa"/>
-            <w:tcBorders>
-              <w:left w:val="single" w:sz="4" w:space="0" w:color="auto"/>
-              <w:right w:val="single" w:sz="4" w:space="0" w:color="auto"/>
-            </w:tcBorders>
             <w:hideMark/>
           </w:tcPr>
           <w:p>
@@ -8603,10 +8575,6 @@
         <w:tc>
           <w:tcPr>
             <w:tcW w:w="1940" w:type="dxa"/>
-            <w:tcBorders>
-              <w:left w:val="single" w:sz="4" w:space="0" w:color="auto"/>
-              <w:right w:val="single" w:sz="4" w:space="0" w:color="auto"/>
-            </w:tcBorders>
             <w:hideMark/>
           </w:tcPr>
           <w:p>
@@ -8632,10 +8600,6 @@
         <w:tc>
           <w:tcPr>
             <w:tcW w:w="3380" w:type="dxa"/>
-            <w:tcBorders>
-              <w:left w:val="single" w:sz="4" w:space="0" w:color="auto"/>
-              <w:right w:val="single" w:sz="4" w:space="0" w:color="auto"/>
-            </w:tcBorders>
             <w:hideMark/>
           </w:tcPr>
           <w:p>
@@ -8666,10 +8630,6 @@
         <w:tc>
           <w:tcPr>
             <w:tcW w:w="2410" w:type="dxa"/>
-            <w:tcBorders>
-              <w:left w:val="single" w:sz="4" w:space="0" w:color="auto"/>
-              <w:right w:val="single" w:sz="4" w:space="0" w:color="auto"/>
-            </w:tcBorders>
             <w:hideMark/>
           </w:tcPr>
           <w:p>
@@ -8695,10 +8655,6 @@
         <w:tc>
           <w:tcPr>
             <w:tcW w:w="1940" w:type="dxa"/>
-            <w:tcBorders>
-              <w:left w:val="single" w:sz="4" w:space="0" w:color="auto"/>
-              <w:right w:val="single" w:sz="4" w:space="0" w:color="auto"/>
-            </w:tcBorders>
             <w:hideMark/>
           </w:tcPr>
           <w:p>
@@ -8724,10 +8680,6 @@
         <w:tc>
           <w:tcPr>
             <w:tcW w:w="3380" w:type="dxa"/>
-            <w:tcBorders>
-              <w:left w:val="single" w:sz="4" w:space="0" w:color="auto"/>
-              <w:right w:val="single" w:sz="4" w:space="0" w:color="auto"/>
-            </w:tcBorders>
             <w:hideMark/>
           </w:tcPr>
           <w:p>
@@ -8758,10 +8710,6 @@
         <w:tc>
           <w:tcPr>
             <w:tcW w:w="2410" w:type="dxa"/>
-            <w:tcBorders>
-              <w:left w:val="single" w:sz="4" w:space="0" w:color="auto"/>
-              <w:right w:val="single" w:sz="4" w:space="0" w:color="auto"/>
-            </w:tcBorders>
             <w:hideMark/>
           </w:tcPr>
           <w:p>
@@ -8787,10 +8735,6 @@
         <w:tc>
           <w:tcPr>
             <w:tcW w:w="1940" w:type="dxa"/>
-            <w:tcBorders>
-              <w:left w:val="single" w:sz="4" w:space="0" w:color="auto"/>
-              <w:right w:val="single" w:sz="4" w:space="0" w:color="auto"/>
-            </w:tcBorders>
             <w:hideMark/>
           </w:tcPr>
           <w:p>
@@ -8816,10 +8760,6 @@
         <w:tc>
           <w:tcPr>
             <w:tcW w:w="3380" w:type="dxa"/>
-            <w:tcBorders>
-              <w:left w:val="single" w:sz="4" w:space="0" w:color="auto"/>
-              <w:right w:val="single" w:sz="4" w:space="0" w:color="auto"/>
-            </w:tcBorders>
             <w:hideMark/>
           </w:tcPr>
           <w:p>
@@ -8850,10 +8790,6 @@
         <w:tc>
           <w:tcPr>
             <w:tcW w:w="2410" w:type="dxa"/>
-            <w:tcBorders>
-              <w:left w:val="single" w:sz="4" w:space="0" w:color="auto"/>
-              <w:right w:val="single" w:sz="4" w:space="0" w:color="auto"/>
-            </w:tcBorders>
             <w:hideMark/>
           </w:tcPr>
           <w:p>
@@ -8879,10 +8815,6 @@
         <w:tc>
           <w:tcPr>
             <w:tcW w:w="1940" w:type="dxa"/>
-            <w:tcBorders>
-              <w:left w:val="single" w:sz="4" w:space="0" w:color="auto"/>
-              <w:right w:val="single" w:sz="4" w:space="0" w:color="auto"/>
-            </w:tcBorders>
             <w:hideMark/>
           </w:tcPr>
           <w:p>
@@ -8908,10 +8840,6 @@
         <w:tc>
           <w:tcPr>
             <w:tcW w:w="3380" w:type="dxa"/>
-            <w:tcBorders>
-              <w:left w:val="single" w:sz="4" w:space="0" w:color="auto"/>
-              <w:right w:val="single" w:sz="4" w:space="0" w:color="auto"/>
-            </w:tcBorders>
             <w:hideMark/>
           </w:tcPr>
           <w:p>
@@ -8942,10 +8870,6 @@
         <w:tc>
           <w:tcPr>
             <w:tcW w:w="2410" w:type="dxa"/>
-            <w:tcBorders>
-              <w:left w:val="single" w:sz="4" w:space="0" w:color="auto"/>
-              <w:right w:val="single" w:sz="4" w:space="0" w:color="auto"/>
-            </w:tcBorders>
             <w:hideMark/>
           </w:tcPr>
           <w:p>
@@ -8971,10 +8895,6 @@
         <w:tc>
           <w:tcPr>
             <w:tcW w:w="1940" w:type="dxa"/>
-            <w:tcBorders>
-              <w:left w:val="single" w:sz="4" w:space="0" w:color="auto"/>
-              <w:right w:val="single" w:sz="4" w:space="0" w:color="auto"/>
-            </w:tcBorders>
             <w:hideMark/>
           </w:tcPr>
           <w:p>
@@ -9000,10 +8920,6 @@
         <w:tc>
           <w:tcPr>
             <w:tcW w:w="3380" w:type="dxa"/>
-            <w:tcBorders>
-              <w:left w:val="single" w:sz="4" w:space="0" w:color="auto"/>
-              <w:right w:val="single" w:sz="4" w:space="0" w:color="auto"/>
-            </w:tcBorders>
             <w:hideMark/>
           </w:tcPr>
           <w:p>
@@ -9034,10 +8950,6 @@
         <w:tc>
           <w:tcPr>
             <w:tcW w:w="2410" w:type="dxa"/>
-            <w:tcBorders>
-              <w:left w:val="single" w:sz="4" w:space="0" w:color="auto"/>
-              <w:right w:val="single" w:sz="4" w:space="0" w:color="auto"/>
-            </w:tcBorders>
             <w:hideMark/>
           </w:tcPr>
           <w:p>
@@ -9063,10 +8975,6 @@
         <w:tc>
           <w:tcPr>
             <w:tcW w:w="1940" w:type="dxa"/>
-            <w:tcBorders>
-              <w:left w:val="single" w:sz="4" w:space="0" w:color="auto"/>
-              <w:right w:val="single" w:sz="4" w:space="0" w:color="auto"/>
-            </w:tcBorders>
             <w:hideMark/>
           </w:tcPr>
           <w:p>
@@ -9092,10 +9000,6 @@
         <w:tc>
           <w:tcPr>
             <w:tcW w:w="3380" w:type="dxa"/>
-            <w:tcBorders>
-              <w:left w:val="single" w:sz="4" w:space="0" w:color="auto"/>
-              <w:right w:val="single" w:sz="4" w:space="0" w:color="auto"/>
-            </w:tcBorders>
             <w:hideMark/>
           </w:tcPr>
           <w:p>
@@ -9126,10 +9030,6 @@
         <w:tc>
           <w:tcPr>
             <w:tcW w:w="2410" w:type="dxa"/>
-            <w:tcBorders>
-              <w:left w:val="single" w:sz="4" w:space="0" w:color="auto"/>
-              <w:right w:val="single" w:sz="4" w:space="0" w:color="auto"/>
-            </w:tcBorders>
             <w:hideMark/>
           </w:tcPr>
           <w:p>
@@ -9155,10 +9055,6 @@
         <w:tc>
           <w:tcPr>
             <w:tcW w:w="1940" w:type="dxa"/>
-            <w:tcBorders>
-              <w:left w:val="single" w:sz="4" w:space="0" w:color="auto"/>
-              <w:right w:val="single" w:sz="4" w:space="0" w:color="auto"/>
-            </w:tcBorders>
             <w:hideMark/>
           </w:tcPr>
           <w:p>
@@ -9184,10 +9080,6 @@
         <w:tc>
           <w:tcPr>
             <w:tcW w:w="3380" w:type="dxa"/>
-            <w:tcBorders>
-              <w:left w:val="single" w:sz="4" w:space="0" w:color="auto"/>
-              <w:right w:val="single" w:sz="4" w:space="0" w:color="auto"/>
-            </w:tcBorders>
             <w:hideMark/>
           </w:tcPr>
           <w:p>
@@ -9218,10 +9110,6 @@
         <w:tc>
           <w:tcPr>
             <w:tcW w:w="2410" w:type="dxa"/>
-            <w:tcBorders>
-              <w:left w:val="single" w:sz="4" w:space="0" w:color="auto"/>
-              <w:right w:val="single" w:sz="4" w:space="0" w:color="auto"/>
-            </w:tcBorders>
             <w:hideMark/>
           </w:tcPr>
           <w:p>
@@ -9247,10 +9135,6 @@
         <w:tc>
           <w:tcPr>
             <w:tcW w:w="1940" w:type="dxa"/>
-            <w:tcBorders>
-              <w:left w:val="single" w:sz="4" w:space="0" w:color="auto"/>
-              <w:right w:val="single" w:sz="4" w:space="0" w:color="auto"/>
-            </w:tcBorders>
             <w:hideMark/>
           </w:tcPr>
           <w:p>
@@ -9276,10 +9160,6 @@
         <w:tc>
           <w:tcPr>
             <w:tcW w:w="3380" w:type="dxa"/>
-            <w:tcBorders>
-              <w:left w:val="single" w:sz="4" w:space="0" w:color="auto"/>
-              <w:right w:val="single" w:sz="4" w:space="0" w:color="auto"/>
-            </w:tcBorders>
             <w:hideMark/>
           </w:tcPr>
           <w:p>
@@ -9310,10 +9190,6 @@
         <w:tc>
           <w:tcPr>
             <w:tcW w:w="2410" w:type="dxa"/>
-            <w:tcBorders>
-              <w:left w:val="single" w:sz="4" w:space="0" w:color="auto"/>
-              <w:right w:val="single" w:sz="4" w:space="0" w:color="auto"/>
-            </w:tcBorders>
             <w:hideMark/>
           </w:tcPr>
           <w:p>
@@ -9339,10 +9215,6 @@
         <w:tc>
           <w:tcPr>
             <w:tcW w:w="1940" w:type="dxa"/>
-            <w:tcBorders>
-              <w:left w:val="single" w:sz="4" w:space="0" w:color="auto"/>
-              <w:right w:val="single" w:sz="4" w:space="0" w:color="auto"/>
-            </w:tcBorders>
             <w:hideMark/>
           </w:tcPr>
           <w:p>
@@ -9368,10 +9240,6 @@
         <w:tc>
           <w:tcPr>
             <w:tcW w:w="3380" w:type="dxa"/>
-            <w:tcBorders>
-              <w:left w:val="single" w:sz="4" w:space="0" w:color="auto"/>
-              <w:right w:val="single" w:sz="4" w:space="0" w:color="auto"/>
-            </w:tcBorders>
             <w:hideMark/>
           </w:tcPr>
           <w:p>
@@ -9402,10 +9270,6 @@
         <w:tc>
           <w:tcPr>
             <w:tcW w:w="2410" w:type="dxa"/>
-            <w:tcBorders>
-              <w:left w:val="single" w:sz="4" w:space="0" w:color="auto"/>
-              <w:right w:val="single" w:sz="4" w:space="0" w:color="auto"/>
-            </w:tcBorders>
             <w:hideMark/>
           </w:tcPr>
           <w:p>
@@ -9431,10 +9295,6 @@
         <w:tc>
           <w:tcPr>
             <w:tcW w:w="1940" w:type="dxa"/>
-            <w:tcBorders>
-              <w:left w:val="single" w:sz="4" w:space="0" w:color="auto"/>
-              <w:right w:val="single" w:sz="4" w:space="0" w:color="auto"/>
-            </w:tcBorders>
             <w:hideMark/>
           </w:tcPr>
           <w:p>
@@ -9460,10 +9320,6 @@
         <w:tc>
           <w:tcPr>
             <w:tcW w:w="3380" w:type="dxa"/>
-            <w:tcBorders>
-              <w:left w:val="single" w:sz="4" w:space="0" w:color="auto"/>
-              <w:right w:val="single" w:sz="4" w:space="0" w:color="auto"/>
-            </w:tcBorders>
             <w:hideMark/>
           </w:tcPr>
           <w:p>
@@ -9494,11 +9350,6 @@
         <w:tc>
           <w:tcPr>
             <w:tcW w:w="2410" w:type="dxa"/>
-            <w:tcBorders>
-              <w:left w:val="single" w:sz="4" w:space="0" w:color="auto"/>
-              <w:bottom w:val="single" w:sz="4" w:space="0" w:color="BFBFBF" w:themeColor="background1" w:themeShade="BF"/>
-              <w:right w:val="single" w:sz="4" w:space="0" w:color="auto"/>
-            </w:tcBorders>
             <w:hideMark/>
           </w:tcPr>
           <w:p>
@@ -9524,11 +9375,6 @@
         <w:tc>
           <w:tcPr>
             <w:tcW w:w="1940" w:type="dxa"/>
-            <w:tcBorders>
-              <w:left w:val="single" w:sz="4" w:space="0" w:color="auto"/>
-              <w:bottom w:val="single" w:sz="4" w:space="0" w:color="BFBFBF" w:themeColor="background1" w:themeShade="BF"/>
-              <w:right w:val="single" w:sz="4" w:space="0" w:color="auto"/>
-            </w:tcBorders>
             <w:hideMark/>
           </w:tcPr>
           <w:p>
@@ -9554,11 +9400,6 @@
         <w:tc>
           <w:tcPr>
             <w:tcW w:w="3380" w:type="dxa"/>
-            <w:tcBorders>
-              <w:left w:val="single" w:sz="4" w:space="0" w:color="auto"/>
-              <w:bottom w:val="single" w:sz="4" w:space="0" w:color="BFBFBF" w:themeColor="background1" w:themeShade="BF"/>
-              <w:right w:val="single" w:sz="4" w:space="0" w:color="auto"/>
-            </w:tcBorders>
             <w:hideMark/>
           </w:tcPr>
           <w:p>
@@ -9589,11 +9430,6 @@
         <w:tc>
           <w:tcPr>
             <w:tcW w:w="2410" w:type="dxa"/>
-            <w:tcBorders>
-              <w:left w:val="single" w:sz="4" w:space="0" w:color="auto"/>
-              <w:bottom w:val="single" w:sz="4" w:space="0" w:color="auto"/>
-              <w:right w:val="single" w:sz="4" w:space="0" w:color="auto"/>
-            </w:tcBorders>
             <w:hideMark/>
           </w:tcPr>
           <w:p>
@@ -9619,11 +9455,6 @@
         <w:tc>
           <w:tcPr>
             <w:tcW w:w="1940" w:type="dxa"/>
-            <w:tcBorders>
-              <w:left w:val="single" w:sz="4" w:space="0" w:color="auto"/>
-              <w:bottom w:val="single" w:sz="4" w:space="0" w:color="auto"/>
-              <w:right w:val="single" w:sz="4" w:space="0" w:color="auto"/>
-            </w:tcBorders>
             <w:hideMark/>
           </w:tcPr>
           <w:p>
@@ -9649,11 +9480,6 @@
         <w:tc>
           <w:tcPr>
             <w:tcW w:w="3380" w:type="dxa"/>
-            <w:tcBorders>
-              <w:left w:val="single" w:sz="4" w:space="0" w:color="auto"/>
-              <w:bottom w:val="single" w:sz="4" w:space="0" w:color="auto"/>
-              <w:right w:val="single" w:sz="4" w:space="0" w:color="auto"/>
-            </w:tcBorders>
             <w:hideMark/>
           </w:tcPr>
           <w:p>
@@ -9950,7 +9776,7 @@
                     <pic:cNvPicPr/>
                   </pic:nvPicPr>
                   <pic:blipFill>
-                    <a:blip r:embed="rId20" cstate="print">
+                    <a:blip r:embed="rId22" cstate="print">
                       <a:extLst>
                         <a:ext uri="{28A0092B-C50C-407E-A947-70E740481C1C}">
                           <a14:useLocalDpi xmlns:a14="http://schemas.microsoft.com/office/drawing/2010/main" val="0"/>
@@ -10384,7 +10210,7 @@
                     <pic:cNvPicPr/>
                   </pic:nvPicPr>
                   <pic:blipFill>
-                    <a:blip r:embed="rId21" cstate="print">
+                    <a:blip r:embed="rId23" cstate="print">
                       <a:extLst>
                         <a:ext uri="{28A0092B-C50C-407E-A947-70E740481C1C}">
                           <a14:useLocalDpi xmlns:a14="http://schemas.microsoft.com/office/drawing/2010/main" val="0"/>
@@ -10706,8 +10532,8 @@
           <w:left w:val="single" w:sz="4" w:space="0" w:color="auto"/>
           <w:bottom w:val="single" w:sz="4" w:space="0" w:color="auto"/>
           <w:right w:val="single" w:sz="4" w:space="0" w:color="auto"/>
-          <w:insideH w:val="single" w:sz="8" w:space="0" w:color="DDDDDD"/>
-          <w:insideV w:val="single" w:sz="8" w:space="0" w:color="DDDDDD"/>
+          <w:insideH w:val="single" w:sz="4" w:space="0" w:color="auto"/>
+          <w:insideV w:val="single" w:sz="4" w:space="0" w:color="auto"/>
         </w:tblBorders>
         <w:tblLook w:val="04A0" w:firstRow="1" w:lastRow="0" w:firstColumn="1" w:lastColumn="0" w:noHBand="0" w:noVBand="1"/>
       </w:tblPr>
@@ -10723,11 +10549,6 @@
         <w:tc>
           <w:tcPr>
             <w:tcW w:w="1696" w:type="dxa"/>
-            <w:tcBorders>
-              <w:top w:val="single" w:sz="4" w:space="0" w:color="auto"/>
-              <w:bottom w:val="single" w:sz="4" w:space="0" w:color="auto"/>
-              <w:right w:val="single" w:sz="4" w:space="0" w:color="auto"/>
-            </w:tcBorders>
             <w:shd w:val="clear" w:color="auto" w:fill="auto"/>
             <w:hideMark/>
           </w:tcPr>
@@ -10759,11 +10580,6 @@
         <w:tc>
           <w:tcPr>
             <w:tcW w:w="1864" w:type="dxa"/>
-            <w:tcBorders>
-              <w:top w:val="single" w:sz="4" w:space="0" w:color="auto"/>
-              <w:left w:val="single" w:sz="4" w:space="0" w:color="auto"/>
-              <w:bottom w:val="single" w:sz="4" w:space="0" w:color="auto"/>
-            </w:tcBorders>
             <w:shd w:val="clear" w:color="auto" w:fill="auto"/>
             <w:hideMark/>
           </w:tcPr>
@@ -10799,10 +10615,6 @@
         <w:tc>
           <w:tcPr>
             <w:tcW w:w="1696" w:type="dxa"/>
-            <w:tcBorders>
-              <w:top w:val="single" w:sz="4" w:space="0" w:color="auto"/>
-              <w:right w:val="single" w:sz="4" w:space="0" w:color="auto"/>
-            </w:tcBorders>
             <w:shd w:val="clear" w:color="auto" w:fill="auto"/>
             <w:hideMark/>
           </w:tcPr>
@@ -10831,10 +10643,6 @@
         <w:tc>
           <w:tcPr>
             <w:tcW w:w="1864" w:type="dxa"/>
-            <w:tcBorders>
-              <w:top w:val="single" w:sz="4" w:space="0" w:color="auto"/>
-              <w:left w:val="single" w:sz="4" w:space="0" w:color="auto"/>
-            </w:tcBorders>
             <w:shd w:val="clear" w:color="auto" w:fill="auto"/>
             <w:hideMark/>
           </w:tcPr>
@@ -10868,9 +10676,6 @@
         <w:tc>
           <w:tcPr>
             <w:tcW w:w="1696" w:type="dxa"/>
-            <w:tcBorders>
-              <w:right w:val="single" w:sz="4" w:space="0" w:color="auto"/>
-            </w:tcBorders>
             <w:shd w:val="clear" w:color="auto" w:fill="auto"/>
             <w:hideMark/>
           </w:tcPr>
@@ -10899,9 +10704,6 @@
         <w:tc>
           <w:tcPr>
             <w:tcW w:w="1864" w:type="dxa"/>
-            <w:tcBorders>
-              <w:left w:val="single" w:sz="4" w:space="0" w:color="auto"/>
-            </w:tcBorders>
             <w:shd w:val="clear" w:color="auto" w:fill="auto"/>
             <w:hideMark/>
           </w:tcPr>
@@ -10935,9 +10737,6 @@
         <w:tc>
           <w:tcPr>
             <w:tcW w:w="1696" w:type="dxa"/>
-            <w:tcBorders>
-              <w:right w:val="single" w:sz="4" w:space="0" w:color="auto"/>
-            </w:tcBorders>
             <w:shd w:val="clear" w:color="auto" w:fill="auto"/>
             <w:hideMark/>
           </w:tcPr>
@@ -10966,9 +10765,6 @@
         <w:tc>
           <w:tcPr>
             <w:tcW w:w="1864" w:type="dxa"/>
-            <w:tcBorders>
-              <w:left w:val="single" w:sz="4" w:space="0" w:color="auto"/>
-            </w:tcBorders>
             <w:shd w:val="clear" w:color="auto" w:fill="auto"/>
             <w:hideMark/>
           </w:tcPr>
@@ -11002,9 +10798,6 @@
         <w:tc>
           <w:tcPr>
             <w:tcW w:w="1696" w:type="dxa"/>
-            <w:tcBorders>
-              <w:right w:val="single" w:sz="4" w:space="0" w:color="auto"/>
-            </w:tcBorders>
             <w:shd w:val="clear" w:color="auto" w:fill="auto"/>
             <w:hideMark/>
           </w:tcPr>
@@ -11033,9 +10826,6 @@
         <w:tc>
           <w:tcPr>
             <w:tcW w:w="1864" w:type="dxa"/>
-            <w:tcBorders>
-              <w:left w:val="single" w:sz="4" w:space="0" w:color="auto"/>
-            </w:tcBorders>
             <w:shd w:val="clear" w:color="auto" w:fill="auto"/>
             <w:hideMark/>
           </w:tcPr>
@@ -11069,10 +10859,6 @@
         <w:tc>
           <w:tcPr>
             <w:tcW w:w="1696" w:type="dxa"/>
-            <w:tcBorders>
-              <w:bottom w:val="single" w:sz="4" w:space="0" w:color="auto"/>
-              <w:right w:val="single" w:sz="4" w:space="0" w:color="auto"/>
-            </w:tcBorders>
             <w:shd w:val="clear" w:color="auto" w:fill="auto"/>
             <w:hideMark/>
           </w:tcPr>
@@ -11101,9 +10887,6 @@
         <w:tc>
           <w:tcPr>
             <w:tcW w:w="1864" w:type="dxa"/>
-            <w:tcBorders>
-              <w:left w:val="single" w:sz="4" w:space="0" w:color="auto"/>
-            </w:tcBorders>
             <w:shd w:val="clear" w:color="auto" w:fill="auto"/>
             <w:hideMark/>
           </w:tcPr>
@@ -11816,6 +11599,14 @@
       <w:tblPr>
         <w:tblW w:w="7088" w:type="dxa"/>
         <w:tblInd w:w="1129" w:type="dxa"/>
+        <w:tblBorders>
+          <w:top w:val="single" w:sz="4" w:space="0" w:color="auto"/>
+          <w:left w:val="single" w:sz="4" w:space="0" w:color="auto"/>
+          <w:bottom w:val="single" w:sz="4" w:space="0" w:color="auto"/>
+          <w:right w:val="single" w:sz="4" w:space="0" w:color="auto"/>
+          <w:insideH w:val="single" w:sz="4" w:space="0" w:color="auto"/>
+          <w:insideV w:val="single" w:sz="4" w:space="0" w:color="auto"/>
+        </w:tblBorders>
         <w:shd w:val="clear" w:color="auto" w:fill="FFFFFF" w:themeFill="background1"/>
         <w:tblLook w:val="04A0" w:firstRow="1" w:lastRow="0" w:firstColumn="1" w:lastColumn="0" w:noHBand="0" w:noVBand="1"/>
       </w:tblPr>
@@ -11831,12 +11622,6 @@
         <w:tc>
           <w:tcPr>
             <w:tcW w:w="1080" w:type="dxa"/>
-            <w:tcBorders>
-              <w:top w:val="single" w:sz="4" w:space="0" w:color="auto"/>
-              <w:left w:val="single" w:sz="4" w:space="0" w:color="auto"/>
-              <w:bottom w:val="single" w:sz="4" w:space="0" w:color="auto"/>
-              <w:right w:val="single" w:sz="4" w:space="0" w:color="auto"/>
-            </w:tcBorders>
             <w:shd w:val="clear" w:color="auto" w:fill="FFFFFF" w:themeFill="background1"/>
             <w:hideMark/>
           </w:tcPr>
@@ -11869,12 +11654,6 @@
         <w:tc>
           <w:tcPr>
             <w:tcW w:w="3340" w:type="dxa"/>
-            <w:tcBorders>
-              <w:top w:val="single" w:sz="4" w:space="0" w:color="auto"/>
-              <w:left w:val="single" w:sz="4" w:space="0" w:color="auto"/>
-              <w:bottom w:val="single" w:sz="4" w:space="0" w:color="auto"/>
-              <w:right w:val="single" w:sz="4" w:space="0" w:color="auto"/>
-            </w:tcBorders>
             <w:shd w:val="clear" w:color="auto" w:fill="FFFFFF" w:themeFill="background1"/>
             <w:hideMark/>
           </w:tcPr>
@@ -11906,12 +11685,6 @@
         <w:tc>
           <w:tcPr>
             <w:tcW w:w="2668" w:type="dxa"/>
-            <w:tcBorders>
-              <w:top w:val="single" w:sz="4" w:space="0" w:color="auto"/>
-              <w:left w:val="single" w:sz="4" w:space="0" w:color="auto"/>
-              <w:bottom w:val="single" w:sz="4" w:space="0" w:color="auto"/>
-              <w:right w:val="single" w:sz="4" w:space="0" w:color="auto"/>
-            </w:tcBorders>
             <w:shd w:val="clear" w:color="auto" w:fill="FFFFFF" w:themeFill="background1"/>
             <w:hideMark/>
           </w:tcPr>
@@ -11948,12 +11721,6 @@
         <w:tc>
           <w:tcPr>
             <w:tcW w:w="1080" w:type="dxa"/>
-            <w:tcBorders>
-              <w:top w:val="single" w:sz="4" w:space="0" w:color="auto"/>
-              <w:left w:val="single" w:sz="4" w:space="0" w:color="auto"/>
-              <w:bottom w:val="single" w:sz="8" w:space="0" w:color="DDDDDD"/>
-              <w:right w:val="single" w:sz="4" w:space="0" w:color="auto"/>
-            </w:tcBorders>
             <w:shd w:val="clear" w:color="auto" w:fill="FFFFFF" w:themeFill="background1"/>
             <w:hideMark/>
           </w:tcPr>
@@ -11981,12 +11748,6 @@
         <w:tc>
           <w:tcPr>
             <w:tcW w:w="3340" w:type="dxa"/>
-            <w:tcBorders>
-              <w:top w:val="single" w:sz="4" w:space="0" w:color="auto"/>
-              <w:left w:val="single" w:sz="4" w:space="0" w:color="auto"/>
-              <w:bottom w:val="single" w:sz="8" w:space="0" w:color="DDDDDD"/>
-              <w:right w:val="single" w:sz="4" w:space="0" w:color="auto"/>
-            </w:tcBorders>
             <w:shd w:val="clear" w:color="auto" w:fill="FFFFFF" w:themeFill="background1"/>
             <w:hideMark/>
           </w:tcPr>
@@ -12014,12 +11775,6 @@
         <w:tc>
           <w:tcPr>
             <w:tcW w:w="2668" w:type="dxa"/>
-            <w:tcBorders>
-              <w:top w:val="single" w:sz="4" w:space="0" w:color="auto"/>
-              <w:left w:val="single" w:sz="4" w:space="0" w:color="auto"/>
-              <w:bottom w:val="single" w:sz="8" w:space="0" w:color="DDDDDD"/>
-              <w:right w:val="single" w:sz="4" w:space="0" w:color="auto"/>
-            </w:tcBorders>
             <w:shd w:val="clear" w:color="auto" w:fill="FFFFFF" w:themeFill="background1"/>
             <w:hideMark/>
           </w:tcPr>
@@ -12052,12 +11807,6 @@
         <w:tc>
           <w:tcPr>
             <w:tcW w:w="1080" w:type="dxa"/>
-            <w:tcBorders>
-              <w:top w:val="nil"/>
-              <w:left w:val="single" w:sz="4" w:space="0" w:color="auto"/>
-              <w:bottom w:val="single" w:sz="8" w:space="0" w:color="DDDDDD"/>
-              <w:right w:val="single" w:sz="4" w:space="0" w:color="auto"/>
-            </w:tcBorders>
             <w:shd w:val="clear" w:color="auto" w:fill="FFFFFF" w:themeFill="background1"/>
             <w:hideMark/>
           </w:tcPr>
@@ -12085,12 +11834,6 @@
         <w:tc>
           <w:tcPr>
             <w:tcW w:w="3340" w:type="dxa"/>
-            <w:tcBorders>
-              <w:top w:val="nil"/>
-              <w:left w:val="single" w:sz="4" w:space="0" w:color="auto"/>
-              <w:bottom w:val="single" w:sz="8" w:space="0" w:color="DDDDDD"/>
-              <w:right w:val="single" w:sz="4" w:space="0" w:color="auto"/>
-            </w:tcBorders>
             <w:shd w:val="clear" w:color="auto" w:fill="FFFFFF" w:themeFill="background1"/>
             <w:hideMark/>
           </w:tcPr>
@@ -12118,12 +11861,6 @@
         <w:tc>
           <w:tcPr>
             <w:tcW w:w="2668" w:type="dxa"/>
-            <w:tcBorders>
-              <w:top w:val="nil"/>
-              <w:left w:val="single" w:sz="4" w:space="0" w:color="auto"/>
-              <w:bottom w:val="single" w:sz="8" w:space="0" w:color="DDDDDD"/>
-              <w:right w:val="single" w:sz="4" w:space="0" w:color="auto"/>
-            </w:tcBorders>
             <w:shd w:val="clear" w:color="auto" w:fill="FFFFFF" w:themeFill="background1"/>
             <w:hideMark/>
           </w:tcPr>
@@ -12156,12 +11893,6 @@
         <w:tc>
           <w:tcPr>
             <w:tcW w:w="1080" w:type="dxa"/>
-            <w:tcBorders>
-              <w:top w:val="nil"/>
-              <w:left w:val="single" w:sz="4" w:space="0" w:color="auto"/>
-              <w:bottom w:val="single" w:sz="8" w:space="0" w:color="DDDDDD"/>
-              <w:right w:val="single" w:sz="4" w:space="0" w:color="auto"/>
-            </w:tcBorders>
             <w:shd w:val="clear" w:color="auto" w:fill="FFFFFF" w:themeFill="background1"/>
             <w:hideMark/>
           </w:tcPr>
@@ -12189,12 +11920,6 @@
         <w:tc>
           <w:tcPr>
             <w:tcW w:w="3340" w:type="dxa"/>
-            <w:tcBorders>
-              <w:top w:val="nil"/>
-              <w:left w:val="single" w:sz="4" w:space="0" w:color="auto"/>
-              <w:bottom w:val="single" w:sz="8" w:space="0" w:color="DDDDDD"/>
-              <w:right w:val="single" w:sz="4" w:space="0" w:color="auto"/>
-            </w:tcBorders>
             <w:shd w:val="clear" w:color="auto" w:fill="FFFFFF" w:themeFill="background1"/>
             <w:hideMark/>
           </w:tcPr>
@@ -12222,12 +11947,6 @@
         <w:tc>
           <w:tcPr>
             <w:tcW w:w="2668" w:type="dxa"/>
-            <w:tcBorders>
-              <w:top w:val="nil"/>
-              <w:left w:val="single" w:sz="4" w:space="0" w:color="auto"/>
-              <w:bottom w:val="single" w:sz="8" w:space="0" w:color="DDDDDD"/>
-              <w:right w:val="single" w:sz="4" w:space="0" w:color="auto"/>
-            </w:tcBorders>
             <w:shd w:val="clear" w:color="auto" w:fill="FFFFFF" w:themeFill="background1"/>
             <w:hideMark/>
           </w:tcPr>
@@ -12260,12 +11979,6 @@
         <w:tc>
           <w:tcPr>
             <w:tcW w:w="1080" w:type="dxa"/>
-            <w:tcBorders>
-              <w:top w:val="nil"/>
-              <w:left w:val="single" w:sz="4" w:space="0" w:color="auto"/>
-              <w:bottom w:val="single" w:sz="8" w:space="0" w:color="DDDDDD"/>
-              <w:right w:val="single" w:sz="4" w:space="0" w:color="auto"/>
-            </w:tcBorders>
             <w:shd w:val="clear" w:color="auto" w:fill="FFFFFF" w:themeFill="background1"/>
             <w:hideMark/>
           </w:tcPr>
@@ -12293,12 +12006,6 @@
         <w:tc>
           <w:tcPr>
             <w:tcW w:w="3340" w:type="dxa"/>
-            <w:tcBorders>
-              <w:top w:val="nil"/>
-              <w:left w:val="single" w:sz="4" w:space="0" w:color="auto"/>
-              <w:bottom w:val="single" w:sz="8" w:space="0" w:color="DDDDDD"/>
-              <w:right w:val="single" w:sz="4" w:space="0" w:color="auto"/>
-            </w:tcBorders>
             <w:shd w:val="clear" w:color="auto" w:fill="FFFFFF" w:themeFill="background1"/>
             <w:hideMark/>
           </w:tcPr>
@@ -12326,12 +12033,6 @@
         <w:tc>
           <w:tcPr>
             <w:tcW w:w="2668" w:type="dxa"/>
-            <w:tcBorders>
-              <w:top w:val="nil"/>
-              <w:left w:val="single" w:sz="4" w:space="0" w:color="auto"/>
-              <w:bottom w:val="single" w:sz="8" w:space="0" w:color="DDDDDD"/>
-              <w:right w:val="single" w:sz="4" w:space="0" w:color="auto"/>
-            </w:tcBorders>
             <w:shd w:val="clear" w:color="auto" w:fill="FFFFFF" w:themeFill="background1"/>
             <w:hideMark/>
           </w:tcPr>
@@ -12364,12 +12065,6 @@
         <w:tc>
           <w:tcPr>
             <w:tcW w:w="1080" w:type="dxa"/>
-            <w:tcBorders>
-              <w:top w:val="nil"/>
-              <w:left w:val="single" w:sz="4" w:space="0" w:color="auto"/>
-              <w:bottom w:val="single" w:sz="8" w:space="0" w:color="DDDDDD"/>
-              <w:right w:val="single" w:sz="4" w:space="0" w:color="auto"/>
-            </w:tcBorders>
             <w:shd w:val="clear" w:color="auto" w:fill="FFFFFF" w:themeFill="background1"/>
             <w:hideMark/>
           </w:tcPr>
@@ -12397,12 +12092,6 @@
         <w:tc>
           <w:tcPr>
             <w:tcW w:w="3340" w:type="dxa"/>
-            <w:tcBorders>
-              <w:top w:val="nil"/>
-              <w:left w:val="single" w:sz="4" w:space="0" w:color="auto"/>
-              <w:bottom w:val="single" w:sz="8" w:space="0" w:color="DDDDDD"/>
-              <w:right w:val="single" w:sz="4" w:space="0" w:color="auto"/>
-            </w:tcBorders>
             <w:shd w:val="clear" w:color="auto" w:fill="FFFFFF" w:themeFill="background1"/>
             <w:hideMark/>
           </w:tcPr>
@@ -12430,12 +12119,6 @@
         <w:tc>
           <w:tcPr>
             <w:tcW w:w="2668" w:type="dxa"/>
-            <w:tcBorders>
-              <w:top w:val="nil"/>
-              <w:left w:val="single" w:sz="4" w:space="0" w:color="auto"/>
-              <w:bottom w:val="single" w:sz="8" w:space="0" w:color="DDDDDD"/>
-              <w:right w:val="single" w:sz="4" w:space="0" w:color="auto"/>
-            </w:tcBorders>
             <w:shd w:val="clear" w:color="auto" w:fill="FFFFFF" w:themeFill="background1"/>
             <w:hideMark/>
           </w:tcPr>
@@ -12468,12 +12151,6 @@
         <w:tc>
           <w:tcPr>
             <w:tcW w:w="1080" w:type="dxa"/>
-            <w:tcBorders>
-              <w:top w:val="nil"/>
-              <w:left w:val="single" w:sz="4" w:space="0" w:color="auto"/>
-              <w:bottom w:val="single" w:sz="8" w:space="0" w:color="DDDDDD"/>
-              <w:right w:val="single" w:sz="4" w:space="0" w:color="auto"/>
-            </w:tcBorders>
             <w:shd w:val="clear" w:color="auto" w:fill="FFFFFF" w:themeFill="background1"/>
             <w:hideMark/>
           </w:tcPr>
@@ -12501,12 +12178,6 @@
         <w:tc>
           <w:tcPr>
             <w:tcW w:w="3340" w:type="dxa"/>
-            <w:tcBorders>
-              <w:top w:val="nil"/>
-              <w:left w:val="single" w:sz="4" w:space="0" w:color="auto"/>
-              <w:bottom w:val="nil"/>
-              <w:right w:val="single" w:sz="4" w:space="0" w:color="auto"/>
-            </w:tcBorders>
             <w:shd w:val="clear" w:color="auto" w:fill="FFFFFF" w:themeFill="background1"/>
             <w:vAlign w:val="bottom"/>
             <w:hideMark/>
@@ -12535,12 +12206,6 @@
         <w:tc>
           <w:tcPr>
             <w:tcW w:w="2668" w:type="dxa"/>
-            <w:tcBorders>
-              <w:top w:val="nil"/>
-              <w:left w:val="single" w:sz="4" w:space="0" w:color="auto"/>
-              <w:bottom w:val="single" w:sz="8" w:space="0" w:color="DDDDDD"/>
-              <w:right w:val="single" w:sz="4" w:space="0" w:color="auto"/>
-            </w:tcBorders>
             <w:shd w:val="clear" w:color="auto" w:fill="FFFFFF" w:themeFill="background1"/>
             <w:hideMark/>
           </w:tcPr>
@@ -12573,12 +12238,6 @@
         <w:tc>
           <w:tcPr>
             <w:tcW w:w="1080" w:type="dxa"/>
-            <w:tcBorders>
-              <w:top w:val="nil"/>
-              <w:left w:val="single" w:sz="4" w:space="0" w:color="auto"/>
-              <w:bottom w:val="single" w:sz="4" w:space="0" w:color="auto"/>
-              <w:right w:val="single" w:sz="4" w:space="0" w:color="auto"/>
-            </w:tcBorders>
             <w:shd w:val="clear" w:color="auto" w:fill="FFFFFF" w:themeFill="background1"/>
             <w:hideMark/>
           </w:tcPr>
@@ -12606,12 +12265,6 @@
         <w:tc>
           <w:tcPr>
             <w:tcW w:w="3340" w:type="dxa"/>
-            <w:tcBorders>
-              <w:top w:val="nil"/>
-              <w:left w:val="single" w:sz="4" w:space="0" w:color="auto"/>
-              <w:bottom w:val="single" w:sz="4" w:space="0" w:color="auto"/>
-              <w:right w:val="single" w:sz="4" w:space="0" w:color="auto"/>
-            </w:tcBorders>
             <w:shd w:val="clear" w:color="auto" w:fill="FFFFFF" w:themeFill="background1"/>
             <w:vAlign w:val="bottom"/>
             <w:hideMark/>
@@ -12640,12 +12293,6 @@
         <w:tc>
           <w:tcPr>
             <w:tcW w:w="2668" w:type="dxa"/>
-            <w:tcBorders>
-              <w:top w:val="nil"/>
-              <w:left w:val="single" w:sz="4" w:space="0" w:color="auto"/>
-              <w:bottom w:val="single" w:sz="4" w:space="0" w:color="auto"/>
-              <w:right w:val="single" w:sz="4" w:space="0" w:color="auto"/>
-            </w:tcBorders>
             <w:shd w:val="clear" w:color="auto" w:fill="FFFFFF" w:themeFill="background1"/>
             <w:hideMark/>
           </w:tcPr>
@@ -12786,827 +12433,6 @@
           <w:shd w:val="clear" w:color="auto" w:fill="FFFFFF"/>
         </w:rPr>
         <w:t>Giả sử biến A giữ giá trị 10, biến B giữ 20 thì:</w:t>
-      </w:r>
-    </w:p>
-    <w:tbl>
-      <w:tblPr>
-        <w:tblW w:w="7160" w:type="dxa"/>
-        <w:tblInd w:w="1129" w:type="dxa"/>
-        <w:tblLook w:val="04A0" w:firstRow="1" w:lastRow="0" w:firstColumn="1" w:lastColumn="0" w:noHBand="0" w:noVBand="1"/>
-      </w:tblPr>
-      <w:tblGrid>
-        <w:gridCol w:w="1080"/>
-        <w:gridCol w:w="3580"/>
-        <w:gridCol w:w="2500"/>
-      </w:tblGrid>
-      <w:tr>
-        <w:trPr>
-          <w:trHeight w:val="300"/>
-        </w:trPr>
-        <w:tc>
-          <w:tcPr>
-            <w:tcW w:w="1080" w:type="dxa"/>
-            <w:tcBorders>
-              <w:top w:val="single" w:sz="4" w:space="0" w:color="auto"/>
-              <w:left w:val="single" w:sz="4" w:space="0" w:color="auto"/>
-              <w:bottom w:val="single" w:sz="4" w:space="0" w:color="auto"/>
-              <w:right w:val="single" w:sz="4" w:space="0" w:color="auto"/>
-            </w:tcBorders>
-            <w:shd w:val="clear" w:color="auto" w:fill="auto"/>
-            <w:vAlign w:val="center"/>
-            <w:hideMark/>
-          </w:tcPr>
-          <w:p>
-            <w:pPr>
-              <w:spacing w:after="0" w:line="240" w:lineRule="auto"/>
-              <w:rPr>
-                <w:rFonts w:ascii="Arial" w:eastAsia="Times New Roman" w:hAnsi="Arial" w:cs="Arial"/>
-                <w:b/>
-                <w:sz w:val="22"/>
-                <w:szCs w:val="22"/>
-                <w:lang w:eastAsia="vi-VN"/>
-              </w:rPr>
-            </w:pPr>
-            <w:r>
-              <w:rPr>
-                <w:rFonts w:ascii="Arial" w:eastAsia="Times New Roman" w:hAnsi="Arial" w:cs="Arial"/>
-                <w:b/>
-                <w:sz w:val="22"/>
-                <w:szCs w:val="22"/>
-                <w:lang w:eastAsia="vi-VN"/>
-              </w:rPr>
-              <w:t>Toán tử</w:t>
-            </w:r>
-          </w:p>
-        </w:tc>
-        <w:tc>
-          <w:tcPr>
-            <w:tcW w:w="3580" w:type="dxa"/>
-            <w:tcBorders>
-              <w:top w:val="single" w:sz="4" w:space="0" w:color="auto"/>
-              <w:left w:val="single" w:sz="4" w:space="0" w:color="auto"/>
-              <w:bottom w:val="single" w:sz="4" w:space="0" w:color="auto"/>
-              <w:right w:val="single" w:sz="4" w:space="0" w:color="auto"/>
-            </w:tcBorders>
-            <w:shd w:val="clear" w:color="auto" w:fill="auto"/>
-            <w:vAlign w:val="center"/>
-            <w:hideMark/>
-          </w:tcPr>
-          <w:p>
-            <w:pPr>
-              <w:spacing w:after="0" w:line="240" w:lineRule="auto"/>
-              <w:rPr>
-                <w:rFonts w:ascii="Arial" w:eastAsia="Times New Roman" w:hAnsi="Arial" w:cs="Arial"/>
-                <w:b/>
-                <w:sz w:val="22"/>
-                <w:szCs w:val="22"/>
-                <w:lang w:eastAsia="vi-VN"/>
-              </w:rPr>
-            </w:pPr>
-            <w:r>
-              <w:rPr>
-                <w:rFonts w:ascii="Arial" w:eastAsia="Times New Roman" w:hAnsi="Arial" w:cs="Arial"/>
-                <w:b/>
-                <w:sz w:val="22"/>
-                <w:szCs w:val="22"/>
-                <w:lang w:eastAsia="vi-VN"/>
-              </w:rPr>
-              <w:t>Miêu tả</w:t>
-            </w:r>
-          </w:p>
-        </w:tc>
-        <w:tc>
-          <w:tcPr>
-            <w:tcW w:w="2500" w:type="dxa"/>
-            <w:tcBorders>
-              <w:top w:val="single" w:sz="4" w:space="0" w:color="auto"/>
-              <w:left w:val="single" w:sz="4" w:space="0" w:color="auto"/>
-              <w:bottom w:val="single" w:sz="4" w:space="0" w:color="auto"/>
-              <w:right w:val="single" w:sz="4" w:space="0" w:color="auto"/>
-            </w:tcBorders>
-            <w:shd w:val="clear" w:color="auto" w:fill="auto"/>
-            <w:vAlign w:val="center"/>
-            <w:hideMark/>
-          </w:tcPr>
-          <w:p>
-            <w:pPr>
-              <w:spacing w:after="0" w:line="240" w:lineRule="auto"/>
-              <w:rPr>
-                <w:rFonts w:ascii="Arial" w:eastAsia="Times New Roman" w:hAnsi="Arial" w:cs="Arial"/>
-                <w:b/>
-                <w:sz w:val="22"/>
-                <w:szCs w:val="22"/>
-                <w:lang w:eastAsia="vi-VN"/>
-              </w:rPr>
-            </w:pPr>
-            <w:r>
-              <w:rPr>
-                <w:rFonts w:ascii="Arial" w:eastAsia="Times New Roman" w:hAnsi="Arial" w:cs="Arial"/>
-                <w:b/>
-                <w:sz w:val="22"/>
-                <w:szCs w:val="22"/>
-                <w:lang w:eastAsia="vi-VN"/>
-              </w:rPr>
-              <w:t>Ví dụ</w:t>
-            </w:r>
-          </w:p>
-        </w:tc>
-      </w:tr>
-      <w:tr>
-        <w:trPr>
-          <w:trHeight w:val="300"/>
-        </w:trPr>
-        <w:tc>
-          <w:tcPr>
-            <w:tcW w:w="1080" w:type="dxa"/>
-            <w:tcBorders>
-              <w:top w:val="single" w:sz="4" w:space="0" w:color="auto"/>
-              <w:left w:val="single" w:sz="4" w:space="0" w:color="auto"/>
-              <w:bottom w:val="single" w:sz="8" w:space="0" w:color="DDDDDD"/>
-              <w:right w:val="single" w:sz="4" w:space="0" w:color="auto"/>
-            </w:tcBorders>
-            <w:shd w:val="clear" w:color="auto" w:fill="auto"/>
-            <w:vAlign w:val="center"/>
-            <w:hideMark/>
-          </w:tcPr>
-          <w:p>
-            <w:pPr>
-              <w:spacing w:after="0" w:line="240" w:lineRule="auto"/>
-              <w:rPr>
-                <w:rFonts w:ascii="Arial" w:eastAsia="Times New Roman" w:hAnsi="Arial" w:cs="Arial"/>
-                <w:sz w:val="22"/>
-                <w:szCs w:val="22"/>
-                <w:lang w:eastAsia="vi-VN"/>
-              </w:rPr>
-            </w:pPr>
-            <w:r>
-              <w:rPr>
-                <w:rFonts w:ascii="Arial" w:eastAsia="Times New Roman" w:hAnsi="Arial" w:cs="Arial"/>
-                <w:sz w:val="22"/>
-                <w:szCs w:val="22"/>
-                <w:lang w:eastAsia="vi-VN"/>
-              </w:rPr>
-              <w:t>==</w:t>
-            </w:r>
-          </w:p>
-        </w:tc>
-        <w:tc>
-          <w:tcPr>
-            <w:tcW w:w="3580" w:type="dxa"/>
-            <w:tcBorders>
-              <w:top w:val="single" w:sz="4" w:space="0" w:color="auto"/>
-              <w:left w:val="single" w:sz="4" w:space="0" w:color="auto"/>
-              <w:bottom w:val="single" w:sz="8" w:space="0" w:color="DDDDDD"/>
-              <w:right w:val="single" w:sz="4" w:space="0" w:color="auto"/>
-            </w:tcBorders>
-            <w:shd w:val="clear" w:color="auto" w:fill="auto"/>
-            <w:vAlign w:val="center"/>
-            <w:hideMark/>
-          </w:tcPr>
-          <w:p>
-            <w:pPr>
-              <w:spacing w:after="0" w:line="240" w:lineRule="auto"/>
-              <w:rPr>
-                <w:rFonts w:ascii="Arial" w:eastAsia="Times New Roman" w:hAnsi="Arial" w:cs="Arial"/>
-                <w:sz w:val="22"/>
-                <w:szCs w:val="22"/>
-                <w:lang w:eastAsia="vi-VN"/>
-              </w:rPr>
-            </w:pPr>
-            <w:r>
-              <w:rPr>
-                <w:rFonts w:ascii="Arial" w:eastAsia="Times New Roman" w:hAnsi="Arial" w:cs="Arial"/>
-                <w:sz w:val="22"/>
-                <w:szCs w:val="22"/>
-                <w:lang w:eastAsia="vi-VN"/>
-              </w:rPr>
-              <w:t>nếu bằng nhau thì điều kiện là true</w:t>
-            </w:r>
-          </w:p>
-        </w:tc>
-        <w:tc>
-          <w:tcPr>
-            <w:tcW w:w="2500" w:type="dxa"/>
-            <w:tcBorders>
-              <w:top w:val="single" w:sz="4" w:space="0" w:color="auto"/>
-              <w:left w:val="single" w:sz="4" w:space="0" w:color="auto"/>
-              <w:bottom w:val="single" w:sz="8" w:space="0" w:color="DDDDDD"/>
-              <w:right w:val="single" w:sz="8" w:space="0" w:color="auto"/>
-            </w:tcBorders>
-            <w:shd w:val="clear" w:color="auto" w:fill="auto"/>
-            <w:vAlign w:val="center"/>
-            <w:hideMark/>
-          </w:tcPr>
-          <w:p>
-            <w:pPr>
-              <w:spacing w:after="0" w:line="240" w:lineRule="auto"/>
-              <w:rPr>
-                <w:rFonts w:ascii="Arial" w:eastAsia="Times New Roman" w:hAnsi="Arial" w:cs="Arial"/>
-                <w:sz w:val="22"/>
-                <w:szCs w:val="22"/>
-                <w:lang w:eastAsia="vi-VN"/>
-              </w:rPr>
-            </w:pPr>
-            <w:r>
-              <w:rPr>
-                <w:rFonts w:ascii="Arial" w:eastAsia="Times New Roman" w:hAnsi="Arial" w:cs="Arial"/>
-                <w:sz w:val="22"/>
-                <w:szCs w:val="22"/>
-                <w:lang w:eastAsia="vi-VN"/>
-              </w:rPr>
-              <w:t>(A == B) là không đúng</w:t>
-            </w:r>
-          </w:p>
-        </w:tc>
-      </w:tr>
-      <w:tr>
-        <w:trPr>
-          <w:trHeight w:val="585"/>
-        </w:trPr>
-        <w:tc>
-          <w:tcPr>
-            <w:tcW w:w="1080" w:type="dxa"/>
-            <w:tcBorders>
-              <w:top w:val="single" w:sz="8" w:space="0" w:color="DDDDDD"/>
-              <w:left w:val="single" w:sz="4" w:space="0" w:color="auto"/>
-              <w:bottom w:val="single" w:sz="8" w:space="0" w:color="DDDDDD"/>
-              <w:right w:val="single" w:sz="4" w:space="0" w:color="auto"/>
-            </w:tcBorders>
-            <w:shd w:val="clear" w:color="auto" w:fill="auto"/>
-            <w:vAlign w:val="center"/>
-            <w:hideMark/>
-          </w:tcPr>
-          <w:p>
-            <w:pPr>
-              <w:spacing w:after="0" w:line="240" w:lineRule="auto"/>
-              <w:rPr>
-                <w:rFonts w:ascii="Arial" w:eastAsia="Times New Roman" w:hAnsi="Arial" w:cs="Arial"/>
-                <w:sz w:val="22"/>
-                <w:szCs w:val="22"/>
-                <w:lang w:eastAsia="vi-VN"/>
-              </w:rPr>
-            </w:pPr>
-            <w:r>
-              <w:rPr>
-                <w:rFonts w:ascii="Arial" w:eastAsia="Times New Roman" w:hAnsi="Arial" w:cs="Arial"/>
-                <w:sz w:val="22"/>
-                <w:szCs w:val="22"/>
-                <w:lang w:eastAsia="vi-VN"/>
-              </w:rPr>
-              <w:t>!=</w:t>
-            </w:r>
-          </w:p>
-        </w:tc>
-        <w:tc>
-          <w:tcPr>
-            <w:tcW w:w="3580" w:type="dxa"/>
-            <w:tcBorders>
-              <w:top w:val="single" w:sz="8" w:space="0" w:color="DDDDDD"/>
-              <w:left w:val="single" w:sz="4" w:space="0" w:color="auto"/>
-              <w:bottom w:val="single" w:sz="8" w:space="0" w:color="DDDDDD"/>
-              <w:right w:val="single" w:sz="4" w:space="0" w:color="auto"/>
-            </w:tcBorders>
-            <w:shd w:val="clear" w:color="auto" w:fill="auto"/>
-            <w:vAlign w:val="center"/>
-            <w:hideMark/>
-          </w:tcPr>
-          <w:p>
-            <w:pPr>
-              <w:spacing w:after="0" w:line="240" w:lineRule="auto"/>
-              <w:rPr>
-                <w:rFonts w:ascii="Arial" w:eastAsia="Times New Roman" w:hAnsi="Arial" w:cs="Arial"/>
-                <w:sz w:val="22"/>
-                <w:szCs w:val="22"/>
-                <w:lang w:eastAsia="vi-VN"/>
-              </w:rPr>
-            </w:pPr>
-            <w:r>
-              <w:rPr>
-                <w:rFonts w:ascii="Arial" w:eastAsia="Times New Roman" w:hAnsi="Arial" w:cs="Arial"/>
-                <w:sz w:val="22"/>
-                <w:szCs w:val="22"/>
-                <w:lang w:eastAsia="vi-VN"/>
-              </w:rPr>
-              <w:t>Nếu không bằng thì điều kiện là true.</w:t>
-            </w:r>
-          </w:p>
-        </w:tc>
-        <w:tc>
-          <w:tcPr>
-            <w:tcW w:w="2500" w:type="dxa"/>
-            <w:tcBorders>
-              <w:top w:val="nil"/>
-              <w:left w:val="single" w:sz="4" w:space="0" w:color="auto"/>
-              <w:bottom w:val="single" w:sz="8" w:space="0" w:color="DDDDDD"/>
-              <w:right w:val="single" w:sz="8" w:space="0" w:color="auto"/>
-            </w:tcBorders>
-            <w:shd w:val="clear" w:color="auto" w:fill="auto"/>
-            <w:vAlign w:val="center"/>
-            <w:hideMark/>
-          </w:tcPr>
-          <w:p>
-            <w:pPr>
-              <w:spacing w:after="0" w:line="240" w:lineRule="auto"/>
-              <w:rPr>
-                <w:rFonts w:ascii="Arial" w:eastAsia="Times New Roman" w:hAnsi="Arial" w:cs="Arial"/>
-                <w:sz w:val="22"/>
-                <w:szCs w:val="22"/>
-                <w:lang w:eastAsia="vi-VN"/>
-              </w:rPr>
-            </w:pPr>
-            <w:r>
-              <w:rPr>
-                <w:rFonts w:ascii="Arial" w:eastAsia="Times New Roman" w:hAnsi="Arial" w:cs="Arial"/>
-                <w:sz w:val="22"/>
-                <w:szCs w:val="22"/>
-                <w:lang w:eastAsia="vi-VN"/>
-              </w:rPr>
-              <w:t>(A != B) là true</w:t>
-            </w:r>
-          </w:p>
-        </w:tc>
-      </w:tr>
-      <w:tr>
-        <w:trPr>
-          <w:trHeight w:val="300"/>
-        </w:trPr>
-        <w:tc>
-          <w:tcPr>
-            <w:tcW w:w="1080" w:type="dxa"/>
-            <w:tcBorders>
-              <w:top w:val="single" w:sz="8" w:space="0" w:color="DDDDDD"/>
-              <w:left w:val="single" w:sz="4" w:space="0" w:color="auto"/>
-              <w:bottom w:val="single" w:sz="8" w:space="0" w:color="DDDDDD"/>
-              <w:right w:val="single" w:sz="4" w:space="0" w:color="auto"/>
-            </w:tcBorders>
-            <w:shd w:val="clear" w:color="auto" w:fill="auto"/>
-            <w:vAlign w:val="center"/>
-            <w:hideMark/>
-          </w:tcPr>
-          <w:p>
-            <w:pPr>
-              <w:spacing w:after="0" w:line="240" w:lineRule="auto"/>
-              <w:rPr>
-                <w:rFonts w:ascii="Arial" w:eastAsia="Times New Roman" w:hAnsi="Arial" w:cs="Arial"/>
-                <w:sz w:val="22"/>
-                <w:szCs w:val="22"/>
-                <w:lang w:eastAsia="vi-VN"/>
-              </w:rPr>
-            </w:pPr>
-            <w:r>
-              <w:rPr>
-                <w:rFonts w:ascii="Arial" w:eastAsia="Times New Roman" w:hAnsi="Arial" w:cs="Arial"/>
-                <w:sz w:val="22"/>
-                <w:szCs w:val="22"/>
-                <w:lang w:eastAsia="vi-VN"/>
-              </w:rPr>
-              <w:t>&gt; </w:t>
-            </w:r>
-          </w:p>
-        </w:tc>
-        <w:tc>
-          <w:tcPr>
-            <w:tcW w:w="3580" w:type="dxa"/>
-            <w:tcBorders>
-              <w:top w:val="single" w:sz="8" w:space="0" w:color="DDDDDD"/>
-              <w:left w:val="single" w:sz="4" w:space="0" w:color="auto"/>
-              <w:bottom w:val="single" w:sz="8" w:space="0" w:color="DDDDDD"/>
-              <w:right w:val="single" w:sz="4" w:space="0" w:color="auto"/>
-            </w:tcBorders>
-            <w:shd w:val="clear" w:color="auto" w:fill="auto"/>
-            <w:vAlign w:val="center"/>
-            <w:hideMark/>
-          </w:tcPr>
-          <w:p>
-            <w:pPr>
-              <w:spacing w:after="0" w:line="240" w:lineRule="auto"/>
-              <w:rPr>
-                <w:rFonts w:ascii="Arial" w:eastAsia="Times New Roman" w:hAnsi="Arial" w:cs="Arial"/>
-                <w:sz w:val="22"/>
-                <w:szCs w:val="22"/>
-                <w:lang w:eastAsia="vi-VN"/>
-              </w:rPr>
-            </w:pPr>
-            <w:r>
-              <w:rPr>
-                <w:rFonts w:ascii="Arial" w:eastAsia="Times New Roman" w:hAnsi="Arial" w:cs="Arial"/>
-                <w:sz w:val="22"/>
-                <w:szCs w:val="22"/>
-                <w:lang w:eastAsia="vi-VN"/>
-              </w:rPr>
-              <w:t>Nếu lớn hơn thì điều kiện là true.</w:t>
-            </w:r>
-          </w:p>
-        </w:tc>
-        <w:tc>
-          <w:tcPr>
-            <w:tcW w:w="2500" w:type="dxa"/>
-            <w:tcBorders>
-              <w:top w:val="nil"/>
-              <w:left w:val="single" w:sz="4" w:space="0" w:color="auto"/>
-              <w:bottom w:val="single" w:sz="8" w:space="0" w:color="DDDDDD"/>
-              <w:right w:val="single" w:sz="8" w:space="0" w:color="auto"/>
-            </w:tcBorders>
-            <w:shd w:val="clear" w:color="auto" w:fill="auto"/>
-            <w:vAlign w:val="center"/>
-            <w:hideMark/>
-          </w:tcPr>
-          <w:p>
-            <w:pPr>
-              <w:spacing w:after="0" w:line="240" w:lineRule="auto"/>
-              <w:rPr>
-                <w:rFonts w:ascii="Arial" w:eastAsia="Times New Roman" w:hAnsi="Arial" w:cs="Arial"/>
-                <w:sz w:val="22"/>
-                <w:szCs w:val="22"/>
-                <w:lang w:eastAsia="vi-VN"/>
-              </w:rPr>
-            </w:pPr>
-            <w:r>
-              <w:rPr>
-                <w:rFonts w:ascii="Arial" w:eastAsia="Times New Roman" w:hAnsi="Arial" w:cs="Arial"/>
-                <w:sz w:val="22"/>
-                <w:szCs w:val="22"/>
-                <w:lang w:eastAsia="vi-VN"/>
-              </w:rPr>
-              <w:t>(A &gt; B) là không đúng</w:t>
-            </w:r>
-          </w:p>
-        </w:tc>
-      </w:tr>
-      <w:tr>
-        <w:trPr>
-          <w:trHeight w:val="300"/>
-        </w:trPr>
-        <w:tc>
-          <w:tcPr>
-            <w:tcW w:w="1080" w:type="dxa"/>
-            <w:tcBorders>
-              <w:top w:val="single" w:sz="8" w:space="0" w:color="DDDDDD"/>
-              <w:left w:val="single" w:sz="4" w:space="0" w:color="auto"/>
-              <w:bottom w:val="single" w:sz="8" w:space="0" w:color="DDDDDD"/>
-              <w:right w:val="single" w:sz="4" w:space="0" w:color="auto"/>
-            </w:tcBorders>
-            <w:shd w:val="clear" w:color="auto" w:fill="auto"/>
-            <w:vAlign w:val="center"/>
-            <w:hideMark/>
-          </w:tcPr>
-          <w:p>
-            <w:pPr>
-              <w:spacing w:after="0" w:line="240" w:lineRule="auto"/>
-              <w:rPr>
-                <w:rFonts w:ascii="Arial" w:eastAsia="Times New Roman" w:hAnsi="Arial" w:cs="Arial"/>
-                <w:sz w:val="22"/>
-                <w:szCs w:val="22"/>
-                <w:lang w:eastAsia="vi-VN"/>
-              </w:rPr>
-            </w:pPr>
-            <w:r>
-              <w:rPr>
-                <w:rFonts w:ascii="Arial" w:eastAsia="Times New Roman" w:hAnsi="Arial" w:cs="Arial"/>
-                <w:sz w:val="22"/>
-                <w:szCs w:val="22"/>
-                <w:lang w:eastAsia="vi-VN"/>
-              </w:rPr>
-              <w:t>&lt; </w:t>
-            </w:r>
-          </w:p>
-        </w:tc>
-        <w:tc>
-          <w:tcPr>
-            <w:tcW w:w="3580" w:type="dxa"/>
-            <w:tcBorders>
-              <w:top w:val="single" w:sz="8" w:space="0" w:color="DDDDDD"/>
-              <w:left w:val="single" w:sz="4" w:space="0" w:color="auto"/>
-              <w:bottom w:val="single" w:sz="8" w:space="0" w:color="DDDDDD"/>
-              <w:right w:val="single" w:sz="4" w:space="0" w:color="auto"/>
-            </w:tcBorders>
-            <w:shd w:val="clear" w:color="auto" w:fill="auto"/>
-            <w:vAlign w:val="center"/>
-            <w:hideMark/>
-          </w:tcPr>
-          <w:p>
-            <w:pPr>
-              <w:spacing w:after="0" w:line="240" w:lineRule="auto"/>
-              <w:rPr>
-                <w:rFonts w:ascii="Arial" w:eastAsia="Times New Roman" w:hAnsi="Arial" w:cs="Arial"/>
-                <w:sz w:val="22"/>
-                <w:szCs w:val="22"/>
-                <w:lang w:eastAsia="vi-VN"/>
-              </w:rPr>
-            </w:pPr>
-            <w:r>
-              <w:rPr>
-                <w:rFonts w:ascii="Arial" w:eastAsia="Times New Roman" w:hAnsi="Arial" w:cs="Arial"/>
-                <w:sz w:val="22"/>
-                <w:szCs w:val="22"/>
-                <w:lang w:eastAsia="vi-VN"/>
-              </w:rPr>
-              <w:t>Nếu nhỏ hơn thì là true.</w:t>
-            </w:r>
-          </w:p>
-        </w:tc>
-        <w:tc>
-          <w:tcPr>
-            <w:tcW w:w="2500" w:type="dxa"/>
-            <w:tcBorders>
-              <w:top w:val="nil"/>
-              <w:left w:val="single" w:sz="4" w:space="0" w:color="auto"/>
-              <w:bottom w:val="single" w:sz="8" w:space="0" w:color="DDDDDD"/>
-              <w:right w:val="single" w:sz="8" w:space="0" w:color="auto"/>
-            </w:tcBorders>
-            <w:shd w:val="clear" w:color="auto" w:fill="auto"/>
-            <w:vAlign w:val="center"/>
-            <w:hideMark/>
-          </w:tcPr>
-          <w:p>
-            <w:pPr>
-              <w:spacing w:after="0" w:line="240" w:lineRule="auto"/>
-              <w:rPr>
-                <w:rFonts w:ascii="Arial" w:eastAsia="Times New Roman" w:hAnsi="Arial" w:cs="Arial"/>
-                <w:sz w:val="22"/>
-                <w:szCs w:val="22"/>
-                <w:lang w:eastAsia="vi-VN"/>
-              </w:rPr>
-            </w:pPr>
-            <w:r>
-              <w:rPr>
-                <w:rFonts w:ascii="Arial" w:eastAsia="Times New Roman" w:hAnsi="Arial" w:cs="Arial"/>
-                <w:sz w:val="22"/>
-                <w:szCs w:val="22"/>
-                <w:lang w:eastAsia="vi-VN"/>
-              </w:rPr>
-              <w:t>(A &lt; B) là true</w:t>
-            </w:r>
-          </w:p>
-        </w:tc>
-      </w:tr>
-      <w:tr>
-        <w:trPr>
-          <w:trHeight w:val="300"/>
-        </w:trPr>
-        <w:tc>
-          <w:tcPr>
-            <w:tcW w:w="1080" w:type="dxa"/>
-            <w:tcBorders>
-              <w:top w:val="single" w:sz="8" w:space="0" w:color="DDDDDD"/>
-              <w:left w:val="single" w:sz="4" w:space="0" w:color="auto"/>
-              <w:bottom w:val="single" w:sz="8" w:space="0" w:color="DDDDDD"/>
-              <w:right w:val="single" w:sz="4" w:space="0" w:color="auto"/>
-            </w:tcBorders>
-            <w:shd w:val="clear" w:color="auto" w:fill="auto"/>
-            <w:vAlign w:val="center"/>
-            <w:hideMark/>
-          </w:tcPr>
-          <w:p>
-            <w:pPr>
-              <w:spacing w:after="0" w:line="240" w:lineRule="auto"/>
-              <w:rPr>
-                <w:rFonts w:ascii="Arial" w:eastAsia="Times New Roman" w:hAnsi="Arial" w:cs="Arial"/>
-                <w:sz w:val="22"/>
-                <w:szCs w:val="22"/>
-                <w:lang w:eastAsia="vi-VN"/>
-              </w:rPr>
-            </w:pPr>
-            <w:r>
-              <w:rPr>
-                <w:rFonts w:ascii="Arial" w:eastAsia="Times New Roman" w:hAnsi="Arial" w:cs="Arial"/>
-                <w:sz w:val="22"/>
-                <w:szCs w:val="22"/>
-                <w:lang w:eastAsia="vi-VN"/>
-              </w:rPr>
-              <w:t>&gt;=</w:t>
-            </w:r>
-          </w:p>
-        </w:tc>
-        <w:tc>
-          <w:tcPr>
-            <w:tcW w:w="3580" w:type="dxa"/>
-            <w:tcBorders>
-              <w:top w:val="single" w:sz="8" w:space="0" w:color="DDDDDD"/>
-              <w:left w:val="single" w:sz="4" w:space="0" w:color="auto"/>
-              <w:bottom w:val="single" w:sz="8" w:space="0" w:color="DDDDDD"/>
-              <w:right w:val="single" w:sz="4" w:space="0" w:color="auto"/>
-            </w:tcBorders>
-            <w:shd w:val="clear" w:color="auto" w:fill="auto"/>
-            <w:vAlign w:val="center"/>
-            <w:hideMark/>
-          </w:tcPr>
-          <w:p>
-            <w:pPr>
-              <w:spacing w:after="0" w:line="240" w:lineRule="auto"/>
-              <w:rPr>
-                <w:rFonts w:ascii="Arial" w:eastAsia="Times New Roman" w:hAnsi="Arial" w:cs="Arial"/>
-                <w:sz w:val="22"/>
-                <w:szCs w:val="22"/>
-                <w:lang w:eastAsia="vi-VN"/>
-              </w:rPr>
-            </w:pPr>
-            <w:r>
-              <w:rPr>
-                <w:rFonts w:ascii="Arial" w:eastAsia="Times New Roman" w:hAnsi="Arial" w:cs="Arial"/>
-                <w:sz w:val="22"/>
-                <w:szCs w:val="22"/>
-                <w:lang w:eastAsia="vi-VN"/>
-              </w:rPr>
-              <w:t>Nếu đúng là true.</w:t>
-            </w:r>
-          </w:p>
-        </w:tc>
-        <w:tc>
-          <w:tcPr>
-            <w:tcW w:w="2500" w:type="dxa"/>
-            <w:tcBorders>
-              <w:top w:val="nil"/>
-              <w:left w:val="single" w:sz="4" w:space="0" w:color="auto"/>
-              <w:bottom w:val="single" w:sz="8" w:space="0" w:color="DDDDDD"/>
-              <w:right w:val="single" w:sz="8" w:space="0" w:color="auto"/>
-            </w:tcBorders>
-            <w:shd w:val="clear" w:color="auto" w:fill="auto"/>
-            <w:vAlign w:val="center"/>
-            <w:hideMark/>
-          </w:tcPr>
-          <w:p>
-            <w:pPr>
-              <w:spacing w:after="0" w:line="240" w:lineRule="auto"/>
-              <w:rPr>
-                <w:rFonts w:ascii="Arial" w:eastAsia="Times New Roman" w:hAnsi="Arial" w:cs="Arial"/>
-                <w:sz w:val="22"/>
-                <w:szCs w:val="22"/>
-                <w:lang w:eastAsia="vi-VN"/>
-              </w:rPr>
-            </w:pPr>
-            <w:r>
-              <w:rPr>
-                <w:rFonts w:ascii="Arial" w:eastAsia="Times New Roman" w:hAnsi="Arial" w:cs="Arial"/>
-                <w:sz w:val="22"/>
-                <w:szCs w:val="22"/>
-                <w:lang w:eastAsia="vi-VN"/>
-              </w:rPr>
-              <w:t>(A &gt;= B) là không đúng</w:t>
-            </w:r>
-          </w:p>
-        </w:tc>
-      </w:tr>
-      <w:tr>
-        <w:trPr>
-          <w:trHeight w:val="300"/>
-        </w:trPr>
-        <w:tc>
-          <w:tcPr>
-            <w:tcW w:w="1080" w:type="dxa"/>
-            <w:tcBorders>
-              <w:top w:val="single" w:sz="8" w:space="0" w:color="DDDDDD"/>
-              <w:left w:val="single" w:sz="4" w:space="0" w:color="auto"/>
-              <w:bottom w:val="single" w:sz="4" w:space="0" w:color="auto"/>
-              <w:right w:val="single" w:sz="4" w:space="0" w:color="auto"/>
-            </w:tcBorders>
-            <w:shd w:val="clear" w:color="auto" w:fill="auto"/>
-            <w:vAlign w:val="center"/>
-            <w:hideMark/>
-          </w:tcPr>
-          <w:p>
-            <w:pPr>
-              <w:spacing w:after="0" w:line="240" w:lineRule="auto"/>
-              <w:rPr>
-                <w:rFonts w:ascii="Arial" w:eastAsia="Times New Roman" w:hAnsi="Arial" w:cs="Arial"/>
-                <w:sz w:val="22"/>
-                <w:szCs w:val="22"/>
-                <w:lang w:eastAsia="vi-VN"/>
-              </w:rPr>
-            </w:pPr>
-            <w:r>
-              <w:rPr>
-                <w:rFonts w:ascii="Arial" w:eastAsia="Times New Roman" w:hAnsi="Arial" w:cs="Arial"/>
-                <w:sz w:val="22"/>
-                <w:szCs w:val="22"/>
-                <w:lang w:eastAsia="vi-VN"/>
-              </w:rPr>
-              <w:t>&lt;=</w:t>
-            </w:r>
-          </w:p>
-        </w:tc>
-        <w:tc>
-          <w:tcPr>
-            <w:tcW w:w="3580" w:type="dxa"/>
-            <w:tcBorders>
-              <w:top w:val="single" w:sz="8" w:space="0" w:color="DDDDDD"/>
-              <w:left w:val="single" w:sz="4" w:space="0" w:color="auto"/>
-              <w:bottom w:val="single" w:sz="4" w:space="0" w:color="auto"/>
-              <w:right w:val="single" w:sz="4" w:space="0" w:color="auto"/>
-            </w:tcBorders>
-            <w:shd w:val="clear" w:color="auto" w:fill="auto"/>
-            <w:vAlign w:val="center"/>
-            <w:hideMark/>
-          </w:tcPr>
-          <w:p>
-            <w:pPr>
-              <w:spacing w:after="0" w:line="240" w:lineRule="auto"/>
-              <w:rPr>
-                <w:rFonts w:ascii="Arial" w:eastAsia="Times New Roman" w:hAnsi="Arial" w:cs="Arial"/>
-                <w:sz w:val="22"/>
-                <w:szCs w:val="22"/>
-                <w:lang w:eastAsia="vi-VN"/>
-              </w:rPr>
-            </w:pPr>
-            <w:r>
-              <w:rPr>
-                <w:rFonts w:ascii="Arial" w:eastAsia="Times New Roman" w:hAnsi="Arial" w:cs="Arial"/>
-                <w:sz w:val="22"/>
-                <w:szCs w:val="22"/>
-                <w:lang w:eastAsia="vi-VN"/>
-              </w:rPr>
-              <w:t>Nếu đúng là true.</w:t>
-            </w:r>
-          </w:p>
-        </w:tc>
-        <w:tc>
-          <w:tcPr>
-            <w:tcW w:w="2500" w:type="dxa"/>
-            <w:tcBorders>
-              <w:top w:val="nil"/>
-              <w:left w:val="single" w:sz="4" w:space="0" w:color="auto"/>
-              <w:bottom w:val="single" w:sz="8" w:space="0" w:color="auto"/>
-              <w:right w:val="single" w:sz="8" w:space="0" w:color="auto"/>
-            </w:tcBorders>
-            <w:shd w:val="clear" w:color="auto" w:fill="auto"/>
-            <w:vAlign w:val="center"/>
-            <w:hideMark/>
-          </w:tcPr>
-          <w:p>
-            <w:pPr>
-              <w:spacing w:after="0" w:line="240" w:lineRule="auto"/>
-              <w:rPr>
-                <w:rFonts w:ascii="Arial" w:eastAsia="Times New Roman" w:hAnsi="Arial" w:cs="Arial"/>
-                <w:sz w:val="22"/>
-                <w:szCs w:val="22"/>
-                <w:lang w:eastAsia="vi-VN"/>
-              </w:rPr>
-            </w:pPr>
-            <w:r>
-              <w:rPr>
-                <w:rFonts w:ascii="Arial" w:eastAsia="Times New Roman" w:hAnsi="Arial" w:cs="Arial"/>
-                <w:sz w:val="22"/>
-                <w:szCs w:val="22"/>
-                <w:lang w:eastAsia="vi-VN"/>
-              </w:rPr>
-              <w:t>(A &lt;= B) là true</w:t>
-            </w:r>
-          </w:p>
-        </w:tc>
-      </w:tr>
-    </w:tbl>
-    <w:p>
-      <w:pPr>
-        <w:tabs>
-          <w:tab w:val="left" w:pos="993"/>
-          <w:tab w:val="left" w:pos="1276"/>
-          <w:tab w:val="left" w:pos="1560"/>
-        </w:tabs>
-        <w:spacing w:after="0" w:line="360" w:lineRule="auto"/>
-        <w:jc w:val="center"/>
-        <w:rPr>
-          <w:rFonts w:asciiTheme="majorHAnsi" w:hAnsiTheme="majorHAnsi" w:cstheme="majorHAnsi"/>
-          <w:i/>
-          <w:sz w:val="22"/>
-          <w:szCs w:val="22"/>
-        </w:rPr>
-      </w:pPr>
-      <w:r>
-        <w:rPr>
-          <w:rFonts w:asciiTheme="majorHAnsi" w:hAnsiTheme="majorHAnsi" w:cstheme="majorHAnsi"/>
-          <w:i/>
-          <w:sz w:val="22"/>
-          <w:szCs w:val="22"/>
-        </w:rPr>
-        <w:t>Bảng 2.5: toán tử quan hệ</w:t>
-      </w:r>
-    </w:p>
-    <w:p>
-      <w:pPr>
-        <w:pStyle w:val="ListParagraph"/>
-        <w:numPr>
-          <w:ilvl w:val="0"/>
-          <w:numId w:val="29"/>
-        </w:numPr>
-        <w:tabs>
-          <w:tab w:val="left" w:pos="993"/>
-          <w:tab w:val="left" w:pos="1276"/>
-          <w:tab w:val="left" w:pos="1560"/>
-        </w:tabs>
-        <w:spacing w:after="0" w:line="360" w:lineRule="auto"/>
-        <w:ind w:left="426"/>
-        <w:rPr>
-          <w:rFonts w:asciiTheme="majorHAnsi" w:hAnsiTheme="majorHAnsi" w:cstheme="majorHAnsi"/>
-          <w:szCs w:val="26"/>
-        </w:rPr>
-      </w:pPr>
-      <w:r>
-        <w:rPr>
-          <w:rFonts w:asciiTheme="majorHAnsi" w:hAnsiTheme="majorHAnsi" w:cstheme="majorHAnsi"/>
-          <w:szCs w:val="26"/>
-          <w:lang w:val="en-US"/>
-        </w:rPr>
-        <w:t>Toán tử logic</w:t>
       </w:r>
     </w:p>
     <w:tbl>
@@ -13618,8 +12444,8 @@
           <w:left w:val="single" w:sz="4" w:space="0" w:color="auto"/>
           <w:bottom w:val="single" w:sz="4" w:space="0" w:color="auto"/>
           <w:right w:val="single" w:sz="4" w:space="0" w:color="auto"/>
-          <w:insideH w:val="single" w:sz="8" w:space="0" w:color="DDDDDD"/>
-          <w:insideV w:val="single" w:sz="8" w:space="0" w:color="DDDDDD"/>
+          <w:insideH w:val="single" w:sz="4" w:space="0" w:color="auto"/>
+          <w:insideV w:val="single" w:sz="4" w:space="0" w:color="auto"/>
         </w:tblBorders>
         <w:tblLook w:val="04A0" w:firstRow="1" w:lastRow="0" w:firstColumn="1" w:lastColumn="0" w:noHBand="0" w:noVBand="1"/>
       </w:tblPr>
@@ -13635,11 +12461,709 @@
         <w:tc>
           <w:tcPr>
             <w:tcW w:w="1080" w:type="dxa"/>
-            <w:tcBorders>
-              <w:top w:val="single" w:sz="4" w:space="0" w:color="auto"/>
-              <w:bottom w:val="single" w:sz="4" w:space="0" w:color="auto"/>
-              <w:right w:val="single" w:sz="4" w:space="0" w:color="auto"/>
-            </w:tcBorders>
+            <w:shd w:val="clear" w:color="auto" w:fill="auto"/>
+            <w:vAlign w:val="center"/>
+            <w:hideMark/>
+          </w:tcPr>
+          <w:p>
+            <w:pPr>
+              <w:spacing w:after="0" w:line="240" w:lineRule="auto"/>
+              <w:rPr>
+                <w:rFonts w:ascii="Arial" w:eastAsia="Times New Roman" w:hAnsi="Arial" w:cs="Arial"/>
+                <w:b/>
+                <w:sz w:val="22"/>
+                <w:szCs w:val="22"/>
+                <w:lang w:eastAsia="vi-VN"/>
+              </w:rPr>
+            </w:pPr>
+            <w:r>
+              <w:rPr>
+                <w:rFonts w:ascii="Arial" w:eastAsia="Times New Roman" w:hAnsi="Arial" w:cs="Arial"/>
+                <w:b/>
+                <w:sz w:val="22"/>
+                <w:szCs w:val="22"/>
+                <w:lang w:eastAsia="vi-VN"/>
+              </w:rPr>
+              <w:t>Toán tử</w:t>
+            </w:r>
+          </w:p>
+        </w:tc>
+        <w:tc>
+          <w:tcPr>
+            <w:tcW w:w="3580" w:type="dxa"/>
+            <w:shd w:val="clear" w:color="auto" w:fill="auto"/>
+            <w:vAlign w:val="center"/>
+            <w:hideMark/>
+          </w:tcPr>
+          <w:p>
+            <w:pPr>
+              <w:spacing w:after="0" w:line="240" w:lineRule="auto"/>
+              <w:rPr>
+                <w:rFonts w:ascii="Arial" w:eastAsia="Times New Roman" w:hAnsi="Arial" w:cs="Arial"/>
+                <w:b/>
+                <w:sz w:val="22"/>
+                <w:szCs w:val="22"/>
+                <w:lang w:eastAsia="vi-VN"/>
+              </w:rPr>
+            </w:pPr>
+            <w:r>
+              <w:rPr>
+                <w:rFonts w:ascii="Arial" w:eastAsia="Times New Roman" w:hAnsi="Arial" w:cs="Arial"/>
+                <w:b/>
+                <w:sz w:val="22"/>
+                <w:szCs w:val="22"/>
+                <w:lang w:eastAsia="vi-VN"/>
+              </w:rPr>
+              <w:t>Miêu tả</w:t>
+            </w:r>
+          </w:p>
+        </w:tc>
+        <w:tc>
+          <w:tcPr>
+            <w:tcW w:w="2500" w:type="dxa"/>
+            <w:shd w:val="clear" w:color="auto" w:fill="auto"/>
+            <w:vAlign w:val="center"/>
+            <w:hideMark/>
+          </w:tcPr>
+          <w:p>
+            <w:pPr>
+              <w:spacing w:after="0" w:line="240" w:lineRule="auto"/>
+              <w:rPr>
+                <w:rFonts w:ascii="Arial" w:eastAsia="Times New Roman" w:hAnsi="Arial" w:cs="Arial"/>
+                <w:b/>
+                <w:sz w:val="22"/>
+                <w:szCs w:val="22"/>
+                <w:lang w:eastAsia="vi-VN"/>
+              </w:rPr>
+            </w:pPr>
+            <w:r>
+              <w:rPr>
+                <w:rFonts w:ascii="Arial" w:eastAsia="Times New Roman" w:hAnsi="Arial" w:cs="Arial"/>
+                <w:b/>
+                <w:sz w:val="22"/>
+                <w:szCs w:val="22"/>
+                <w:lang w:eastAsia="vi-VN"/>
+              </w:rPr>
+              <w:t>Ví dụ</w:t>
+            </w:r>
+          </w:p>
+        </w:tc>
+      </w:tr>
+      <w:tr>
+        <w:trPr>
+          <w:trHeight w:val="300"/>
+        </w:trPr>
+        <w:tc>
+          <w:tcPr>
+            <w:tcW w:w="1080" w:type="dxa"/>
+            <w:shd w:val="clear" w:color="auto" w:fill="auto"/>
+            <w:vAlign w:val="center"/>
+            <w:hideMark/>
+          </w:tcPr>
+          <w:p>
+            <w:pPr>
+              <w:spacing w:after="0" w:line="240" w:lineRule="auto"/>
+              <w:rPr>
+                <w:rFonts w:ascii="Arial" w:eastAsia="Times New Roman" w:hAnsi="Arial" w:cs="Arial"/>
+                <w:sz w:val="22"/>
+                <w:szCs w:val="22"/>
+                <w:lang w:eastAsia="vi-VN"/>
+              </w:rPr>
+            </w:pPr>
+            <w:r>
+              <w:rPr>
+                <w:rFonts w:ascii="Arial" w:eastAsia="Times New Roman" w:hAnsi="Arial" w:cs="Arial"/>
+                <w:sz w:val="22"/>
+                <w:szCs w:val="22"/>
+                <w:lang w:eastAsia="vi-VN"/>
+              </w:rPr>
+              <w:t>==</w:t>
+            </w:r>
+          </w:p>
+        </w:tc>
+        <w:tc>
+          <w:tcPr>
+            <w:tcW w:w="3580" w:type="dxa"/>
+            <w:shd w:val="clear" w:color="auto" w:fill="auto"/>
+            <w:vAlign w:val="center"/>
+            <w:hideMark/>
+          </w:tcPr>
+          <w:p>
+            <w:pPr>
+              <w:spacing w:after="0" w:line="240" w:lineRule="auto"/>
+              <w:rPr>
+                <w:rFonts w:ascii="Arial" w:eastAsia="Times New Roman" w:hAnsi="Arial" w:cs="Arial"/>
+                <w:sz w:val="22"/>
+                <w:szCs w:val="22"/>
+                <w:lang w:eastAsia="vi-VN"/>
+              </w:rPr>
+            </w:pPr>
+            <w:r>
+              <w:rPr>
+                <w:rFonts w:ascii="Arial" w:eastAsia="Times New Roman" w:hAnsi="Arial" w:cs="Arial"/>
+                <w:sz w:val="22"/>
+                <w:szCs w:val="22"/>
+                <w:lang w:eastAsia="vi-VN"/>
+              </w:rPr>
+              <w:t>nếu bằng nhau thì điều kiện là true</w:t>
+            </w:r>
+          </w:p>
+        </w:tc>
+        <w:tc>
+          <w:tcPr>
+            <w:tcW w:w="2500" w:type="dxa"/>
+            <w:shd w:val="clear" w:color="auto" w:fill="auto"/>
+            <w:vAlign w:val="center"/>
+            <w:hideMark/>
+          </w:tcPr>
+          <w:p>
+            <w:pPr>
+              <w:spacing w:after="0" w:line="240" w:lineRule="auto"/>
+              <w:rPr>
+                <w:rFonts w:ascii="Arial" w:eastAsia="Times New Roman" w:hAnsi="Arial" w:cs="Arial"/>
+                <w:sz w:val="22"/>
+                <w:szCs w:val="22"/>
+                <w:lang w:eastAsia="vi-VN"/>
+              </w:rPr>
+            </w:pPr>
+            <w:r>
+              <w:rPr>
+                <w:rFonts w:ascii="Arial" w:eastAsia="Times New Roman" w:hAnsi="Arial" w:cs="Arial"/>
+                <w:sz w:val="22"/>
+                <w:szCs w:val="22"/>
+                <w:lang w:eastAsia="vi-VN"/>
+              </w:rPr>
+              <w:t>(A == B) là không đúng</w:t>
+            </w:r>
+          </w:p>
+        </w:tc>
+      </w:tr>
+      <w:tr>
+        <w:trPr>
+          <w:trHeight w:val="585"/>
+        </w:trPr>
+        <w:tc>
+          <w:tcPr>
+            <w:tcW w:w="1080" w:type="dxa"/>
+            <w:shd w:val="clear" w:color="auto" w:fill="auto"/>
+            <w:vAlign w:val="center"/>
+            <w:hideMark/>
+          </w:tcPr>
+          <w:p>
+            <w:pPr>
+              <w:spacing w:after="0" w:line="240" w:lineRule="auto"/>
+              <w:rPr>
+                <w:rFonts w:ascii="Arial" w:eastAsia="Times New Roman" w:hAnsi="Arial" w:cs="Arial"/>
+                <w:sz w:val="22"/>
+                <w:szCs w:val="22"/>
+                <w:lang w:eastAsia="vi-VN"/>
+              </w:rPr>
+            </w:pPr>
+            <w:r>
+              <w:rPr>
+                <w:rFonts w:ascii="Arial" w:eastAsia="Times New Roman" w:hAnsi="Arial" w:cs="Arial"/>
+                <w:sz w:val="22"/>
+                <w:szCs w:val="22"/>
+                <w:lang w:eastAsia="vi-VN"/>
+              </w:rPr>
+              <w:t>!=</w:t>
+            </w:r>
+          </w:p>
+        </w:tc>
+        <w:tc>
+          <w:tcPr>
+            <w:tcW w:w="3580" w:type="dxa"/>
+            <w:shd w:val="clear" w:color="auto" w:fill="auto"/>
+            <w:vAlign w:val="center"/>
+            <w:hideMark/>
+          </w:tcPr>
+          <w:p>
+            <w:pPr>
+              <w:spacing w:after="0" w:line="240" w:lineRule="auto"/>
+              <w:rPr>
+                <w:rFonts w:ascii="Arial" w:eastAsia="Times New Roman" w:hAnsi="Arial" w:cs="Arial"/>
+                <w:sz w:val="22"/>
+                <w:szCs w:val="22"/>
+                <w:lang w:eastAsia="vi-VN"/>
+              </w:rPr>
+            </w:pPr>
+            <w:r>
+              <w:rPr>
+                <w:rFonts w:ascii="Arial" w:eastAsia="Times New Roman" w:hAnsi="Arial" w:cs="Arial"/>
+                <w:sz w:val="22"/>
+                <w:szCs w:val="22"/>
+                <w:lang w:eastAsia="vi-VN"/>
+              </w:rPr>
+              <w:t>Nếu không bằng thì điều kiện là true.</w:t>
+            </w:r>
+          </w:p>
+        </w:tc>
+        <w:tc>
+          <w:tcPr>
+            <w:tcW w:w="2500" w:type="dxa"/>
+            <w:shd w:val="clear" w:color="auto" w:fill="auto"/>
+            <w:vAlign w:val="center"/>
+            <w:hideMark/>
+          </w:tcPr>
+          <w:p>
+            <w:pPr>
+              <w:spacing w:after="0" w:line="240" w:lineRule="auto"/>
+              <w:rPr>
+                <w:rFonts w:ascii="Arial" w:eastAsia="Times New Roman" w:hAnsi="Arial" w:cs="Arial"/>
+                <w:sz w:val="22"/>
+                <w:szCs w:val="22"/>
+                <w:lang w:eastAsia="vi-VN"/>
+              </w:rPr>
+            </w:pPr>
+            <w:r>
+              <w:rPr>
+                <w:rFonts w:ascii="Arial" w:eastAsia="Times New Roman" w:hAnsi="Arial" w:cs="Arial"/>
+                <w:sz w:val="22"/>
+                <w:szCs w:val="22"/>
+                <w:lang w:eastAsia="vi-VN"/>
+              </w:rPr>
+              <w:t>(A != B) là true</w:t>
+            </w:r>
+          </w:p>
+        </w:tc>
+      </w:tr>
+      <w:tr>
+        <w:trPr>
+          <w:trHeight w:val="300"/>
+        </w:trPr>
+        <w:tc>
+          <w:tcPr>
+            <w:tcW w:w="1080" w:type="dxa"/>
+            <w:shd w:val="clear" w:color="auto" w:fill="auto"/>
+            <w:vAlign w:val="center"/>
+            <w:hideMark/>
+          </w:tcPr>
+          <w:p>
+            <w:pPr>
+              <w:spacing w:after="0" w:line="240" w:lineRule="auto"/>
+              <w:rPr>
+                <w:rFonts w:ascii="Arial" w:eastAsia="Times New Roman" w:hAnsi="Arial" w:cs="Arial"/>
+                <w:sz w:val="22"/>
+                <w:szCs w:val="22"/>
+                <w:lang w:eastAsia="vi-VN"/>
+              </w:rPr>
+            </w:pPr>
+            <w:r>
+              <w:rPr>
+                <w:rFonts w:ascii="Arial" w:eastAsia="Times New Roman" w:hAnsi="Arial" w:cs="Arial"/>
+                <w:sz w:val="22"/>
+                <w:szCs w:val="22"/>
+                <w:lang w:eastAsia="vi-VN"/>
+              </w:rPr>
+              <w:t>&gt; </w:t>
+            </w:r>
+          </w:p>
+        </w:tc>
+        <w:tc>
+          <w:tcPr>
+            <w:tcW w:w="3580" w:type="dxa"/>
+            <w:shd w:val="clear" w:color="auto" w:fill="auto"/>
+            <w:vAlign w:val="center"/>
+            <w:hideMark/>
+          </w:tcPr>
+          <w:p>
+            <w:pPr>
+              <w:spacing w:after="0" w:line="240" w:lineRule="auto"/>
+              <w:rPr>
+                <w:rFonts w:ascii="Arial" w:eastAsia="Times New Roman" w:hAnsi="Arial" w:cs="Arial"/>
+                <w:sz w:val="22"/>
+                <w:szCs w:val="22"/>
+                <w:lang w:eastAsia="vi-VN"/>
+              </w:rPr>
+            </w:pPr>
+            <w:r>
+              <w:rPr>
+                <w:rFonts w:ascii="Arial" w:eastAsia="Times New Roman" w:hAnsi="Arial" w:cs="Arial"/>
+                <w:sz w:val="22"/>
+                <w:szCs w:val="22"/>
+                <w:lang w:eastAsia="vi-VN"/>
+              </w:rPr>
+              <w:t>Nếu lớn hơn thì điều kiện là true.</w:t>
+            </w:r>
+          </w:p>
+        </w:tc>
+        <w:tc>
+          <w:tcPr>
+            <w:tcW w:w="2500" w:type="dxa"/>
+            <w:shd w:val="clear" w:color="auto" w:fill="auto"/>
+            <w:vAlign w:val="center"/>
+            <w:hideMark/>
+          </w:tcPr>
+          <w:p>
+            <w:pPr>
+              <w:spacing w:after="0" w:line="240" w:lineRule="auto"/>
+              <w:rPr>
+                <w:rFonts w:ascii="Arial" w:eastAsia="Times New Roman" w:hAnsi="Arial" w:cs="Arial"/>
+                <w:sz w:val="22"/>
+                <w:szCs w:val="22"/>
+                <w:lang w:eastAsia="vi-VN"/>
+              </w:rPr>
+            </w:pPr>
+            <w:r>
+              <w:rPr>
+                <w:rFonts w:ascii="Arial" w:eastAsia="Times New Roman" w:hAnsi="Arial" w:cs="Arial"/>
+                <w:sz w:val="22"/>
+                <w:szCs w:val="22"/>
+                <w:lang w:eastAsia="vi-VN"/>
+              </w:rPr>
+              <w:t>(A &gt; B) là không đúng</w:t>
+            </w:r>
+          </w:p>
+        </w:tc>
+      </w:tr>
+      <w:tr>
+        <w:trPr>
+          <w:trHeight w:val="300"/>
+        </w:trPr>
+        <w:tc>
+          <w:tcPr>
+            <w:tcW w:w="1080" w:type="dxa"/>
+            <w:shd w:val="clear" w:color="auto" w:fill="auto"/>
+            <w:vAlign w:val="center"/>
+            <w:hideMark/>
+          </w:tcPr>
+          <w:p>
+            <w:pPr>
+              <w:spacing w:after="0" w:line="240" w:lineRule="auto"/>
+              <w:rPr>
+                <w:rFonts w:ascii="Arial" w:eastAsia="Times New Roman" w:hAnsi="Arial" w:cs="Arial"/>
+                <w:sz w:val="22"/>
+                <w:szCs w:val="22"/>
+                <w:lang w:eastAsia="vi-VN"/>
+              </w:rPr>
+            </w:pPr>
+            <w:r>
+              <w:rPr>
+                <w:rFonts w:ascii="Arial" w:eastAsia="Times New Roman" w:hAnsi="Arial" w:cs="Arial"/>
+                <w:sz w:val="22"/>
+                <w:szCs w:val="22"/>
+                <w:lang w:eastAsia="vi-VN"/>
+              </w:rPr>
+              <w:t>&lt; </w:t>
+            </w:r>
+          </w:p>
+        </w:tc>
+        <w:tc>
+          <w:tcPr>
+            <w:tcW w:w="3580" w:type="dxa"/>
+            <w:shd w:val="clear" w:color="auto" w:fill="auto"/>
+            <w:vAlign w:val="center"/>
+            <w:hideMark/>
+          </w:tcPr>
+          <w:p>
+            <w:pPr>
+              <w:spacing w:after="0" w:line="240" w:lineRule="auto"/>
+              <w:rPr>
+                <w:rFonts w:ascii="Arial" w:eastAsia="Times New Roman" w:hAnsi="Arial" w:cs="Arial"/>
+                <w:sz w:val="22"/>
+                <w:szCs w:val="22"/>
+                <w:lang w:eastAsia="vi-VN"/>
+              </w:rPr>
+            </w:pPr>
+            <w:r>
+              <w:rPr>
+                <w:rFonts w:ascii="Arial" w:eastAsia="Times New Roman" w:hAnsi="Arial" w:cs="Arial"/>
+                <w:sz w:val="22"/>
+                <w:szCs w:val="22"/>
+                <w:lang w:eastAsia="vi-VN"/>
+              </w:rPr>
+              <w:t>Nếu nhỏ hơn thì là true.</w:t>
+            </w:r>
+          </w:p>
+        </w:tc>
+        <w:tc>
+          <w:tcPr>
+            <w:tcW w:w="2500" w:type="dxa"/>
+            <w:shd w:val="clear" w:color="auto" w:fill="auto"/>
+            <w:vAlign w:val="center"/>
+            <w:hideMark/>
+          </w:tcPr>
+          <w:p>
+            <w:pPr>
+              <w:spacing w:after="0" w:line="240" w:lineRule="auto"/>
+              <w:rPr>
+                <w:rFonts w:ascii="Arial" w:eastAsia="Times New Roman" w:hAnsi="Arial" w:cs="Arial"/>
+                <w:sz w:val="22"/>
+                <w:szCs w:val="22"/>
+                <w:lang w:eastAsia="vi-VN"/>
+              </w:rPr>
+            </w:pPr>
+            <w:r>
+              <w:rPr>
+                <w:rFonts w:ascii="Arial" w:eastAsia="Times New Roman" w:hAnsi="Arial" w:cs="Arial"/>
+                <w:sz w:val="22"/>
+                <w:szCs w:val="22"/>
+                <w:lang w:eastAsia="vi-VN"/>
+              </w:rPr>
+              <w:t>(A &lt; B) là true</w:t>
+            </w:r>
+          </w:p>
+        </w:tc>
+      </w:tr>
+      <w:tr>
+        <w:trPr>
+          <w:trHeight w:val="300"/>
+        </w:trPr>
+        <w:tc>
+          <w:tcPr>
+            <w:tcW w:w="1080" w:type="dxa"/>
+            <w:shd w:val="clear" w:color="auto" w:fill="auto"/>
+            <w:vAlign w:val="center"/>
+            <w:hideMark/>
+          </w:tcPr>
+          <w:p>
+            <w:pPr>
+              <w:spacing w:after="0" w:line="240" w:lineRule="auto"/>
+              <w:rPr>
+                <w:rFonts w:ascii="Arial" w:eastAsia="Times New Roman" w:hAnsi="Arial" w:cs="Arial"/>
+                <w:sz w:val="22"/>
+                <w:szCs w:val="22"/>
+                <w:lang w:eastAsia="vi-VN"/>
+              </w:rPr>
+            </w:pPr>
+            <w:r>
+              <w:rPr>
+                <w:rFonts w:ascii="Arial" w:eastAsia="Times New Roman" w:hAnsi="Arial" w:cs="Arial"/>
+                <w:sz w:val="22"/>
+                <w:szCs w:val="22"/>
+                <w:lang w:eastAsia="vi-VN"/>
+              </w:rPr>
+              <w:t>&gt;=</w:t>
+            </w:r>
+          </w:p>
+        </w:tc>
+        <w:tc>
+          <w:tcPr>
+            <w:tcW w:w="3580" w:type="dxa"/>
+            <w:shd w:val="clear" w:color="auto" w:fill="auto"/>
+            <w:vAlign w:val="center"/>
+            <w:hideMark/>
+          </w:tcPr>
+          <w:p>
+            <w:pPr>
+              <w:spacing w:after="0" w:line="240" w:lineRule="auto"/>
+              <w:rPr>
+                <w:rFonts w:ascii="Arial" w:eastAsia="Times New Roman" w:hAnsi="Arial" w:cs="Arial"/>
+                <w:sz w:val="22"/>
+                <w:szCs w:val="22"/>
+                <w:lang w:eastAsia="vi-VN"/>
+              </w:rPr>
+            </w:pPr>
+            <w:r>
+              <w:rPr>
+                <w:rFonts w:ascii="Arial" w:eastAsia="Times New Roman" w:hAnsi="Arial" w:cs="Arial"/>
+                <w:sz w:val="22"/>
+                <w:szCs w:val="22"/>
+                <w:lang w:eastAsia="vi-VN"/>
+              </w:rPr>
+              <w:t>Nếu đúng là true.</w:t>
+            </w:r>
+          </w:p>
+        </w:tc>
+        <w:tc>
+          <w:tcPr>
+            <w:tcW w:w="2500" w:type="dxa"/>
+            <w:shd w:val="clear" w:color="auto" w:fill="auto"/>
+            <w:vAlign w:val="center"/>
+            <w:hideMark/>
+          </w:tcPr>
+          <w:p>
+            <w:pPr>
+              <w:spacing w:after="0" w:line="240" w:lineRule="auto"/>
+              <w:rPr>
+                <w:rFonts w:ascii="Arial" w:eastAsia="Times New Roman" w:hAnsi="Arial" w:cs="Arial"/>
+                <w:sz w:val="22"/>
+                <w:szCs w:val="22"/>
+                <w:lang w:eastAsia="vi-VN"/>
+              </w:rPr>
+            </w:pPr>
+            <w:r>
+              <w:rPr>
+                <w:rFonts w:ascii="Arial" w:eastAsia="Times New Roman" w:hAnsi="Arial" w:cs="Arial"/>
+                <w:sz w:val="22"/>
+                <w:szCs w:val="22"/>
+                <w:lang w:eastAsia="vi-VN"/>
+              </w:rPr>
+              <w:t>(A &gt;= B) là không đúng</w:t>
+            </w:r>
+          </w:p>
+        </w:tc>
+      </w:tr>
+      <w:tr>
+        <w:trPr>
+          <w:trHeight w:val="300"/>
+        </w:trPr>
+        <w:tc>
+          <w:tcPr>
+            <w:tcW w:w="1080" w:type="dxa"/>
+            <w:shd w:val="clear" w:color="auto" w:fill="auto"/>
+            <w:vAlign w:val="center"/>
+            <w:hideMark/>
+          </w:tcPr>
+          <w:p>
+            <w:pPr>
+              <w:spacing w:after="0" w:line="240" w:lineRule="auto"/>
+              <w:rPr>
+                <w:rFonts w:ascii="Arial" w:eastAsia="Times New Roman" w:hAnsi="Arial" w:cs="Arial"/>
+                <w:sz w:val="22"/>
+                <w:szCs w:val="22"/>
+                <w:lang w:eastAsia="vi-VN"/>
+              </w:rPr>
+            </w:pPr>
+            <w:r>
+              <w:rPr>
+                <w:rFonts w:ascii="Arial" w:eastAsia="Times New Roman" w:hAnsi="Arial" w:cs="Arial"/>
+                <w:sz w:val="22"/>
+                <w:szCs w:val="22"/>
+                <w:lang w:eastAsia="vi-VN"/>
+              </w:rPr>
+              <w:t>&lt;=</w:t>
+            </w:r>
+          </w:p>
+        </w:tc>
+        <w:tc>
+          <w:tcPr>
+            <w:tcW w:w="3580" w:type="dxa"/>
+            <w:shd w:val="clear" w:color="auto" w:fill="auto"/>
+            <w:vAlign w:val="center"/>
+            <w:hideMark/>
+          </w:tcPr>
+          <w:p>
+            <w:pPr>
+              <w:spacing w:after="0" w:line="240" w:lineRule="auto"/>
+              <w:rPr>
+                <w:rFonts w:ascii="Arial" w:eastAsia="Times New Roman" w:hAnsi="Arial" w:cs="Arial"/>
+                <w:sz w:val="22"/>
+                <w:szCs w:val="22"/>
+                <w:lang w:eastAsia="vi-VN"/>
+              </w:rPr>
+            </w:pPr>
+            <w:r>
+              <w:rPr>
+                <w:rFonts w:ascii="Arial" w:eastAsia="Times New Roman" w:hAnsi="Arial" w:cs="Arial"/>
+                <w:sz w:val="22"/>
+                <w:szCs w:val="22"/>
+                <w:lang w:eastAsia="vi-VN"/>
+              </w:rPr>
+              <w:t>Nếu đúng là true.</w:t>
+            </w:r>
+          </w:p>
+        </w:tc>
+        <w:tc>
+          <w:tcPr>
+            <w:tcW w:w="2500" w:type="dxa"/>
+            <w:shd w:val="clear" w:color="auto" w:fill="auto"/>
+            <w:vAlign w:val="center"/>
+            <w:hideMark/>
+          </w:tcPr>
+          <w:p>
+            <w:pPr>
+              <w:spacing w:after="0" w:line="240" w:lineRule="auto"/>
+              <w:rPr>
+                <w:rFonts w:ascii="Arial" w:eastAsia="Times New Roman" w:hAnsi="Arial" w:cs="Arial"/>
+                <w:sz w:val="22"/>
+                <w:szCs w:val="22"/>
+                <w:lang w:eastAsia="vi-VN"/>
+              </w:rPr>
+            </w:pPr>
+            <w:r>
+              <w:rPr>
+                <w:rFonts w:ascii="Arial" w:eastAsia="Times New Roman" w:hAnsi="Arial" w:cs="Arial"/>
+                <w:sz w:val="22"/>
+                <w:szCs w:val="22"/>
+                <w:lang w:eastAsia="vi-VN"/>
+              </w:rPr>
+              <w:t>(A &lt;= B) là true</w:t>
+            </w:r>
+          </w:p>
+        </w:tc>
+      </w:tr>
+    </w:tbl>
+    <w:p>
+      <w:pPr>
+        <w:tabs>
+          <w:tab w:val="left" w:pos="993"/>
+          <w:tab w:val="left" w:pos="1276"/>
+          <w:tab w:val="left" w:pos="1560"/>
+        </w:tabs>
+        <w:spacing w:after="0" w:line="360" w:lineRule="auto"/>
+        <w:jc w:val="center"/>
+        <w:rPr>
+          <w:rFonts w:asciiTheme="majorHAnsi" w:hAnsiTheme="majorHAnsi" w:cstheme="majorHAnsi"/>
+          <w:i/>
+          <w:sz w:val="22"/>
+          <w:szCs w:val="22"/>
+        </w:rPr>
+      </w:pPr>
+      <w:r>
+        <w:rPr>
+          <w:rFonts w:asciiTheme="majorHAnsi" w:hAnsiTheme="majorHAnsi" w:cstheme="majorHAnsi"/>
+          <w:i/>
+          <w:sz w:val="22"/>
+          <w:szCs w:val="22"/>
+        </w:rPr>
+        <w:t>Bảng 2.5: toán tử quan hệ</w:t>
+      </w:r>
+    </w:p>
+    <w:p>
+      <w:pPr>
+        <w:pStyle w:val="ListParagraph"/>
+        <w:numPr>
+          <w:ilvl w:val="0"/>
+          <w:numId w:val="29"/>
+        </w:numPr>
+        <w:tabs>
+          <w:tab w:val="left" w:pos="993"/>
+          <w:tab w:val="left" w:pos="1276"/>
+          <w:tab w:val="left" w:pos="1560"/>
+        </w:tabs>
+        <w:spacing w:after="0" w:line="360" w:lineRule="auto"/>
+        <w:ind w:left="426"/>
+        <w:rPr>
+          <w:rFonts w:asciiTheme="majorHAnsi" w:hAnsiTheme="majorHAnsi" w:cstheme="majorHAnsi"/>
+          <w:szCs w:val="26"/>
+        </w:rPr>
+      </w:pPr>
+      <w:r>
+        <w:rPr>
+          <w:rFonts w:asciiTheme="majorHAnsi" w:hAnsiTheme="majorHAnsi" w:cstheme="majorHAnsi"/>
+          <w:szCs w:val="26"/>
+          <w:lang w:val="en-US"/>
+        </w:rPr>
+        <w:t>Toán tử logic</w:t>
+      </w:r>
+    </w:p>
+    <w:tbl>
+      <w:tblPr>
+        <w:tblW w:w="7160" w:type="dxa"/>
+        <w:tblInd w:w="1129" w:type="dxa"/>
+        <w:tblBorders>
+          <w:top w:val="single" w:sz="4" w:space="0" w:color="auto"/>
+          <w:left w:val="single" w:sz="4" w:space="0" w:color="auto"/>
+          <w:bottom w:val="single" w:sz="4" w:space="0" w:color="auto"/>
+          <w:right w:val="single" w:sz="4" w:space="0" w:color="auto"/>
+          <w:insideH w:val="single" w:sz="4" w:space="0" w:color="auto"/>
+          <w:insideV w:val="single" w:sz="4" w:space="0" w:color="auto"/>
+        </w:tblBorders>
+        <w:tblLook w:val="04A0" w:firstRow="1" w:lastRow="0" w:firstColumn="1" w:lastColumn="0" w:noHBand="0" w:noVBand="1"/>
+      </w:tblPr>
+      <w:tblGrid>
+        <w:gridCol w:w="1080"/>
+        <w:gridCol w:w="3580"/>
+        <w:gridCol w:w="2500"/>
+      </w:tblGrid>
+      <w:tr>
+        <w:trPr>
+          <w:trHeight w:val="300"/>
+        </w:trPr>
+        <w:tc>
+          <w:tcPr>
+            <w:tcW w:w="1080" w:type="dxa"/>
             <w:shd w:val="clear" w:color="auto" w:fill="auto"/>
             <w:hideMark/>
           </w:tcPr>
@@ -13669,12 +13193,6 @@
         <w:tc>
           <w:tcPr>
             <w:tcW w:w="3580" w:type="dxa"/>
-            <w:tcBorders>
-              <w:top w:val="single" w:sz="4" w:space="0" w:color="auto"/>
-              <w:left w:val="single" w:sz="4" w:space="0" w:color="auto"/>
-              <w:bottom w:val="single" w:sz="4" w:space="0" w:color="auto"/>
-              <w:right w:val="single" w:sz="4" w:space="0" w:color="auto"/>
-            </w:tcBorders>
             <w:shd w:val="clear" w:color="auto" w:fill="auto"/>
             <w:hideMark/>
           </w:tcPr>
@@ -13704,11 +13222,6 @@
         <w:tc>
           <w:tcPr>
             <w:tcW w:w="2500" w:type="dxa"/>
-            <w:tcBorders>
-              <w:top w:val="single" w:sz="4" w:space="0" w:color="auto"/>
-              <w:left w:val="single" w:sz="4" w:space="0" w:color="auto"/>
-              <w:bottom w:val="single" w:sz="4" w:space="0" w:color="auto"/>
-            </w:tcBorders>
             <w:shd w:val="clear" w:color="auto" w:fill="auto"/>
             <w:hideMark/>
           </w:tcPr>
@@ -13743,11 +13256,6 @@
         <w:tc>
           <w:tcPr>
             <w:tcW w:w="1080" w:type="dxa"/>
-            <w:tcBorders>
-              <w:top w:val="single" w:sz="4" w:space="0" w:color="auto"/>
-              <w:bottom w:val="single" w:sz="8" w:space="0" w:color="DDDDDD"/>
-              <w:right w:val="single" w:sz="4" w:space="0" w:color="auto"/>
-            </w:tcBorders>
             <w:shd w:val="clear" w:color="auto" w:fill="auto"/>
             <w:hideMark/>
           </w:tcPr>
@@ -13775,12 +13283,6 @@
         <w:tc>
           <w:tcPr>
             <w:tcW w:w="3580" w:type="dxa"/>
-            <w:tcBorders>
-              <w:top w:val="single" w:sz="4" w:space="0" w:color="auto"/>
-              <w:left w:val="single" w:sz="4" w:space="0" w:color="auto"/>
-              <w:bottom w:val="single" w:sz="8" w:space="0" w:color="DDDDDD"/>
-              <w:right w:val="single" w:sz="4" w:space="0" w:color="auto"/>
-            </w:tcBorders>
             <w:shd w:val="clear" w:color="auto" w:fill="auto"/>
             <w:hideMark/>
           </w:tcPr>
@@ -13808,10 +13310,6 @@
         <w:tc>
           <w:tcPr>
             <w:tcW w:w="2500" w:type="dxa"/>
-            <w:tcBorders>
-              <w:top w:val="single" w:sz="4" w:space="0" w:color="auto"/>
-              <w:left w:val="single" w:sz="4" w:space="0" w:color="auto"/>
-            </w:tcBorders>
             <w:shd w:val="clear" w:color="auto" w:fill="auto"/>
             <w:hideMark/>
           </w:tcPr>
@@ -13844,11 +13342,6 @@
         <w:tc>
           <w:tcPr>
             <w:tcW w:w="1080" w:type="dxa"/>
-            <w:tcBorders>
-              <w:top w:val="single" w:sz="8" w:space="0" w:color="DDDDDD"/>
-              <w:bottom w:val="single" w:sz="8" w:space="0" w:color="DDDDDD"/>
-              <w:right w:val="single" w:sz="4" w:space="0" w:color="auto"/>
-            </w:tcBorders>
             <w:shd w:val="clear" w:color="auto" w:fill="auto"/>
             <w:hideMark/>
           </w:tcPr>
@@ -13876,12 +13369,6 @@
         <w:tc>
           <w:tcPr>
             <w:tcW w:w="3580" w:type="dxa"/>
-            <w:tcBorders>
-              <w:top w:val="single" w:sz="8" w:space="0" w:color="DDDDDD"/>
-              <w:left w:val="single" w:sz="4" w:space="0" w:color="auto"/>
-              <w:bottom w:val="single" w:sz="8" w:space="0" w:color="DDDDDD"/>
-              <w:right w:val="single" w:sz="4" w:space="0" w:color="auto"/>
-            </w:tcBorders>
             <w:shd w:val="clear" w:color="auto" w:fill="auto"/>
             <w:hideMark/>
           </w:tcPr>
@@ -13909,9 +13396,6 @@
         <w:tc>
           <w:tcPr>
             <w:tcW w:w="2500" w:type="dxa"/>
-            <w:tcBorders>
-              <w:left w:val="single" w:sz="4" w:space="0" w:color="auto"/>
-            </w:tcBorders>
             <w:shd w:val="clear" w:color="auto" w:fill="auto"/>
             <w:hideMark/>
           </w:tcPr>
@@ -13944,11 +13428,6 @@
         <w:tc>
           <w:tcPr>
             <w:tcW w:w="1080" w:type="dxa"/>
-            <w:tcBorders>
-              <w:top w:val="single" w:sz="8" w:space="0" w:color="DDDDDD"/>
-              <w:bottom w:val="single" w:sz="4" w:space="0" w:color="auto"/>
-              <w:right w:val="single" w:sz="4" w:space="0" w:color="auto"/>
-            </w:tcBorders>
             <w:shd w:val="clear" w:color="auto" w:fill="auto"/>
             <w:hideMark/>
           </w:tcPr>
@@ -13976,12 +13455,6 @@
         <w:tc>
           <w:tcPr>
             <w:tcW w:w="3580" w:type="dxa"/>
-            <w:tcBorders>
-              <w:top w:val="single" w:sz="8" w:space="0" w:color="DDDDDD"/>
-              <w:left w:val="single" w:sz="4" w:space="0" w:color="auto"/>
-              <w:bottom w:val="single" w:sz="4" w:space="0" w:color="auto"/>
-              <w:right w:val="single" w:sz="4" w:space="0" w:color="auto"/>
-            </w:tcBorders>
             <w:shd w:val="clear" w:color="auto" w:fill="auto"/>
             <w:hideMark/>
           </w:tcPr>
@@ -14009,9 +13482,6 @@
         <w:tc>
           <w:tcPr>
             <w:tcW w:w="2500" w:type="dxa"/>
-            <w:tcBorders>
-              <w:left w:val="single" w:sz="4" w:space="0" w:color="auto"/>
-            </w:tcBorders>
             <w:shd w:val="clear" w:color="auto" w:fill="auto"/>
             <w:hideMark/>
           </w:tcPr>
@@ -14091,7 +13561,6 @@
           <w:szCs w:val="26"/>
           <w:lang w:val="en-US"/>
         </w:rPr>
-        <w:lastRenderedPageBreak/>
         <w:t xml:space="preserve"> Vòng lặp</w:t>
       </w:r>
     </w:p>
@@ -14117,6 +13586,7 @@
           <w:szCs w:val="26"/>
           <w:shd w:val="clear" w:color="auto" w:fill="FFFFFF"/>
         </w:rPr>
+        <w:lastRenderedPageBreak/>
         <w:t>Có một tình huống mà bạn cần phải thực hiện một đoạn code một vài lần. Nhìn chung, các câu lệnh được thực hiện một cách tuần tự. Câu lệnh đầu tiên của hàm được thực hiện trước, sau đó đến câu thứ 2 và tiếp tục</w:t>
       </w:r>
     </w:p>
@@ -14860,7 +14330,6 @@
           <w:rFonts w:asciiTheme="majorHAnsi" w:hAnsiTheme="majorHAnsi" w:cstheme="majorHAnsi"/>
           <w:szCs w:val="26"/>
         </w:rPr>
-        <w:lastRenderedPageBreak/>
         <w:t xml:space="preserve"> </w:t>
       </w:r>
       <w:r>
@@ -14894,6 +14363,7 @@
           <w:szCs w:val="26"/>
           <w:shd w:val="clear" w:color="auto" w:fill="FFFFFF"/>
         </w:rPr>
+        <w:lastRenderedPageBreak/>
         <w:t>Ngôn ngữ lập trình C/C++ cung cấp cấu trúc dữ liệu gọi là </w:t>
       </w:r>
       <w:r>
@@ -15414,7 +14884,6 @@
           <w:rFonts w:asciiTheme="majorHAnsi" w:hAnsiTheme="majorHAnsi" w:cstheme="majorHAnsi"/>
           <w:szCs w:val="26"/>
         </w:rPr>
-        <w:lastRenderedPageBreak/>
         <w:t xml:space="preserve"> </w:t>
       </w:r>
       <w:r>
@@ -15448,6 +14917,7 @@
           <w:szCs w:val="26"/>
           <w:shd w:val="clear" w:color="auto" w:fill="FFFFFF"/>
         </w:rPr>
+        <w:lastRenderedPageBreak/>
         <w:t>Một </w:t>
       </w:r>
       <w:r>
@@ -15747,7 +15217,7 @@
                     <pic:cNvPicPr/>
                   </pic:nvPicPr>
                   <pic:blipFill>
-                    <a:blip r:embed="rId22" cstate="print">
+                    <a:blip r:embed="rId24" cstate="print">
                       <a:extLst>
                         <a:ext uri="{28A0092B-C50C-407E-A947-70E740481C1C}">
                           <a14:useLocalDpi xmlns:a14="http://schemas.microsoft.com/office/drawing/2010/main" val="0"/>
@@ -16000,8 +15470,16 @@
           <w:szCs w:val="26"/>
           <w:shd w:val="clear" w:color="auto" w:fill="FFFFFF"/>
         </w:rPr>
+        <w:t xml:space="preserve">Một định nghĩa lớp trong C++ bắt đầu với từ khóa class, được theo sau bởi tên lớp và phần thân lớp, được bao quanh trong một cặp dấu ngoặc móc. Một định </w:t>
+      </w:r>
+      <w:r>
+        <w:rPr>
+          <w:rFonts w:asciiTheme="majorHAnsi" w:hAnsiTheme="majorHAnsi" w:cstheme="majorHAnsi"/>
+          <w:szCs w:val="26"/>
+          <w:shd w:val="clear" w:color="auto" w:fill="FFFFFF"/>
+        </w:rPr>
         <w:lastRenderedPageBreak/>
-        <w:t>Một định nghĩa lớp trong C++ bắt đầu với từ khóa class, được theo sau bởi tên lớp và phần thân lớp, được bao quanh trong một cặp dấu ngoặc móc. Một định nghĩa lớp phải được theo sau: hoặc bởi một dấu chấm phảy hoặc một danh sách các khai báo.</w:t>
+        <w:t>nghĩa lớp phải được theo sau: hoặc bởi một dấu chấm phảy hoặc một danh sách các khai báo.</w:t>
       </w:r>
     </w:p>
     <w:p>
@@ -16673,8 +16151,16 @@
           <w:szCs w:val="26"/>
           <w:shd w:val="clear" w:color="auto" w:fill="FFFFFF"/>
         </w:rPr>
+        <w:t xml:space="preserve">C++ hỗ trợ các thuộc tính của đóng gói và ẩn dữ liệu thông qua việc tạo các kiểu tự định nghĩa (user-defined), gọi là classes. Chúng ta đã học rằng một lớp có </w:t>
+      </w:r>
+      <w:r>
+        <w:rPr>
+          <w:rFonts w:asciiTheme="majorHAnsi" w:hAnsiTheme="majorHAnsi" w:cstheme="majorHAnsi"/>
+          <w:szCs w:val="26"/>
+          <w:shd w:val="clear" w:color="auto" w:fill="FFFFFF"/>
+        </w:rPr>
         <w:lastRenderedPageBreak/>
-        <w:t>C++ hỗ trợ các thuộc tính của đóng gói và ẩn dữ liệu thông qua việc tạo các kiểu tự định nghĩa (user-defined), gọi là classes. Chúng ta đã học rằng một lớp có thể chứa các thành viên </w:t>
+        <w:t>thể chứa các thành viên </w:t>
       </w:r>
       <w:r>
         <w:rPr>
@@ -16796,7 +16282,7 @@
                     <pic:cNvPicPr/>
                   </pic:nvPicPr>
                   <pic:blipFill>
-                    <a:blip r:embed="rId23" cstate="print">
+                    <a:blip r:embed="rId25" cstate="print">
                       <a:extLst>
                         <a:ext uri="{28A0092B-C50C-407E-A947-70E740481C1C}">
                           <a14:useLocalDpi xmlns:a14="http://schemas.microsoft.com/office/drawing/2010/main" val="0"/>
@@ -17330,7 +16816,6 @@
         <w:rPr>
           <w:szCs w:val="26"/>
         </w:rPr>
-        <w:lastRenderedPageBreak/>
         <w:t>Trong đa hình tĩnh có 2 phương thức quan trọng đó là: Ghi đè (</w:t>
       </w:r>
       <w:r>
@@ -17379,6 +16864,7 @@
           <w:i/>
           <w:szCs w:val="26"/>
         </w:rPr>
+        <w:lastRenderedPageBreak/>
         <w:t>Overload</w:t>
       </w:r>
       <w:r>
@@ -17492,7 +16978,7 @@
                     <pic:cNvPicPr/>
                   </pic:nvPicPr>
                   <pic:blipFill>
-                    <a:blip r:embed="rId24" cstate="print">
+                    <a:blip r:embed="rId26" cstate="print">
                       <a:extLst>
                         <a:ext uri="{28A0092B-C50C-407E-A947-70E740481C1C}">
                           <a14:useLocalDpi xmlns:a14="http://schemas.microsoft.com/office/drawing/2010/main" val="0"/>
@@ -17695,7 +17181,7 @@
                     <pic:cNvPicPr/>
                   </pic:nvPicPr>
                   <pic:blipFill>
-                    <a:blip r:embed="rId25" cstate="print">
+                    <a:blip r:embed="rId27" cstate="print">
                       <a:extLst>
                         <a:ext uri="{28A0092B-C50C-407E-A947-70E740481C1C}">
                           <a14:useLocalDpi xmlns:a14="http://schemas.microsoft.com/office/drawing/2010/main" val="0"/>
@@ -18094,7 +17580,7 @@
                     <pic:cNvPicPr/>
                   </pic:nvPicPr>
                   <pic:blipFill>
-                    <a:blip r:embed="rId26" cstate="print">
+                    <a:blip r:embed="rId28" cstate="print">
                       <a:extLst>
                         <a:ext uri="{28A0092B-C50C-407E-A947-70E740481C1C}">
                           <a14:useLocalDpi xmlns:a14="http://schemas.microsoft.com/office/drawing/2010/main" val="0"/>
@@ -19934,7 +19420,7 @@
                     <pic:cNvPicPr/>
                   </pic:nvPicPr>
                   <pic:blipFill>
-                    <a:blip r:embed="rId27" cstate="print">
+                    <a:blip r:embed="rId29" cstate="print">
                       <a:extLst>
                         <a:ext uri="{28A0092B-C50C-407E-A947-70E740481C1C}">
                           <a14:useLocalDpi xmlns:a14="http://schemas.microsoft.com/office/drawing/2010/main" val="0"/>
@@ -20168,7 +19654,7 @@
                     <pic:cNvPicPr/>
                   </pic:nvPicPr>
                   <pic:blipFill>
-                    <a:blip r:embed="rId28" cstate="print">
+                    <a:blip r:embed="rId30" cstate="print">
                       <a:extLst>
                         <a:ext uri="{28A0092B-C50C-407E-A947-70E740481C1C}">
                           <a14:useLocalDpi xmlns:a14="http://schemas.microsoft.com/office/drawing/2010/main" val="0"/>
@@ -20520,7 +20006,7 @@
                     <pic:cNvPicPr/>
                   </pic:nvPicPr>
                   <pic:blipFill>
-                    <a:blip r:embed="rId29" cstate="print">
+                    <a:blip r:embed="rId31" cstate="print">
                       <a:extLst>
                         <a:ext uri="{28A0092B-C50C-407E-A947-70E740481C1C}">
                           <a14:useLocalDpi xmlns:a14="http://schemas.microsoft.com/office/drawing/2010/main" val="0"/>
@@ -22243,9 +21729,9 @@
             <o:lock v:ext="edit" aspectratio="t"/>
           </v:shapetype>
           <v:shape id="_x0000_i1025" type="#_x0000_t75" style="width:290.25pt;height:330.75pt" o:ole="">
-            <v:imagedata r:id="rId30" o:title=""/>
+            <v:imagedata r:id="rId32" o:title=""/>
           </v:shape>
-          <o:OLEObject Type="Embed" ProgID="Visio.Drawing.15" ShapeID="_x0000_i1025" DrawAspect="Content" ObjectID="_1605638622" r:id="rId31"/>
+          <o:OLEObject Type="Embed" ProgID="Visio.Drawing.15" ShapeID="_x0000_i1025" DrawAspect="Content" ObjectID="_1605811148" r:id="rId33"/>
         </w:object>
       </w:r>
     </w:p>
@@ -23265,9 +22751,9 @@
       <w:r>
         <w:object w:dxaOrig="10561" w:dyaOrig="6241">
           <v:shape id="_x0000_i1026" type="#_x0000_t75" style="width:410.25pt;height:242.25pt" o:ole="">
-            <v:imagedata r:id="rId32" o:title=""/>
+            <v:imagedata r:id="rId34" o:title=""/>
           </v:shape>
-          <o:OLEObject Type="Embed" ProgID="Visio.Drawing.15" ShapeID="_x0000_i1026" DrawAspect="Content" ObjectID="_1605638623" r:id="rId33"/>
+          <o:OLEObject Type="Embed" ProgID="Visio.Drawing.15" ShapeID="_x0000_i1026" DrawAspect="Content" ObjectID="_1605811149" r:id="rId35"/>
         </w:object>
       </w:r>
     </w:p>
@@ -23466,9 +22952,9 @@
       <w:r>
         <w:object w:dxaOrig="14161" w:dyaOrig="8580">
           <v:shape id="_x0000_i1027" type="#_x0000_t75" style="width:350.25pt;height:179.25pt" o:ole="">
-            <v:imagedata r:id="rId34" o:title=""/>
+            <v:imagedata r:id="rId36" o:title=""/>
           </v:shape>
-          <o:OLEObject Type="Embed" ProgID="Visio.Drawing.15" ShapeID="_x0000_i1027" DrawAspect="Content" ObjectID="_1605638624" r:id="rId35"/>
+          <o:OLEObject Type="Embed" ProgID="Visio.Drawing.15" ShapeID="_x0000_i1027" DrawAspect="Content" ObjectID="_1605811150" r:id="rId37"/>
         </w:object>
       </w:r>
     </w:p>
@@ -23685,9 +23171,9 @@
       <w:r>
         <w:object w:dxaOrig="13560" w:dyaOrig="6901">
           <v:shape id="_x0000_i1028" type="#_x0000_t75" style="width:402pt;height:204.75pt" o:ole="">
-            <v:imagedata r:id="rId36" o:title=""/>
+            <v:imagedata r:id="rId38" o:title=""/>
           </v:shape>
-          <o:OLEObject Type="Embed" ProgID="Visio.Drawing.15" ShapeID="_x0000_i1028" DrawAspect="Content" ObjectID="_1605638625" r:id="rId37"/>
+          <o:OLEObject Type="Embed" ProgID="Visio.Drawing.15" ShapeID="_x0000_i1028" DrawAspect="Content" ObjectID="_1605811151" r:id="rId39"/>
         </w:object>
       </w:r>
     </w:p>
@@ -23897,9 +23383,9 @@
       <w:r>
         <w:object w:dxaOrig="12390" w:dyaOrig="3301">
           <v:shape id="_x0000_i1029" type="#_x0000_t75" style="width:408pt;height:108.75pt" o:ole="">
-            <v:imagedata r:id="rId38" o:title=""/>
+            <v:imagedata r:id="rId40" o:title=""/>
           </v:shape>
-          <o:OLEObject Type="Embed" ProgID="Visio.Drawing.15" ShapeID="_x0000_i1029" DrawAspect="Content" ObjectID="_1605638626" r:id="rId39"/>
+          <o:OLEObject Type="Embed" ProgID="Visio.Drawing.15" ShapeID="_x0000_i1029" DrawAspect="Content" ObjectID="_1605811152" r:id="rId41"/>
         </w:object>
       </w:r>
     </w:p>
@@ -24008,9 +23494,9 @@
       <w:r>
         <w:object w:dxaOrig="12300" w:dyaOrig="7965">
           <v:shape id="_x0000_i1030" type="#_x0000_t75" style="width:418.5pt;height:270.75pt" o:ole="">
-            <v:imagedata r:id="rId40" o:title=""/>
+            <v:imagedata r:id="rId42" o:title=""/>
           </v:shape>
-          <o:OLEObject Type="Embed" ProgID="Visio.Drawing.15" ShapeID="_x0000_i1030" DrawAspect="Content" ObjectID="_1605638627" r:id="rId41"/>
+          <o:OLEObject Type="Embed" ProgID="Visio.Drawing.15" ShapeID="_x0000_i1030" DrawAspect="Content" ObjectID="_1605811153" r:id="rId43"/>
         </w:object>
       </w:r>
     </w:p>
@@ -24958,9 +24444,9 @@
       <w:r>
         <w:object w:dxaOrig="12120" w:dyaOrig="7965">
           <v:shape id="_x0000_i1031" type="#_x0000_t75" style="width:420.75pt;height:276pt" o:ole="">
-            <v:imagedata r:id="rId42" o:title=""/>
+            <v:imagedata r:id="rId44" o:title=""/>
           </v:shape>
-          <o:OLEObject Type="Embed" ProgID="Visio.Drawing.15" ShapeID="_x0000_i1031" DrawAspect="Content" ObjectID="_1605638628" r:id="rId43"/>
+          <o:OLEObject Type="Embed" ProgID="Visio.Drawing.15" ShapeID="_x0000_i1031" DrawAspect="Content" ObjectID="_1605811154" r:id="rId45"/>
         </w:object>
       </w:r>
     </w:p>
@@ -26039,9 +25525,9 @@
       <w:r>
         <w:object w:dxaOrig="12121" w:dyaOrig="7965">
           <v:shape id="_x0000_i1032" type="#_x0000_t75" style="width:419.25pt;height:275.25pt" o:ole="">
-            <v:imagedata r:id="rId44" o:title=""/>
+            <v:imagedata r:id="rId46" o:title=""/>
           </v:shape>
-          <o:OLEObject Type="Embed" ProgID="Visio.Drawing.15" ShapeID="_x0000_i1032" DrawAspect="Content" ObjectID="_1605638629" r:id="rId45"/>
+          <o:OLEObject Type="Embed" ProgID="Visio.Drawing.15" ShapeID="_x0000_i1032" DrawAspect="Content" ObjectID="_1605811155" r:id="rId47"/>
         </w:object>
       </w:r>
     </w:p>
@@ -26977,9 +26463,9 @@
       <w:r>
         <w:object w:dxaOrig="14280" w:dyaOrig="7965">
           <v:shape id="_x0000_i1033" type="#_x0000_t75" style="width:415.5pt;height:231.75pt" o:ole="">
-            <v:imagedata r:id="rId46" o:title=""/>
+            <v:imagedata r:id="rId48" o:title=""/>
           </v:shape>
-          <o:OLEObject Type="Embed" ProgID="Visio.Drawing.15" ShapeID="_x0000_i1033" DrawAspect="Content" ObjectID="_1605638630" r:id="rId47"/>
+          <o:OLEObject Type="Embed" ProgID="Visio.Drawing.15" ShapeID="_x0000_i1033" DrawAspect="Content" ObjectID="_1605811156" r:id="rId49"/>
         </w:object>
       </w:r>
     </w:p>
@@ -28341,7 +27827,7 @@
                     <pic:cNvPicPr/>
                   </pic:nvPicPr>
                   <pic:blipFill>
-                    <a:blip r:embed="rId48" cstate="print">
+                    <a:blip r:embed="rId50" cstate="print">
                       <a:extLst>
                         <a:ext uri="{28A0092B-C50C-407E-A947-70E740481C1C}">
                           <a14:useLocalDpi xmlns:a14="http://schemas.microsoft.com/office/drawing/2010/main" val="0"/>
@@ -28989,7 +28475,7 @@
                     </pic:cNvPicPr>
                   </pic:nvPicPr>
                   <pic:blipFill>
-                    <a:blip r:embed="rId49" cstate="print"/>
+                    <a:blip r:embed="rId51" cstate="print"/>
                     <a:srcRect/>
                     <a:stretch>
                       <a:fillRect/>
@@ -29072,7 +28558,7 @@
                     </pic:cNvPicPr>
                   </pic:nvPicPr>
                   <pic:blipFill>
-                    <a:blip r:embed="rId50" cstate="print"/>
+                    <a:blip r:embed="rId52" cstate="print"/>
                     <a:srcRect/>
                     <a:stretch>
                       <a:fillRect/>
@@ -29155,7 +28641,7 @@
                     </pic:cNvPicPr>
                   </pic:nvPicPr>
                   <pic:blipFill>
-                    <a:blip r:embed="rId51" cstate="print"/>
+                    <a:blip r:embed="rId53" cstate="print"/>
                     <a:srcRect/>
                     <a:stretch>
                       <a:fillRect/>
@@ -29238,7 +28724,7 @@
                     </pic:cNvPicPr>
                   </pic:nvPicPr>
                   <pic:blipFill>
-                    <a:blip r:embed="rId52" cstate="print"/>
+                    <a:blip r:embed="rId54" cstate="print"/>
                     <a:srcRect/>
                     <a:stretch>
                       <a:fillRect/>
@@ -29321,7 +28807,7 @@
                     </pic:cNvPicPr>
                   </pic:nvPicPr>
                   <pic:blipFill>
-                    <a:blip r:embed="rId53" cstate="print"/>
+                    <a:blip r:embed="rId55" cstate="print"/>
                     <a:srcRect/>
                     <a:stretch>
                       <a:fillRect/>
@@ -29404,7 +28890,7 @@
                     </pic:cNvPicPr>
                   </pic:nvPicPr>
                   <pic:blipFill>
-                    <a:blip r:embed="rId54" cstate="print"/>
+                    <a:blip r:embed="rId56" cstate="print"/>
                     <a:srcRect/>
                     <a:stretch>
                       <a:fillRect/>
@@ -29488,7 +28974,7 @@
                     </pic:cNvPicPr>
                   </pic:nvPicPr>
                   <pic:blipFill>
-                    <a:blip r:embed="rId55" cstate="print"/>
+                    <a:blip r:embed="rId57" cstate="print"/>
                     <a:srcRect/>
                     <a:stretch>
                       <a:fillRect/>
@@ -29584,7 +29070,7 @@
                     </pic:cNvPicPr>
                   </pic:nvPicPr>
                   <pic:blipFill>
-                    <a:blip r:embed="rId56" cstate="print"/>
+                    <a:blip r:embed="rId58" cstate="print"/>
                     <a:srcRect/>
                     <a:stretch>
                       <a:fillRect/>
@@ -29667,7 +29153,7 @@
                     </pic:cNvPicPr>
                   </pic:nvPicPr>
                   <pic:blipFill>
-                    <a:blip r:embed="rId57" cstate="print"/>
+                    <a:blip r:embed="rId59" cstate="print"/>
                     <a:srcRect/>
                     <a:stretch>
                       <a:fillRect/>
@@ -29753,7 +29239,7 @@
                     </pic:cNvPicPr>
                   </pic:nvPicPr>
                   <pic:blipFill>
-                    <a:blip r:embed="rId58" cstate="print"/>
+                    <a:blip r:embed="rId60" cstate="print"/>
                     <a:srcRect/>
                     <a:stretch>
                       <a:fillRect/>
@@ -30067,6 +29553,292 @@
       <w:pPr>
         <w:pStyle w:val="ListParagraph"/>
         <w:numPr>
+          <w:ilvl w:val="1"/>
+          <w:numId w:val="48"/>
+        </w:numPr>
+        <w:tabs>
+          <w:tab w:val="left" w:pos="426"/>
+          <w:tab w:val="left" w:pos="567"/>
+          <w:tab w:val="left" w:pos="709"/>
+          <w:tab w:val="left" w:pos="851"/>
+          <w:tab w:val="left" w:pos="993"/>
+        </w:tabs>
+        <w:spacing w:after="0" w:line="360" w:lineRule="auto"/>
+        <w:ind w:left="426"/>
+      </w:pPr>
+      <w:r>
+        <w:rPr>
+          <w:lang w:val="en-US"/>
+        </w:rPr>
+        <w:t>Dialog About</w:t>
+      </w:r>
+    </w:p>
+    <w:p>
+      <w:pPr>
+        <w:pStyle w:val="ListParagraph"/>
+        <w:tabs>
+          <w:tab w:val="left" w:pos="426"/>
+          <w:tab w:val="left" w:pos="567"/>
+          <w:tab w:val="left" w:pos="709"/>
+          <w:tab w:val="left" w:pos="851"/>
+          <w:tab w:val="left" w:pos="993"/>
+        </w:tabs>
+        <w:spacing w:after="0" w:line="360" w:lineRule="auto"/>
+        <w:ind w:left="426" w:firstLine="425"/>
+      </w:pPr>
+      <w:r>
+        <w:rPr>
+          <w:noProof/>
+          <w:lang w:eastAsia="vi-VN"/>
+        </w:rPr>
+        <w:drawing>
+          <wp:anchor distT="0" distB="0" distL="114300" distR="114300" simplePos="0" relativeHeight="251700224" behindDoc="1" locked="0" layoutInCell="1" allowOverlap="1" wp14:anchorId="3FA120C0" wp14:editId="237239BF">
+            <wp:simplePos x="0" y="0"/>
+            <wp:positionH relativeFrom="margin">
+              <wp:align>center</wp:align>
+            </wp:positionH>
+            <wp:positionV relativeFrom="paragraph">
+              <wp:posOffset>523875</wp:posOffset>
+            </wp:positionV>
+            <wp:extent cx="5229225" cy="2786894"/>
+            <wp:effectExtent l="0" t="0" r="0" b="0"/>
+            <wp:wrapNone/>
+            <wp:docPr id="26" name="Picture 26"/>
+            <wp:cNvGraphicFramePr>
+              <a:graphicFrameLocks xmlns:a="http://schemas.openxmlformats.org/drawingml/2006/main" noChangeAspect="1"/>
+            </wp:cNvGraphicFramePr>
+            <a:graphic xmlns:a="http://schemas.openxmlformats.org/drawingml/2006/main">
+              <a:graphicData uri="http://schemas.openxmlformats.org/drawingml/2006/picture">
+                <pic:pic xmlns:pic="http://schemas.openxmlformats.org/drawingml/2006/picture">
+                  <pic:nvPicPr>
+                    <pic:cNvPr id="26" name="About.png"/>
+                    <pic:cNvPicPr/>
+                  </pic:nvPicPr>
+                  <pic:blipFill>
+                    <a:blip r:embed="rId61" cstate="print">
+                      <a:extLst>
+                        <a:ext uri="{28A0092B-C50C-407E-A947-70E740481C1C}">
+                          <a14:useLocalDpi xmlns:a14="http://schemas.microsoft.com/office/drawing/2010/main" val="0"/>
+                        </a:ext>
+                      </a:extLst>
+                    </a:blip>
+                    <a:stretch>
+                      <a:fillRect/>
+                    </a:stretch>
+                  </pic:blipFill>
+                  <pic:spPr>
+                    <a:xfrm>
+                      <a:off x="0" y="0"/>
+                      <a:ext cx="5229225" cy="2786894"/>
+                    </a:xfrm>
+                    <a:prstGeom prst="rect">
+                      <a:avLst/>
+                    </a:prstGeom>
+                  </pic:spPr>
+                </pic:pic>
+              </a:graphicData>
+            </a:graphic>
+            <wp14:sizeRelH relativeFrom="margin">
+              <wp14:pctWidth>0</wp14:pctWidth>
+            </wp14:sizeRelH>
+            <wp14:sizeRelV relativeFrom="margin">
+              <wp14:pctHeight>0</wp14:pctHeight>
+            </wp14:sizeRelV>
+          </wp:anchor>
+        </w:drawing>
+      </w:r>
+      <w:r>
+        <w:t xml:space="preserve">Hộp thoại </w:t>
+      </w:r>
+      <w:r>
+        <w:rPr>
+          <w:i/>
+        </w:rPr>
+        <w:t>About</w:t>
+      </w:r>
+      <w:r>
+        <w:t xml:space="preserve"> hiện lên khi mở ứng dụng hoặc người dùng chọn vào tính năng </w:t>
+      </w:r>
+      <w:r>
+        <w:rPr>
+          <w:i/>
+        </w:rPr>
+        <w:t>About</w:t>
+      </w:r>
+      <w:r>
+        <w:t xml:space="preserve"> của </w:t>
+      </w:r>
+      <w:r>
+        <w:rPr>
+          <w:i/>
+        </w:rPr>
+        <w:t>Help</w:t>
+      </w:r>
+      <w:r>
+        <w:t xml:space="preserve"> trên </w:t>
+      </w:r>
+      <w:r>
+        <w:rPr>
+          <w:i/>
+        </w:rPr>
+        <w:t>Menu bar</w:t>
+      </w:r>
+      <w:r>
+        <w:t>.</w:t>
+      </w:r>
+    </w:p>
+    <w:p>
+      <w:pPr>
+        <w:tabs>
+          <w:tab w:val="left" w:pos="426"/>
+          <w:tab w:val="left" w:pos="567"/>
+          <w:tab w:val="left" w:pos="709"/>
+          <w:tab w:val="left" w:pos="851"/>
+          <w:tab w:val="left" w:pos="993"/>
+        </w:tabs>
+        <w:spacing w:after="0" w:line="360" w:lineRule="auto"/>
+      </w:pPr>
+    </w:p>
+    <w:p>
+      <w:pPr>
+        <w:tabs>
+          <w:tab w:val="left" w:pos="426"/>
+          <w:tab w:val="left" w:pos="567"/>
+          <w:tab w:val="left" w:pos="709"/>
+          <w:tab w:val="left" w:pos="851"/>
+          <w:tab w:val="left" w:pos="993"/>
+        </w:tabs>
+        <w:spacing w:after="0" w:line="360" w:lineRule="auto"/>
+      </w:pPr>
+    </w:p>
+    <w:p>
+      <w:pPr>
+        <w:tabs>
+          <w:tab w:val="left" w:pos="426"/>
+          <w:tab w:val="left" w:pos="567"/>
+          <w:tab w:val="left" w:pos="709"/>
+          <w:tab w:val="left" w:pos="851"/>
+          <w:tab w:val="left" w:pos="993"/>
+        </w:tabs>
+        <w:spacing w:after="0" w:line="360" w:lineRule="auto"/>
+      </w:pPr>
+    </w:p>
+    <w:p>
+      <w:pPr>
+        <w:tabs>
+          <w:tab w:val="left" w:pos="426"/>
+          <w:tab w:val="left" w:pos="567"/>
+          <w:tab w:val="left" w:pos="709"/>
+          <w:tab w:val="left" w:pos="851"/>
+          <w:tab w:val="left" w:pos="993"/>
+        </w:tabs>
+        <w:spacing w:after="0" w:line="360" w:lineRule="auto"/>
+      </w:pPr>
+    </w:p>
+    <w:p>
+      <w:pPr>
+        <w:tabs>
+          <w:tab w:val="left" w:pos="426"/>
+          <w:tab w:val="left" w:pos="567"/>
+          <w:tab w:val="left" w:pos="709"/>
+          <w:tab w:val="left" w:pos="851"/>
+          <w:tab w:val="left" w:pos="993"/>
+        </w:tabs>
+        <w:spacing w:after="0" w:line="360" w:lineRule="auto"/>
+      </w:pPr>
+    </w:p>
+    <w:p>
+      <w:pPr>
+        <w:tabs>
+          <w:tab w:val="left" w:pos="426"/>
+          <w:tab w:val="left" w:pos="567"/>
+          <w:tab w:val="left" w:pos="709"/>
+          <w:tab w:val="left" w:pos="851"/>
+          <w:tab w:val="left" w:pos="993"/>
+        </w:tabs>
+        <w:spacing w:after="0" w:line="360" w:lineRule="auto"/>
+      </w:pPr>
+    </w:p>
+    <w:p>
+      <w:pPr>
+        <w:tabs>
+          <w:tab w:val="left" w:pos="426"/>
+          <w:tab w:val="left" w:pos="567"/>
+          <w:tab w:val="left" w:pos="709"/>
+          <w:tab w:val="left" w:pos="851"/>
+          <w:tab w:val="left" w:pos="993"/>
+        </w:tabs>
+        <w:spacing w:after="0" w:line="360" w:lineRule="auto"/>
+      </w:pPr>
+    </w:p>
+    <w:p>
+      <w:pPr>
+        <w:tabs>
+          <w:tab w:val="left" w:pos="426"/>
+          <w:tab w:val="left" w:pos="567"/>
+          <w:tab w:val="left" w:pos="709"/>
+          <w:tab w:val="left" w:pos="851"/>
+          <w:tab w:val="left" w:pos="993"/>
+        </w:tabs>
+        <w:spacing w:after="0" w:line="360" w:lineRule="auto"/>
+      </w:pPr>
+    </w:p>
+    <w:p>
+      <w:pPr>
+        <w:tabs>
+          <w:tab w:val="left" w:pos="426"/>
+          <w:tab w:val="left" w:pos="567"/>
+          <w:tab w:val="left" w:pos="709"/>
+          <w:tab w:val="left" w:pos="851"/>
+          <w:tab w:val="left" w:pos="993"/>
+        </w:tabs>
+        <w:spacing w:after="0" w:line="360" w:lineRule="auto"/>
+      </w:pPr>
+    </w:p>
+    <w:p>
+      <w:pPr>
+        <w:tabs>
+          <w:tab w:val="left" w:pos="426"/>
+          <w:tab w:val="left" w:pos="567"/>
+          <w:tab w:val="left" w:pos="709"/>
+          <w:tab w:val="left" w:pos="851"/>
+          <w:tab w:val="left" w:pos="993"/>
+        </w:tabs>
+        <w:spacing w:after="0" w:line="360" w:lineRule="auto"/>
+      </w:pPr>
+    </w:p>
+    <w:p>
+      <w:pPr>
+        <w:tabs>
+          <w:tab w:val="left" w:pos="426"/>
+          <w:tab w:val="left" w:pos="567"/>
+          <w:tab w:val="left" w:pos="709"/>
+          <w:tab w:val="left" w:pos="851"/>
+          <w:tab w:val="left" w:pos="993"/>
+        </w:tabs>
+        <w:spacing w:after="0" w:line="360" w:lineRule="auto"/>
+        <w:jc w:val="center"/>
+        <w:rPr>
+          <w:i/>
+          <w:sz w:val="22"/>
+          <w:szCs w:val="22"/>
+          <w:lang w:val="en-US"/>
+        </w:rPr>
+      </w:pPr>
+      <w:r>
+        <w:rPr>
+          <w:i/>
+          <w:sz w:val="22"/>
+          <w:szCs w:val="22"/>
+          <w:lang w:val="en-US"/>
+        </w:rPr>
+        <w:t>Hình 3.10: hộp thoại thông tin</w:t>
+      </w:r>
+    </w:p>
+    <w:p>
+      <w:pPr>
+        <w:pStyle w:val="ListParagraph"/>
+        <w:numPr>
           <w:ilvl w:val="0"/>
           <w:numId w:val="48"/>
         </w:numPr>
@@ -30101,18 +29873,136 @@
         <w:ind w:left="426" w:firstLine="425"/>
       </w:pPr>
       <w:r>
+        <w:t xml:space="preserve">Hộp thoại </w:t>
+      </w:r>
+      <w:r>
+        <w:t>Update error</w:t>
+      </w:r>
+      <w:r>
+        <w:t xml:space="preserve"> hiện lên khi user chọn chức năng update mà chưa có từ nào để chọn.</w:t>
+      </w:r>
+    </w:p>
+    <w:p>
+      <w:pPr>
+        <w:tabs>
+          <w:tab w:val="left" w:pos="426"/>
+          <w:tab w:val="left" w:pos="567"/>
+          <w:tab w:val="left" w:pos="709"/>
+          <w:tab w:val="left" w:pos="786"/>
+          <w:tab w:val="left" w:pos="851"/>
+        </w:tabs>
+        <w:spacing w:after="0" w:line="360" w:lineRule="auto"/>
+      </w:pPr>
+    </w:p>
+    <w:p>
+      <w:pPr>
+        <w:tabs>
+          <w:tab w:val="left" w:pos="426"/>
+          <w:tab w:val="left" w:pos="567"/>
+          <w:tab w:val="left" w:pos="709"/>
+          <w:tab w:val="left" w:pos="786"/>
+          <w:tab w:val="left" w:pos="851"/>
+        </w:tabs>
+        <w:spacing w:after="0" w:line="360" w:lineRule="auto"/>
+      </w:pPr>
+    </w:p>
+    <w:p>
+      <w:pPr>
+        <w:tabs>
+          <w:tab w:val="left" w:pos="426"/>
+          <w:tab w:val="left" w:pos="567"/>
+          <w:tab w:val="left" w:pos="709"/>
+          <w:tab w:val="left" w:pos="786"/>
+          <w:tab w:val="left" w:pos="851"/>
+        </w:tabs>
+        <w:spacing w:after="0" w:line="360" w:lineRule="auto"/>
+      </w:pPr>
+    </w:p>
+    <w:p>
+      <w:pPr>
+        <w:tabs>
+          <w:tab w:val="left" w:pos="426"/>
+          <w:tab w:val="left" w:pos="567"/>
+          <w:tab w:val="left" w:pos="709"/>
+          <w:tab w:val="left" w:pos="786"/>
+          <w:tab w:val="left" w:pos="851"/>
+        </w:tabs>
+        <w:spacing w:after="0" w:line="360" w:lineRule="auto"/>
+      </w:pPr>
+    </w:p>
+    <w:p>
+      <w:pPr>
+        <w:tabs>
+          <w:tab w:val="left" w:pos="426"/>
+          <w:tab w:val="left" w:pos="567"/>
+          <w:tab w:val="left" w:pos="709"/>
+          <w:tab w:val="left" w:pos="786"/>
+          <w:tab w:val="left" w:pos="851"/>
+        </w:tabs>
+        <w:spacing w:after="0" w:line="360" w:lineRule="auto"/>
+      </w:pPr>
+    </w:p>
+    <w:p>
+      <w:pPr>
+        <w:tabs>
+          <w:tab w:val="left" w:pos="426"/>
+          <w:tab w:val="left" w:pos="567"/>
+          <w:tab w:val="left" w:pos="709"/>
+          <w:tab w:val="left" w:pos="786"/>
+          <w:tab w:val="left" w:pos="851"/>
+        </w:tabs>
+        <w:spacing w:after="0" w:line="360" w:lineRule="auto"/>
+      </w:pPr>
+    </w:p>
+    <w:p>
+      <w:pPr>
+        <w:tabs>
+          <w:tab w:val="left" w:pos="426"/>
+          <w:tab w:val="left" w:pos="567"/>
+          <w:tab w:val="left" w:pos="709"/>
+          <w:tab w:val="left" w:pos="786"/>
+          <w:tab w:val="left" w:pos="851"/>
+        </w:tabs>
+        <w:spacing w:after="0" w:line="360" w:lineRule="auto"/>
+      </w:pPr>
+    </w:p>
+    <w:p>
+      <w:pPr>
+        <w:tabs>
+          <w:tab w:val="left" w:pos="426"/>
+          <w:tab w:val="left" w:pos="567"/>
+          <w:tab w:val="left" w:pos="709"/>
+          <w:tab w:val="left" w:pos="786"/>
+          <w:tab w:val="left" w:pos="851"/>
+        </w:tabs>
+        <w:spacing w:after="0" w:line="360" w:lineRule="auto"/>
+      </w:pPr>
+    </w:p>
+    <w:p>
+      <w:pPr>
+        <w:tabs>
+          <w:tab w:val="left" w:pos="426"/>
+          <w:tab w:val="left" w:pos="567"/>
+          <w:tab w:val="left" w:pos="709"/>
+          <w:tab w:val="left" w:pos="786"/>
+          <w:tab w:val="left" w:pos="851"/>
+        </w:tabs>
+        <w:spacing w:after="0" w:line="360" w:lineRule="auto"/>
+      </w:pPr>
+      <w:r>
         <w:rPr>
           <w:noProof/>
           <w:lang w:eastAsia="vi-VN"/>
         </w:rPr>
+        <w:lastRenderedPageBreak/>
         <w:drawing>
-          <wp:anchor distT="0" distB="0" distL="114300" distR="114300" simplePos="0" relativeHeight="251683840" behindDoc="1" locked="0" layoutInCell="1" allowOverlap="1" wp14:anchorId="650FAFF4" wp14:editId="25DE0546">
+          <wp:anchor distT="0" distB="0" distL="114300" distR="114300" simplePos="0" relativeHeight="251683840" behindDoc="1" locked="0" layoutInCell="1" allowOverlap="1" wp14:anchorId="1D639474" wp14:editId="1042F604">
             <wp:simplePos x="0" y="0"/>
             <wp:positionH relativeFrom="margin">
               <wp:align>center</wp:align>
             </wp:positionH>
             <wp:positionV relativeFrom="paragraph">
-              <wp:posOffset>561975</wp:posOffset>
+              <wp:posOffset>-5080</wp:posOffset>
             </wp:positionV>
             <wp:extent cx="5184189" cy="2914650"/>
             <wp:effectExtent l="0" t="0" r="0" b="0"/>
@@ -30129,7 +30019,7 @@
                     <pic:cNvPicPr/>
                   </pic:nvPicPr>
                   <pic:blipFill>
-                    <a:blip r:embed="rId59" cstate="print">
+                    <a:blip r:embed="rId62" cstate="print">
                       <a:extLst>
                         <a:ext uri="{28A0092B-C50C-407E-A947-70E740481C1C}">
                           <a14:useLocalDpi xmlns:a14="http://schemas.microsoft.com/office/drawing/2010/main" val="0"/>
@@ -30161,15 +30051,6 @@
           </wp:anchor>
         </w:drawing>
       </w:r>
-      <w:r>
-        <w:t xml:space="preserve">Hộp thoại </w:t>
-      </w:r>
-      <w:r>
-        <w:t>Update error</w:t>
-      </w:r>
-      <w:r>
-        <w:t xml:space="preserve"> hiện lên khi user chọn chức năng update mà chưa có từ nào để chọn.</w:t>
-      </w:r>
     </w:p>
     <w:p>
       <w:pPr>
@@ -30193,6 +30074,12 @@
           <w:tab w:val="left" w:pos="851"/>
         </w:tabs>
         <w:spacing w:after="0" w:line="360" w:lineRule="auto"/>
+        <w:jc w:val="center"/>
+        <w:rPr>
+          <w:i/>
+          <w:sz w:val="22"/>
+          <w:szCs w:val="22"/>
+        </w:rPr>
       </w:pPr>
     </w:p>
     <w:p>
@@ -30205,6 +30092,12 @@
           <w:tab w:val="left" w:pos="851"/>
         </w:tabs>
         <w:spacing w:after="0" w:line="360" w:lineRule="auto"/>
+        <w:jc w:val="center"/>
+        <w:rPr>
+          <w:i/>
+          <w:sz w:val="22"/>
+          <w:szCs w:val="22"/>
+        </w:rPr>
       </w:pPr>
     </w:p>
     <w:p>
@@ -30217,6 +30110,12 @@
           <w:tab w:val="left" w:pos="851"/>
         </w:tabs>
         <w:spacing w:after="0" w:line="360" w:lineRule="auto"/>
+        <w:jc w:val="center"/>
+        <w:rPr>
+          <w:i/>
+          <w:sz w:val="22"/>
+          <w:szCs w:val="22"/>
+        </w:rPr>
       </w:pPr>
     </w:p>
     <w:p>
@@ -30229,6 +30128,12 @@
           <w:tab w:val="left" w:pos="851"/>
         </w:tabs>
         <w:spacing w:after="0" w:line="360" w:lineRule="auto"/>
+        <w:jc w:val="center"/>
+        <w:rPr>
+          <w:i/>
+          <w:sz w:val="22"/>
+          <w:szCs w:val="22"/>
+        </w:rPr>
       </w:pPr>
     </w:p>
     <w:p>
@@ -30241,6 +30146,12 @@
           <w:tab w:val="left" w:pos="851"/>
         </w:tabs>
         <w:spacing w:after="0" w:line="360" w:lineRule="auto"/>
+        <w:jc w:val="center"/>
+        <w:rPr>
+          <w:i/>
+          <w:sz w:val="22"/>
+          <w:szCs w:val="22"/>
+        </w:rPr>
       </w:pPr>
     </w:p>
     <w:p>
@@ -30253,6 +30164,12 @@
           <w:tab w:val="left" w:pos="851"/>
         </w:tabs>
         <w:spacing w:after="0" w:line="360" w:lineRule="auto"/>
+        <w:jc w:val="center"/>
+        <w:rPr>
+          <w:i/>
+          <w:sz w:val="22"/>
+          <w:szCs w:val="22"/>
+        </w:rPr>
       </w:pPr>
     </w:p>
     <w:p>
@@ -30265,6 +30182,12 @@
           <w:tab w:val="left" w:pos="851"/>
         </w:tabs>
         <w:spacing w:after="0" w:line="360" w:lineRule="auto"/>
+        <w:jc w:val="center"/>
+        <w:rPr>
+          <w:i/>
+          <w:sz w:val="22"/>
+          <w:szCs w:val="22"/>
+        </w:rPr>
       </w:pPr>
     </w:p>
     <w:p>
@@ -30277,6 +30200,12 @@
           <w:tab w:val="left" w:pos="851"/>
         </w:tabs>
         <w:spacing w:after="0" w:line="360" w:lineRule="auto"/>
+        <w:jc w:val="center"/>
+        <w:rPr>
+          <w:i/>
+          <w:sz w:val="22"/>
+          <w:szCs w:val="22"/>
+        </w:rPr>
       </w:pPr>
     </w:p>
     <w:p>
@@ -30289,6 +30218,12 @@
           <w:tab w:val="left" w:pos="851"/>
         </w:tabs>
         <w:spacing w:after="0" w:line="360" w:lineRule="auto"/>
+        <w:jc w:val="center"/>
+        <w:rPr>
+          <w:i/>
+          <w:sz w:val="22"/>
+          <w:szCs w:val="22"/>
+        </w:rPr>
       </w:pPr>
     </w:p>
     <w:p>
@@ -30332,7 +30267,15 @@
           <w:sz w:val="22"/>
           <w:szCs w:val="22"/>
         </w:rPr>
-        <w:t>Hình 3.10: Update Error</w:t>
+        <w:t>Hình 3.11</w:t>
+      </w:r>
+      <w:r>
+        <w:rPr>
+          <w:i/>
+          <w:sz w:val="22"/>
+          <w:szCs w:val="22"/>
+        </w:rPr>
+        <w:t>: Update Error</w:t>
       </w:r>
     </w:p>
     <w:p>
@@ -30353,34 +30296,18 @@
     </w:p>
     <w:p>
       <w:r>
-        <w:br w:type="page"/>
-      </w:r>
-    </w:p>
-    <w:p>
-      <w:pPr>
-        <w:tabs>
-          <w:tab w:val="left" w:pos="426"/>
-          <w:tab w:val="left" w:pos="567"/>
-          <w:tab w:val="left" w:pos="709"/>
-          <w:tab w:val="left" w:pos="786"/>
-          <w:tab w:val="left" w:pos="851"/>
-        </w:tabs>
-        <w:spacing w:after="0" w:line="360" w:lineRule="auto"/>
-      </w:pPr>
-      <w:r>
         <w:rPr>
           <w:noProof/>
           <w:lang w:eastAsia="vi-VN"/>
         </w:rPr>
-        <w:lastRenderedPageBreak/>
         <w:drawing>
-          <wp:anchor distT="0" distB="0" distL="114300" distR="114300" simplePos="0" relativeHeight="251684864" behindDoc="1" locked="0" layoutInCell="1" allowOverlap="1">
+          <wp:anchor distT="0" distB="0" distL="114300" distR="114300" simplePos="0" relativeHeight="251684864" behindDoc="1" locked="0" layoutInCell="1" allowOverlap="1" wp14:anchorId="547B0367" wp14:editId="0E3E5612">
             <wp:simplePos x="0" y="0"/>
             <wp:positionH relativeFrom="margin">
               <wp:align>center</wp:align>
             </wp:positionH>
             <wp:positionV relativeFrom="paragraph">
-              <wp:posOffset>13970</wp:posOffset>
+              <wp:posOffset>5715</wp:posOffset>
             </wp:positionV>
             <wp:extent cx="5314950" cy="2988166"/>
             <wp:effectExtent l="0" t="0" r="0" b="3175"/>
@@ -30397,7 +30324,7 @@
                     <pic:cNvPicPr/>
                   </pic:nvPicPr>
                   <pic:blipFill>
-                    <a:blip r:embed="rId60" cstate="print">
+                    <a:blip r:embed="rId63" cstate="print">
                       <a:extLst>
                         <a:ext uri="{28A0092B-C50C-407E-A947-70E740481C1C}">
                           <a14:useLocalDpi xmlns:a14="http://schemas.microsoft.com/office/drawing/2010/main" val="0"/>
@@ -30430,8 +30357,60 @@
         </w:drawing>
       </w:r>
     </w:p>
-    <w:p>
-      <w:pPr>
+    <w:p/>
+    <w:p/>
+    <w:p/>
+    <w:p/>
+    <w:p/>
+    <w:p/>
+    <w:p/>
+    <w:p/>
+    <w:p/>
+    <w:p>
+      <w:pPr>
+        <w:jc w:val="center"/>
+        <w:rPr>
+          <w:i/>
+          <w:sz w:val="22"/>
+          <w:szCs w:val="22"/>
+          <w:lang w:val="en-US"/>
+        </w:rPr>
+      </w:pPr>
+      <w:r>
+        <w:rPr>
+          <w:i/>
+          <w:sz w:val="22"/>
+          <w:szCs w:val="22"/>
+          <w:lang w:val="en-US"/>
+        </w:rPr>
+        <w:t>Hình 3.1</w:t>
+      </w:r>
+      <w:r>
+        <w:rPr>
+          <w:i/>
+          <w:sz w:val="22"/>
+          <w:szCs w:val="22"/>
+          <w:lang w:val="en-US"/>
+        </w:rPr>
+        <w:t>2</w:t>
+      </w:r>
+      <w:r>
+        <w:rPr>
+          <w:i/>
+          <w:sz w:val="22"/>
+          <w:szCs w:val="22"/>
+          <w:lang w:val="en-US"/>
+        </w:rPr>
+        <w:t>: Delete error</w:t>
+      </w:r>
+    </w:p>
+    <w:p>
+      <w:pPr>
+        <w:pStyle w:val="ListParagraph"/>
+        <w:numPr>
+          <w:ilvl w:val="0"/>
+          <w:numId w:val="48"/>
+        </w:numPr>
         <w:tabs>
           <w:tab w:val="left" w:pos="426"/>
           <w:tab w:val="left" w:pos="567"/>
@@ -30440,10 +30419,18 @@
           <w:tab w:val="left" w:pos="851"/>
         </w:tabs>
         <w:spacing w:after="0" w:line="360" w:lineRule="auto"/>
-      </w:pPr>
-    </w:p>
-    <w:p>
-      <w:pPr>
+        <w:ind w:left="426"/>
+      </w:pPr>
+      <w:r>
+        <w:rPr>
+          <w:lang w:val="en-US"/>
+        </w:rPr>
+        <w:t>Dialog success</w:t>
+      </w:r>
+    </w:p>
+    <w:p>
+      <w:pPr>
+        <w:pStyle w:val="ListParagraph"/>
         <w:tabs>
           <w:tab w:val="left" w:pos="426"/>
           <w:tab w:val="left" w:pos="567"/>
@@ -30452,7 +30439,11 @@
           <w:tab w:val="left" w:pos="851"/>
         </w:tabs>
         <w:spacing w:after="0" w:line="360" w:lineRule="auto"/>
-      </w:pPr>
+        <w:ind w:left="426" w:firstLine="425"/>
+      </w:pPr>
+      <w:r>
+        <w:t>Hộp thoại Update success hiện lên, khi người dùng update nghĩa thành công của từ.</w:t>
+      </w:r>
     </w:p>
     <w:p>
       <w:pPr>
@@ -30477,174 +30468,22 @@
         </w:tabs>
         <w:spacing w:after="0" w:line="360" w:lineRule="auto"/>
       </w:pPr>
-    </w:p>
-    <w:p>
-      <w:pPr>
-        <w:tabs>
-          <w:tab w:val="left" w:pos="426"/>
-          <w:tab w:val="left" w:pos="567"/>
-          <w:tab w:val="left" w:pos="709"/>
-          <w:tab w:val="left" w:pos="786"/>
-          <w:tab w:val="left" w:pos="851"/>
-        </w:tabs>
-        <w:spacing w:after="0" w:line="360" w:lineRule="auto"/>
-      </w:pPr>
-    </w:p>
-    <w:p>
-      <w:pPr>
-        <w:tabs>
-          <w:tab w:val="left" w:pos="426"/>
-          <w:tab w:val="left" w:pos="567"/>
-          <w:tab w:val="left" w:pos="709"/>
-          <w:tab w:val="left" w:pos="786"/>
-          <w:tab w:val="left" w:pos="851"/>
-        </w:tabs>
-        <w:spacing w:after="0" w:line="360" w:lineRule="auto"/>
-      </w:pPr>
-    </w:p>
-    <w:p>
-      <w:pPr>
-        <w:tabs>
-          <w:tab w:val="left" w:pos="426"/>
-          <w:tab w:val="left" w:pos="567"/>
-          <w:tab w:val="left" w:pos="709"/>
-          <w:tab w:val="left" w:pos="786"/>
-          <w:tab w:val="left" w:pos="851"/>
-        </w:tabs>
-        <w:spacing w:after="0" w:line="360" w:lineRule="auto"/>
-      </w:pPr>
-    </w:p>
-    <w:p>
-      <w:pPr>
-        <w:tabs>
-          <w:tab w:val="left" w:pos="426"/>
-          <w:tab w:val="left" w:pos="567"/>
-          <w:tab w:val="left" w:pos="709"/>
-          <w:tab w:val="left" w:pos="786"/>
-          <w:tab w:val="left" w:pos="851"/>
-        </w:tabs>
-        <w:spacing w:after="0" w:line="360" w:lineRule="auto"/>
-      </w:pPr>
-    </w:p>
-    <w:p>
-      <w:pPr>
-        <w:tabs>
-          <w:tab w:val="left" w:pos="426"/>
-          <w:tab w:val="left" w:pos="567"/>
-          <w:tab w:val="left" w:pos="709"/>
-          <w:tab w:val="left" w:pos="786"/>
-          <w:tab w:val="left" w:pos="851"/>
-        </w:tabs>
-        <w:spacing w:after="0" w:line="360" w:lineRule="auto"/>
-      </w:pPr>
-    </w:p>
-    <w:p>
-      <w:pPr>
-        <w:tabs>
-          <w:tab w:val="left" w:pos="426"/>
-          <w:tab w:val="left" w:pos="567"/>
-          <w:tab w:val="left" w:pos="709"/>
-          <w:tab w:val="left" w:pos="786"/>
-          <w:tab w:val="left" w:pos="851"/>
-        </w:tabs>
-        <w:spacing w:after="0" w:line="360" w:lineRule="auto"/>
-      </w:pPr>
-    </w:p>
-    <w:p>
-      <w:pPr>
-        <w:tabs>
-          <w:tab w:val="left" w:pos="426"/>
-          <w:tab w:val="left" w:pos="567"/>
-          <w:tab w:val="left" w:pos="709"/>
-          <w:tab w:val="left" w:pos="786"/>
-          <w:tab w:val="left" w:pos="851"/>
-        </w:tabs>
-        <w:spacing w:after="0" w:line="360" w:lineRule="auto"/>
-        <w:jc w:val="center"/>
-        <w:rPr>
-          <w:i/>
-          <w:sz w:val="22"/>
-          <w:szCs w:val="22"/>
-          <w:lang w:val="en-US"/>
-        </w:rPr>
-      </w:pPr>
-      <w:r>
-        <w:rPr>
-          <w:i/>
-          <w:sz w:val="22"/>
-          <w:szCs w:val="22"/>
-          <w:lang w:val="en-US"/>
-        </w:rPr>
-        <w:t>Hình 3.11: Delete error</w:t>
-      </w:r>
-    </w:p>
-    <w:p>
-      <w:pPr>
-        <w:pStyle w:val="ListParagraph"/>
-        <w:numPr>
-          <w:ilvl w:val="0"/>
-          <w:numId w:val="48"/>
-        </w:numPr>
-        <w:tabs>
-          <w:tab w:val="left" w:pos="426"/>
-          <w:tab w:val="left" w:pos="567"/>
-          <w:tab w:val="left" w:pos="709"/>
-          <w:tab w:val="left" w:pos="786"/>
-          <w:tab w:val="left" w:pos="851"/>
-        </w:tabs>
-        <w:spacing w:after="0" w:line="360" w:lineRule="auto"/>
-        <w:ind w:left="426"/>
-      </w:pPr>
-      <w:r>
-        <w:rPr>
-          <w:lang w:val="en-US"/>
-        </w:rPr>
-        <w:t>Dialog success</w:t>
-      </w:r>
-    </w:p>
-    <w:p>
-      <w:pPr>
-        <w:pStyle w:val="ListParagraph"/>
-        <w:tabs>
-          <w:tab w:val="left" w:pos="426"/>
-          <w:tab w:val="left" w:pos="567"/>
-          <w:tab w:val="left" w:pos="709"/>
-          <w:tab w:val="left" w:pos="786"/>
-          <w:tab w:val="left" w:pos="851"/>
-        </w:tabs>
-        <w:spacing w:after="0" w:line="360" w:lineRule="auto"/>
-        <w:ind w:left="426" w:firstLine="425"/>
-      </w:pPr>
-      <w:r>
-        <w:t>Hộp thoại Update success hiện lên, khi người dùng update nghĩa thành công của từ.</w:t>
-      </w:r>
-    </w:p>
-    <w:p>
-      <w:pPr>
-        <w:tabs>
-          <w:tab w:val="left" w:pos="426"/>
-          <w:tab w:val="left" w:pos="567"/>
-          <w:tab w:val="left" w:pos="709"/>
-          <w:tab w:val="left" w:pos="786"/>
-          <w:tab w:val="left" w:pos="851"/>
-        </w:tabs>
-        <w:spacing w:after="0" w:line="360" w:lineRule="auto"/>
-      </w:pPr>
       <w:r>
         <w:rPr>
           <w:noProof/>
           <w:lang w:eastAsia="vi-VN"/>
         </w:rPr>
+        <w:lastRenderedPageBreak/>
         <w:drawing>
-          <wp:anchor distT="0" distB="0" distL="114300" distR="114300" simplePos="0" relativeHeight="251688960" behindDoc="1" locked="0" layoutInCell="1" allowOverlap="1" wp14:anchorId="70DA25CE" wp14:editId="7BE93882">
+          <wp:anchor distT="0" distB="0" distL="114300" distR="114300" simplePos="0" relativeHeight="251688960" behindDoc="1" locked="0" layoutInCell="1" allowOverlap="1" wp14:anchorId="67E308ED" wp14:editId="0BDA66E9">
             <wp:simplePos x="0" y="0"/>
             <wp:positionH relativeFrom="margin">
-              <wp:align>center</wp:align>
+              <wp:posOffset>292100</wp:posOffset>
             </wp:positionH>
             <wp:positionV relativeFrom="paragraph">
-              <wp:posOffset>80010</wp:posOffset>
+              <wp:posOffset>-3810</wp:posOffset>
             </wp:positionV>
-            <wp:extent cx="5257800" cy="2956035"/>
+            <wp:extent cx="5257800" cy="2955925"/>
             <wp:effectExtent l="0" t="0" r="0" b="0"/>
             <wp:wrapNone/>
             <wp:docPr id="29" name="Picture 29"/>
@@ -30659,7 +30498,7 @@
                     <pic:cNvPicPr/>
                   </pic:nvPicPr>
                   <pic:blipFill>
-                    <a:blip r:embed="rId61" cstate="print">
+                    <a:blip r:embed="rId64" cstate="print">
                       <a:extLst>
                         <a:ext uri="{28A0092B-C50C-407E-A947-70E740481C1C}">
                           <a14:useLocalDpi xmlns:a14="http://schemas.microsoft.com/office/drawing/2010/main" val="0"/>
@@ -30673,7 +30512,7 @@
                   <pic:spPr>
                     <a:xfrm>
                       <a:off x="0" y="0"/>
-                      <a:ext cx="5257800" cy="2956035"/>
+                      <a:ext cx="5257800" cy="2955925"/>
                     </a:xfrm>
                     <a:prstGeom prst="rect">
                       <a:avLst/>
@@ -30810,6 +30649,12 @@
           <w:tab w:val="left" w:pos="851"/>
         </w:tabs>
         <w:spacing w:after="0" w:line="360" w:lineRule="auto"/>
+        <w:jc w:val="center"/>
+        <w:rPr>
+          <w:i/>
+          <w:sz w:val="22"/>
+          <w:szCs w:val="22"/>
+        </w:rPr>
       </w:pPr>
     </w:p>
     <w:p>
@@ -30835,12 +30680,27 @@
           <w:sz w:val="22"/>
           <w:szCs w:val="22"/>
         </w:rPr>
-        <w:t>Hình 3.12: Update success</w:t>
-      </w:r>
-    </w:p>
-    <w:p>
-      <w:pPr>
-        <w:pStyle w:val="ListParagraph"/>
+        <w:t>H</w:t>
+      </w:r>
+      <w:r>
+        <w:rPr>
+          <w:i/>
+          <w:sz w:val="22"/>
+          <w:szCs w:val="22"/>
+        </w:rPr>
+        <w:t>ình 3.13</w:t>
+      </w:r>
+      <w:r>
+        <w:rPr>
+          <w:i/>
+          <w:sz w:val="22"/>
+          <w:szCs w:val="22"/>
+        </w:rPr>
+        <w:t>: Update success</w:t>
+      </w:r>
+    </w:p>
+    <w:p>
+      <w:pPr>
         <w:tabs>
           <w:tab w:val="left" w:pos="426"/>
           <w:tab w:val="left" w:pos="567"/>
@@ -30849,12 +30709,14 @@
           <w:tab w:val="left" w:pos="851"/>
         </w:tabs>
         <w:spacing w:after="0" w:line="360" w:lineRule="auto"/>
-        <w:ind w:left="426"/>
-      </w:pPr>
-    </w:p>
-    <w:p>
-      <w:pPr>
-        <w:pStyle w:val="ListParagraph"/>
+        <w:ind w:left="426" w:firstLine="425"/>
+      </w:pPr>
+      <w:r>
+        <w:t>Hộp thoại Delete success hiện lên, khi người dùng vừa xóa thành công một từ.</w:t>
+      </w:r>
+    </w:p>
+    <w:p>
+      <w:pPr>
         <w:tabs>
           <w:tab w:val="left" w:pos="426"/>
           <w:tab w:val="left" w:pos="567"/>
@@ -30863,35 +30725,20 @@
           <w:tab w:val="left" w:pos="851"/>
         </w:tabs>
         <w:spacing w:after="0" w:line="360" w:lineRule="auto"/>
-        <w:ind w:left="426"/>
-      </w:pPr>
-    </w:p>
-    <w:p>
-      <w:pPr>
-        <w:tabs>
-          <w:tab w:val="left" w:pos="426"/>
-          <w:tab w:val="left" w:pos="567"/>
-          <w:tab w:val="left" w:pos="709"/>
-          <w:tab w:val="left" w:pos="786"/>
-          <w:tab w:val="left" w:pos="851"/>
-        </w:tabs>
-        <w:spacing w:after="0" w:line="360" w:lineRule="auto"/>
-        <w:ind w:left="426" w:firstLine="425"/>
       </w:pPr>
       <w:r>
         <w:rPr>
           <w:noProof/>
           <w:lang w:eastAsia="vi-VN"/>
         </w:rPr>
-        <w:lastRenderedPageBreak/>
         <w:drawing>
-          <wp:anchor distT="0" distB="0" distL="114300" distR="114300" simplePos="0" relativeHeight="251691008" behindDoc="1" locked="0" layoutInCell="1" allowOverlap="1" wp14:anchorId="67F3E1E0" wp14:editId="122D30AF">
+          <wp:anchor distT="0" distB="0" distL="114300" distR="114300" simplePos="0" relativeHeight="251691008" behindDoc="1" locked="0" layoutInCell="1" allowOverlap="1" wp14:anchorId="540E8D24" wp14:editId="4D497538">
             <wp:simplePos x="0" y="0"/>
             <wp:positionH relativeFrom="margin">
-              <wp:align>center</wp:align>
+              <wp:posOffset>244475</wp:posOffset>
             </wp:positionH>
             <wp:positionV relativeFrom="paragraph">
-              <wp:posOffset>280670</wp:posOffset>
+              <wp:posOffset>53340</wp:posOffset>
             </wp:positionV>
             <wp:extent cx="5302782" cy="2981325"/>
             <wp:effectExtent l="0" t="0" r="0" b="0"/>
@@ -30908,7 +30755,7 @@
                     <pic:cNvPicPr/>
                   </pic:nvPicPr>
                   <pic:blipFill>
-                    <a:blip r:embed="rId62" cstate="print">
+                    <a:blip r:embed="rId65" cstate="print">
                       <a:extLst>
                         <a:ext uri="{28A0092B-C50C-407E-A947-70E740481C1C}">
                           <a14:useLocalDpi xmlns:a14="http://schemas.microsoft.com/office/drawing/2010/main" val="0"/>
@@ -30940,9 +30787,6 @@
           </wp:anchor>
         </w:drawing>
       </w:r>
-      <w:r>
-        <w:t>Hộp thoại Delete success hiện lên, khi người dùng vừa xóa thành công một từ.</w:t>
-      </w:r>
     </w:p>
     <w:p>
       <w:pPr>
@@ -31074,10 +30918,49 @@
           <w:tab w:val="left" w:pos="851"/>
         </w:tabs>
         <w:spacing w:after="0" w:line="360" w:lineRule="auto"/>
-      </w:pPr>
-    </w:p>
-    <w:p>
-      <w:pPr>
+        <w:jc w:val="center"/>
+        <w:rPr>
+          <w:i/>
+          <w:sz w:val="22"/>
+          <w:szCs w:val="22"/>
+          <w:lang w:val="en-US"/>
+        </w:rPr>
+      </w:pPr>
+      <w:r>
+        <w:rPr>
+          <w:i/>
+          <w:sz w:val="22"/>
+          <w:szCs w:val="22"/>
+          <w:lang w:val="en-US"/>
+        </w:rPr>
+        <w:t>Hình 3.1</w:t>
+      </w:r>
+      <w:r>
+        <w:rPr>
+          <w:i/>
+          <w:sz w:val="22"/>
+          <w:szCs w:val="22"/>
+          <w:lang w:val="en-US"/>
+        </w:rPr>
+        <w:t>4</w:t>
+      </w:r>
+      <w:r>
+        <w:rPr>
+          <w:i/>
+          <w:sz w:val="22"/>
+          <w:szCs w:val="22"/>
+          <w:lang w:val="en-US"/>
+        </w:rPr>
+        <w:t>: Delete success</w:t>
+      </w:r>
+    </w:p>
+    <w:p>
+      <w:pPr>
+        <w:pStyle w:val="ListParagraph"/>
+        <w:numPr>
+          <w:ilvl w:val="0"/>
+          <w:numId w:val="48"/>
+        </w:numPr>
         <w:tabs>
           <w:tab w:val="left" w:pos="426"/>
           <w:tab w:val="left" w:pos="567"/>
@@ -31086,31 +30969,18 @@
           <w:tab w:val="left" w:pos="851"/>
         </w:tabs>
         <w:spacing w:after="0" w:line="360" w:lineRule="auto"/>
-        <w:jc w:val="center"/>
-        <w:rPr>
-          <w:i/>
-          <w:sz w:val="22"/>
-          <w:szCs w:val="22"/>
-          <w:lang w:val="en-US"/>
-        </w:rPr>
-      </w:pPr>
-      <w:r>
-        <w:rPr>
-          <w:i/>
-          <w:sz w:val="22"/>
-          <w:szCs w:val="22"/>
-          <w:lang w:val="en-US"/>
-        </w:rPr>
-        <w:t>Hình 3.13: Delete success</w:t>
+        <w:ind w:left="426"/>
+      </w:pPr>
+      <w:r>
+        <w:rPr>
+          <w:lang w:val="en-US"/>
+        </w:rPr>
+        <w:t>Dialog Add</w:t>
       </w:r>
     </w:p>
     <w:p>
       <w:pPr>
         <w:pStyle w:val="ListParagraph"/>
-        <w:numPr>
-          <w:ilvl w:val="0"/>
-          <w:numId w:val="48"/>
-        </w:numPr>
         <w:tabs>
           <w:tab w:val="left" w:pos="426"/>
           <w:tab w:val="left" w:pos="567"/>
@@ -31119,18 +30989,20 @@
           <w:tab w:val="left" w:pos="851"/>
         </w:tabs>
         <w:spacing w:after="0" w:line="360" w:lineRule="auto"/>
-        <w:ind w:left="426"/>
-      </w:pPr>
-      <w:r>
-        <w:rPr>
-          <w:lang w:val="en-US"/>
-        </w:rPr>
-        <w:t>Dialog Add</w:t>
-      </w:r>
-    </w:p>
-    <w:p>
-      <w:pPr>
-        <w:pStyle w:val="ListParagraph"/>
+        <w:ind w:left="426" w:firstLine="425"/>
+      </w:pPr>
+      <w:r>
+        <w:t xml:space="preserve">Hộp thoại Add hiện lên, khi người dùng bấm vào icon Add trên Toolbar hoặc Menu </w:t>
+      </w:r>
+      <w:r>
+        <w:t>→</w:t>
+      </w:r>
+      <w:r>
+        <w:t xml:space="preserve"> Add.</w:t>
+      </w:r>
+    </w:p>
+    <w:p>
+      <w:pPr>
         <w:tabs>
           <w:tab w:val="left" w:pos="426"/>
           <w:tab w:val="left" w:pos="567"/>
@@ -31139,17 +31011,7 @@
           <w:tab w:val="left" w:pos="851"/>
         </w:tabs>
         <w:spacing w:after="0" w:line="360" w:lineRule="auto"/>
-        <w:ind w:left="426" w:firstLine="425"/>
-      </w:pPr>
-      <w:r>
-        <w:t xml:space="preserve">Hộp thoại Add hiện lên, khi người dùng bấm vào icon Add trên Toolbar hoặc Menu </w:t>
-      </w:r>
-      <w:r>
-        <w:t>→</w:t>
-      </w:r>
-      <w:r>
-        <w:t xml:space="preserve"> Add.</w:t>
-      </w:r>
+      </w:pPr>
     </w:p>
     <w:p>
       <w:pPr>
@@ -31167,16 +31029,17 @@
           <w:noProof/>
           <w:lang w:eastAsia="vi-VN"/>
         </w:rPr>
+        <w:lastRenderedPageBreak/>
         <w:drawing>
-          <wp:anchor distT="0" distB="0" distL="114300" distR="114300" simplePos="0" relativeHeight="251692032" behindDoc="1" locked="0" layoutInCell="1" allowOverlap="1" wp14:anchorId="55AF9801" wp14:editId="4C6736B4">
+          <wp:anchor distT="0" distB="0" distL="114300" distR="114300" simplePos="0" relativeHeight="251692032" behindDoc="1" locked="0" layoutInCell="1" allowOverlap="1" wp14:anchorId="1E5831EB" wp14:editId="387FCC75">
             <wp:simplePos x="0" y="0"/>
             <wp:positionH relativeFrom="margin">
-              <wp:align>center</wp:align>
+              <wp:posOffset>295275</wp:posOffset>
             </wp:positionH>
             <wp:positionV relativeFrom="paragraph">
-              <wp:posOffset>76835</wp:posOffset>
+              <wp:posOffset>118110</wp:posOffset>
             </wp:positionV>
-            <wp:extent cx="5251956" cy="2952750"/>
+            <wp:extent cx="5251450" cy="2952750"/>
             <wp:effectExtent l="0" t="0" r="6350" b="0"/>
             <wp:wrapNone/>
             <wp:docPr id="31" name="Picture 31"/>
@@ -31191,7 +31054,7 @@
                     <pic:cNvPicPr/>
                   </pic:nvPicPr>
                   <pic:blipFill>
-                    <a:blip r:embed="rId63" cstate="print">
+                    <a:blip r:embed="rId66" cstate="print">
                       <a:extLst>
                         <a:ext uri="{28A0092B-C50C-407E-A947-70E740481C1C}">
                           <a14:useLocalDpi xmlns:a14="http://schemas.microsoft.com/office/drawing/2010/main" val="0"/>
@@ -31205,7 +31068,7 @@
                   <pic:spPr>
                     <a:xfrm>
                       <a:off x="0" y="0"/>
-                      <a:ext cx="5251956" cy="2952750"/>
+                      <a:ext cx="5251450" cy="2952750"/>
                     </a:xfrm>
                     <a:prstGeom prst="rect">
                       <a:avLst/>
@@ -31367,7 +31230,15 @@
           <w:sz w:val="22"/>
           <w:szCs w:val="22"/>
         </w:rPr>
-        <w:t>Hình 3.14: Add new word</w:t>
+        <w:t>Hình 3.15</w:t>
+      </w:r>
+      <w:r>
+        <w:rPr>
+          <w:i/>
+          <w:sz w:val="22"/>
+          <w:szCs w:val="22"/>
+        </w:rPr>
+        <w:t>: Add new word</w:t>
       </w:r>
     </w:p>
     <w:p>
@@ -31380,22 +31251,9 @@
           <w:tab w:val="left" w:pos="851"/>
         </w:tabs>
         <w:spacing w:after="0" w:line="360" w:lineRule="auto"/>
-      </w:pPr>
-    </w:p>
-    <w:p>
-      <w:pPr>
-        <w:tabs>
-          <w:tab w:val="left" w:pos="426"/>
-          <w:tab w:val="left" w:pos="567"/>
-          <w:tab w:val="left" w:pos="709"/>
-          <w:tab w:val="left" w:pos="786"/>
-          <w:tab w:val="left" w:pos="851"/>
-        </w:tabs>
-        <w:spacing w:after="0" w:line="360" w:lineRule="auto"/>
         <w:ind w:left="426" w:firstLine="425"/>
       </w:pPr>
       <w:r>
-        <w:lastRenderedPageBreak/>
         <w:t>Sau khi thêm 1 từ, sẽ có thông báo yêu cầu nhập nghĩa của từ vừa rồi lên richedit, sau đó bấm Update để hoàn thành quá trình thêm từ.</w:t>
       </w:r>
     </w:p>
@@ -31439,7 +31297,7 @@
                     <pic:cNvPicPr/>
                   </pic:nvPicPr>
                   <pic:blipFill>
-                    <a:blip r:embed="rId64" cstate="print">
+                    <a:blip r:embed="rId67" cstate="print">
                       <a:extLst>
                         <a:ext uri="{28A0092B-C50C-407E-A947-70E740481C1C}">
                           <a14:useLocalDpi xmlns:a14="http://schemas.microsoft.com/office/drawing/2010/main" val="0"/>
@@ -31617,7 +31475,25 @@
           <w:szCs w:val="22"/>
           <w:lang w:val="en-US"/>
         </w:rPr>
-        <w:t>Hình 3.15: Add mean</w:t>
+        <w:t>Hình 3.1</w:t>
+      </w:r>
+      <w:r>
+        <w:rPr>
+          <w:i/>
+          <w:sz w:val="22"/>
+          <w:szCs w:val="22"/>
+          <w:lang w:val="en-US"/>
+        </w:rPr>
+        <w:t>6</w:t>
+      </w:r>
+      <w:r>
+        <w:rPr>
+          <w:i/>
+          <w:sz w:val="22"/>
+          <w:szCs w:val="22"/>
+          <w:lang w:val="en-US"/>
+        </w:rPr>
+        <w:t>: Add mean</w:t>
       </w:r>
     </w:p>
     <w:p>
@@ -31661,17 +31537,37 @@
       </w:pPr>
       <w:r>
         <w:rPr>
+          <w:lang w:val="en-US"/>
+        </w:rPr>
+        <w:t>Sau khi chọn 1 từ và ấn vào icon Delete trên Toolbar, hoặc Menu → Delete. Thì hộp thoại lựa chọn chế độ xóa được hiện ra.</w:t>
+      </w:r>
+    </w:p>
+    <w:p>
+      <w:pPr>
+        <w:tabs>
+          <w:tab w:val="left" w:pos="426"/>
+          <w:tab w:val="left" w:pos="567"/>
+          <w:tab w:val="left" w:pos="851"/>
+        </w:tabs>
+        <w:spacing w:after="0" w:line="360" w:lineRule="auto"/>
+        <w:rPr>
+          <w:lang w:val="en-US"/>
+        </w:rPr>
+      </w:pPr>
+      <w:r>
+        <w:rPr>
           <w:noProof/>
           <w:lang w:eastAsia="vi-VN"/>
         </w:rPr>
+        <w:lastRenderedPageBreak/>
         <w:drawing>
-          <wp:anchor distT="0" distB="0" distL="114300" distR="114300" simplePos="0" relativeHeight="251694080" behindDoc="1" locked="0" layoutInCell="1" allowOverlap="1" wp14:anchorId="096D744D" wp14:editId="471372E8">
+          <wp:anchor distT="0" distB="0" distL="114300" distR="114300" simplePos="0" relativeHeight="251694080" behindDoc="1" locked="0" layoutInCell="1" allowOverlap="1" wp14:anchorId="20C30E73" wp14:editId="760E09E5">
             <wp:simplePos x="0" y="0"/>
             <wp:positionH relativeFrom="margin">
               <wp:align>center</wp:align>
             </wp:positionH>
             <wp:positionV relativeFrom="paragraph">
-              <wp:posOffset>561975</wp:posOffset>
+              <wp:posOffset>9525</wp:posOffset>
             </wp:positionV>
             <wp:extent cx="5381625" cy="3025140"/>
             <wp:effectExtent l="0" t="0" r="9525" b="3810"/>
@@ -31688,7 +31584,7 @@
                     <pic:cNvPicPr/>
                   </pic:nvPicPr>
                   <pic:blipFill>
-                    <a:blip r:embed="rId65" cstate="print">
+                    <a:blip r:embed="rId68" cstate="print">
                       <a:extLst>
                         <a:ext uri="{28A0092B-C50C-407E-A947-70E740481C1C}">
                           <a14:useLocalDpi xmlns:a14="http://schemas.microsoft.com/office/drawing/2010/main" val="0"/>
@@ -31720,12 +31616,6 @@
           </wp:anchor>
         </w:drawing>
       </w:r>
-      <w:r>
-        <w:rPr>
-          <w:lang w:val="en-US"/>
-        </w:rPr>
-        <w:t>Sau khi chọn 1 từ và ấn vào icon Delete trên Toolbar, hoặc Menu → Delete. Thì hộp thoại lựa chọn chế độ xóa được hiện ra.</w:t>
-      </w:r>
     </w:p>
     <w:p>
       <w:pPr>
@@ -31865,10 +31755,32 @@
           <w:tab w:val="left" w:pos="851"/>
         </w:tabs>
         <w:spacing w:after="0" w:line="360" w:lineRule="auto"/>
-        <w:rPr>
-          <w:lang w:val="en-US"/>
-        </w:rPr>
-      </w:pPr>
+        <w:jc w:val="center"/>
+        <w:rPr>
+          <w:i/>
+          <w:sz w:val="22"/>
+          <w:szCs w:val="22"/>
+          <w:lang w:val="en-US"/>
+        </w:rPr>
+      </w:pPr>
+      <w:r>
+        <w:rPr>
+          <w:i/>
+          <w:sz w:val="22"/>
+          <w:szCs w:val="22"/>
+          <w:lang w:val="en-US"/>
+        </w:rPr>
+        <w:t>Hình 3.17</w:t>
+      </w:r>
+      <w:r>
+        <w:rPr>
+          <w:i/>
+          <w:sz w:val="22"/>
+          <w:szCs w:val="22"/>
+          <w:lang w:val="en-US"/>
+        </w:rPr>
+        <w:t>: lựa chọn chế độ xóa</w:t>
+      </w:r>
     </w:p>
     <w:p>
       <w:pPr>
@@ -31878,32 +31790,6 @@
           <w:tab w:val="left" w:pos="851"/>
         </w:tabs>
         <w:spacing w:after="0" w:line="360" w:lineRule="auto"/>
-        <w:jc w:val="center"/>
-        <w:rPr>
-          <w:i/>
-          <w:sz w:val="22"/>
-          <w:szCs w:val="22"/>
-          <w:lang w:val="en-US"/>
-        </w:rPr>
-      </w:pPr>
-      <w:r>
-        <w:rPr>
-          <w:i/>
-          <w:sz w:val="22"/>
-          <w:szCs w:val="22"/>
-          <w:lang w:val="en-US"/>
-        </w:rPr>
-        <w:t>Hình 3.16: lựa chọn chế độ xóa</w:t>
-      </w:r>
-    </w:p>
-    <w:p>
-      <w:pPr>
-        <w:tabs>
-          <w:tab w:val="left" w:pos="426"/>
-          <w:tab w:val="left" w:pos="567"/>
-          <w:tab w:val="left" w:pos="851"/>
-        </w:tabs>
-        <w:spacing w:after="0" w:line="360" w:lineRule="auto"/>
         <w:ind w:left="426" w:firstLine="425"/>
         <w:rPr>
           <w:szCs w:val="26"/>
@@ -31915,7 +31801,6 @@
           <w:szCs w:val="26"/>
           <w:lang w:val="en-US"/>
         </w:rPr>
-        <w:lastRenderedPageBreak/>
         <w:t>Chọn chế độ, và hộp thoại thông báo và cảnh bảo sẽ được hiện lên.</w:t>
       </w:r>
     </w:p>
@@ -31962,7 +31847,7 @@
                     <pic:cNvPicPr/>
                   </pic:nvPicPr>
                   <pic:blipFill>
-                    <a:blip r:embed="rId66" cstate="print">
+                    <a:blip r:embed="rId69" cstate="print">
                       <a:extLst>
                         <a:ext uri="{28A0092B-C50C-407E-A947-70E740481C1C}">
                           <a14:useLocalDpi xmlns:a14="http://schemas.microsoft.com/office/drawing/2010/main" val="0"/>
@@ -32154,19 +32039,108 @@
       <w:r>
         <w:rPr>
           <w:i/>
+          <w:sz w:val="22"/>
+          <w:szCs w:val="22"/>
+          <w:lang w:val="en-US"/>
+        </w:rPr>
+        <w:t>Hình 3.18</w:t>
+      </w:r>
+      <w:r>
+        <w:rPr>
+          <w:i/>
+          <w:sz w:val="22"/>
+          <w:szCs w:val="22"/>
+          <w:lang w:val="en-US"/>
+        </w:rPr>
+        <w:t>: Delete word</w:t>
+      </w:r>
+    </w:p>
+    <w:p>
+      <w:pPr>
+        <w:tabs>
+          <w:tab w:val="left" w:pos="426"/>
+          <w:tab w:val="left" w:pos="567"/>
+          <w:tab w:val="left" w:pos="851"/>
+        </w:tabs>
+        <w:spacing w:after="0" w:line="360" w:lineRule="auto"/>
+        <w:rPr>
+          <w:szCs w:val="26"/>
+          <w:lang w:val="en-US"/>
+        </w:rPr>
+      </w:pPr>
+    </w:p>
+    <w:p>
+      <w:pPr>
+        <w:tabs>
+          <w:tab w:val="left" w:pos="426"/>
+          <w:tab w:val="left" w:pos="567"/>
+          <w:tab w:val="left" w:pos="851"/>
+        </w:tabs>
+        <w:spacing w:after="0" w:line="360" w:lineRule="auto"/>
+        <w:rPr>
+          <w:szCs w:val="26"/>
+          <w:lang w:val="en-US"/>
+        </w:rPr>
+      </w:pPr>
+    </w:p>
+    <w:p>
+      <w:pPr>
+        <w:tabs>
+          <w:tab w:val="left" w:pos="426"/>
+          <w:tab w:val="left" w:pos="567"/>
+          <w:tab w:val="left" w:pos="851"/>
+        </w:tabs>
+        <w:spacing w:after="0" w:line="360" w:lineRule="auto"/>
+        <w:rPr>
+          <w:szCs w:val="26"/>
+          <w:lang w:val="en-US"/>
+        </w:rPr>
+      </w:pPr>
+    </w:p>
+    <w:p>
+      <w:pPr>
+        <w:tabs>
+          <w:tab w:val="left" w:pos="426"/>
+          <w:tab w:val="left" w:pos="567"/>
+          <w:tab w:val="left" w:pos="851"/>
+        </w:tabs>
+        <w:spacing w:after="0" w:line="360" w:lineRule="auto"/>
+        <w:rPr>
+          <w:szCs w:val="26"/>
+          <w:lang w:val="en-US"/>
+        </w:rPr>
+      </w:pPr>
+    </w:p>
+    <w:p>
+      <w:pPr>
+        <w:tabs>
+          <w:tab w:val="left" w:pos="426"/>
+          <w:tab w:val="left" w:pos="567"/>
+          <w:tab w:val="left" w:pos="851"/>
+        </w:tabs>
+        <w:spacing w:after="0" w:line="360" w:lineRule="auto"/>
+        <w:rPr>
+          <w:szCs w:val="26"/>
+          <w:lang w:val="en-US"/>
+        </w:rPr>
+      </w:pPr>
+      <w:r>
+        <w:rPr>
+          <w:i/>
           <w:noProof/>
           <w:sz w:val="22"/>
           <w:szCs w:val="22"/>
           <w:lang w:eastAsia="vi-VN"/>
         </w:rPr>
+        <w:lastRenderedPageBreak/>
         <w:drawing>
-          <wp:anchor distT="0" distB="0" distL="114300" distR="114300" simplePos="0" relativeHeight="251696128" behindDoc="1" locked="0" layoutInCell="1" allowOverlap="1" wp14:anchorId="653699A8" wp14:editId="7AB1AC5A">
+          <wp:anchor distT="0" distB="0" distL="114300" distR="114300" simplePos="0" relativeHeight="251696128" behindDoc="1" locked="0" layoutInCell="1" allowOverlap="1" wp14:anchorId="3CA6A4AA" wp14:editId="6007F409">
             <wp:simplePos x="0" y="0"/>
             <wp:positionH relativeFrom="margin">
               <wp:align>center</wp:align>
             </wp:positionH>
             <wp:positionV relativeFrom="paragraph">
-              <wp:posOffset>282575</wp:posOffset>
+              <wp:posOffset>120015</wp:posOffset>
             </wp:positionV>
             <wp:extent cx="5218074" cy="2933700"/>
             <wp:effectExtent l="0" t="0" r="1905" b="0"/>
@@ -32183,7 +32157,7 @@
                     <pic:cNvPicPr/>
                   </pic:nvPicPr>
                   <pic:blipFill>
-                    <a:blip r:embed="rId67" cstate="print">
+                    <a:blip r:embed="rId70" cstate="print">
                       <a:extLst>
                         <a:ext uri="{28A0092B-C50C-407E-A947-70E740481C1C}">
                           <a14:useLocalDpi xmlns:a14="http://schemas.microsoft.com/office/drawing/2010/main" val="0"/>
@@ -32215,186 +32189,172 @@
           </wp:anchor>
         </w:drawing>
       </w:r>
-      <w:r>
+    </w:p>
+    <w:p>
+      <w:pPr>
+        <w:tabs>
+          <w:tab w:val="left" w:pos="426"/>
+          <w:tab w:val="left" w:pos="567"/>
+          <w:tab w:val="left" w:pos="851"/>
+        </w:tabs>
+        <w:spacing w:after="0" w:line="360" w:lineRule="auto"/>
+        <w:rPr>
+          <w:szCs w:val="26"/>
+          <w:lang w:val="en-US"/>
+        </w:rPr>
+      </w:pPr>
+    </w:p>
+    <w:p>
+      <w:pPr>
+        <w:tabs>
+          <w:tab w:val="left" w:pos="426"/>
+          <w:tab w:val="left" w:pos="567"/>
+          <w:tab w:val="left" w:pos="851"/>
+        </w:tabs>
+        <w:spacing w:after="0" w:line="360" w:lineRule="auto"/>
+        <w:rPr>
+          <w:szCs w:val="26"/>
+          <w:lang w:val="en-US"/>
+        </w:rPr>
+      </w:pPr>
+    </w:p>
+    <w:p>
+      <w:pPr>
+        <w:tabs>
+          <w:tab w:val="left" w:pos="426"/>
+          <w:tab w:val="left" w:pos="567"/>
+          <w:tab w:val="left" w:pos="851"/>
+        </w:tabs>
+        <w:spacing w:after="0" w:line="360" w:lineRule="auto"/>
+        <w:rPr>
+          <w:szCs w:val="26"/>
+          <w:lang w:val="en-US"/>
+        </w:rPr>
+      </w:pPr>
+    </w:p>
+    <w:p>
+      <w:pPr>
+        <w:tabs>
+          <w:tab w:val="left" w:pos="426"/>
+          <w:tab w:val="left" w:pos="567"/>
+          <w:tab w:val="left" w:pos="851"/>
+        </w:tabs>
+        <w:spacing w:after="0" w:line="360" w:lineRule="auto"/>
+        <w:rPr>
+          <w:szCs w:val="26"/>
+          <w:lang w:val="en-US"/>
+        </w:rPr>
+      </w:pPr>
+    </w:p>
+    <w:p>
+      <w:pPr>
+        <w:tabs>
+          <w:tab w:val="left" w:pos="426"/>
+          <w:tab w:val="left" w:pos="567"/>
+          <w:tab w:val="left" w:pos="851"/>
+        </w:tabs>
+        <w:spacing w:after="0" w:line="360" w:lineRule="auto"/>
+        <w:rPr>
+          <w:szCs w:val="26"/>
+          <w:lang w:val="en-US"/>
+        </w:rPr>
+      </w:pPr>
+    </w:p>
+    <w:p>
+      <w:pPr>
+        <w:tabs>
+          <w:tab w:val="left" w:pos="426"/>
+          <w:tab w:val="left" w:pos="567"/>
+          <w:tab w:val="left" w:pos="851"/>
+        </w:tabs>
+        <w:spacing w:after="0" w:line="360" w:lineRule="auto"/>
+        <w:rPr>
+          <w:szCs w:val="26"/>
+          <w:lang w:val="en-US"/>
+        </w:rPr>
+      </w:pPr>
+    </w:p>
+    <w:p>
+      <w:pPr>
+        <w:tabs>
+          <w:tab w:val="left" w:pos="426"/>
+          <w:tab w:val="left" w:pos="567"/>
+          <w:tab w:val="left" w:pos="851"/>
+        </w:tabs>
+        <w:spacing w:after="0" w:line="360" w:lineRule="auto"/>
+        <w:rPr>
+          <w:szCs w:val="26"/>
+          <w:lang w:val="en-US"/>
+        </w:rPr>
+      </w:pPr>
+    </w:p>
+    <w:p>
+      <w:pPr>
+        <w:tabs>
+          <w:tab w:val="left" w:pos="426"/>
+          <w:tab w:val="left" w:pos="567"/>
+          <w:tab w:val="left" w:pos="851"/>
+        </w:tabs>
+        <w:spacing w:after="0" w:line="360" w:lineRule="auto"/>
+        <w:rPr>
+          <w:szCs w:val="26"/>
+          <w:lang w:val="en-US"/>
+        </w:rPr>
+      </w:pPr>
+    </w:p>
+    <w:p>
+      <w:pPr>
+        <w:tabs>
+          <w:tab w:val="left" w:pos="426"/>
+          <w:tab w:val="left" w:pos="567"/>
+          <w:tab w:val="left" w:pos="851"/>
+        </w:tabs>
+        <w:spacing w:after="0" w:line="360" w:lineRule="auto"/>
+        <w:rPr>
+          <w:szCs w:val="26"/>
+          <w:lang w:val="en-US"/>
+        </w:rPr>
+      </w:pPr>
+    </w:p>
+    <w:p>
+      <w:pPr>
+        <w:tabs>
+          <w:tab w:val="left" w:pos="426"/>
+          <w:tab w:val="left" w:pos="567"/>
+          <w:tab w:val="left" w:pos="851"/>
+        </w:tabs>
+        <w:spacing w:after="0" w:line="360" w:lineRule="auto"/>
+        <w:rPr>
+          <w:szCs w:val="26"/>
+          <w:lang w:val="en-US"/>
+        </w:rPr>
+      </w:pPr>
+    </w:p>
+    <w:p>
+      <w:pPr>
+        <w:tabs>
+          <w:tab w:val="left" w:pos="426"/>
+          <w:tab w:val="left" w:pos="567"/>
+          <w:tab w:val="left" w:pos="851"/>
+        </w:tabs>
+        <w:spacing w:after="0" w:line="360" w:lineRule="auto"/>
+        <w:jc w:val="center"/>
         <w:rPr>
           <w:i/>
           <w:sz w:val="22"/>
           <w:szCs w:val="22"/>
           <w:lang w:val="en-US"/>
         </w:rPr>
-        <w:t>Hình 3.17: Delete word</w:t>
-      </w:r>
-    </w:p>
-    <w:p>
-      <w:pPr>
-        <w:tabs>
-          <w:tab w:val="left" w:pos="426"/>
-          <w:tab w:val="left" w:pos="567"/>
-          <w:tab w:val="left" w:pos="851"/>
-        </w:tabs>
-        <w:spacing w:after="0" w:line="360" w:lineRule="auto"/>
-        <w:rPr>
-          <w:szCs w:val="26"/>
-          <w:lang w:val="en-US"/>
-        </w:rPr>
-      </w:pPr>
-    </w:p>
-    <w:p>
-      <w:pPr>
-        <w:tabs>
-          <w:tab w:val="left" w:pos="426"/>
-          <w:tab w:val="left" w:pos="567"/>
-          <w:tab w:val="left" w:pos="851"/>
-        </w:tabs>
-        <w:spacing w:after="0" w:line="360" w:lineRule="auto"/>
-        <w:rPr>
-          <w:szCs w:val="26"/>
-          <w:lang w:val="en-US"/>
-        </w:rPr>
-      </w:pPr>
-    </w:p>
-    <w:p>
-      <w:pPr>
-        <w:tabs>
-          <w:tab w:val="left" w:pos="426"/>
-          <w:tab w:val="left" w:pos="567"/>
-          <w:tab w:val="left" w:pos="851"/>
-        </w:tabs>
-        <w:spacing w:after="0" w:line="360" w:lineRule="auto"/>
-        <w:rPr>
-          <w:szCs w:val="26"/>
-          <w:lang w:val="en-US"/>
-        </w:rPr>
-      </w:pPr>
-    </w:p>
-    <w:p>
-      <w:pPr>
-        <w:tabs>
-          <w:tab w:val="left" w:pos="426"/>
-          <w:tab w:val="left" w:pos="567"/>
-          <w:tab w:val="left" w:pos="851"/>
-        </w:tabs>
-        <w:spacing w:after="0" w:line="360" w:lineRule="auto"/>
-        <w:rPr>
-          <w:szCs w:val="26"/>
-          <w:lang w:val="en-US"/>
-        </w:rPr>
-      </w:pPr>
-    </w:p>
-    <w:p>
-      <w:pPr>
-        <w:tabs>
-          <w:tab w:val="left" w:pos="426"/>
-          <w:tab w:val="left" w:pos="567"/>
-          <w:tab w:val="left" w:pos="851"/>
-        </w:tabs>
-        <w:spacing w:after="0" w:line="360" w:lineRule="auto"/>
-        <w:rPr>
-          <w:szCs w:val="26"/>
-          <w:lang w:val="en-US"/>
-        </w:rPr>
-      </w:pPr>
-    </w:p>
-    <w:p>
-      <w:pPr>
-        <w:tabs>
-          <w:tab w:val="left" w:pos="426"/>
-          <w:tab w:val="left" w:pos="567"/>
-          <w:tab w:val="left" w:pos="851"/>
-        </w:tabs>
-        <w:spacing w:after="0" w:line="360" w:lineRule="auto"/>
-        <w:rPr>
-          <w:szCs w:val="26"/>
-          <w:lang w:val="en-US"/>
-        </w:rPr>
-      </w:pPr>
-    </w:p>
-    <w:p>
-      <w:pPr>
-        <w:tabs>
-          <w:tab w:val="left" w:pos="426"/>
-          <w:tab w:val="left" w:pos="567"/>
-          <w:tab w:val="left" w:pos="851"/>
-        </w:tabs>
-        <w:spacing w:after="0" w:line="360" w:lineRule="auto"/>
-        <w:rPr>
-          <w:szCs w:val="26"/>
-          <w:lang w:val="en-US"/>
-        </w:rPr>
-      </w:pPr>
-    </w:p>
-    <w:p>
-      <w:pPr>
-        <w:tabs>
-          <w:tab w:val="left" w:pos="426"/>
-          <w:tab w:val="left" w:pos="567"/>
-          <w:tab w:val="left" w:pos="851"/>
-        </w:tabs>
-        <w:spacing w:after="0" w:line="360" w:lineRule="auto"/>
-        <w:rPr>
-          <w:szCs w:val="26"/>
-          <w:lang w:val="en-US"/>
-        </w:rPr>
-      </w:pPr>
-    </w:p>
-    <w:p>
-      <w:pPr>
-        <w:tabs>
-          <w:tab w:val="left" w:pos="426"/>
-          <w:tab w:val="left" w:pos="567"/>
-          <w:tab w:val="left" w:pos="851"/>
-        </w:tabs>
-        <w:spacing w:after="0" w:line="360" w:lineRule="auto"/>
-        <w:rPr>
-          <w:szCs w:val="26"/>
-          <w:lang w:val="en-US"/>
-        </w:rPr>
-      </w:pPr>
-    </w:p>
-    <w:p>
-      <w:pPr>
-        <w:tabs>
-          <w:tab w:val="left" w:pos="426"/>
-          <w:tab w:val="left" w:pos="567"/>
-          <w:tab w:val="left" w:pos="851"/>
-        </w:tabs>
-        <w:spacing w:after="0" w:line="360" w:lineRule="auto"/>
-        <w:rPr>
-          <w:szCs w:val="26"/>
-          <w:lang w:val="en-US"/>
-        </w:rPr>
-      </w:pPr>
-    </w:p>
-    <w:p>
-      <w:pPr>
-        <w:tabs>
-          <w:tab w:val="left" w:pos="426"/>
-          <w:tab w:val="left" w:pos="567"/>
-          <w:tab w:val="left" w:pos="851"/>
-        </w:tabs>
-        <w:spacing w:after="0" w:line="360" w:lineRule="auto"/>
-        <w:rPr>
-          <w:szCs w:val="26"/>
-          <w:lang w:val="en-US"/>
-        </w:rPr>
-      </w:pPr>
-    </w:p>
-    <w:p>
-      <w:pPr>
-        <w:tabs>
-          <w:tab w:val="left" w:pos="426"/>
-          <w:tab w:val="left" w:pos="567"/>
-          <w:tab w:val="left" w:pos="851"/>
-        </w:tabs>
-        <w:spacing w:after="0" w:line="360" w:lineRule="auto"/>
-        <w:jc w:val="center"/>
+      </w:pPr>
+      <w:r>
         <w:rPr>
           <w:i/>
           <w:sz w:val="22"/>
           <w:szCs w:val="22"/>
           <w:lang w:val="en-US"/>
         </w:rPr>
-      </w:pPr>
+        <w:t>Hình 3.19</w:t>
+      </w:r>
       <w:r>
         <w:rPr>
           <w:i/>
@@ -32402,86 +32362,8 @@
           <w:szCs w:val="22"/>
           <w:lang w:val="en-US"/>
         </w:rPr>
-        <w:t>Hình 3.18: Destroy word</w:t>
-      </w:r>
-    </w:p>
-    <w:p>
-      <w:pPr>
-        <w:tabs>
-          <w:tab w:val="left" w:pos="426"/>
-          <w:tab w:val="left" w:pos="567"/>
-          <w:tab w:val="left" w:pos="851"/>
-        </w:tabs>
-        <w:spacing w:after="0" w:line="360" w:lineRule="auto"/>
-        <w:rPr>
-          <w:i/>
-          <w:sz w:val="22"/>
-          <w:szCs w:val="22"/>
-          <w:lang w:val="en-US"/>
-        </w:rPr>
-      </w:pPr>
-    </w:p>
-    <w:p>
-      <w:pPr>
-        <w:tabs>
-          <w:tab w:val="left" w:pos="426"/>
-          <w:tab w:val="left" w:pos="567"/>
-          <w:tab w:val="left" w:pos="851"/>
-        </w:tabs>
-        <w:spacing w:after="0" w:line="360" w:lineRule="auto"/>
-        <w:rPr>
-          <w:i/>
-          <w:sz w:val="22"/>
-          <w:szCs w:val="22"/>
-          <w:lang w:val="en-US"/>
-        </w:rPr>
-      </w:pPr>
-    </w:p>
-    <w:p>
-      <w:pPr>
-        <w:tabs>
-          <w:tab w:val="left" w:pos="426"/>
-          <w:tab w:val="left" w:pos="567"/>
-          <w:tab w:val="left" w:pos="851"/>
-        </w:tabs>
-        <w:spacing w:after="0" w:line="360" w:lineRule="auto"/>
-        <w:rPr>
-          <w:i/>
-          <w:sz w:val="22"/>
-          <w:szCs w:val="22"/>
-          <w:lang w:val="en-US"/>
-        </w:rPr>
-      </w:pPr>
-    </w:p>
-    <w:p>
-      <w:pPr>
-        <w:tabs>
-          <w:tab w:val="left" w:pos="426"/>
-          <w:tab w:val="left" w:pos="567"/>
-          <w:tab w:val="left" w:pos="851"/>
-        </w:tabs>
-        <w:spacing w:after="0" w:line="360" w:lineRule="auto"/>
-        <w:rPr>
-          <w:i/>
-          <w:sz w:val="22"/>
-          <w:szCs w:val="22"/>
-          <w:lang w:val="en-US"/>
-        </w:rPr>
-      </w:pPr>
-    </w:p>
-    <w:p>
-      <w:pPr>
-        <w:tabs>
-          <w:tab w:val="left" w:pos="426"/>
-          <w:tab w:val="left" w:pos="567"/>
-          <w:tab w:val="left" w:pos="851"/>
-        </w:tabs>
-        <w:spacing w:after="0" w:line="360" w:lineRule="auto"/>
-        <w:rPr>
-          <w:szCs w:val="26"/>
-          <w:lang w:val="en-US"/>
-        </w:rPr>
-      </w:pPr>
+        <w:t>: Destroy word</w:t>
+      </w:r>
     </w:p>
     <w:p>
       <w:pPr>
@@ -32508,7 +32390,6 @@
           <w:szCs w:val="26"/>
           <w:lang w:val="en-US"/>
         </w:rPr>
-        <w:lastRenderedPageBreak/>
         <w:t>LẬP TRÌNH</w:t>
       </w:r>
     </w:p>
@@ -32552,9 +32433,9 @@
       <w:r>
         <w:object w:dxaOrig="9795" w:dyaOrig="5955">
           <v:shape id="_x0000_i1034" type="#_x0000_t75" style="width:420pt;height:255.75pt" o:ole="">
-            <v:imagedata r:id="rId68" o:title=""/>
+            <v:imagedata r:id="rId71" o:title=""/>
           </v:shape>
-          <o:OLEObject Type="Embed" ProgID="Visio.Drawing.15" ShapeID="_x0000_i1034" DrawAspect="Content" ObjectID="_1605638631" r:id="rId69"/>
+          <o:OLEObject Type="Embed" ProgID="Visio.Drawing.15" ShapeID="_x0000_i1034" DrawAspect="Content" ObjectID="_1605811157" r:id="rId72"/>
         </w:object>
       </w:r>
     </w:p>
@@ -32580,7 +32461,16 @@
           <w:szCs w:val="22"/>
           <w:lang w:val="en-US"/>
         </w:rPr>
-        <w:t>Hình 3.19: class diagram</w:t>
+        <w:t>Hình 3.20</w:t>
+      </w:r>
+      <w:r>
+        <w:rPr>
+          <w:i/>
+          <w:sz w:val="22"/>
+          <w:szCs w:val="22"/>
+          <w:lang w:val="en-US"/>
+        </w:rPr>
+        <w:t>: class diagram</w:t>
       </w:r>
     </w:p>
     <w:p>
@@ -32596,11 +32486,40 @@
           <w:lang w:val="en-US"/>
         </w:rPr>
       </w:pPr>
-      <w:r>
-        <w:rPr>
-          <w:szCs w:val="26"/>
-          <w:lang w:val="en-US"/>
-        </w:rPr>
+    </w:p>
+    <w:p>
+      <w:pPr>
+        <w:tabs>
+          <w:tab w:val="left" w:pos="426"/>
+          <w:tab w:val="left" w:pos="567"/>
+        </w:tabs>
+        <w:spacing w:after="0" w:line="360" w:lineRule="auto"/>
+        <w:ind w:left="426" w:firstLine="425"/>
+        <w:rPr>
+          <w:szCs w:val="26"/>
+          <w:lang w:val="en-US"/>
+        </w:rPr>
+      </w:pPr>
+    </w:p>
+    <w:p>
+      <w:pPr>
+        <w:tabs>
+          <w:tab w:val="left" w:pos="426"/>
+          <w:tab w:val="left" w:pos="567"/>
+        </w:tabs>
+        <w:spacing w:after="0" w:line="360" w:lineRule="auto"/>
+        <w:ind w:left="426" w:firstLine="425"/>
+        <w:rPr>
+          <w:szCs w:val="26"/>
+          <w:lang w:val="en-US"/>
+        </w:rPr>
+      </w:pPr>
+      <w:r>
+        <w:rPr>
+          <w:szCs w:val="26"/>
+          <w:lang w:val="en-US"/>
+        </w:rPr>
+        <w:lastRenderedPageBreak/>
         <w:t>Mô tả các class diagram:</w:t>
       </w:r>
     </w:p>
@@ -37457,17 +37376,7 @@
                 <w:lang w:eastAsia="vi-VN"/>
               </w:rPr>
               <w:br/>
-              <w:t xml:space="preserve">HWND </w:t>
-            </w:r>
-            <w:r>
-              <w:rPr>
-                <w:rFonts w:eastAsia="Times New Roman"/>
-                <w:color w:val="000000"/>
-                <w:szCs w:val="26"/>
-                <w:lang w:eastAsia="vi-VN"/>
-              </w:rPr>
-              <w:lastRenderedPageBreak/>
-              <w:t>hWnd</w:t>
+              <w:t>HWND hWnd</w:t>
             </w:r>
             <w:r>
               <w:rPr>
@@ -37504,7 +37413,6 @@
                 <w:szCs w:val="26"/>
                 <w:lang w:val="en-US" w:eastAsia="vi-VN"/>
               </w:rPr>
-              <w:lastRenderedPageBreak/>
               <w:t>void</w:t>
             </w:r>
           </w:p>
@@ -37565,7 +37473,6 @@
                 <w:szCs w:val="26"/>
                 <w:lang w:val="en-US" w:eastAsia="vi-VN"/>
               </w:rPr>
-              <w:lastRenderedPageBreak/>
               <w:t>3</w:t>
             </w:r>
           </w:p>
@@ -38587,6 +38494,7 @@
                 <w:szCs w:val="26"/>
                 <w:lang w:eastAsia="vi-VN"/>
               </w:rPr>
+              <w:lastRenderedPageBreak/>
               <w:t>10</w:t>
             </w:r>
           </w:p>
@@ -38825,6 +38733,13 @@
         </w:rPr>
         <w:t>Tạo Menu bar</w:t>
       </w:r>
+      <w:r>
+        <w:rPr>
+          <w:szCs w:val="26"/>
+          <w:lang w:val="en-US"/>
+        </w:rPr>
+        <w:t>, Status bar</w:t>
+      </w:r>
     </w:p>
     <w:p>
       <w:pPr>
@@ -38953,31 +38868,73 @@
     </w:p>
     <w:p>
       <w:pPr>
-        <w:pStyle w:val="ListParagraph"/>
-        <w:numPr>
-          <w:ilvl w:val="0"/>
-          <w:numId w:val="51"/>
-        </w:numPr>
         <w:tabs>
           <w:tab w:val="left" w:pos="426"/>
           <w:tab w:val="left" w:pos="567"/>
         </w:tabs>
         <w:spacing w:after="0" w:line="360" w:lineRule="auto"/>
-        <w:rPr>
-          <w:szCs w:val="26"/>
-          <w:lang w:val="en-US"/>
-        </w:rPr>
-      </w:pPr>
-      <w:r>
-        <w:rPr>
-          <w:szCs w:val="26"/>
-          <w:lang w:val="en-US"/>
-        </w:rPr>
-        <w:t>Tạo Status bar</w:t>
-      </w:r>
-    </w:p>
-    <w:p>
-      <w:pPr>
+        <w:ind w:left="426" w:firstLine="425"/>
+        <w:rPr>
+          <w:szCs w:val="26"/>
+          <w:lang w:val="en-US"/>
+        </w:rPr>
+      </w:pPr>
+      <w:r>
+        <w:rPr>
+          <w:szCs w:val="26"/>
+          <w:lang w:val="en-US"/>
+        </w:rPr>
+        <w:t xml:space="preserve">Khi tạo </w:t>
+      </w:r>
+      <w:r>
+        <w:rPr>
+          <w:i/>
+          <w:szCs w:val="26"/>
+          <w:lang w:val="en-US"/>
+        </w:rPr>
+        <w:t>project</w:t>
+      </w:r>
+      <w:r>
+        <w:rPr>
+          <w:szCs w:val="26"/>
+          <w:lang w:val="en-US"/>
+        </w:rPr>
+        <w:t xml:space="preserve"> trên môi trường </w:t>
+      </w:r>
+      <w:r>
+        <w:rPr>
+          <w:i/>
+          <w:szCs w:val="26"/>
+          <w:lang w:val="en-US"/>
+        </w:rPr>
+        <w:t>Windows Destop Application</w:t>
+      </w:r>
+      <w:r>
+        <w:rPr>
+          <w:szCs w:val="26"/>
+          <w:lang w:val="en-US"/>
+        </w:rPr>
+        <w:t xml:space="preserve">, thì sẽ có một cửa sổ </w:t>
+      </w:r>
+      <w:r>
+        <w:rPr>
+          <w:i/>
+          <w:szCs w:val="26"/>
+          <w:lang w:val="en-US"/>
+        </w:rPr>
+        <w:t>windows</w:t>
+      </w:r>
+      <w:r>
+        <w:rPr>
+          <w:szCs w:val="26"/>
+          <w:lang w:val="en-US"/>
+        </w:rPr>
+        <w:t xml:space="preserve"> mặc định được tạo ra.</w:t>
+      </w:r>
+    </w:p>
+    <w:p>
+      <w:pPr>
+        <w:pStyle w:val="ListParagraph"/>
         <w:tabs>
           <w:tab w:val="left" w:pos="426"/>
           <w:tab w:val="left" w:pos="567"/>
@@ -38994,74 +38951,6 @@
           <w:szCs w:val="26"/>
           <w:lang w:val="en-US"/>
         </w:rPr>
-        <w:t xml:space="preserve">Khi tạo </w:t>
-      </w:r>
-      <w:r>
-        <w:rPr>
-          <w:i/>
-          <w:szCs w:val="26"/>
-          <w:lang w:val="en-US"/>
-        </w:rPr>
-        <w:t>project</w:t>
-      </w:r>
-      <w:r>
-        <w:rPr>
-          <w:szCs w:val="26"/>
-          <w:lang w:val="en-US"/>
-        </w:rPr>
-        <w:t xml:space="preserve"> trên môi trường </w:t>
-      </w:r>
-      <w:r>
-        <w:rPr>
-          <w:i/>
-          <w:szCs w:val="26"/>
-          <w:lang w:val="en-US"/>
-        </w:rPr>
-        <w:t>Windows Destop Application</w:t>
-      </w:r>
-      <w:r>
-        <w:rPr>
-          <w:szCs w:val="26"/>
-          <w:lang w:val="en-US"/>
-        </w:rPr>
-        <w:t xml:space="preserve">, thì sẽ có một cửa sổ </w:t>
-      </w:r>
-      <w:r>
-        <w:rPr>
-          <w:i/>
-          <w:szCs w:val="26"/>
-          <w:lang w:val="en-US"/>
-        </w:rPr>
-        <w:t>windows</w:t>
-      </w:r>
-      <w:r>
-        <w:rPr>
-          <w:szCs w:val="26"/>
-          <w:lang w:val="en-US"/>
-        </w:rPr>
-        <w:t xml:space="preserve"> mặc định được tạo ra.</w:t>
-      </w:r>
-    </w:p>
-    <w:p>
-      <w:pPr>
-        <w:pStyle w:val="ListParagraph"/>
-        <w:tabs>
-          <w:tab w:val="left" w:pos="426"/>
-          <w:tab w:val="left" w:pos="567"/>
-        </w:tabs>
-        <w:spacing w:after="0" w:line="360" w:lineRule="auto"/>
-        <w:ind w:left="426" w:firstLine="425"/>
-        <w:rPr>
-          <w:szCs w:val="26"/>
-          <w:lang w:val="en-US"/>
-        </w:rPr>
-      </w:pPr>
-      <w:r>
-        <w:rPr>
-          <w:szCs w:val="26"/>
-          <w:lang w:val="en-US"/>
-        </w:rPr>
-        <w:lastRenderedPageBreak/>
         <w:t>Tạ</w:t>
       </w:r>
       <w:r>
@@ -39196,7 +39085,7 @@
                     <pic:cNvPicPr/>
                   </pic:nvPicPr>
                   <pic:blipFill>
-                    <a:blip r:embed="rId70" cstate="print">
+                    <a:blip r:embed="rId73" cstate="print">
                       <a:extLst>
                         <a:ext uri="{28A0092B-C50C-407E-A947-70E740481C1C}">
                           <a14:useLocalDpi xmlns:a14="http://schemas.microsoft.com/office/drawing/2010/main" val="0"/>
@@ -39368,7 +39257,16 @@
           <w:szCs w:val="22"/>
           <w:lang w:val="en-US"/>
         </w:rPr>
-        <w:t>Hình 3.20: Tạo menu bar</w:t>
+        <w:t>Hình 3.21</w:t>
+      </w:r>
+      <w:r>
+        <w:rPr>
+          <w:i/>
+          <w:sz w:val="22"/>
+          <w:szCs w:val="22"/>
+          <w:lang w:val="en-US"/>
+        </w:rPr>
+        <w:t>: Tạo menu bar</w:t>
       </w:r>
     </w:p>
     <w:p>
@@ -39389,6 +39287,7 @@
           <w:szCs w:val="26"/>
           <w:lang w:val="en-US"/>
         </w:rPr>
+        <w:lastRenderedPageBreak/>
         <w:t xml:space="preserve">Tương tự như vậy, ta lần lượt tạo và thêm các thành phần của </w:t>
       </w:r>
       <w:r>
@@ -39820,7 +39719,6 @@
           <w:szCs w:val="26"/>
           <w:lang w:val="en-US"/>
         </w:rPr>
-        <w:lastRenderedPageBreak/>
         <w:t>x: vị trí nằm ngang ban đầu của cửa sổ.</w:t>
       </w:r>
       <w:r>
@@ -39847,15 +39745,7 @@
           <w:color w:val="000000"/>
           <w:shd w:val="clear" w:color="auto" w:fill="FFFFFF"/>
         </w:rPr>
-        <w:t>ối</w:t>
-      </w:r>
-      <w:r>
-        <w:rPr>
-          <w:rFonts w:asciiTheme="majorHAnsi" w:hAnsiTheme="majorHAnsi" w:cstheme="majorHAnsi"/>
-          <w:color w:val="000000"/>
-          <w:shd w:val="clear" w:color="auto" w:fill="FFFFFF"/>
-        </w:rPr>
-        <w:t xml:space="preserve"> với một cửa sổ chồng chéo hoặc cửa sổ bật lên, thông số </w:t>
+        <w:t>ối với một cửa sổ chồng chéo hoặc cửa sổ bật lên, thông số </w:t>
       </w:r>
       <w:r>
         <w:rPr>
@@ -39952,15 +39842,7 @@
           <w:color w:val="000000"/>
           <w:shd w:val="clear" w:color="auto" w:fill="FFFFFF"/>
         </w:rPr>
-        <w:t xml:space="preserve">y: ví trí thẳng đứng ban đầu của cửa sổ. </w:t>
-      </w:r>
-      <w:r>
-        <w:rPr>
-          <w:rFonts w:asciiTheme="majorHAnsi" w:hAnsiTheme="majorHAnsi" w:cstheme="majorHAnsi"/>
-          <w:color w:val="000000"/>
-          <w:shd w:val="clear" w:color="auto" w:fill="FFFFFF"/>
-        </w:rPr>
-        <w:t>Đối với một cửa sổ chồng chéo hoặc cửa sổ bật lên, tham số </w:t>
+        <w:t>y: ví trí thẳng đứng ban đầu của cửa sổ. Đối với một cửa sổ chồng chéo hoặc cửa sổ bật lên, tham số </w:t>
       </w:r>
       <w:r>
         <w:rPr>
@@ -39970,17 +39852,7 @@
           <w:color w:val="000000"/>
           <w:shd w:val="clear" w:color="auto" w:fill="FFFFFF"/>
         </w:rPr>
-        <w:t>y</w:t>
-      </w:r>
-      <w:r>
-        <w:rPr>
-          <w:rFonts w:asciiTheme="majorHAnsi" w:hAnsiTheme="majorHAnsi" w:cstheme="majorHAnsi"/>
-          <w:i/>
-          <w:iCs/>
-          <w:color w:val="000000"/>
-          <w:shd w:val="clear" w:color="auto" w:fill="FFFFFF"/>
-        </w:rPr>
-        <w:t xml:space="preserve"> </w:t>
+        <w:t xml:space="preserve">y </w:t>
       </w:r>
       <w:r>
         <w:rPr>
@@ -40121,6 +39993,7 @@
           <w:color w:val="000000"/>
           <w:shd w:val="clear" w:color="auto" w:fill="FFFFFF"/>
         </w:rPr>
+        <w:lastRenderedPageBreak/>
         <w:t xml:space="preserve">hWndParent: </w:t>
       </w:r>
       <w:r>
@@ -40370,34 +40243,6 @@
           <w:szCs w:val="26"/>
         </w:rPr>
       </w:pPr>
-    </w:p>
-    <w:p>
-      <w:pPr>
-        <w:rPr>
-          <w:rFonts w:asciiTheme="majorHAnsi" w:hAnsiTheme="majorHAnsi" w:cstheme="majorHAnsi"/>
-          <w:szCs w:val="26"/>
-        </w:rPr>
-      </w:pPr>
-      <w:r>
-        <w:rPr>
-          <w:rFonts w:asciiTheme="majorHAnsi" w:hAnsiTheme="majorHAnsi" w:cstheme="majorHAnsi"/>
-          <w:szCs w:val="26"/>
-        </w:rPr>
-        <w:br w:type="page"/>
-      </w:r>
-    </w:p>
-    <w:p>
-      <w:pPr>
-        <w:tabs>
-          <w:tab w:val="left" w:pos="426"/>
-          <w:tab w:val="left" w:pos="567"/>
-        </w:tabs>
-        <w:spacing w:after="0" w:line="360" w:lineRule="auto"/>
-        <w:rPr>
-          <w:rFonts w:asciiTheme="majorHAnsi" w:hAnsiTheme="majorHAnsi" w:cstheme="majorHAnsi"/>
-          <w:szCs w:val="26"/>
-        </w:rPr>
-      </w:pPr>
       <w:r>
         <w:rPr>
           <w:rFonts w:asciiTheme="majorHAnsi" w:hAnsiTheme="majorHAnsi" w:cstheme="majorHAnsi"/>
@@ -40405,15 +40250,14 @@
           <w:szCs w:val="26"/>
           <w:lang w:eastAsia="vi-VN"/>
         </w:rPr>
-        <w:lastRenderedPageBreak/>
         <w:drawing>
-          <wp:anchor distT="0" distB="0" distL="114300" distR="114300" simplePos="0" relativeHeight="251698176" behindDoc="1" locked="0" layoutInCell="1" allowOverlap="1" wp14:anchorId="42C8A770" wp14:editId="26CC3C72">
+          <wp:anchor distT="0" distB="0" distL="114300" distR="114300" simplePos="0" relativeHeight="251698176" behindDoc="1" locked="0" layoutInCell="1" allowOverlap="1" wp14:anchorId="6C2F7CAE" wp14:editId="74CF06E9">
             <wp:simplePos x="0" y="0"/>
             <wp:positionH relativeFrom="margin">
               <wp:align>center</wp:align>
             </wp:positionH>
             <wp:positionV relativeFrom="paragraph">
-              <wp:posOffset>13335</wp:posOffset>
+              <wp:posOffset>128905</wp:posOffset>
             </wp:positionV>
             <wp:extent cx="5286375" cy="2819670"/>
             <wp:effectExtent l="0" t="0" r="0" b="0"/>
@@ -40430,7 +40274,7 @@
                     <pic:cNvPicPr/>
                   </pic:nvPicPr>
                   <pic:blipFill>
-                    <a:blip r:embed="rId71" cstate="print">
+                    <a:blip r:embed="rId74" cstate="print">
                       <a:extLst>
                         <a:ext uri="{28A0092B-C50C-407E-A947-70E740481C1C}">
                           <a14:useLocalDpi xmlns:a14="http://schemas.microsoft.com/office/drawing/2010/main" val="0"/>
@@ -40465,128 +40309,78 @@
     </w:p>
     <w:p>
       <w:pPr>
-        <w:tabs>
-          <w:tab w:val="left" w:pos="426"/>
-          <w:tab w:val="left" w:pos="567"/>
-        </w:tabs>
-        <w:spacing w:after="0" w:line="360" w:lineRule="auto"/>
-        <w:rPr>
-          <w:rFonts w:asciiTheme="majorHAnsi" w:hAnsiTheme="majorHAnsi" w:cstheme="majorHAnsi"/>
-          <w:szCs w:val="26"/>
-        </w:rPr>
-      </w:pPr>
-    </w:p>
-    <w:p>
-      <w:pPr>
-        <w:tabs>
-          <w:tab w:val="left" w:pos="426"/>
-          <w:tab w:val="left" w:pos="567"/>
-        </w:tabs>
-        <w:spacing w:after="0" w:line="360" w:lineRule="auto"/>
-        <w:rPr>
-          <w:rFonts w:asciiTheme="majorHAnsi" w:hAnsiTheme="majorHAnsi" w:cstheme="majorHAnsi"/>
-          <w:szCs w:val="26"/>
-        </w:rPr>
-      </w:pPr>
-    </w:p>
-    <w:p>
-      <w:pPr>
-        <w:tabs>
-          <w:tab w:val="left" w:pos="426"/>
-          <w:tab w:val="left" w:pos="567"/>
-        </w:tabs>
-        <w:spacing w:after="0" w:line="360" w:lineRule="auto"/>
-        <w:rPr>
-          <w:rFonts w:asciiTheme="majorHAnsi" w:hAnsiTheme="majorHAnsi" w:cstheme="majorHAnsi"/>
-          <w:szCs w:val="26"/>
-        </w:rPr>
-      </w:pPr>
-    </w:p>
-    <w:p>
-      <w:pPr>
-        <w:tabs>
-          <w:tab w:val="left" w:pos="426"/>
-          <w:tab w:val="left" w:pos="567"/>
-        </w:tabs>
-        <w:spacing w:after="0" w:line="360" w:lineRule="auto"/>
-        <w:rPr>
-          <w:rFonts w:asciiTheme="majorHAnsi" w:hAnsiTheme="majorHAnsi" w:cstheme="majorHAnsi"/>
-          <w:szCs w:val="26"/>
-        </w:rPr>
-      </w:pPr>
-    </w:p>
-    <w:p>
-      <w:pPr>
-        <w:tabs>
-          <w:tab w:val="left" w:pos="426"/>
-          <w:tab w:val="left" w:pos="567"/>
-        </w:tabs>
-        <w:spacing w:after="0" w:line="360" w:lineRule="auto"/>
-        <w:rPr>
-          <w:rFonts w:asciiTheme="majorHAnsi" w:hAnsiTheme="majorHAnsi" w:cstheme="majorHAnsi"/>
-          <w:szCs w:val="26"/>
-        </w:rPr>
-      </w:pPr>
-    </w:p>
-    <w:p>
-      <w:pPr>
-        <w:tabs>
-          <w:tab w:val="left" w:pos="426"/>
-          <w:tab w:val="left" w:pos="567"/>
-        </w:tabs>
-        <w:spacing w:after="0" w:line="360" w:lineRule="auto"/>
-        <w:rPr>
-          <w:rFonts w:asciiTheme="majorHAnsi" w:hAnsiTheme="majorHAnsi" w:cstheme="majorHAnsi"/>
-          <w:szCs w:val="26"/>
-        </w:rPr>
-      </w:pPr>
-    </w:p>
-    <w:p>
-      <w:pPr>
-        <w:tabs>
-          <w:tab w:val="left" w:pos="426"/>
-          <w:tab w:val="left" w:pos="567"/>
-        </w:tabs>
-        <w:spacing w:after="0" w:line="360" w:lineRule="auto"/>
-        <w:rPr>
-          <w:rFonts w:asciiTheme="majorHAnsi" w:hAnsiTheme="majorHAnsi" w:cstheme="majorHAnsi"/>
-          <w:szCs w:val="26"/>
-        </w:rPr>
-      </w:pPr>
-    </w:p>
-    <w:p>
-      <w:pPr>
-        <w:tabs>
-          <w:tab w:val="left" w:pos="426"/>
-          <w:tab w:val="left" w:pos="567"/>
-        </w:tabs>
-        <w:spacing w:after="0" w:line="360" w:lineRule="auto"/>
-        <w:rPr>
-          <w:rFonts w:asciiTheme="majorHAnsi" w:hAnsiTheme="majorHAnsi" w:cstheme="majorHAnsi"/>
-          <w:szCs w:val="26"/>
-        </w:rPr>
-      </w:pPr>
-    </w:p>
-    <w:p>
-      <w:pPr>
-        <w:tabs>
-          <w:tab w:val="left" w:pos="426"/>
-          <w:tab w:val="left" w:pos="567"/>
-        </w:tabs>
-        <w:spacing w:after="0" w:line="360" w:lineRule="auto"/>
-        <w:rPr>
-          <w:rFonts w:asciiTheme="majorHAnsi" w:hAnsiTheme="majorHAnsi" w:cstheme="majorHAnsi"/>
-          <w:szCs w:val="26"/>
-        </w:rPr>
-      </w:pPr>
-    </w:p>
-    <w:p>
-      <w:pPr>
-        <w:tabs>
-          <w:tab w:val="left" w:pos="426"/>
-          <w:tab w:val="left" w:pos="567"/>
-        </w:tabs>
-        <w:spacing w:after="0" w:line="360" w:lineRule="auto"/>
+        <w:rPr>
+          <w:rFonts w:asciiTheme="majorHAnsi" w:hAnsiTheme="majorHAnsi" w:cstheme="majorHAnsi"/>
+          <w:szCs w:val="26"/>
+        </w:rPr>
+      </w:pPr>
+    </w:p>
+    <w:p>
+      <w:pPr>
+        <w:rPr>
+          <w:rFonts w:asciiTheme="majorHAnsi" w:hAnsiTheme="majorHAnsi" w:cstheme="majorHAnsi"/>
+          <w:szCs w:val="26"/>
+        </w:rPr>
+      </w:pPr>
+    </w:p>
+    <w:p>
+      <w:pPr>
+        <w:rPr>
+          <w:rFonts w:asciiTheme="majorHAnsi" w:hAnsiTheme="majorHAnsi" w:cstheme="majorHAnsi"/>
+          <w:szCs w:val="26"/>
+        </w:rPr>
+      </w:pPr>
+    </w:p>
+    <w:p>
+      <w:pPr>
+        <w:rPr>
+          <w:rFonts w:asciiTheme="majorHAnsi" w:hAnsiTheme="majorHAnsi" w:cstheme="majorHAnsi"/>
+          <w:szCs w:val="26"/>
+        </w:rPr>
+      </w:pPr>
+    </w:p>
+    <w:p>
+      <w:pPr>
+        <w:rPr>
+          <w:rFonts w:asciiTheme="majorHAnsi" w:hAnsiTheme="majorHAnsi" w:cstheme="majorHAnsi"/>
+          <w:szCs w:val="26"/>
+        </w:rPr>
+      </w:pPr>
+    </w:p>
+    <w:p>
+      <w:pPr>
+        <w:rPr>
+          <w:rFonts w:asciiTheme="majorHAnsi" w:hAnsiTheme="majorHAnsi" w:cstheme="majorHAnsi"/>
+          <w:szCs w:val="26"/>
+        </w:rPr>
+      </w:pPr>
+    </w:p>
+    <w:p>
+      <w:pPr>
+        <w:rPr>
+          <w:rFonts w:asciiTheme="majorHAnsi" w:hAnsiTheme="majorHAnsi" w:cstheme="majorHAnsi"/>
+          <w:szCs w:val="26"/>
+        </w:rPr>
+      </w:pPr>
+    </w:p>
+    <w:p>
+      <w:pPr>
+        <w:rPr>
+          <w:rFonts w:asciiTheme="majorHAnsi" w:hAnsiTheme="majorHAnsi" w:cstheme="majorHAnsi"/>
+          <w:szCs w:val="26"/>
+        </w:rPr>
+      </w:pPr>
+    </w:p>
+    <w:p>
+      <w:pPr>
+        <w:rPr>
+          <w:rFonts w:asciiTheme="majorHAnsi" w:hAnsiTheme="majorHAnsi" w:cstheme="majorHAnsi"/>
+          <w:szCs w:val="26"/>
+        </w:rPr>
+      </w:pPr>
+    </w:p>
+    <w:p>
+      <w:pPr>
         <w:jc w:val="center"/>
         <w:rPr>
           <w:rFonts w:asciiTheme="majorHAnsi" w:hAnsiTheme="majorHAnsi" w:cstheme="majorHAnsi"/>
@@ -40602,7 +40396,16 @@
           <w:sz w:val="22"/>
           <w:szCs w:val="22"/>
         </w:rPr>
-        <w:t>Hình 3.21: Hàm tạo cửa sổ</w:t>
+        <w:t>Hình 3.22</w:t>
+      </w:r>
+      <w:r>
+        <w:rPr>
+          <w:rFonts w:asciiTheme="majorHAnsi" w:hAnsiTheme="majorHAnsi" w:cstheme="majorHAnsi"/>
+          <w:i/>
+          <w:sz w:val="22"/>
+          <w:szCs w:val="22"/>
+        </w:rPr>
+        <w:t>: Hàm tạo cửa sổ</w:t>
       </w:r>
     </w:p>
     <w:p>
@@ -40656,18 +40459,103 @@
       <w:r>
         <w:rPr>
           <w:rFonts w:asciiTheme="majorHAnsi" w:hAnsiTheme="majorHAnsi" w:cstheme="majorHAnsi"/>
+          <w:szCs w:val="26"/>
+        </w:rPr>
+        <w:t xml:space="preserve">Một điều chú ý khi tạo Toolbar, để chèn hình ảnh (bitmap) vào </w:t>
+      </w:r>
+      <w:r>
+        <w:rPr>
+          <w:rFonts w:asciiTheme="majorHAnsi" w:hAnsiTheme="majorHAnsi" w:cstheme="majorHAnsi"/>
+          <w:i/>
+          <w:szCs w:val="26"/>
+        </w:rPr>
+        <w:t>toolbar</w:t>
+      </w:r>
+      <w:r>
+        <w:rPr>
+          <w:rFonts w:asciiTheme="majorHAnsi" w:hAnsiTheme="majorHAnsi" w:cstheme="majorHAnsi"/>
+          <w:szCs w:val="26"/>
+        </w:rPr>
+        <w:t>, ta phả</w:t>
+      </w:r>
+      <w:r>
+        <w:rPr>
+          <w:rFonts w:asciiTheme="majorHAnsi" w:hAnsiTheme="majorHAnsi" w:cstheme="majorHAnsi"/>
+          <w:szCs w:val="26"/>
+        </w:rPr>
+        <w:t xml:space="preserve">i tạo một danh sách lưu trữ các hình ảnh, có </w:t>
+      </w:r>
+      <w:r>
+        <w:rPr>
+          <w:rFonts w:asciiTheme="majorHAnsi" w:hAnsiTheme="majorHAnsi" w:cstheme="majorHAnsi"/>
+          <w:i/>
+          <w:szCs w:val="26"/>
+        </w:rPr>
+        <w:t>pixel</w:t>
+      </w:r>
+      <w:r>
+        <w:rPr>
+          <w:rFonts w:asciiTheme="majorHAnsi" w:hAnsiTheme="majorHAnsi" w:cstheme="majorHAnsi"/>
+          <w:szCs w:val="26"/>
+        </w:rPr>
+        <w:t xml:space="preserve"> phù hợp.</w:t>
+      </w:r>
+    </w:p>
+    <w:p>
+      <w:pPr>
+        <w:tabs>
+          <w:tab w:val="left" w:pos="426"/>
+          <w:tab w:val="left" w:pos="567"/>
+        </w:tabs>
+        <w:spacing w:after="0" w:line="360" w:lineRule="auto"/>
+        <w:ind w:left="426" w:firstLine="425"/>
+        <w:rPr>
+          <w:rFonts w:asciiTheme="majorHAnsi" w:hAnsiTheme="majorHAnsi" w:cstheme="majorHAnsi"/>
+          <w:szCs w:val="26"/>
+        </w:rPr>
+      </w:pPr>
+    </w:p>
+    <w:p>
+      <w:pPr>
+        <w:tabs>
+          <w:tab w:val="left" w:pos="426"/>
+          <w:tab w:val="left" w:pos="567"/>
+        </w:tabs>
+        <w:spacing w:after="0" w:line="360" w:lineRule="auto"/>
+        <w:rPr>
+          <w:rFonts w:asciiTheme="majorHAnsi" w:hAnsiTheme="majorHAnsi" w:cstheme="majorHAnsi"/>
+          <w:szCs w:val="26"/>
+        </w:rPr>
+      </w:pPr>
+    </w:p>
+    <w:p>
+      <w:pPr>
+        <w:tabs>
+          <w:tab w:val="left" w:pos="426"/>
+          <w:tab w:val="left" w:pos="567"/>
+        </w:tabs>
+        <w:spacing w:after="0" w:line="360" w:lineRule="auto"/>
+        <w:rPr>
+          <w:rFonts w:asciiTheme="majorHAnsi" w:hAnsiTheme="majorHAnsi" w:cstheme="majorHAnsi"/>
+          <w:szCs w:val="26"/>
+        </w:rPr>
+      </w:pPr>
+      <w:r>
+        <w:rPr>
+          <w:rFonts w:asciiTheme="majorHAnsi" w:hAnsiTheme="majorHAnsi" w:cstheme="majorHAnsi"/>
           <w:noProof/>
           <w:szCs w:val="26"/>
           <w:lang w:eastAsia="vi-VN"/>
         </w:rPr>
+        <w:lastRenderedPageBreak/>
         <w:drawing>
-          <wp:anchor distT="0" distB="0" distL="114300" distR="114300" simplePos="0" relativeHeight="251699200" behindDoc="1" locked="0" layoutInCell="1" allowOverlap="1" wp14:anchorId="44AD72AE" wp14:editId="4D154A3D">
+          <wp:anchor distT="0" distB="0" distL="114300" distR="114300" simplePos="0" relativeHeight="251699200" behindDoc="1" locked="0" layoutInCell="1" allowOverlap="1" wp14:anchorId="7283E9BE" wp14:editId="49AB1D40">
             <wp:simplePos x="0" y="0"/>
             <wp:positionH relativeFrom="margin">
               <wp:align>center</wp:align>
             </wp:positionH>
             <wp:positionV relativeFrom="paragraph">
-              <wp:posOffset>499110</wp:posOffset>
+              <wp:posOffset>-5715</wp:posOffset>
             </wp:positionV>
             <wp:extent cx="5381625" cy="2860445"/>
             <wp:effectExtent l="0" t="0" r="0" b="0"/>
@@ -40684,7 +40572,7 @@
                     <pic:cNvPicPr/>
                   </pic:nvPicPr>
                   <pic:blipFill>
-                    <a:blip r:embed="rId72" cstate="print">
+                    <a:blip r:embed="rId75" cstate="print">
                       <a:extLst>
                         <a:ext uri="{28A0092B-C50C-407E-A947-70E740481C1C}">
                           <a14:useLocalDpi xmlns:a14="http://schemas.microsoft.com/office/drawing/2010/main" val="0"/>
@@ -40716,41 +40604,6 @@
           </wp:anchor>
         </w:drawing>
       </w:r>
-      <w:r>
-        <w:rPr>
-          <w:rFonts w:asciiTheme="majorHAnsi" w:hAnsiTheme="majorHAnsi" w:cstheme="majorHAnsi"/>
-          <w:szCs w:val="26"/>
-        </w:rPr>
-        <w:t>Một điều chú ý khi tạo Toolbar, để chèn hình ảnh (bitmap) vào toolbar, ta phả</w:t>
-      </w:r>
-      <w:r>
-        <w:rPr>
-          <w:rFonts w:asciiTheme="majorHAnsi" w:hAnsiTheme="majorHAnsi" w:cstheme="majorHAnsi"/>
-          <w:szCs w:val="26"/>
-        </w:rPr>
-        <w:t>i tạo một danh sách lưu trữ các hình ảnh, có pixel</w:t>
-      </w:r>
-      <w:r>
-        <w:rPr>
-          <w:rFonts w:asciiTheme="majorHAnsi" w:hAnsiTheme="majorHAnsi" w:cstheme="majorHAnsi"/>
-          <w:szCs w:val="26"/>
-        </w:rPr>
-        <w:t xml:space="preserve"> phù hợp.</w:t>
-      </w:r>
-    </w:p>
-    <w:p>
-      <w:pPr>
-        <w:tabs>
-          <w:tab w:val="left" w:pos="426"/>
-          <w:tab w:val="left" w:pos="567"/>
-        </w:tabs>
-        <w:spacing w:after="0" w:line="360" w:lineRule="auto"/>
-        <w:ind w:left="426" w:firstLine="425"/>
-        <w:rPr>
-          <w:rFonts w:asciiTheme="majorHAnsi" w:hAnsiTheme="majorHAnsi" w:cstheme="majorHAnsi"/>
-          <w:szCs w:val="26"/>
-        </w:rPr>
-      </w:pPr>
     </w:p>
     <w:p>
       <w:pPr>
@@ -40891,7 +40744,16 @@
           <w:sz w:val="22"/>
           <w:szCs w:val="22"/>
         </w:rPr>
-        <w:t>Hình 3.22: Giao diện hiển thị sau khi tạo.</w:t>
+        <w:t>Hình 3.23</w:t>
+      </w:r>
+      <w:r>
+        <w:rPr>
+          <w:rFonts w:asciiTheme="majorHAnsi" w:hAnsiTheme="majorHAnsi" w:cstheme="majorHAnsi"/>
+          <w:i/>
+          <w:sz w:val="22"/>
+          <w:szCs w:val="22"/>
+        </w:rPr>
+        <w:t>: Giao diện hiển thị sau khi tạo.</w:t>
       </w:r>
     </w:p>
     <w:p>
@@ -40967,13 +40829,2431 @@
           <w:szCs w:val="26"/>
         </w:rPr>
       </w:pPr>
-      <w:bookmarkStart w:id="0" w:name="_GoBack"/>
-      <w:bookmarkEnd w:id="0"/>
+      <w:r>
+        <w:rPr>
+          <w:rFonts w:asciiTheme="majorHAnsi" w:hAnsiTheme="majorHAnsi" w:cstheme="majorHAnsi"/>
+          <w:szCs w:val="26"/>
+        </w:rPr>
+        <w:t>Về ý tưởng cơ bản, để hiển thị được danh sách các từ điể</w:t>
+      </w:r>
+      <w:r>
+        <w:rPr>
+          <w:rFonts w:asciiTheme="majorHAnsi" w:hAnsiTheme="majorHAnsi" w:cstheme="majorHAnsi"/>
+          <w:szCs w:val="26"/>
+        </w:rPr>
+        <w:t xml:space="preserve">n lên </w:t>
+      </w:r>
+      <w:r>
+        <w:rPr>
+          <w:rFonts w:asciiTheme="majorHAnsi" w:hAnsiTheme="majorHAnsi" w:cstheme="majorHAnsi"/>
+          <w:i/>
+          <w:szCs w:val="26"/>
+        </w:rPr>
+        <w:t>Listbox</w:t>
+      </w:r>
+      <w:r>
+        <w:rPr>
+          <w:rFonts w:asciiTheme="majorHAnsi" w:hAnsiTheme="majorHAnsi" w:cstheme="majorHAnsi"/>
+          <w:szCs w:val="26"/>
+        </w:rPr>
+        <w:t>, ta cần đọc một tệp (</w:t>
+      </w:r>
+      <w:r>
+        <w:rPr>
+          <w:rFonts w:asciiTheme="majorHAnsi" w:hAnsiTheme="majorHAnsi" w:cstheme="majorHAnsi"/>
+          <w:i/>
+          <w:szCs w:val="26"/>
+        </w:rPr>
+        <w:t>file</w:t>
+      </w:r>
+      <w:r>
+        <w:rPr>
+          <w:rFonts w:asciiTheme="majorHAnsi" w:hAnsiTheme="majorHAnsi" w:cstheme="majorHAnsi"/>
+          <w:szCs w:val="26"/>
+        </w:rPr>
+        <w:t xml:space="preserve">) có lưu trữ toàn bộ danh sách từ điển, và hiển thị nó lên </w:t>
+      </w:r>
+      <w:r>
+        <w:rPr>
+          <w:rFonts w:asciiTheme="majorHAnsi" w:hAnsiTheme="majorHAnsi" w:cstheme="majorHAnsi"/>
+          <w:i/>
+          <w:szCs w:val="26"/>
+        </w:rPr>
+        <w:t>Listbox</w:t>
+      </w:r>
+      <w:r>
+        <w:rPr>
+          <w:rFonts w:asciiTheme="majorHAnsi" w:hAnsiTheme="majorHAnsi" w:cstheme="majorHAnsi"/>
+          <w:szCs w:val="26"/>
+        </w:rPr>
+        <w:t>.</w:t>
+      </w:r>
+      <w:r>
+        <w:rPr>
+          <w:rFonts w:asciiTheme="majorHAnsi" w:hAnsiTheme="majorHAnsi" w:cstheme="majorHAnsi"/>
+          <w:szCs w:val="26"/>
+        </w:rPr>
+        <w:t xml:space="preserve"> C</w:t>
+      </w:r>
+      <w:r>
+        <w:rPr>
+          <w:rFonts w:asciiTheme="majorHAnsi" w:hAnsiTheme="majorHAnsi" w:cstheme="majorHAnsi"/>
+          <w:szCs w:val="26"/>
+        </w:rPr>
+        <w:t>ó nhiều phương pháp đọc ghi file dữ liệu, để đơn giản nhất, ta sử dụng kiến thức đọc ghi file cơ bản của C++, đó là sử dụ</w:t>
+      </w:r>
+      <w:r>
+        <w:rPr>
+          <w:rFonts w:asciiTheme="majorHAnsi" w:hAnsiTheme="majorHAnsi" w:cstheme="majorHAnsi"/>
+          <w:szCs w:val="26"/>
+        </w:rPr>
+        <w:t xml:space="preserve">ng các hàm, tính năng trong thư viện </w:t>
+      </w:r>
+      <w:r>
+        <w:rPr>
+          <w:rFonts w:asciiTheme="majorHAnsi" w:hAnsiTheme="majorHAnsi" w:cstheme="majorHAnsi"/>
+          <w:i/>
+          <w:szCs w:val="26"/>
+        </w:rPr>
+        <w:t>fstream.h</w:t>
+      </w:r>
+      <w:r>
+        <w:rPr>
+          <w:rFonts w:asciiTheme="majorHAnsi" w:hAnsiTheme="majorHAnsi" w:cstheme="majorHAnsi"/>
+          <w:szCs w:val="26"/>
+        </w:rPr>
+        <w:t xml:space="preserve">. </w:t>
+      </w:r>
+    </w:p>
+    <w:p>
+      <w:pPr>
+        <w:pStyle w:val="ListParagraph"/>
+        <w:tabs>
+          <w:tab w:val="left" w:pos="426"/>
+          <w:tab w:val="left" w:pos="567"/>
+          <w:tab w:val="left" w:pos="709"/>
+          <w:tab w:val="left" w:pos="851"/>
+        </w:tabs>
+        <w:spacing w:after="0" w:line="360" w:lineRule="auto"/>
+        <w:ind w:left="426" w:firstLine="425"/>
+        <w:rPr>
+          <w:rFonts w:asciiTheme="majorHAnsi" w:hAnsiTheme="majorHAnsi" w:cstheme="majorHAnsi"/>
+          <w:szCs w:val="26"/>
+        </w:rPr>
+      </w:pPr>
+      <w:r>
+        <w:rPr>
+          <w:rFonts w:asciiTheme="majorHAnsi" w:hAnsiTheme="majorHAnsi" w:cstheme="majorHAnsi"/>
+          <w:szCs w:val="26"/>
+        </w:rPr>
+        <w:t xml:space="preserve">Một điểm chú ý, khi ta sử dụng phương pháp trên để đọc file, thì dữ liệu thu được thuộc kiểu </w:t>
+      </w:r>
+      <w:r>
+        <w:rPr>
+          <w:rFonts w:asciiTheme="majorHAnsi" w:hAnsiTheme="majorHAnsi" w:cstheme="majorHAnsi"/>
+          <w:i/>
+          <w:szCs w:val="26"/>
+        </w:rPr>
+        <w:t>string</w:t>
+      </w:r>
+      <w:r>
+        <w:rPr>
+          <w:rFonts w:asciiTheme="majorHAnsi" w:hAnsiTheme="majorHAnsi" w:cstheme="majorHAnsi"/>
+          <w:szCs w:val="26"/>
+        </w:rPr>
+        <w:t xml:space="preserve">, hoặc </w:t>
+      </w:r>
+      <w:r>
+        <w:rPr>
+          <w:rFonts w:asciiTheme="majorHAnsi" w:hAnsiTheme="majorHAnsi" w:cstheme="majorHAnsi"/>
+          <w:i/>
+          <w:szCs w:val="26"/>
+        </w:rPr>
+        <w:t>char</w:t>
+      </w:r>
+      <w:r>
+        <w:rPr>
+          <w:rFonts w:asciiTheme="majorHAnsi" w:hAnsiTheme="majorHAnsi" w:cstheme="majorHAnsi"/>
+          <w:i/>
+          <w:szCs w:val="26"/>
+        </w:rPr>
+        <w:t>*</w:t>
+      </w:r>
+      <w:r>
+        <w:rPr>
+          <w:rFonts w:asciiTheme="majorHAnsi" w:hAnsiTheme="majorHAnsi" w:cstheme="majorHAnsi"/>
+          <w:szCs w:val="26"/>
+        </w:rPr>
+        <w:t xml:space="preserve">. Nhưng để hiển thị dữ liệu lên Listbox, thì dữ liệu cần truyên vào để hiện thị là kiểu </w:t>
+      </w:r>
+      <w:r>
+        <w:rPr>
+          <w:rFonts w:asciiTheme="majorHAnsi" w:hAnsiTheme="majorHAnsi" w:cstheme="majorHAnsi"/>
+          <w:i/>
+          <w:szCs w:val="26"/>
+        </w:rPr>
+        <w:t>TCHAR*</w:t>
+      </w:r>
+      <w:r>
+        <w:rPr>
+          <w:rFonts w:asciiTheme="majorHAnsi" w:hAnsiTheme="majorHAnsi" w:cstheme="majorHAnsi"/>
+          <w:szCs w:val="26"/>
+        </w:rPr>
+        <w:t xml:space="preserve"> </w:t>
+      </w:r>
+      <w:r>
+        <w:rPr>
+          <w:rFonts w:asciiTheme="majorHAnsi" w:hAnsiTheme="majorHAnsi" w:cstheme="majorHAnsi"/>
+          <w:szCs w:val="26"/>
+        </w:rPr>
+        <w:t xml:space="preserve">. </w:t>
+      </w:r>
+      <w:r>
+        <w:rPr>
+          <w:rFonts w:asciiTheme="majorHAnsi" w:hAnsiTheme="majorHAnsi" w:cstheme="majorHAnsi"/>
+          <w:szCs w:val="26"/>
+        </w:rPr>
+        <w:t xml:space="preserve">Do vậy, sẽ phải xây dựng các hàm chuyển đổi từ kiểu dữ liệu khi đọc file sang kiểu dữ liệu có thể hiển thị trên </w:t>
+      </w:r>
+      <w:r>
+        <w:rPr>
+          <w:rFonts w:asciiTheme="majorHAnsi" w:hAnsiTheme="majorHAnsi" w:cstheme="majorHAnsi"/>
+          <w:i/>
+          <w:szCs w:val="26"/>
+        </w:rPr>
+        <w:t>Listbox</w:t>
+      </w:r>
+      <w:r>
+        <w:rPr>
+          <w:rFonts w:asciiTheme="majorHAnsi" w:hAnsiTheme="majorHAnsi" w:cstheme="majorHAnsi"/>
+          <w:szCs w:val="26"/>
+        </w:rPr>
+        <w:t xml:space="preserve"> (</w:t>
+      </w:r>
+      <w:r>
+        <w:rPr>
+          <w:rFonts w:asciiTheme="majorHAnsi" w:hAnsiTheme="majorHAnsi" w:cstheme="majorHAnsi"/>
+          <w:i/>
+          <w:szCs w:val="26"/>
+        </w:rPr>
+        <w:t>string</w:t>
+      </w:r>
+      <w:r>
+        <w:rPr>
+          <w:rFonts w:asciiTheme="majorHAnsi" w:hAnsiTheme="majorHAnsi" w:cstheme="majorHAnsi"/>
+          <w:szCs w:val="26"/>
+        </w:rPr>
+        <w:t xml:space="preserve"> </w:t>
+      </w:r>
+      <w:r>
+        <w:rPr>
+          <w:rFonts w:asciiTheme="majorHAnsi" w:hAnsiTheme="majorHAnsi" w:cstheme="majorHAnsi"/>
+          <w:szCs w:val="26"/>
+        </w:rPr>
+        <w:t>→</w:t>
+      </w:r>
+      <w:r>
+        <w:rPr>
+          <w:rFonts w:asciiTheme="majorHAnsi" w:hAnsiTheme="majorHAnsi" w:cstheme="majorHAnsi"/>
+          <w:szCs w:val="26"/>
+        </w:rPr>
+        <w:t xml:space="preserve"> </w:t>
+      </w:r>
+      <w:r>
+        <w:rPr>
+          <w:rFonts w:asciiTheme="majorHAnsi" w:hAnsiTheme="majorHAnsi" w:cstheme="majorHAnsi"/>
+          <w:i/>
+          <w:szCs w:val="26"/>
+        </w:rPr>
+        <w:t>TCHAR</w:t>
+      </w:r>
+      <w:r>
+        <w:rPr>
+          <w:rFonts w:asciiTheme="majorHAnsi" w:hAnsiTheme="majorHAnsi" w:cstheme="majorHAnsi"/>
+          <w:szCs w:val="26"/>
+        </w:rPr>
+        <w:t xml:space="preserve">*, </w:t>
+      </w:r>
+      <w:r>
+        <w:rPr>
+          <w:rFonts w:asciiTheme="majorHAnsi" w:hAnsiTheme="majorHAnsi" w:cstheme="majorHAnsi"/>
+          <w:i/>
+          <w:szCs w:val="26"/>
+        </w:rPr>
+        <w:t>TCHAR</w:t>
+      </w:r>
+      <w:r>
+        <w:rPr>
+          <w:rFonts w:asciiTheme="majorHAnsi" w:hAnsiTheme="majorHAnsi" w:cstheme="majorHAnsi"/>
+          <w:szCs w:val="26"/>
+        </w:rPr>
+        <w:t xml:space="preserve">* </w:t>
+      </w:r>
+      <w:r>
+        <w:rPr>
+          <w:rFonts w:asciiTheme="majorHAnsi" w:hAnsiTheme="majorHAnsi" w:cstheme="majorHAnsi"/>
+          <w:szCs w:val="26"/>
+        </w:rPr>
+        <w:t>→</w:t>
+      </w:r>
+      <w:r>
+        <w:rPr>
+          <w:rFonts w:asciiTheme="majorHAnsi" w:hAnsiTheme="majorHAnsi" w:cstheme="majorHAnsi"/>
+          <w:szCs w:val="26"/>
+        </w:rPr>
+        <w:t xml:space="preserve"> </w:t>
+      </w:r>
+      <w:r>
+        <w:rPr>
+          <w:rFonts w:asciiTheme="majorHAnsi" w:hAnsiTheme="majorHAnsi" w:cstheme="majorHAnsi"/>
+          <w:i/>
+          <w:szCs w:val="26"/>
+        </w:rPr>
+        <w:t>string</w:t>
+      </w:r>
+      <w:r>
+        <w:rPr>
+          <w:rFonts w:asciiTheme="majorHAnsi" w:hAnsiTheme="majorHAnsi" w:cstheme="majorHAnsi"/>
+          <w:szCs w:val="26"/>
+        </w:rPr>
+        <w:t>).</w:t>
+      </w:r>
+      <w:r>
+        <w:rPr>
+          <w:rFonts w:asciiTheme="majorHAnsi" w:hAnsiTheme="majorHAnsi" w:cstheme="majorHAnsi"/>
+          <w:szCs w:val="26"/>
+        </w:rPr>
+        <w:t xml:space="preserve"> Và lưu trữ trong một vector. Lựa chọn vector để lưu trữ, và quản lý danh sách từ điển là vì: vector là sự kết hợp các ưu điểm của mảng, và con trỏ. Vector không cần phải cố định số lượng phần tử ban đầu, có thể thêm kích thức sau khi sử dụng, có khả năng truy suất dữ liệu nhanh.</w:t>
+      </w:r>
+    </w:p>
+    <w:p>
+      <w:pPr>
+        <w:pStyle w:val="ListParagraph"/>
+        <w:tabs>
+          <w:tab w:val="left" w:pos="426"/>
+          <w:tab w:val="left" w:pos="567"/>
+          <w:tab w:val="left" w:pos="709"/>
+          <w:tab w:val="left" w:pos="851"/>
+        </w:tabs>
+        <w:spacing w:after="0" w:line="360" w:lineRule="auto"/>
+        <w:ind w:left="426" w:firstLine="425"/>
+        <w:rPr>
+          <w:rFonts w:asciiTheme="majorHAnsi" w:hAnsiTheme="majorHAnsi" w:cstheme="majorHAnsi"/>
+          <w:szCs w:val="26"/>
+        </w:rPr>
+      </w:pPr>
+      <w:r>
+        <w:rPr>
+          <w:rFonts w:asciiTheme="majorHAnsi" w:hAnsiTheme="majorHAnsi" w:cstheme="majorHAnsi"/>
+          <w:szCs w:val="26"/>
+        </w:rPr>
+        <w:t>Để hiện thị</w:t>
+      </w:r>
+      <w:r>
+        <w:rPr>
+          <w:rFonts w:asciiTheme="majorHAnsi" w:hAnsiTheme="majorHAnsi" w:cstheme="majorHAnsi"/>
+          <w:szCs w:val="26"/>
+        </w:rPr>
+        <w:t xml:space="preserve"> lên </w:t>
+      </w:r>
+      <w:r>
+        <w:rPr>
+          <w:rFonts w:asciiTheme="majorHAnsi" w:hAnsiTheme="majorHAnsi" w:cstheme="majorHAnsi"/>
+          <w:i/>
+          <w:szCs w:val="26"/>
+        </w:rPr>
+        <w:t>Status bar</w:t>
+      </w:r>
+      <w:r>
+        <w:rPr>
+          <w:rFonts w:asciiTheme="majorHAnsi" w:hAnsiTheme="majorHAnsi" w:cstheme="majorHAnsi"/>
+          <w:szCs w:val="26"/>
+        </w:rPr>
+        <w:t>, ta sử dụng hàm đếm số phần tử có trong Listbox, và trạng thái chế độ đang tra cứu, rồi hiển thị</w:t>
+      </w:r>
+      <w:r>
+        <w:rPr>
+          <w:rFonts w:asciiTheme="majorHAnsi" w:hAnsiTheme="majorHAnsi" w:cstheme="majorHAnsi"/>
+          <w:szCs w:val="26"/>
+        </w:rPr>
+        <w:t xml:space="preserve"> lên </w:t>
+      </w:r>
+      <w:r>
+        <w:rPr>
+          <w:rFonts w:asciiTheme="majorHAnsi" w:hAnsiTheme="majorHAnsi" w:cstheme="majorHAnsi"/>
+          <w:i/>
+          <w:szCs w:val="26"/>
+        </w:rPr>
+        <w:t>Statusbar</w:t>
+      </w:r>
+      <w:r>
+        <w:rPr>
+          <w:rFonts w:asciiTheme="majorHAnsi" w:hAnsiTheme="majorHAnsi" w:cstheme="majorHAnsi"/>
+          <w:szCs w:val="26"/>
+        </w:rPr>
+        <w:t>.</w:t>
+      </w:r>
+    </w:p>
+    <w:p>
+      <w:pPr>
+        <w:pStyle w:val="ListParagraph"/>
+        <w:tabs>
+          <w:tab w:val="left" w:pos="426"/>
+          <w:tab w:val="left" w:pos="567"/>
+          <w:tab w:val="left" w:pos="709"/>
+          <w:tab w:val="left" w:pos="851"/>
+        </w:tabs>
+        <w:spacing w:after="0" w:line="360" w:lineRule="auto"/>
+        <w:ind w:left="426" w:firstLine="425"/>
+        <w:rPr>
+          <w:rFonts w:asciiTheme="majorHAnsi" w:hAnsiTheme="majorHAnsi" w:cstheme="majorHAnsi"/>
+          <w:szCs w:val="26"/>
+        </w:rPr>
+      </w:pPr>
+      <w:r>
+        <w:rPr>
+          <w:rFonts w:asciiTheme="majorHAnsi" w:hAnsiTheme="majorHAnsi" w:cstheme="majorHAnsi"/>
+          <w:noProof/>
+          <w:szCs w:val="26"/>
+          <w:lang w:eastAsia="vi-VN"/>
+        </w:rPr>
+        <w:lastRenderedPageBreak/>
+        <w:drawing>
+          <wp:anchor distT="0" distB="0" distL="114300" distR="114300" simplePos="0" relativeHeight="251701248" behindDoc="1" locked="0" layoutInCell="1" allowOverlap="1" wp14:anchorId="4BABD8BE" wp14:editId="1AA6CEB0">
+            <wp:simplePos x="0" y="0"/>
+            <wp:positionH relativeFrom="margin">
+              <wp:align>center</wp:align>
+            </wp:positionH>
+            <wp:positionV relativeFrom="paragraph">
+              <wp:posOffset>499745</wp:posOffset>
+            </wp:positionV>
+            <wp:extent cx="5353050" cy="2851126"/>
+            <wp:effectExtent l="0" t="0" r="0" b="6985"/>
+            <wp:wrapNone/>
+            <wp:docPr id="36" name="Picture 36"/>
+            <wp:cNvGraphicFramePr>
+              <a:graphicFrameLocks xmlns:a="http://schemas.openxmlformats.org/drawingml/2006/main" noChangeAspect="1"/>
+            </wp:cNvGraphicFramePr>
+            <a:graphic xmlns:a="http://schemas.openxmlformats.org/drawingml/2006/main">
+              <a:graphicData uri="http://schemas.openxmlformats.org/drawingml/2006/picture">
+                <pic:pic xmlns:pic="http://schemas.openxmlformats.org/drawingml/2006/picture">
+                  <pic:nvPicPr>
+                    <pic:cNvPr id="36" name="GiaoDienChinh.png"/>
+                    <pic:cNvPicPr/>
+                  </pic:nvPicPr>
+                  <pic:blipFill>
+                    <a:blip r:embed="rId76" cstate="print">
+                      <a:extLst>
+                        <a:ext uri="{28A0092B-C50C-407E-A947-70E740481C1C}">
+                          <a14:useLocalDpi xmlns:a14="http://schemas.microsoft.com/office/drawing/2010/main" val="0"/>
+                        </a:ext>
+                      </a:extLst>
+                    </a:blip>
+                    <a:stretch>
+                      <a:fillRect/>
+                    </a:stretch>
+                  </pic:blipFill>
+                  <pic:spPr>
+                    <a:xfrm>
+                      <a:off x="0" y="0"/>
+                      <a:ext cx="5353050" cy="2851126"/>
+                    </a:xfrm>
+                    <a:prstGeom prst="rect">
+                      <a:avLst/>
+                    </a:prstGeom>
+                  </pic:spPr>
+                </pic:pic>
+              </a:graphicData>
+            </a:graphic>
+            <wp14:sizeRelH relativeFrom="margin">
+              <wp14:pctWidth>0</wp14:pctWidth>
+            </wp14:sizeRelH>
+            <wp14:sizeRelV relativeFrom="margin">
+              <wp14:pctHeight>0</wp14:pctHeight>
+            </wp14:sizeRelV>
+          </wp:anchor>
+        </w:drawing>
+      </w:r>
+      <w:r>
+        <w:rPr>
+          <w:rFonts w:asciiTheme="majorHAnsi" w:hAnsiTheme="majorHAnsi" w:cstheme="majorHAnsi"/>
+          <w:szCs w:val="26"/>
+        </w:rPr>
+        <w:t>Sau lập trình hiển thị được danh sách từ điển, giao diện hiển thị sau khi mở ứng dụng lên sẽ có hình như sau:</w:t>
+      </w:r>
+    </w:p>
+    <w:p>
+      <w:pPr>
+        <w:tabs>
+          <w:tab w:val="left" w:pos="426"/>
+          <w:tab w:val="left" w:pos="567"/>
+          <w:tab w:val="left" w:pos="709"/>
+          <w:tab w:val="left" w:pos="851"/>
+        </w:tabs>
+        <w:spacing w:after="0" w:line="360" w:lineRule="auto"/>
+        <w:rPr>
+          <w:rFonts w:asciiTheme="majorHAnsi" w:hAnsiTheme="majorHAnsi" w:cstheme="majorHAnsi"/>
+          <w:szCs w:val="26"/>
+        </w:rPr>
+      </w:pPr>
+    </w:p>
+    <w:p>
+      <w:pPr>
+        <w:tabs>
+          <w:tab w:val="left" w:pos="426"/>
+          <w:tab w:val="left" w:pos="567"/>
+          <w:tab w:val="left" w:pos="709"/>
+          <w:tab w:val="left" w:pos="851"/>
+        </w:tabs>
+        <w:spacing w:after="0" w:line="360" w:lineRule="auto"/>
+        <w:rPr>
+          <w:rFonts w:asciiTheme="majorHAnsi" w:hAnsiTheme="majorHAnsi" w:cstheme="majorHAnsi"/>
+          <w:szCs w:val="26"/>
+        </w:rPr>
+      </w:pPr>
+    </w:p>
+    <w:p>
+      <w:pPr>
+        <w:tabs>
+          <w:tab w:val="left" w:pos="426"/>
+          <w:tab w:val="left" w:pos="567"/>
+          <w:tab w:val="left" w:pos="709"/>
+          <w:tab w:val="left" w:pos="851"/>
+        </w:tabs>
+        <w:spacing w:after="0" w:line="360" w:lineRule="auto"/>
+        <w:rPr>
+          <w:rFonts w:asciiTheme="majorHAnsi" w:hAnsiTheme="majorHAnsi" w:cstheme="majorHAnsi"/>
+          <w:szCs w:val="26"/>
+        </w:rPr>
+      </w:pPr>
+    </w:p>
+    <w:p>
+      <w:pPr>
+        <w:tabs>
+          <w:tab w:val="left" w:pos="426"/>
+          <w:tab w:val="left" w:pos="567"/>
+          <w:tab w:val="left" w:pos="709"/>
+          <w:tab w:val="left" w:pos="851"/>
+        </w:tabs>
+        <w:spacing w:after="0" w:line="360" w:lineRule="auto"/>
+        <w:rPr>
+          <w:rFonts w:asciiTheme="majorHAnsi" w:hAnsiTheme="majorHAnsi" w:cstheme="majorHAnsi"/>
+          <w:szCs w:val="26"/>
+        </w:rPr>
+      </w:pPr>
+    </w:p>
+    <w:p>
+      <w:pPr>
+        <w:tabs>
+          <w:tab w:val="left" w:pos="426"/>
+          <w:tab w:val="left" w:pos="567"/>
+          <w:tab w:val="left" w:pos="709"/>
+          <w:tab w:val="left" w:pos="851"/>
+        </w:tabs>
+        <w:spacing w:after="0" w:line="360" w:lineRule="auto"/>
+        <w:rPr>
+          <w:rFonts w:asciiTheme="majorHAnsi" w:hAnsiTheme="majorHAnsi" w:cstheme="majorHAnsi"/>
+          <w:szCs w:val="26"/>
+        </w:rPr>
+      </w:pPr>
+    </w:p>
+    <w:p>
+      <w:pPr>
+        <w:tabs>
+          <w:tab w:val="left" w:pos="426"/>
+          <w:tab w:val="left" w:pos="567"/>
+          <w:tab w:val="left" w:pos="709"/>
+          <w:tab w:val="left" w:pos="851"/>
+        </w:tabs>
+        <w:spacing w:after="0" w:line="360" w:lineRule="auto"/>
+        <w:rPr>
+          <w:rFonts w:asciiTheme="majorHAnsi" w:hAnsiTheme="majorHAnsi" w:cstheme="majorHAnsi"/>
+          <w:szCs w:val="26"/>
+        </w:rPr>
+      </w:pPr>
+    </w:p>
+    <w:p>
+      <w:pPr>
+        <w:tabs>
+          <w:tab w:val="left" w:pos="426"/>
+          <w:tab w:val="left" w:pos="567"/>
+          <w:tab w:val="left" w:pos="709"/>
+          <w:tab w:val="left" w:pos="851"/>
+        </w:tabs>
+        <w:spacing w:after="0" w:line="360" w:lineRule="auto"/>
+        <w:rPr>
+          <w:rFonts w:asciiTheme="majorHAnsi" w:hAnsiTheme="majorHAnsi" w:cstheme="majorHAnsi"/>
+          <w:szCs w:val="26"/>
+        </w:rPr>
+      </w:pPr>
+    </w:p>
+    <w:p>
+      <w:pPr>
+        <w:tabs>
+          <w:tab w:val="left" w:pos="426"/>
+          <w:tab w:val="left" w:pos="567"/>
+          <w:tab w:val="left" w:pos="709"/>
+          <w:tab w:val="left" w:pos="851"/>
+        </w:tabs>
+        <w:spacing w:after="0" w:line="360" w:lineRule="auto"/>
+        <w:rPr>
+          <w:rFonts w:asciiTheme="majorHAnsi" w:hAnsiTheme="majorHAnsi" w:cstheme="majorHAnsi"/>
+          <w:szCs w:val="26"/>
+        </w:rPr>
+      </w:pPr>
+    </w:p>
+    <w:p>
+      <w:pPr>
+        <w:tabs>
+          <w:tab w:val="left" w:pos="426"/>
+          <w:tab w:val="left" w:pos="567"/>
+          <w:tab w:val="left" w:pos="709"/>
+          <w:tab w:val="left" w:pos="851"/>
+        </w:tabs>
+        <w:spacing w:after="0" w:line="360" w:lineRule="auto"/>
+        <w:rPr>
+          <w:rFonts w:asciiTheme="majorHAnsi" w:hAnsiTheme="majorHAnsi" w:cstheme="majorHAnsi"/>
+          <w:szCs w:val="26"/>
+        </w:rPr>
+      </w:pPr>
+    </w:p>
+    <w:p>
+      <w:pPr>
+        <w:tabs>
+          <w:tab w:val="left" w:pos="426"/>
+          <w:tab w:val="left" w:pos="567"/>
+          <w:tab w:val="left" w:pos="709"/>
+          <w:tab w:val="left" w:pos="851"/>
+        </w:tabs>
+        <w:spacing w:after="0" w:line="360" w:lineRule="auto"/>
+        <w:rPr>
+          <w:rFonts w:asciiTheme="majorHAnsi" w:hAnsiTheme="majorHAnsi" w:cstheme="majorHAnsi"/>
+          <w:szCs w:val="26"/>
+        </w:rPr>
+      </w:pPr>
+    </w:p>
+    <w:p>
+      <w:pPr>
+        <w:tabs>
+          <w:tab w:val="left" w:pos="426"/>
+          <w:tab w:val="left" w:pos="567"/>
+          <w:tab w:val="left" w:pos="709"/>
+          <w:tab w:val="left" w:pos="851"/>
+        </w:tabs>
+        <w:spacing w:after="0" w:line="360" w:lineRule="auto"/>
+        <w:jc w:val="center"/>
+        <w:rPr>
+          <w:rFonts w:asciiTheme="majorHAnsi" w:hAnsiTheme="majorHAnsi" w:cstheme="majorHAnsi"/>
+          <w:i/>
+          <w:sz w:val="22"/>
+          <w:szCs w:val="22"/>
+        </w:rPr>
+      </w:pPr>
+      <w:r>
+        <w:rPr>
+          <w:rFonts w:asciiTheme="majorHAnsi" w:hAnsiTheme="majorHAnsi" w:cstheme="majorHAnsi"/>
+          <w:i/>
+          <w:sz w:val="22"/>
+          <w:szCs w:val="22"/>
+        </w:rPr>
+        <w:t>Hình 3.24: giao diện hiển thị chính</w:t>
+      </w:r>
+    </w:p>
+    <w:p>
+      <w:pPr>
+        <w:pStyle w:val="ListParagraph"/>
+        <w:numPr>
+          <w:ilvl w:val="0"/>
+          <w:numId w:val="57"/>
+        </w:numPr>
+        <w:tabs>
+          <w:tab w:val="left" w:pos="426"/>
+          <w:tab w:val="left" w:pos="567"/>
+          <w:tab w:val="left" w:pos="709"/>
+          <w:tab w:val="left" w:pos="851"/>
+        </w:tabs>
+        <w:spacing w:after="0" w:line="360" w:lineRule="auto"/>
+        <w:ind w:left="426"/>
+        <w:rPr>
+          <w:rFonts w:asciiTheme="majorHAnsi" w:hAnsiTheme="majorHAnsi" w:cstheme="majorHAnsi"/>
+          <w:szCs w:val="26"/>
+        </w:rPr>
+      </w:pPr>
+      <w:r>
+        <w:rPr>
+          <w:rFonts w:asciiTheme="majorHAnsi" w:hAnsiTheme="majorHAnsi" w:cstheme="majorHAnsi"/>
+          <w:szCs w:val="26"/>
+        </w:rPr>
+        <w:t>Lập trình tính năng tra cứu từ điển.</w:t>
+      </w:r>
+    </w:p>
+    <w:p>
+      <w:pPr>
+        <w:tabs>
+          <w:tab w:val="left" w:pos="426"/>
+          <w:tab w:val="left" w:pos="851"/>
+          <w:tab w:val="left" w:pos="1134"/>
+          <w:tab w:val="left" w:pos="1276"/>
+        </w:tabs>
+        <w:spacing w:after="0" w:line="360" w:lineRule="auto"/>
+        <w:ind w:left="426" w:firstLine="425"/>
+        <w:rPr>
+          <w:szCs w:val="26"/>
+        </w:rPr>
+      </w:pPr>
+      <w:r>
+        <w:rPr>
+          <w:rFonts w:asciiTheme="majorHAnsi" w:hAnsiTheme="majorHAnsi" w:cstheme="majorHAnsi"/>
+          <w:szCs w:val="26"/>
+        </w:rPr>
+        <w:t>Theo như (</w:t>
+      </w:r>
+      <w:r>
+        <w:rPr>
+          <w:i/>
+          <w:szCs w:val="26"/>
+        </w:rPr>
+        <w:t>Hình 3.5</w:t>
+      </w:r>
+      <w:r>
+        <w:rPr>
+          <w:szCs w:val="26"/>
+        </w:rPr>
+        <w:t>: sơ đồ luồng thực thi tìm kiếm), đó chính là luồng code chạy trong quá trình tìm kiếm từ điển.</w:t>
+      </w:r>
+      <w:r>
+        <w:rPr>
+          <w:szCs w:val="26"/>
+        </w:rPr>
+        <w:t xml:space="preserve"> Đố</w:t>
+      </w:r>
+      <w:r>
+        <w:rPr>
+          <w:szCs w:val="26"/>
+        </w:rPr>
+        <w:t xml:space="preserve">i với lập trình </w:t>
+      </w:r>
+      <w:r>
+        <w:rPr>
+          <w:i/>
+          <w:szCs w:val="26"/>
+        </w:rPr>
+        <w:t>Windows Destop Application</w:t>
+      </w:r>
+      <w:r>
+        <w:rPr>
+          <w:szCs w:val="26"/>
+        </w:rPr>
+        <w:t>, mọi tác động, hành động, thao tác lên bất kì cửa sổ, chúng đều là mộ</w:t>
+      </w:r>
+      <w:r>
+        <w:rPr>
+          <w:szCs w:val="26"/>
+        </w:rPr>
+        <w:t xml:space="preserve">t </w:t>
+      </w:r>
+      <w:r>
+        <w:rPr>
+          <w:i/>
+          <w:szCs w:val="26"/>
+        </w:rPr>
+        <w:t>message</w:t>
+      </w:r>
+      <w:r>
+        <w:rPr>
+          <w:szCs w:val="26"/>
+        </w:rPr>
+        <w:t xml:space="preserve">. </w:t>
+      </w:r>
+      <w:r>
+        <w:rPr>
+          <w:szCs w:val="26"/>
+        </w:rPr>
+        <w:t xml:space="preserve">Do vậy, để thực thi một thao tác, ta sẽ thực thi code trên message tương ứng của hàm </w:t>
+      </w:r>
+      <w:r>
+        <w:rPr>
+          <w:i/>
+          <w:szCs w:val="26"/>
+        </w:rPr>
+        <w:t>WinProc</w:t>
+      </w:r>
+      <w:r>
+        <w:rPr>
+          <w:szCs w:val="26"/>
+        </w:rPr>
+        <w:t xml:space="preserve">(). Cụ thể là trong </w:t>
+      </w:r>
+      <w:r>
+        <w:rPr>
+          <w:i/>
+          <w:szCs w:val="26"/>
+        </w:rPr>
+        <w:t>message</w:t>
+      </w:r>
+      <w:r>
+        <w:rPr>
+          <w:szCs w:val="26"/>
+        </w:rPr>
+        <w:t xml:space="preserve"> </w:t>
+      </w:r>
+      <w:r>
+        <w:rPr>
+          <w:i/>
+          <w:szCs w:val="26"/>
+        </w:rPr>
+        <w:t>WM_COMMAND</w:t>
+      </w:r>
+      <w:r>
+        <w:rPr>
+          <w:szCs w:val="26"/>
+        </w:rPr>
+        <w:t>.</w:t>
+      </w:r>
+    </w:p>
+    <w:p>
+      <w:pPr>
+        <w:tabs>
+          <w:tab w:val="left" w:pos="426"/>
+          <w:tab w:val="left" w:pos="851"/>
+          <w:tab w:val="left" w:pos="1134"/>
+          <w:tab w:val="left" w:pos="1276"/>
+        </w:tabs>
+        <w:spacing w:after="0" w:line="360" w:lineRule="auto"/>
+        <w:ind w:left="426" w:firstLine="425"/>
+        <w:rPr>
+          <w:szCs w:val="26"/>
+        </w:rPr>
+      </w:pPr>
+      <w:r>
+        <w:rPr>
+          <w:szCs w:val="26"/>
+        </w:rPr>
+        <w:t>Về ý tưởng hiển thị nghĩa của từ lên Richedit, tương tự như hiển thị danh sách từ điển lên Listbox, ta cũng sẽ có một file chứa nghĩa của từ đó. Có nhiều cách, nhưng để đơn giản, và thuận tiện cho tính năng Update nghĩa của từ, thì đối với mỗi từ sẽ là một file, và tên của file chính là từ đó.</w:t>
+      </w:r>
+    </w:p>
+    <w:p>
+      <w:pPr>
+        <w:tabs>
+          <w:tab w:val="left" w:pos="426"/>
+          <w:tab w:val="left" w:pos="851"/>
+          <w:tab w:val="left" w:pos="1134"/>
+          <w:tab w:val="left" w:pos="1276"/>
+        </w:tabs>
+        <w:spacing w:after="0" w:line="360" w:lineRule="auto"/>
+        <w:ind w:left="426" w:firstLine="425"/>
+        <w:rPr>
+          <w:szCs w:val="26"/>
+        </w:rPr>
+      </w:pPr>
+      <w:r>
+        <w:rPr>
+          <w:szCs w:val="26"/>
+        </w:rPr>
+        <w:t>Tìm kiếm từ bằng cách double click lên từ đó trên Listbox, hoặc gõ từ vào Combobox sau đó bấm Button tìm kiếm, bằng cách sử các hàm mà Listbox, và Combobox hỗ trợ, ta có thể xác định được ví trí, và nội dung được chọn</w:t>
+      </w:r>
+      <w:r>
+        <w:rPr>
+          <w:szCs w:val="26"/>
+        </w:rPr>
+        <w:t xml:space="preserve">. </w:t>
+      </w:r>
+      <w:r>
+        <w:rPr>
+          <w:szCs w:val="26"/>
+        </w:rPr>
+        <w:t>Từ đó mở file có tên file là từ đó, rồi hiể</w:t>
+      </w:r>
+      <w:r>
+        <w:rPr>
+          <w:szCs w:val="26"/>
+        </w:rPr>
+        <w:t>n thị lên Richedit, nếu không tìm thấy sẽ có thông báo tới người sử dụng.</w:t>
+      </w:r>
+    </w:p>
+    <w:p>
+      <w:pPr>
+        <w:tabs>
+          <w:tab w:val="left" w:pos="426"/>
+          <w:tab w:val="left" w:pos="851"/>
+          <w:tab w:val="left" w:pos="1134"/>
+          <w:tab w:val="left" w:pos="1276"/>
+        </w:tabs>
+        <w:spacing w:after="0" w:line="360" w:lineRule="auto"/>
+        <w:ind w:left="426" w:firstLine="425"/>
+        <w:rPr>
+          <w:szCs w:val="26"/>
+        </w:rPr>
+      </w:pPr>
+      <w:r>
+        <w:rPr>
+          <w:szCs w:val="26"/>
+        </w:rPr>
+        <w:lastRenderedPageBreak/>
+        <w:t>Đối với Combobox, sau khi tìm thấy một từ, thì sẽ lưu từ đó trong lịch sử của Combobox.</w:t>
+      </w:r>
+    </w:p>
+    <w:p>
+      <w:pPr>
+        <w:tabs>
+          <w:tab w:val="left" w:pos="426"/>
+          <w:tab w:val="left" w:pos="851"/>
+          <w:tab w:val="left" w:pos="1134"/>
+          <w:tab w:val="left" w:pos="1276"/>
+        </w:tabs>
+        <w:spacing w:after="0" w:line="360" w:lineRule="auto"/>
+        <w:ind w:left="426" w:firstLine="425"/>
+        <w:rPr>
+          <w:szCs w:val="26"/>
+        </w:rPr>
+      </w:pPr>
+      <w:r>
+        <w:rPr>
+          <w:noProof/>
+          <w:szCs w:val="26"/>
+          <w:lang w:eastAsia="vi-VN"/>
+        </w:rPr>
+        <w:drawing>
+          <wp:anchor distT="0" distB="0" distL="114300" distR="114300" simplePos="0" relativeHeight="251702272" behindDoc="1" locked="0" layoutInCell="1" allowOverlap="1" wp14:anchorId="20DC7FB9" wp14:editId="461CAFC1">
+            <wp:simplePos x="0" y="0"/>
+            <wp:positionH relativeFrom="margin">
+              <wp:align>center</wp:align>
+            </wp:positionH>
+            <wp:positionV relativeFrom="paragraph">
+              <wp:posOffset>806450</wp:posOffset>
+            </wp:positionV>
+            <wp:extent cx="5429250" cy="2886949"/>
+            <wp:effectExtent l="0" t="0" r="0" b="8890"/>
+            <wp:wrapNone/>
+            <wp:docPr id="37" name="Picture 37"/>
+            <wp:cNvGraphicFramePr>
+              <a:graphicFrameLocks xmlns:a="http://schemas.openxmlformats.org/drawingml/2006/main" noChangeAspect="1"/>
+            </wp:cNvGraphicFramePr>
+            <a:graphic xmlns:a="http://schemas.openxmlformats.org/drawingml/2006/main">
+              <a:graphicData uri="http://schemas.openxmlformats.org/drawingml/2006/picture">
+                <pic:pic xmlns:pic="http://schemas.openxmlformats.org/drawingml/2006/picture">
+                  <pic:nvPicPr>
+                    <pic:cNvPr id="37" name="TimTu.png"/>
+                    <pic:cNvPicPr/>
+                  </pic:nvPicPr>
+                  <pic:blipFill>
+                    <a:blip r:embed="rId77" cstate="print">
+                      <a:extLst>
+                        <a:ext uri="{28A0092B-C50C-407E-A947-70E740481C1C}">
+                          <a14:useLocalDpi xmlns:a14="http://schemas.microsoft.com/office/drawing/2010/main" val="0"/>
+                        </a:ext>
+                      </a:extLst>
+                    </a:blip>
+                    <a:stretch>
+                      <a:fillRect/>
+                    </a:stretch>
+                  </pic:blipFill>
+                  <pic:spPr>
+                    <a:xfrm>
+                      <a:off x="0" y="0"/>
+                      <a:ext cx="5429250" cy="2886949"/>
+                    </a:xfrm>
+                    <a:prstGeom prst="rect">
+                      <a:avLst/>
+                    </a:prstGeom>
+                  </pic:spPr>
+                </pic:pic>
+              </a:graphicData>
+            </a:graphic>
+            <wp14:sizeRelH relativeFrom="margin">
+              <wp14:pctWidth>0</wp14:pctWidth>
+            </wp14:sizeRelH>
+            <wp14:sizeRelV relativeFrom="margin">
+              <wp14:pctHeight>0</wp14:pctHeight>
+            </wp14:sizeRelV>
+          </wp:anchor>
+        </w:drawing>
+      </w:r>
+      <w:r>
+        <w:rPr>
+          <w:szCs w:val="26"/>
+        </w:rPr>
+        <w:t>Để thực hiện điều này, ta sẽ sử dụng thêm một vector để lưu trữ lịch sử tìm thấy, và kiểm tra xem từ các từ sau tìm kiếm, nếu đã được tìm kiếm trước đó thì sẽ không lưu lại lịch sử.</w:t>
+      </w:r>
+    </w:p>
+    <w:p>
+      <w:pPr>
+        <w:tabs>
+          <w:tab w:val="left" w:pos="426"/>
+          <w:tab w:val="left" w:pos="851"/>
+          <w:tab w:val="left" w:pos="1134"/>
+          <w:tab w:val="left" w:pos="1276"/>
+        </w:tabs>
+        <w:spacing w:after="0" w:line="360" w:lineRule="auto"/>
+        <w:rPr>
+          <w:szCs w:val="26"/>
+        </w:rPr>
+      </w:pPr>
+    </w:p>
+    <w:p>
+      <w:pPr>
+        <w:tabs>
+          <w:tab w:val="left" w:pos="426"/>
+          <w:tab w:val="left" w:pos="851"/>
+          <w:tab w:val="left" w:pos="1134"/>
+          <w:tab w:val="left" w:pos="1276"/>
+        </w:tabs>
+        <w:spacing w:after="0" w:line="360" w:lineRule="auto"/>
+        <w:rPr>
+          <w:szCs w:val="26"/>
+        </w:rPr>
+      </w:pPr>
+    </w:p>
+    <w:p>
+      <w:pPr>
+        <w:tabs>
+          <w:tab w:val="left" w:pos="426"/>
+          <w:tab w:val="left" w:pos="851"/>
+          <w:tab w:val="left" w:pos="1134"/>
+          <w:tab w:val="left" w:pos="1276"/>
+        </w:tabs>
+        <w:spacing w:after="0" w:line="360" w:lineRule="auto"/>
+        <w:rPr>
+          <w:szCs w:val="26"/>
+        </w:rPr>
+      </w:pPr>
+    </w:p>
+    <w:p>
+      <w:pPr>
+        <w:tabs>
+          <w:tab w:val="left" w:pos="426"/>
+          <w:tab w:val="left" w:pos="851"/>
+          <w:tab w:val="left" w:pos="1134"/>
+          <w:tab w:val="left" w:pos="1276"/>
+        </w:tabs>
+        <w:spacing w:after="0" w:line="360" w:lineRule="auto"/>
+        <w:rPr>
+          <w:szCs w:val="26"/>
+        </w:rPr>
+      </w:pPr>
+    </w:p>
+    <w:p>
+      <w:pPr>
+        <w:tabs>
+          <w:tab w:val="left" w:pos="426"/>
+          <w:tab w:val="left" w:pos="851"/>
+          <w:tab w:val="left" w:pos="1134"/>
+          <w:tab w:val="left" w:pos="1276"/>
+        </w:tabs>
+        <w:spacing w:after="0" w:line="360" w:lineRule="auto"/>
+        <w:rPr>
+          <w:szCs w:val="26"/>
+        </w:rPr>
+      </w:pPr>
+    </w:p>
+    <w:p>
+      <w:pPr>
+        <w:tabs>
+          <w:tab w:val="left" w:pos="426"/>
+          <w:tab w:val="left" w:pos="851"/>
+          <w:tab w:val="left" w:pos="1134"/>
+          <w:tab w:val="left" w:pos="1276"/>
+        </w:tabs>
+        <w:spacing w:after="0" w:line="360" w:lineRule="auto"/>
+        <w:rPr>
+          <w:szCs w:val="26"/>
+        </w:rPr>
+      </w:pPr>
+    </w:p>
+    <w:p>
+      <w:pPr>
+        <w:tabs>
+          <w:tab w:val="left" w:pos="426"/>
+          <w:tab w:val="left" w:pos="851"/>
+          <w:tab w:val="left" w:pos="1134"/>
+          <w:tab w:val="left" w:pos="1276"/>
+        </w:tabs>
+        <w:spacing w:after="0" w:line="360" w:lineRule="auto"/>
+        <w:rPr>
+          <w:szCs w:val="26"/>
+        </w:rPr>
+      </w:pPr>
+    </w:p>
+    <w:p>
+      <w:pPr>
+        <w:tabs>
+          <w:tab w:val="left" w:pos="426"/>
+          <w:tab w:val="left" w:pos="851"/>
+          <w:tab w:val="left" w:pos="1134"/>
+          <w:tab w:val="left" w:pos="1276"/>
+        </w:tabs>
+        <w:spacing w:after="0" w:line="360" w:lineRule="auto"/>
+        <w:rPr>
+          <w:szCs w:val="26"/>
+        </w:rPr>
+      </w:pPr>
+    </w:p>
+    <w:p>
+      <w:pPr>
+        <w:tabs>
+          <w:tab w:val="left" w:pos="426"/>
+          <w:tab w:val="left" w:pos="851"/>
+          <w:tab w:val="left" w:pos="1134"/>
+          <w:tab w:val="left" w:pos="1276"/>
+        </w:tabs>
+        <w:spacing w:after="0" w:line="360" w:lineRule="auto"/>
+        <w:rPr>
+          <w:szCs w:val="26"/>
+        </w:rPr>
+      </w:pPr>
+    </w:p>
+    <w:p>
+      <w:pPr>
+        <w:tabs>
+          <w:tab w:val="left" w:pos="426"/>
+          <w:tab w:val="left" w:pos="851"/>
+          <w:tab w:val="left" w:pos="1134"/>
+          <w:tab w:val="left" w:pos="1276"/>
+        </w:tabs>
+        <w:spacing w:after="0" w:line="360" w:lineRule="auto"/>
+        <w:rPr>
+          <w:szCs w:val="26"/>
+        </w:rPr>
+      </w:pPr>
+    </w:p>
+    <w:p>
+      <w:pPr>
+        <w:tabs>
+          <w:tab w:val="left" w:pos="426"/>
+          <w:tab w:val="left" w:pos="851"/>
+          <w:tab w:val="left" w:pos="1134"/>
+          <w:tab w:val="left" w:pos="1276"/>
+        </w:tabs>
+        <w:spacing w:after="0" w:line="360" w:lineRule="auto"/>
+        <w:jc w:val="center"/>
+        <w:rPr>
+          <w:i/>
+          <w:sz w:val="22"/>
+          <w:szCs w:val="22"/>
+        </w:rPr>
+      </w:pPr>
+      <w:r>
+        <w:rPr>
+          <w:i/>
+          <w:sz w:val="22"/>
+          <w:szCs w:val="22"/>
+        </w:rPr>
+        <w:t>Hình 3.25: tìm kiếm từ</w:t>
+      </w:r>
+    </w:p>
+    <w:p>
+      <w:pPr>
+        <w:tabs>
+          <w:tab w:val="left" w:pos="426"/>
+          <w:tab w:val="left" w:pos="851"/>
+          <w:tab w:val="left" w:pos="1134"/>
+          <w:tab w:val="left" w:pos="1276"/>
+        </w:tabs>
+        <w:spacing w:after="0" w:line="360" w:lineRule="auto"/>
+        <w:rPr>
+          <w:szCs w:val="26"/>
+        </w:rPr>
+      </w:pPr>
+      <w:r>
+        <w:rPr>
+          <w:noProof/>
+          <w:szCs w:val="26"/>
+          <w:lang w:eastAsia="vi-VN"/>
+        </w:rPr>
+        <w:drawing>
+          <wp:anchor distT="0" distB="0" distL="114300" distR="114300" simplePos="0" relativeHeight="251703296" behindDoc="1" locked="0" layoutInCell="1" allowOverlap="1" wp14:anchorId="581338DE" wp14:editId="74797896">
+            <wp:simplePos x="0" y="0"/>
+            <wp:positionH relativeFrom="margin">
+              <wp:align>center</wp:align>
+            </wp:positionH>
+            <wp:positionV relativeFrom="paragraph">
+              <wp:posOffset>83185</wp:posOffset>
+            </wp:positionV>
+            <wp:extent cx="5486400" cy="2911475"/>
+            <wp:effectExtent l="0" t="0" r="0" b="3175"/>
+            <wp:wrapNone/>
+            <wp:docPr id="38" name="Picture 38"/>
+            <wp:cNvGraphicFramePr>
+              <a:graphicFrameLocks xmlns:a="http://schemas.openxmlformats.org/drawingml/2006/main" noChangeAspect="1"/>
+            </wp:cNvGraphicFramePr>
+            <a:graphic xmlns:a="http://schemas.openxmlformats.org/drawingml/2006/main">
+              <a:graphicData uri="http://schemas.openxmlformats.org/drawingml/2006/picture">
+                <pic:pic xmlns:pic="http://schemas.openxmlformats.org/drawingml/2006/picture">
+                  <pic:nvPicPr>
+                    <pic:cNvPr id="38" name="LichSuTimKiem.png"/>
+                    <pic:cNvPicPr/>
+                  </pic:nvPicPr>
+                  <pic:blipFill>
+                    <a:blip r:embed="rId78" cstate="print">
+                      <a:extLst>
+                        <a:ext uri="{28A0092B-C50C-407E-A947-70E740481C1C}">
+                          <a14:useLocalDpi xmlns:a14="http://schemas.microsoft.com/office/drawing/2010/main" val="0"/>
+                        </a:ext>
+                      </a:extLst>
+                    </a:blip>
+                    <a:stretch>
+                      <a:fillRect/>
+                    </a:stretch>
+                  </pic:blipFill>
+                  <pic:spPr>
+                    <a:xfrm>
+                      <a:off x="0" y="0"/>
+                      <a:ext cx="5486400" cy="2911475"/>
+                    </a:xfrm>
+                    <a:prstGeom prst="rect">
+                      <a:avLst/>
+                    </a:prstGeom>
+                  </pic:spPr>
+                </pic:pic>
+              </a:graphicData>
+            </a:graphic>
+            <wp14:sizeRelH relativeFrom="margin">
+              <wp14:pctWidth>0</wp14:pctWidth>
+            </wp14:sizeRelH>
+            <wp14:sizeRelV relativeFrom="margin">
+              <wp14:pctHeight>0</wp14:pctHeight>
+            </wp14:sizeRelV>
+          </wp:anchor>
+        </w:drawing>
+      </w:r>
+    </w:p>
+    <w:p>
+      <w:pPr>
+        <w:tabs>
+          <w:tab w:val="left" w:pos="426"/>
+          <w:tab w:val="left" w:pos="851"/>
+          <w:tab w:val="left" w:pos="1134"/>
+          <w:tab w:val="left" w:pos="1276"/>
+        </w:tabs>
+        <w:spacing w:after="0" w:line="360" w:lineRule="auto"/>
+        <w:rPr>
+          <w:szCs w:val="26"/>
+        </w:rPr>
+      </w:pPr>
+    </w:p>
+    <w:p>
+      <w:pPr>
+        <w:tabs>
+          <w:tab w:val="left" w:pos="426"/>
+          <w:tab w:val="left" w:pos="851"/>
+          <w:tab w:val="left" w:pos="1134"/>
+          <w:tab w:val="left" w:pos="1276"/>
+        </w:tabs>
+        <w:spacing w:after="0" w:line="360" w:lineRule="auto"/>
+        <w:rPr>
+          <w:szCs w:val="26"/>
+        </w:rPr>
+      </w:pPr>
+    </w:p>
+    <w:p>
+      <w:pPr>
+        <w:tabs>
+          <w:tab w:val="left" w:pos="426"/>
+          <w:tab w:val="left" w:pos="851"/>
+          <w:tab w:val="left" w:pos="1134"/>
+          <w:tab w:val="left" w:pos="1276"/>
+        </w:tabs>
+        <w:spacing w:after="0" w:line="360" w:lineRule="auto"/>
+        <w:rPr>
+          <w:szCs w:val="26"/>
+        </w:rPr>
+      </w:pPr>
+    </w:p>
+    <w:p>
+      <w:pPr>
+        <w:tabs>
+          <w:tab w:val="left" w:pos="426"/>
+          <w:tab w:val="left" w:pos="851"/>
+          <w:tab w:val="left" w:pos="1134"/>
+          <w:tab w:val="left" w:pos="1276"/>
+        </w:tabs>
+        <w:spacing w:after="0" w:line="360" w:lineRule="auto"/>
+        <w:rPr>
+          <w:szCs w:val="26"/>
+        </w:rPr>
+      </w:pPr>
+    </w:p>
+    <w:p>
+      <w:pPr>
+        <w:tabs>
+          <w:tab w:val="left" w:pos="426"/>
+          <w:tab w:val="left" w:pos="851"/>
+          <w:tab w:val="left" w:pos="1134"/>
+          <w:tab w:val="left" w:pos="1276"/>
+        </w:tabs>
+        <w:spacing w:after="0" w:line="360" w:lineRule="auto"/>
+        <w:rPr>
+          <w:szCs w:val="26"/>
+        </w:rPr>
+      </w:pPr>
+    </w:p>
+    <w:p>
+      <w:pPr>
+        <w:tabs>
+          <w:tab w:val="left" w:pos="426"/>
+          <w:tab w:val="left" w:pos="851"/>
+          <w:tab w:val="left" w:pos="1134"/>
+          <w:tab w:val="left" w:pos="1276"/>
+        </w:tabs>
+        <w:spacing w:after="0" w:line="360" w:lineRule="auto"/>
+        <w:rPr>
+          <w:szCs w:val="26"/>
+        </w:rPr>
+      </w:pPr>
+    </w:p>
+    <w:p>
+      <w:pPr>
+        <w:tabs>
+          <w:tab w:val="left" w:pos="426"/>
+          <w:tab w:val="left" w:pos="851"/>
+          <w:tab w:val="left" w:pos="1134"/>
+          <w:tab w:val="left" w:pos="1276"/>
+        </w:tabs>
+        <w:spacing w:after="0" w:line="360" w:lineRule="auto"/>
+        <w:rPr>
+          <w:szCs w:val="26"/>
+        </w:rPr>
+      </w:pPr>
+    </w:p>
+    <w:p>
+      <w:pPr>
+        <w:tabs>
+          <w:tab w:val="left" w:pos="426"/>
+          <w:tab w:val="left" w:pos="851"/>
+          <w:tab w:val="left" w:pos="1134"/>
+          <w:tab w:val="left" w:pos="1276"/>
+        </w:tabs>
+        <w:spacing w:after="0" w:line="360" w:lineRule="auto"/>
+        <w:rPr>
+          <w:szCs w:val="26"/>
+        </w:rPr>
+      </w:pPr>
+    </w:p>
+    <w:p>
+      <w:pPr>
+        <w:tabs>
+          <w:tab w:val="left" w:pos="426"/>
+          <w:tab w:val="left" w:pos="851"/>
+          <w:tab w:val="left" w:pos="1134"/>
+          <w:tab w:val="left" w:pos="1276"/>
+        </w:tabs>
+        <w:spacing w:after="0" w:line="360" w:lineRule="auto"/>
+        <w:rPr>
+          <w:szCs w:val="26"/>
+        </w:rPr>
+      </w:pPr>
+    </w:p>
+    <w:p>
+      <w:pPr>
+        <w:tabs>
+          <w:tab w:val="left" w:pos="426"/>
+          <w:tab w:val="left" w:pos="851"/>
+          <w:tab w:val="left" w:pos="1134"/>
+          <w:tab w:val="left" w:pos="1276"/>
+        </w:tabs>
+        <w:spacing w:after="0" w:line="360" w:lineRule="auto"/>
+        <w:rPr>
+          <w:szCs w:val="26"/>
+        </w:rPr>
+      </w:pPr>
+    </w:p>
+    <w:p>
+      <w:pPr>
+        <w:tabs>
+          <w:tab w:val="left" w:pos="426"/>
+          <w:tab w:val="left" w:pos="851"/>
+          <w:tab w:val="left" w:pos="1134"/>
+          <w:tab w:val="left" w:pos="1276"/>
+        </w:tabs>
+        <w:spacing w:after="0" w:line="360" w:lineRule="auto"/>
+        <w:jc w:val="center"/>
+        <w:rPr>
+          <w:i/>
+          <w:sz w:val="22"/>
+          <w:szCs w:val="22"/>
+        </w:rPr>
+      </w:pPr>
+      <w:r>
+        <w:rPr>
+          <w:i/>
+          <w:sz w:val="22"/>
+          <w:szCs w:val="22"/>
+        </w:rPr>
+        <w:t>Hình 3.26: lịch sử tìm kiếm</w:t>
+      </w:r>
+    </w:p>
+    <w:p>
+      <w:pPr>
+        <w:tabs>
+          <w:tab w:val="left" w:pos="426"/>
+          <w:tab w:val="left" w:pos="851"/>
+          <w:tab w:val="left" w:pos="1134"/>
+          <w:tab w:val="left" w:pos="1276"/>
+        </w:tabs>
+        <w:spacing w:after="0" w:line="360" w:lineRule="auto"/>
+        <w:rPr>
+          <w:szCs w:val="26"/>
+        </w:rPr>
+      </w:pPr>
+    </w:p>
+    <w:p>
+      <w:pPr>
+        <w:pStyle w:val="ListParagraph"/>
+        <w:numPr>
+          <w:ilvl w:val="0"/>
+          <w:numId w:val="57"/>
+        </w:numPr>
+        <w:tabs>
+          <w:tab w:val="left" w:pos="426"/>
+          <w:tab w:val="left" w:pos="567"/>
+          <w:tab w:val="left" w:pos="709"/>
+          <w:tab w:val="left" w:pos="851"/>
+        </w:tabs>
+        <w:spacing w:after="0" w:line="360" w:lineRule="auto"/>
+        <w:ind w:left="426"/>
+        <w:rPr>
+          <w:rFonts w:asciiTheme="majorHAnsi" w:hAnsiTheme="majorHAnsi" w:cstheme="majorHAnsi"/>
+          <w:szCs w:val="26"/>
+        </w:rPr>
+      </w:pPr>
+      <w:r>
+        <w:rPr>
+          <w:rFonts w:asciiTheme="majorHAnsi" w:hAnsiTheme="majorHAnsi" w:cstheme="majorHAnsi"/>
+          <w:szCs w:val="26"/>
+        </w:rPr>
+        <w:lastRenderedPageBreak/>
+        <w:t>Lập trình tính năng xóa từ điển</w:t>
+      </w:r>
+    </w:p>
+    <w:p>
+      <w:pPr>
+        <w:pStyle w:val="ListParagraph"/>
+        <w:tabs>
+          <w:tab w:val="left" w:pos="426"/>
+          <w:tab w:val="left" w:pos="567"/>
+          <w:tab w:val="left" w:pos="709"/>
+          <w:tab w:val="left" w:pos="851"/>
+        </w:tabs>
+        <w:spacing w:after="0" w:line="360" w:lineRule="auto"/>
+        <w:ind w:left="426" w:firstLine="425"/>
+        <w:rPr>
+          <w:rFonts w:asciiTheme="majorHAnsi" w:hAnsiTheme="majorHAnsi" w:cstheme="majorHAnsi"/>
+          <w:szCs w:val="26"/>
+        </w:rPr>
+      </w:pPr>
+      <w:r>
+        <w:rPr>
+          <w:rFonts w:asciiTheme="majorHAnsi" w:hAnsiTheme="majorHAnsi" w:cstheme="majorHAnsi"/>
+          <w:szCs w:val="26"/>
+        </w:rPr>
+        <w:t>Để xóa từ với hai chế độ, là xóa tạm thời trong ứng dụng, và xóa vĩnh viễn khỏi ứng dụng. Để làm được điều này, đối với mỗi từ được xác định trong danh sách thì đều có hai thành phần: là nội dung từ, và flag (cờ). Nếu từ bị xóa tạm thời thì cờ sẽ được đánh dấu, để sau khi hiển thị lại danh sách, nếu từ nào bị đánh dấu thì sẽ không cho hiển thị lên danh sách.</w:t>
+      </w:r>
+    </w:p>
+    <w:p>
+      <w:pPr>
+        <w:pStyle w:val="ListParagraph"/>
+        <w:tabs>
+          <w:tab w:val="left" w:pos="426"/>
+          <w:tab w:val="left" w:pos="567"/>
+          <w:tab w:val="left" w:pos="709"/>
+          <w:tab w:val="left" w:pos="851"/>
+        </w:tabs>
+        <w:spacing w:after="0" w:line="360" w:lineRule="auto"/>
+        <w:ind w:left="426" w:firstLine="425"/>
+        <w:rPr>
+          <w:rFonts w:asciiTheme="majorHAnsi" w:hAnsiTheme="majorHAnsi" w:cstheme="majorHAnsi"/>
+          <w:szCs w:val="26"/>
+        </w:rPr>
+      </w:pPr>
+      <w:r>
+        <w:rPr>
+          <w:rFonts w:asciiTheme="majorHAnsi" w:hAnsiTheme="majorHAnsi" w:cstheme="majorHAnsi"/>
+          <w:szCs w:val="26"/>
+        </w:rPr>
+        <w:t>Để thực hiện xóa từ, ta xác định từ cần xóa, bằng cách tìm kiếm từ điển, sau đó xóa khỏi danh sách từ điển (với vector thì đơn giản chỉ cầ</w:t>
+      </w:r>
+      <w:r>
+        <w:rPr>
+          <w:rFonts w:asciiTheme="majorHAnsi" w:hAnsiTheme="majorHAnsi" w:cstheme="majorHAnsi"/>
+          <w:szCs w:val="26"/>
+        </w:rPr>
+        <w:t>n dùng hàm era</w:t>
+      </w:r>
+      <w:r>
+        <w:rPr>
+          <w:rFonts w:asciiTheme="majorHAnsi" w:hAnsiTheme="majorHAnsi" w:cstheme="majorHAnsi"/>
+          <w:szCs w:val="26"/>
+        </w:rPr>
+        <w:t>se()).</w:t>
+      </w:r>
+    </w:p>
+    <w:p>
+      <w:pPr>
+        <w:pStyle w:val="ListParagraph"/>
+        <w:tabs>
+          <w:tab w:val="left" w:pos="426"/>
+          <w:tab w:val="left" w:pos="567"/>
+          <w:tab w:val="left" w:pos="709"/>
+          <w:tab w:val="left" w:pos="851"/>
+        </w:tabs>
+        <w:spacing w:after="0" w:line="360" w:lineRule="auto"/>
+        <w:ind w:left="426" w:firstLine="425"/>
+        <w:rPr>
+          <w:rFonts w:asciiTheme="majorHAnsi" w:hAnsiTheme="majorHAnsi" w:cstheme="majorHAnsi"/>
+          <w:szCs w:val="26"/>
+        </w:rPr>
+      </w:pPr>
+      <w:r>
+        <w:rPr>
+          <w:rFonts w:asciiTheme="majorHAnsi" w:hAnsiTheme="majorHAnsi" w:cstheme="majorHAnsi"/>
+          <w:szCs w:val="26"/>
+        </w:rPr>
+        <w:t>Đối với trường hợp xóa vĩnh viễn từ ra khỏi ứng dụng, ta sẽ thực hiện xóa từ đó trong file lưu trữ</w:t>
+      </w:r>
+      <w:r>
+        <w:rPr>
+          <w:rFonts w:asciiTheme="majorHAnsi" w:hAnsiTheme="majorHAnsi" w:cstheme="majorHAnsi"/>
+          <w:szCs w:val="26"/>
+        </w:rPr>
+        <w:t xml:space="preserve">. </w:t>
+      </w:r>
+      <w:r>
+        <w:rPr>
+          <w:rFonts w:asciiTheme="majorHAnsi" w:hAnsiTheme="majorHAnsi" w:cstheme="majorHAnsi"/>
+          <w:szCs w:val="26"/>
+        </w:rPr>
+        <w:t xml:space="preserve">Xác định từ cần </w:t>
+      </w:r>
+      <w:r>
+        <w:rPr>
+          <w:rFonts w:asciiTheme="majorHAnsi" w:hAnsiTheme="majorHAnsi" w:cstheme="majorHAnsi"/>
+          <w:szCs w:val="26"/>
+        </w:rPr>
+        <w:t>xóa, ghi đè lên file dữ liệu từ điển.</w:t>
+      </w:r>
+    </w:p>
+    <w:p>
+      <w:pPr>
+        <w:pStyle w:val="ListParagraph"/>
+        <w:numPr>
+          <w:ilvl w:val="0"/>
+          <w:numId w:val="57"/>
+        </w:numPr>
+        <w:tabs>
+          <w:tab w:val="left" w:pos="426"/>
+          <w:tab w:val="left" w:pos="567"/>
+          <w:tab w:val="left" w:pos="709"/>
+          <w:tab w:val="left" w:pos="851"/>
+        </w:tabs>
+        <w:spacing w:after="0" w:line="360" w:lineRule="auto"/>
+        <w:ind w:left="426"/>
+        <w:rPr>
+          <w:rFonts w:asciiTheme="majorHAnsi" w:hAnsiTheme="majorHAnsi" w:cstheme="majorHAnsi"/>
+          <w:szCs w:val="26"/>
+        </w:rPr>
+      </w:pPr>
+      <w:r>
+        <w:rPr>
+          <w:rFonts w:asciiTheme="majorHAnsi" w:hAnsiTheme="majorHAnsi" w:cstheme="majorHAnsi"/>
+          <w:szCs w:val="26"/>
+        </w:rPr>
+        <w:t>Lập trình tính năng cập nhật nghĩa của từ.</w:t>
+      </w:r>
+    </w:p>
+    <w:p>
+      <w:pPr>
+        <w:pStyle w:val="ListParagraph"/>
+        <w:tabs>
+          <w:tab w:val="left" w:pos="426"/>
+          <w:tab w:val="left" w:pos="567"/>
+          <w:tab w:val="left" w:pos="709"/>
+          <w:tab w:val="left" w:pos="851"/>
+        </w:tabs>
+        <w:spacing w:after="0" w:line="360" w:lineRule="auto"/>
+        <w:ind w:left="426" w:firstLine="425"/>
+        <w:rPr>
+          <w:rFonts w:asciiTheme="majorHAnsi" w:hAnsiTheme="majorHAnsi" w:cstheme="majorHAnsi"/>
+          <w:szCs w:val="26"/>
+        </w:rPr>
+      </w:pPr>
+      <w:r>
+        <w:rPr>
+          <w:rFonts w:asciiTheme="majorHAnsi" w:hAnsiTheme="majorHAnsi" w:cstheme="majorHAnsi"/>
+          <w:szCs w:val="26"/>
+        </w:rPr>
+        <w:t xml:space="preserve">Tương tự như tính năng xóa từ, trước hết để cập nhật nghĩa cho từ điển. Xác định từ cần cập nhật nghĩa, sau đó trực tiếp cập nhật nội dung nghĩa của từ đó trên màn hình hiển thị nghĩa (Richedit). </w:t>
+      </w:r>
+    </w:p>
+    <w:p>
+      <w:pPr>
+        <w:pStyle w:val="ListParagraph"/>
+        <w:tabs>
+          <w:tab w:val="left" w:pos="426"/>
+          <w:tab w:val="left" w:pos="567"/>
+          <w:tab w:val="left" w:pos="709"/>
+          <w:tab w:val="left" w:pos="851"/>
+        </w:tabs>
+        <w:spacing w:after="0" w:line="360" w:lineRule="auto"/>
+        <w:ind w:left="426" w:firstLine="425"/>
+        <w:rPr>
+          <w:rFonts w:asciiTheme="majorHAnsi" w:hAnsiTheme="majorHAnsi" w:cstheme="majorHAnsi"/>
+          <w:szCs w:val="26"/>
+        </w:rPr>
+      </w:pPr>
+      <w:r>
+        <w:rPr>
+          <w:rFonts w:asciiTheme="majorHAnsi" w:hAnsiTheme="majorHAnsi" w:cstheme="majorHAnsi"/>
+          <w:szCs w:val="26"/>
+        </w:rPr>
+        <w:t>Để làm được điều này, ta cũng sử dụng phương pháp ghi đè dữ liệu lên file nghĩa của từ đó.</w:t>
+      </w:r>
+    </w:p>
+    <w:p>
+      <w:pPr>
+        <w:pStyle w:val="ListParagraph"/>
+        <w:numPr>
+          <w:ilvl w:val="0"/>
+          <w:numId w:val="57"/>
+        </w:numPr>
+        <w:tabs>
+          <w:tab w:val="left" w:pos="426"/>
+          <w:tab w:val="left" w:pos="567"/>
+          <w:tab w:val="left" w:pos="709"/>
+          <w:tab w:val="left" w:pos="851"/>
+        </w:tabs>
+        <w:spacing w:after="0" w:line="360" w:lineRule="auto"/>
+        <w:ind w:left="426"/>
+        <w:rPr>
+          <w:rFonts w:asciiTheme="majorHAnsi" w:hAnsiTheme="majorHAnsi" w:cstheme="majorHAnsi"/>
+          <w:szCs w:val="26"/>
+        </w:rPr>
+      </w:pPr>
+      <w:r>
+        <w:rPr>
+          <w:rFonts w:asciiTheme="majorHAnsi" w:hAnsiTheme="majorHAnsi" w:cstheme="majorHAnsi"/>
+          <w:szCs w:val="26"/>
+        </w:rPr>
+        <w:t>Lập trình tính năng thêm từ.</w:t>
+      </w:r>
+    </w:p>
+    <w:p>
+      <w:pPr>
+        <w:pStyle w:val="ListParagraph"/>
+        <w:tabs>
+          <w:tab w:val="left" w:pos="426"/>
+          <w:tab w:val="left" w:pos="567"/>
+          <w:tab w:val="left" w:pos="709"/>
+          <w:tab w:val="left" w:pos="851"/>
+        </w:tabs>
+        <w:spacing w:after="0" w:line="360" w:lineRule="auto"/>
+        <w:ind w:left="426" w:firstLine="425"/>
+        <w:rPr>
+          <w:rFonts w:asciiTheme="majorHAnsi" w:hAnsiTheme="majorHAnsi" w:cstheme="majorHAnsi"/>
+          <w:szCs w:val="26"/>
+        </w:rPr>
+      </w:pPr>
+      <w:r>
+        <w:rPr>
+          <w:rFonts w:asciiTheme="majorHAnsi" w:hAnsiTheme="majorHAnsi" w:cstheme="majorHAnsi"/>
+          <w:szCs w:val="26"/>
+        </w:rPr>
+        <w:t xml:space="preserve">Thêm từ là tính năng phức tạp nhất trong các tính năng. </w:t>
+      </w:r>
+    </w:p>
+    <w:p>
+      <w:pPr>
+        <w:pStyle w:val="ListParagraph"/>
+        <w:tabs>
+          <w:tab w:val="left" w:pos="426"/>
+          <w:tab w:val="left" w:pos="567"/>
+          <w:tab w:val="left" w:pos="709"/>
+          <w:tab w:val="left" w:pos="851"/>
+        </w:tabs>
+        <w:spacing w:after="0" w:line="360" w:lineRule="auto"/>
+        <w:ind w:left="426" w:firstLine="425"/>
+        <w:rPr>
+          <w:rFonts w:asciiTheme="majorHAnsi" w:hAnsiTheme="majorHAnsi" w:cstheme="majorHAnsi"/>
+          <w:szCs w:val="26"/>
+        </w:rPr>
+      </w:pPr>
+      <w:r>
+        <w:rPr>
+          <w:rFonts w:asciiTheme="majorHAnsi" w:hAnsiTheme="majorHAnsi" w:cstheme="majorHAnsi"/>
+          <w:szCs w:val="26"/>
+        </w:rPr>
+        <w:t>Khi thêm một từ, sẽ xảy ra nhiều trường hợp: từ đó đã tồn tại trong danh sách, từ đó đã bị xóa tạm thời (không phải xóa vĩnh viễn, khi hiển thị lại danh sách, thì từ đó vẫn hiển thị), hoặc từ đó chưa tồn tại trong danh sách.</w:t>
+      </w:r>
+    </w:p>
+    <w:p>
+      <w:pPr>
+        <w:pStyle w:val="ListParagraph"/>
+        <w:tabs>
+          <w:tab w:val="left" w:pos="426"/>
+          <w:tab w:val="left" w:pos="567"/>
+          <w:tab w:val="left" w:pos="709"/>
+          <w:tab w:val="left" w:pos="851"/>
+        </w:tabs>
+        <w:spacing w:after="0" w:line="360" w:lineRule="auto"/>
+        <w:ind w:left="426" w:firstLine="425"/>
+        <w:rPr>
+          <w:rFonts w:asciiTheme="majorHAnsi" w:hAnsiTheme="majorHAnsi" w:cstheme="majorHAnsi"/>
+          <w:szCs w:val="26"/>
+        </w:rPr>
+      </w:pPr>
+      <w:r>
+        <w:rPr>
+          <w:rFonts w:asciiTheme="majorHAnsi" w:hAnsiTheme="majorHAnsi" w:cstheme="majorHAnsi"/>
+          <w:szCs w:val="26"/>
+        </w:rPr>
+        <w:t xml:space="preserve">Đối với từ chưa có trong danh sách, ta chỉ việc thêm từ đó vào trong danh sách quản lý (với vector thì dùng hàm </w:t>
+      </w:r>
+      <w:r>
+        <w:rPr>
+          <w:rFonts w:asciiTheme="majorHAnsi" w:hAnsiTheme="majorHAnsi" w:cstheme="majorHAnsi"/>
+          <w:i/>
+          <w:szCs w:val="26"/>
+        </w:rPr>
+        <w:t>puskback</w:t>
+      </w:r>
+      <w:r>
+        <w:rPr>
+          <w:rFonts w:asciiTheme="majorHAnsi" w:hAnsiTheme="majorHAnsi" w:cstheme="majorHAnsi"/>
+          <w:szCs w:val="26"/>
+        </w:rPr>
+        <w:t xml:space="preserve">()). Tiếp đến, mở file danh sách từ điển, và </w:t>
+      </w:r>
+      <w:r>
+        <w:rPr>
+          <w:rFonts w:asciiTheme="majorHAnsi" w:hAnsiTheme="majorHAnsi" w:cstheme="majorHAnsi"/>
+          <w:i/>
+          <w:szCs w:val="26"/>
+        </w:rPr>
+        <w:t>file</w:t>
+      </w:r>
+      <w:r>
+        <w:rPr>
+          <w:rFonts w:asciiTheme="majorHAnsi" w:hAnsiTheme="majorHAnsi" w:cstheme="majorHAnsi"/>
+          <w:szCs w:val="26"/>
+        </w:rPr>
+        <w:t xml:space="preserve"> nghĩa của từ để ghi từ đó vào </w:t>
+      </w:r>
+      <w:r>
+        <w:rPr>
+          <w:rFonts w:asciiTheme="majorHAnsi" w:hAnsiTheme="majorHAnsi" w:cstheme="majorHAnsi"/>
+          <w:i/>
+          <w:szCs w:val="26"/>
+        </w:rPr>
+        <w:t>file</w:t>
+      </w:r>
+      <w:r>
+        <w:rPr>
+          <w:rFonts w:asciiTheme="majorHAnsi" w:hAnsiTheme="majorHAnsi" w:cstheme="majorHAnsi"/>
+          <w:szCs w:val="26"/>
+        </w:rPr>
+        <w:t xml:space="preserve"> dữ liệu của ứng dụng.</w:t>
+      </w:r>
+    </w:p>
+    <w:p>
+      <w:pPr>
+        <w:pStyle w:val="ListParagraph"/>
+        <w:tabs>
+          <w:tab w:val="left" w:pos="426"/>
+          <w:tab w:val="left" w:pos="567"/>
+          <w:tab w:val="left" w:pos="709"/>
+          <w:tab w:val="left" w:pos="851"/>
+        </w:tabs>
+        <w:spacing w:after="0" w:line="360" w:lineRule="auto"/>
+        <w:ind w:left="426" w:firstLine="425"/>
+        <w:rPr>
+          <w:rFonts w:asciiTheme="majorHAnsi" w:hAnsiTheme="majorHAnsi" w:cstheme="majorHAnsi"/>
+          <w:szCs w:val="26"/>
+        </w:rPr>
+      </w:pPr>
+      <w:r>
+        <w:rPr>
+          <w:rFonts w:asciiTheme="majorHAnsi" w:hAnsiTheme="majorHAnsi" w:cstheme="majorHAnsi"/>
+          <w:szCs w:val="26"/>
+        </w:rPr>
+        <w:t>Đối với từ đã tồn tại trong danh sách từ điển, thì sẽ không thêm, và gửi thông báo cho người dùng.</w:t>
+      </w:r>
+    </w:p>
+    <w:p>
+      <w:pPr>
+        <w:pStyle w:val="ListParagraph"/>
+        <w:tabs>
+          <w:tab w:val="left" w:pos="426"/>
+          <w:tab w:val="left" w:pos="567"/>
+          <w:tab w:val="left" w:pos="709"/>
+          <w:tab w:val="left" w:pos="851"/>
+        </w:tabs>
+        <w:spacing w:after="0" w:line="360" w:lineRule="auto"/>
+        <w:ind w:left="426" w:firstLine="425"/>
+        <w:rPr>
+          <w:rFonts w:asciiTheme="majorHAnsi" w:hAnsiTheme="majorHAnsi" w:cstheme="majorHAnsi"/>
+          <w:szCs w:val="26"/>
+        </w:rPr>
+      </w:pPr>
+      <w:r>
+        <w:rPr>
+          <w:rFonts w:asciiTheme="majorHAnsi" w:hAnsiTheme="majorHAnsi" w:cstheme="majorHAnsi"/>
+          <w:szCs w:val="26"/>
+        </w:rPr>
+        <w:t>Đối với từ vừa bị xóa tạm khỏi ứng dụng, thì bật lại cờ cho từ đó, hiển thị lại và thông báo cho người dùng.</w:t>
+      </w:r>
+    </w:p>
+    <w:p>
+      <w:pPr>
+        <w:pStyle w:val="ListParagraph"/>
+        <w:tabs>
+          <w:tab w:val="left" w:pos="426"/>
+          <w:tab w:val="left" w:pos="567"/>
+          <w:tab w:val="left" w:pos="709"/>
+          <w:tab w:val="left" w:pos="851"/>
+        </w:tabs>
+        <w:spacing w:after="0" w:line="360" w:lineRule="auto"/>
+        <w:ind w:left="426" w:firstLine="425"/>
+        <w:rPr>
+          <w:rFonts w:asciiTheme="majorHAnsi" w:hAnsiTheme="majorHAnsi" w:cstheme="majorHAnsi"/>
+          <w:szCs w:val="26"/>
+        </w:rPr>
+      </w:pPr>
+    </w:p>
+    <w:p>
+      <w:pPr>
+        <w:pStyle w:val="ListParagraph"/>
+        <w:numPr>
+          <w:ilvl w:val="0"/>
+          <w:numId w:val="49"/>
+        </w:numPr>
+        <w:tabs>
+          <w:tab w:val="left" w:pos="426"/>
+          <w:tab w:val="left" w:pos="567"/>
+          <w:tab w:val="left" w:pos="709"/>
+        </w:tabs>
+        <w:spacing w:after="0" w:line="360" w:lineRule="auto"/>
+        <w:ind w:left="426"/>
+        <w:rPr>
+          <w:rFonts w:asciiTheme="majorHAnsi" w:hAnsiTheme="majorHAnsi" w:cstheme="majorHAnsi"/>
+          <w:b/>
+          <w:szCs w:val="26"/>
+        </w:rPr>
+      </w:pPr>
+      <w:r>
+        <w:rPr>
+          <w:rFonts w:asciiTheme="majorHAnsi" w:hAnsiTheme="majorHAnsi" w:cstheme="majorHAnsi"/>
+          <w:b/>
+          <w:szCs w:val="26"/>
+        </w:rPr>
+        <w:lastRenderedPageBreak/>
+        <w:t>KIỂM TRA, ĐÁNH GIÁ VÀ ĐÓNG GÓI ỨNG DỤ</w:t>
+      </w:r>
+      <w:r>
+        <w:rPr>
+          <w:rFonts w:asciiTheme="majorHAnsi" w:hAnsiTheme="majorHAnsi" w:cstheme="majorHAnsi"/>
+          <w:b/>
+          <w:szCs w:val="26"/>
+        </w:rPr>
+        <w:t>NG</w:t>
+      </w:r>
+    </w:p>
+    <w:p>
+      <w:pPr>
+        <w:pStyle w:val="ListParagraph"/>
+        <w:numPr>
+          <w:ilvl w:val="0"/>
+          <w:numId w:val="58"/>
+        </w:numPr>
+        <w:tabs>
+          <w:tab w:val="left" w:pos="426"/>
+          <w:tab w:val="left" w:pos="567"/>
+          <w:tab w:val="left" w:pos="709"/>
+        </w:tabs>
+        <w:spacing w:after="0" w:line="360" w:lineRule="auto"/>
+        <w:ind w:left="426"/>
+        <w:rPr>
+          <w:rFonts w:asciiTheme="majorHAnsi" w:hAnsiTheme="majorHAnsi" w:cstheme="majorHAnsi"/>
+          <w:b/>
+          <w:szCs w:val="26"/>
+        </w:rPr>
+      </w:pPr>
+      <w:r>
+        <w:rPr>
+          <w:rFonts w:asciiTheme="majorHAnsi" w:hAnsiTheme="majorHAnsi" w:cstheme="majorHAnsi"/>
+          <w:b/>
+          <w:szCs w:val="26"/>
+        </w:rPr>
+        <w:t>Kiểm tra, đánh giá ứng dụng</w:t>
+      </w:r>
+    </w:p>
+    <w:p>
+      <w:pPr>
+        <w:pStyle w:val="ListParagraph"/>
+        <w:tabs>
+          <w:tab w:val="left" w:pos="426"/>
+          <w:tab w:val="left" w:pos="567"/>
+          <w:tab w:val="left" w:pos="709"/>
+        </w:tabs>
+        <w:spacing w:after="0" w:line="360" w:lineRule="auto"/>
+        <w:ind w:left="426" w:firstLine="425"/>
+        <w:rPr>
+          <w:rFonts w:asciiTheme="majorHAnsi" w:hAnsiTheme="majorHAnsi" w:cstheme="majorHAnsi"/>
+          <w:szCs w:val="26"/>
+        </w:rPr>
+      </w:pPr>
+      <w:r>
+        <w:rPr>
+          <w:rFonts w:asciiTheme="majorHAnsi" w:hAnsiTheme="majorHAnsi" w:cstheme="majorHAnsi"/>
+          <w:szCs w:val="26"/>
+        </w:rPr>
+        <w:t>Ứng dụng chạy ổn định, phản hồi nhanh, dụng lượng bộ nhớ chiếm ít ( khoảng 3MB). Giao diện hiển thị dễ nhìn, dễ thao tác.</w:t>
+      </w:r>
+    </w:p>
+    <w:p>
+      <w:pPr>
+        <w:pStyle w:val="ListParagraph"/>
+        <w:tabs>
+          <w:tab w:val="left" w:pos="426"/>
+          <w:tab w:val="left" w:pos="567"/>
+          <w:tab w:val="left" w:pos="709"/>
+        </w:tabs>
+        <w:spacing w:after="0" w:line="360" w:lineRule="auto"/>
+        <w:ind w:left="426" w:firstLine="425"/>
+        <w:rPr>
+          <w:rFonts w:asciiTheme="majorHAnsi" w:hAnsiTheme="majorHAnsi" w:cstheme="majorHAnsi"/>
+          <w:szCs w:val="26"/>
+        </w:rPr>
+      </w:pPr>
+      <w:r>
+        <w:rPr>
+          <w:rFonts w:asciiTheme="majorHAnsi" w:hAnsiTheme="majorHAnsi" w:cstheme="majorHAnsi"/>
+          <w:szCs w:val="26"/>
+        </w:rPr>
+        <w:t>Đánh giá: về cơ bản, ứng dụng đáp ứng được yêu cầu thiết kế, và các tính năng chính của ứng dụng.</w:t>
+      </w:r>
+    </w:p>
+    <w:p>
+      <w:pPr>
+        <w:pStyle w:val="ListParagraph"/>
+        <w:numPr>
+          <w:ilvl w:val="0"/>
+          <w:numId w:val="58"/>
+        </w:numPr>
+        <w:tabs>
+          <w:tab w:val="left" w:pos="426"/>
+          <w:tab w:val="left" w:pos="567"/>
+          <w:tab w:val="left" w:pos="709"/>
+        </w:tabs>
+        <w:spacing w:after="0" w:line="360" w:lineRule="auto"/>
+        <w:ind w:left="426"/>
+        <w:rPr>
+          <w:rFonts w:asciiTheme="majorHAnsi" w:hAnsiTheme="majorHAnsi" w:cstheme="majorHAnsi"/>
+          <w:b/>
+          <w:szCs w:val="26"/>
+        </w:rPr>
+      </w:pPr>
+      <w:r>
+        <w:rPr>
+          <w:rFonts w:asciiTheme="majorHAnsi" w:hAnsiTheme="majorHAnsi" w:cstheme="majorHAnsi"/>
+          <w:b/>
+          <w:szCs w:val="26"/>
+          <w:lang w:val="en-US"/>
+        </w:rPr>
+        <w:t>Đóng gói ứng dụng</w:t>
+      </w:r>
+    </w:p>
+    <w:p>
+      <w:pPr>
+        <w:pStyle w:val="ListParagraph"/>
+        <w:tabs>
+          <w:tab w:val="left" w:pos="426"/>
+          <w:tab w:val="left" w:pos="567"/>
+          <w:tab w:val="left" w:pos="709"/>
+        </w:tabs>
+        <w:spacing w:after="0" w:line="360" w:lineRule="auto"/>
+        <w:ind w:left="426" w:firstLine="425"/>
+        <w:rPr>
+          <w:rFonts w:asciiTheme="majorHAnsi" w:hAnsiTheme="majorHAnsi" w:cstheme="majorHAnsi"/>
+          <w:szCs w:val="26"/>
+        </w:rPr>
+      </w:pPr>
+      <w:r>
+        <w:rPr>
+          <w:rFonts w:asciiTheme="majorHAnsi" w:hAnsiTheme="majorHAnsi" w:cstheme="majorHAnsi"/>
+          <w:szCs w:val="26"/>
+        </w:rPr>
+        <w:t>Sử dụng tính năng đóng gói ứng dụ</w:t>
+      </w:r>
+      <w:r>
+        <w:rPr>
+          <w:rFonts w:asciiTheme="majorHAnsi" w:hAnsiTheme="majorHAnsi" w:cstheme="majorHAnsi"/>
+          <w:szCs w:val="26"/>
+        </w:rPr>
+        <w:t>ng trên Visual studio để tạo thành một ứng dụng, có thể cài đặt, và chạy trên các môi trường window.</w:t>
+      </w:r>
+    </w:p>
+    <w:p>
+      <w:pPr>
+        <w:rPr>
+          <w:rFonts w:asciiTheme="majorHAnsi" w:hAnsiTheme="majorHAnsi" w:cstheme="majorHAnsi"/>
+          <w:szCs w:val="26"/>
+        </w:rPr>
+      </w:pPr>
+      <w:r>
+        <w:rPr>
+          <w:rFonts w:asciiTheme="majorHAnsi" w:hAnsiTheme="majorHAnsi" w:cstheme="majorHAnsi"/>
+          <w:szCs w:val="26"/>
+        </w:rPr>
+        <w:br w:type="page"/>
+      </w:r>
+    </w:p>
+    <w:p>
+      <w:pPr>
+        <w:jc w:val="center"/>
+        <w:rPr>
+          <w:rFonts w:asciiTheme="majorHAnsi" w:hAnsiTheme="majorHAnsi" w:cstheme="majorHAnsi"/>
+          <w:b/>
+          <w:szCs w:val="26"/>
+        </w:rPr>
+        <w:sectPr>
+          <w:headerReference w:type="default" r:id="rId79"/>
+          <w:pgSz w:w="12240" w:h="15840"/>
+          <w:pgMar w:top="1418" w:right="1134" w:bottom="1418" w:left="1985" w:header="720" w:footer="720" w:gutter="0"/>
+          <w:pgNumType w:start="1"/>
+          <w:cols w:space="708"/>
+          <w:docGrid w:linePitch="360"/>
+        </w:sectPr>
+      </w:pPr>
+    </w:p>
+    <w:p>
+      <w:pPr>
+        <w:jc w:val="center"/>
+        <w:rPr>
+          <w:rFonts w:asciiTheme="majorHAnsi" w:hAnsiTheme="majorHAnsi" w:cstheme="majorHAnsi"/>
+          <w:b/>
+          <w:szCs w:val="26"/>
+        </w:rPr>
+      </w:pPr>
+      <w:r>
+        <w:rPr>
+          <w:rFonts w:asciiTheme="majorHAnsi" w:hAnsiTheme="majorHAnsi" w:cstheme="majorHAnsi"/>
+          <w:b/>
+          <w:szCs w:val="26"/>
+        </w:rPr>
+        <w:lastRenderedPageBreak/>
+        <w:t>PHỤ LỤC</w:t>
+      </w:r>
+    </w:p>
+    <w:p>
+      <w:pPr>
+        <w:rPr>
+          <w:rFonts w:asciiTheme="majorHAnsi" w:hAnsiTheme="majorHAnsi" w:cstheme="majorHAnsi"/>
+          <w:szCs w:val="26"/>
+        </w:rPr>
+      </w:pPr>
+      <w:r>
+        <w:rPr>
+          <w:rFonts w:asciiTheme="majorHAnsi" w:hAnsiTheme="majorHAnsi" w:cstheme="majorHAnsi"/>
+          <w:szCs w:val="26"/>
+        </w:rPr>
+        <w:t>Project:</w:t>
+      </w:r>
+    </w:p>
+    <w:p>
+      <w:pPr>
+        <w:rPr>
+          <w:rFonts w:asciiTheme="majorHAnsi" w:hAnsiTheme="majorHAnsi" w:cstheme="majorHAnsi"/>
+          <w:szCs w:val="26"/>
+        </w:rPr>
+      </w:pPr>
+      <w:hyperlink r:id="rId80" w:history="1">
+        <w:r>
+          <w:rPr>
+            <w:rStyle w:val="Hyperlink"/>
+            <w:rFonts w:asciiTheme="majorHAnsi" w:hAnsiTheme="majorHAnsi" w:cstheme="majorHAnsi"/>
+            <w:szCs w:val="26"/>
+          </w:rPr>
+          <w:t>https://github.com/TrinhVanHieu/DoAn2018_EVDict</w:t>
+        </w:r>
+      </w:hyperlink>
+    </w:p>
+    <w:p>
+      <w:pPr>
+        <w:rPr>
+          <w:rFonts w:asciiTheme="majorHAnsi" w:hAnsiTheme="majorHAnsi" w:cstheme="majorHAnsi"/>
+          <w:szCs w:val="26"/>
+        </w:rPr>
+      </w:pPr>
+      <w:r>
+        <w:rPr>
+          <w:rFonts w:asciiTheme="majorHAnsi" w:hAnsiTheme="majorHAnsi" w:cstheme="majorHAnsi"/>
+          <w:szCs w:val="26"/>
+        </w:rPr>
+        <w:t>Các bài viết tham khảo khác:</w:t>
+      </w:r>
+    </w:p>
+    <w:p>
+      <w:pPr>
+        <w:rPr>
+          <w:rFonts w:asciiTheme="majorHAnsi" w:hAnsiTheme="majorHAnsi" w:cstheme="majorHAnsi"/>
+          <w:szCs w:val="26"/>
+        </w:rPr>
+      </w:pPr>
+      <w:hyperlink r:id="rId81" w:history="1">
+        <w:r>
+          <w:rPr>
+            <w:rStyle w:val="Hyperlink"/>
+            <w:rFonts w:asciiTheme="majorHAnsi" w:hAnsiTheme="majorHAnsi" w:cstheme="majorHAnsi"/>
+            <w:szCs w:val="26"/>
+          </w:rPr>
+          <w:t>https://vietjack.com/lap_trinh_c/</w:t>
+        </w:r>
+      </w:hyperlink>
+    </w:p>
+    <w:p>
+      <w:pPr>
+        <w:rPr>
+          <w:rFonts w:asciiTheme="majorHAnsi" w:hAnsiTheme="majorHAnsi" w:cstheme="majorHAnsi"/>
+          <w:szCs w:val="26"/>
+        </w:rPr>
+      </w:pPr>
+      <w:hyperlink r:id="rId82" w:history="1">
+        <w:r>
+          <w:rPr>
+            <w:rStyle w:val="Hyperlink"/>
+            <w:rFonts w:asciiTheme="majorHAnsi" w:hAnsiTheme="majorHAnsi" w:cstheme="majorHAnsi"/>
+            <w:szCs w:val="26"/>
+          </w:rPr>
+          <w:t>https://vietjack.com/cplusplus/index.jsp</w:t>
+        </w:r>
+      </w:hyperlink>
+    </w:p>
+    <w:p>
+      <w:pPr>
+        <w:rPr>
+          <w:rFonts w:asciiTheme="majorHAnsi" w:hAnsiTheme="majorHAnsi" w:cstheme="majorHAnsi"/>
+          <w:szCs w:val="26"/>
+        </w:rPr>
+      </w:pPr>
+      <w:hyperlink r:id="rId83" w:history="1">
+        <w:r>
+          <w:rPr>
+            <w:rStyle w:val="Hyperlink"/>
+            <w:rFonts w:asciiTheme="majorHAnsi" w:hAnsiTheme="majorHAnsi" w:cstheme="majorHAnsi"/>
+            <w:szCs w:val="26"/>
+          </w:rPr>
+          <w:t>http://vncoding.net/lap-trinh-win32-api/</w:t>
+        </w:r>
+      </w:hyperlink>
+    </w:p>
+    <w:p>
+      <w:pPr>
+        <w:rPr>
+          <w:rFonts w:asciiTheme="majorHAnsi" w:hAnsiTheme="majorHAnsi" w:cstheme="majorHAnsi"/>
+          <w:szCs w:val="26"/>
+        </w:rPr>
+      </w:pPr>
+      <w:hyperlink r:id="rId84" w:history="1">
+        <w:r>
+          <w:rPr>
+            <w:rStyle w:val="Hyperlink"/>
+            <w:rFonts w:asciiTheme="majorHAnsi" w:hAnsiTheme="majorHAnsi" w:cstheme="majorHAnsi"/>
+            <w:szCs w:val="26"/>
+          </w:rPr>
+          <w:t>https://www.learncpp.com/</w:t>
+        </w:r>
+      </w:hyperlink>
+    </w:p>
+    <w:p>
+      <w:pPr>
+        <w:rPr>
+          <w:rFonts w:asciiTheme="majorHAnsi" w:hAnsiTheme="majorHAnsi" w:cstheme="majorHAnsi"/>
+          <w:b/>
+          <w:szCs w:val="26"/>
+        </w:rPr>
+      </w:pPr>
+      <w:r>
+        <w:rPr>
+          <w:rFonts w:asciiTheme="majorHAnsi" w:hAnsiTheme="majorHAnsi" w:cstheme="majorHAnsi"/>
+          <w:b/>
+          <w:szCs w:val="26"/>
+        </w:rPr>
+        <w:br w:type="page"/>
+      </w:r>
+    </w:p>
+    <w:p>
+      <w:pPr>
+        <w:tabs>
+          <w:tab w:val="left" w:pos="426"/>
+          <w:tab w:val="left" w:pos="567"/>
+          <w:tab w:val="left" w:pos="709"/>
+        </w:tabs>
+        <w:spacing w:after="0" w:line="360" w:lineRule="auto"/>
+        <w:jc w:val="center"/>
+        <w:rPr>
+          <w:rFonts w:asciiTheme="majorHAnsi" w:hAnsiTheme="majorHAnsi" w:cstheme="majorHAnsi"/>
+          <w:b/>
+          <w:szCs w:val="26"/>
+        </w:rPr>
+      </w:pPr>
+      <w:r>
+        <w:rPr>
+          <w:rFonts w:asciiTheme="majorHAnsi" w:hAnsiTheme="majorHAnsi" w:cstheme="majorHAnsi"/>
+          <w:b/>
+          <w:szCs w:val="26"/>
+        </w:rPr>
+        <w:lastRenderedPageBreak/>
+        <w:t>DANH MỤC TÀI LIỆU THAM KHẢO</w:t>
+      </w:r>
+    </w:p>
+    <w:p>
+      <w:pPr>
+        <w:tabs>
+          <w:tab w:val="left" w:pos="426"/>
+          <w:tab w:val="left" w:pos="567"/>
+          <w:tab w:val="left" w:pos="709"/>
+        </w:tabs>
+        <w:spacing w:after="0" w:line="360" w:lineRule="auto"/>
+        <w:rPr>
+          <w:rFonts w:asciiTheme="majorHAnsi" w:hAnsiTheme="majorHAnsi" w:cstheme="majorHAnsi"/>
+          <w:b/>
+          <w:szCs w:val="26"/>
+          <w:lang w:val="en-US"/>
+        </w:rPr>
+      </w:pPr>
+      <w:r>
+        <w:rPr>
+          <w:rFonts w:asciiTheme="majorHAnsi" w:hAnsiTheme="majorHAnsi" w:cstheme="majorHAnsi"/>
+          <w:b/>
+          <w:szCs w:val="26"/>
+          <w:lang w:val="en-US"/>
+        </w:rPr>
+        <w:t>Tiếng việt:</w:t>
+      </w:r>
+    </w:p>
+    <w:p>
+      <w:pPr>
+        <w:pStyle w:val="ListParagraph"/>
+        <w:numPr>
+          <w:ilvl w:val="0"/>
+          <w:numId w:val="59"/>
+        </w:numPr>
+        <w:tabs>
+          <w:tab w:val="left" w:pos="426"/>
+          <w:tab w:val="left" w:pos="567"/>
+        </w:tabs>
+        <w:spacing w:after="0" w:line="360" w:lineRule="auto"/>
+        <w:ind w:left="426"/>
+        <w:rPr>
+          <w:rFonts w:asciiTheme="majorHAnsi" w:hAnsiTheme="majorHAnsi" w:cstheme="majorHAnsi"/>
+          <w:szCs w:val="26"/>
+          <w:lang w:val="en-US"/>
+        </w:rPr>
+      </w:pPr>
+      <w:r>
+        <w:rPr>
+          <w:rFonts w:asciiTheme="majorHAnsi" w:hAnsiTheme="majorHAnsi" w:cstheme="majorHAnsi"/>
+          <w:szCs w:val="26"/>
+          <w:lang w:val="en-US"/>
+        </w:rPr>
+        <w:t>Kỹ thuật lập trình C cơ bả</w:t>
+      </w:r>
+      <w:r>
+        <w:rPr>
+          <w:rFonts w:asciiTheme="majorHAnsi" w:hAnsiTheme="majorHAnsi" w:cstheme="majorHAnsi"/>
+          <w:szCs w:val="26"/>
+          <w:lang w:val="en-US"/>
+        </w:rPr>
+        <w:t>n và nâng cao, G</w:t>
+      </w:r>
+      <w:r>
+        <w:rPr>
+          <w:rFonts w:asciiTheme="majorHAnsi" w:hAnsiTheme="majorHAnsi" w:cstheme="majorHAnsi"/>
+          <w:szCs w:val="26"/>
+          <w:lang w:val="en-US"/>
+        </w:rPr>
+        <w:t>S</w:t>
+      </w:r>
+      <w:r>
+        <w:rPr>
+          <w:rFonts w:asciiTheme="majorHAnsi" w:hAnsiTheme="majorHAnsi" w:cstheme="majorHAnsi"/>
+          <w:szCs w:val="26"/>
+          <w:lang w:val="en-US"/>
+        </w:rPr>
+        <w:t>.</w:t>
+      </w:r>
+      <w:r>
+        <w:rPr>
+          <w:rFonts w:asciiTheme="majorHAnsi" w:hAnsiTheme="majorHAnsi" w:cstheme="majorHAnsi"/>
+          <w:szCs w:val="26"/>
+          <w:lang w:val="en-US"/>
+        </w:rPr>
+        <w:t xml:space="preserve"> Phạm Văn Ất, Giao thông vận tả</w:t>
+      </w:r>
+      <w:r>
+        <w:rPr>
+          <w:rFonts w:asciiTheme="majorHAnsi" w:hAnsiTheme="majorHAnsi" w:cstheme="majorHAnsi"/>
+          <w:szCs w:val="26"/>
+          <w:lang w:val="en-US"/>
+        </w:rPr>
+        <w:t>i, 2015, 430 trang.</w:t>
+      </w:r>
+    </w:p>
+    <w:p>
+      <w:pPr>
+        <w:pStyle w:val="ListParagraph"/>
+        <w:numPr>
+          <w:ilvl w:val="0"/>
+          <w:numId w:val="59"/>
+        </w:numPr>
+        <w:tabs>
+          <w:tab w:val="left" w:pos="426"/>
+          <w:tab w:val="left" w:pos="567"/>
+        </w:tabs>
+        <w:spacing w:after="0" w:line="360" w:lineRule="auto"/>
+        <w:ind w:left="426"/>
+        <w:rPr>
+          <w:rFonts w:asciiTheme="majorHAnsi" w:hAnsiTheme="majorHAnsi" w:cstheme="majorHAnsi"/>
+          <w:szCs w:val="26"/>
+          <w:lang w:val="en-US"/>
+        </w:rPr>
+      </w:pPr>
+      <w:r>
+        <w:rPr>
+          <w:rFonts w:asciiTheme="majorHAnsi" w:hAnsiTheme="majorHAnsi" w:cstheme="majorHAnsi"/>
+          <w:szCs w:val="26"/>
+          <w:lang w:val="en-US"/>
+        </w:rPr>
+        <w:t>Ngôn ngữ lập trình C++ từ cơ bản đến hướng đối tượng, TS. Dương Tử Cường, Khoa học và kỹ thuật, 2005</w:t>
+      </w:r>
+      <w:r>
+        <w:rPr>
+          <w:rFonts w:asciiTheme="majorHAnsi" w:hAnsiTheme="majorHAnsi" w:cstheme="majorHAnsi"/>
+          <w:szCs w:val="26"/>
+          <w:lang w:val="en-US"/>
+        </w:rPr>
+        <w:t>, 505 trang.</w:t>
+      </w:r>
+    </w:p>
+    <w:p>
+      <w:pPr>
+        <w:pStyle w:val="ListParagraph"/>
+        <w:numPr>
+          <w:ilvl w:val="0"/>
+          <w:numId w:val="59"/>
+        </w:numPr>
+        <w:tabs>
+          <w:tab w:val="left" w:pos="426"/>
+          <w:tab w:val="left" w:pos="567"/>
+        </w:tabs>
+        <w:spacing w:after="0" w:line="360" w:lineRule="auto"/>
+        <w:ind w:left="426"/>
+        <w:rPr>
+          <w:rFonts w:asciiTheme="majorHAnsi" w:hAnsiTheme="majorHAnsi" w:cstheme="majorHAnsi"/>
+          <w:szCs w:val="26"/>
+          <w:lang w:val="en-US"/>
+        </w:rPr>
+      </w:pPr>
+      <w:r>
+        <w:rPr>
+          <w:rFonts w:asciiTheme="majorHAnsi" w:hAnsiTheme="majorHAnsi" w:cstheme="majorHAnsi"/>
+          <w:szCs w:val="26"/>
+          <w:lang w:val="en-US"/>
+        </w:rPr>
+        <w:t>Lập trình WIN32 API qua ví dụ minh họa, Vũ Hồng Việt, Vncoding.net, 2014, 51 trang.</w:t>
+      </w:r>
+    </w:p>
+    <w:p>
+      <w:pPr>
+        <w:tabs>
+          <w:tab w:val="left" w:pos="426"/>
+          <w:tab w:val="left" w:pos="567"/>
+          <w:tab w:val="left" w:pos="709"/>
+        </w:tabs>
+        <w:spacing w:after="0" w:line="360" w:lineRule="auto"/>
+        <w:rPr>
+          <w:rFonts w:asciiTheme="majorHAnsi" w:hAnsiTheme="majorHAnsi" w:cstheme="majorHAnsi"/>
+          <w:b/>
+          <w:szCs w:val="26"/>
+          <w:lang w:val="en-US"/>
+        </w:rPr>
+      </w:pPr>
+      <w:r>
+        <w:rPr>
+          <w:rFonts w:asciiTheme="majorHAnsi" w:hAnsiTheme="majorHAnsi" w:cstheme="majorHAnsi"/>
+          <w:b/>
+          <w:szCs w:val="26"/>
+          <w:lang w:val="en-US"/>
+        </w:rPr>
+        <w:t>Tiếng anh:</w:t>
+      </w:r>
+    </w:p>
+    <w:p>
+      <w:pPr>
+        <w:pStyle w:val="ListParagraph"/>
+        <w:numPr>
+          <w:ilvl w:val="0"/>
+          <w:numId w:val="60"/>
+        </w:numPr>
+        <w:tabs>
+          <w:tab w:val="left" w:pos="426"/>
+          <w:tab w:val="left" w:pos="567"/>
+        </w:tabs>
+        <w:spacing w:after="0" w:line="360" w:lineRule="auto"/>
+        <w:ind w:left="426"/>
+        <w:rPr>
+          <w:rFonts w:asciiTheme="majorHAnsi" w:hAnsiTheme="majorHAnsi" w:cstheme="majorHAnsi"/>
+          <w:szCs w:val="26"/>
+          <w:lang w:val="en-US"/>
+        </w:rPr>
+      </w:pPr>
+      <w:r>
+        <w:rPr>
+          <w:rFonts w:asciiTheme="majorHAnsi" w:hAnsiTheme="majorHAnsi" w:cstheme="majorHAnsi"/>
+          <w:szCs w:val="26"/>
+          <w:lang w:val="en-US"/>
+        </w:rPr>
+        <w:t>C and C++ Compiling, Milan Stevanovic, Apress, 2004, 326 pages.</w:t>
+      </w:r>
+    </w:p>
+    <w:p>
+      <w:pPr>
+        <w:pStyle w:val="ListParagraph"/>
+        <w:numPr>
+          <w:ilvl w:val="0"/>
+          <w:numId w:val="60"/>
+        </w:numPr>
+        <w:tabs>
+          <w:tab w:val="left" w:pos="426"/>
+          <w:tab w:val="left" w:pos="567"/>
+        </w:tabs>
+        <w:spacing w:after="0" w:line="360" w:lineRule="auto"/>
+        <w:ind w:left="426"/>
+        <w:rPr>
+          <w:rFonts w:asciiTheme="majorHAnsi" w:hAnsiTheme="majorHAnsi" w:cstheme="majorHAnsi"/>
+          <w:szCs w:val="26"/>
+        </w:rPr>
+      </w:pPr>
+      <w:r>
+        <w:rPr>
+          <w:rFonts w:asciiTheme="majorHAnsi" w:hAnsiTheme="majorHAnsi" w:cstheme="majorHAnsi"/>
+          <w:szCs w:val="26"/>
+          <w:lang w:val="en-US"/>
+        </w:rPr>
+        <w:t>The C++ Programming Language, Bjarne Stroustrup, Addsion – Wesley, 1997, 1022 pages.</w:t>
+      </w:r>
+      <w:r>
+        <w:rPr>
+          <w:rFonts w:asciiTheme="majorHAnsi" w:hAnsiTheme="majorHAnsi" w:cstheme="majorHAnsi"/>
+          <w:szCs w:val="26"/>
+        </w:rPr>
+        <w:t xml:space="preserve"> </w:t>
+      </w:r>
     </w:p>
     <w:sectPr>
-      <w:footerReference w:type="default" r:id="rId73"/>
+      <w:headerReference w:type="default" r:id="rId85"/>
       <w:pgSz w:w="12240" w:h="15840"/>
       <w:pgMar w:top="1418" w:right="1134" w:bottom="1418" w:left="1985" w:header="720" w:footer="720" w:gutter="0"/>
+      <w:pgNumType w:start="1"/>
       <w:cols w:space="708"/>
       <w:docGrid w:linePitch="360"/>
     </w:sectPr>
@@ -41092,12 +43372,97 @@
 </w:footnotes>
 </file>
 
+<file path=word/header1.xml><?xml version="1.0" encoding="utf-8"?>
+<w:hdr xmlns:wpc="http://schemas.microsoft.com/office/word/2010/wordprocessingCanvas" xmlns:mc="http://schemas.openxmlformats.org/markup-compatibility/2006" xmlns:o="urn:schemas-microsoft-com:office:office" xmlns:r="http://schemas.openxmlformats.org/officeDocument/2006/relationships" xmlns:m="http://schemas.openxmlformats.org/officeDocument/2006/math" xmlns:v="urn:schemas-microsoft-com:vml" xmlns:wp14="http://schemas.microsoft.com/office/word/2010/wordprocessingDrawing" xmlns:wp="http://schemas.openxmlformats.org/drawingml/2006/wordprocessingDrawing" xmlns:w10="urn:schemas-microsoft-com:office:word" xmlns:w="http://schemas.openxmlformats.org/wordprocessingml/2006/main" xmlns:w14="http://schemas.microsoft.com/office/word/2010/wordml" xmlns:w15="http://schemas.microsoft.com/office/word/2012/wordml" xmlns:wpg="http://schemas.microsoft.com/office/word/2010/wordprocessingGroup" xmlns:wpi="http://schemas.microsoft.com/office/word/2010/wordprocessingInk" xmlns:wne="http://schemas.microsoft.com/office/word/2006/wordml" xmlns:wps="http://schemas.microsoft.com/office/word/2010/wordprocessingShape" mc:Ignorable="w14 w15 wp14">
+  <w:p>
+    <w:pPr>
+      <w:pStyle w:val="Header"/>
+      <w:jc w:val="center"/>
+    </w:pPr>
+  </w:p>
+  <w:p>
+    <w:pPr>
+      <w:pStyle w:val="Header"/>
+    </w:pPr>
+  </w:p>
+</w:hdr>
+</file>
+
+<file path=word/header2.xml><?xml version="1.0" encoding="utf-8"?>
+<w:hdr xmlns:wpc="http://schemas.microsoft.com/office/word/2010/wordprocessingCanvas" xmlns:mc="http://schemas.openxmlformats.org/markup-compatibility/2006" xmlns:o="urn:schemas-microsoft-com:office:office" xmlns:r="http://schemas.openxmlformats.org/officeDocument/2006/relationships" xmlns:m="http://schemas.openxmlformats.org/officeDocument/2006/math" xmlns:v="urn:schemas-microsoft-com:vml" xmlns:wp14="http://schemas.microsoft.com/office/word/2010/wordprocessingDrawing" xmlns:wp="http://schemas.openxmlformats.org/drawingml/2006/wordprocessingDrawing" xmlns:w10="urn:schemas-microsoft-com:office:word" xmlns:w="http://schemas.openxmlformats.org/wordprocessingml/2006/main" xmlns:w14="http://schemas.microsoft.com/office/word/2010/wordml" xmlns:w15="http://schemas.microsoft.com/office/word/2012/wordml" xmlns:wpg="http://schemas.microsoft.com/office/word/2010/wordprocessingGroup" xmlns:wpi="http://schemas.microsoft.com/office/word/2010/wordprocessingInk" xmlns:wne="http://schemas.microsoft.com/office/word/2006/wordml" xmlns:wps="http://schemas.microsoft.com/office/word/2010/wordprocessingShape" mc:Ignorable="w14 w15 wp14">
+  <w:sdt>
+    <w:sdtPr>
+      <w:id w:val="1299190443"/>
+      <w:docPartObj>
+        <w:docPartGallery w:val="Page Numbers (Top of Page)"/>
+        <w:docPartUnique/>
+      </w:docPartObj>
+    </w:sdtPr>
+    <w:sdtEndPr>
+      <w:rPr>
+        <w:noProof/>
+      </w:rPr>
+    </w:sdtEndPr>
+    <w:sdtContent>
+      <w:p>
+        <w:pPr>
+          <w:pStyle w:val="Header"/>
+          <w:jc w:val="center"/>
+        </w:pPr>
+        <w:r>
+          <w:fldChar w:fldCharType="begin"/>
+        </w:r>
+        <w:r>
+          <w:instrText xml:space="preserve"> PAGE   \* MERGEFORMAT </w:instrText>
+        </w:r>
+        <w:r>
+          <w:fldChar w:fldCharType="separate"/>
+        </w:r>
+        <w:r>
+          <w:rPr>
+            <w:noProof/>
+          </w:rPr>
+          <w:t>54</w:t>
+        </w:r>
+        <w:r>
+          <w:rPr>
+            <w:noProof/>
+          </w:rPr>
+          <w:fldChar w:fldCharType="end"/>
+        </w:r>
+      </w:p>
+    </w:sdtContent>
+  </w:sdt>
+  <w:p>
+    <w:pPr>
+      <w:pStyle w:val="Header"/>
+    </w:pPr>
+  </w:p>
+</w:hdr>
+</file>
+
+<file path=word/header3.xml><?xml version="1.0" encoding="utf-8"?>
+<w:hdr xmlns:wpc="http://schemas.microsoft.com/office/word/2010/wordprocessingCanvas" xmlns:mc="http://schemas.openxmlformats.org/markup-compatibility/2006" xmlns:o="urn:schemas-microsoft-com:office:office" xmlns:r="http://schemas.openxmlformats.org/officeDocument/2006/relationships" xmlns:m="http://schemas.openxmlformats.org/officeDocument/2006/math" xmlns:v="urn:schemas-microsoft-com:vml" xmlns:wp14="http://schemas.microsoft.com/office/word/2010/wordprocessingDrawing" xmlns:wp="http://schemas.openxmlformats.org/drawingml/2006/wordprocessingDrawing" xmlns:w10="urn:schemas-microsoft-com:office:word" xmlns:w="http://schemas.openxmlformats.org/wordprocessingml/2006/main" xmlns:w14="http://schemas.microsoft.com/office/word/2010/wordml" xmlns:w15="http://schemas.microsoft.com/office/word/2012/wordml" xmlns:wpg="http://schemas.microsoft.com/office/word/2010/wordprocessingGroup" xmlns:wpi="http://schemas.microsoft.com/office/word/2010/wordprocessingInk" xmlns:wne="http://schemas.microsoft.com/office/word/2006/wordml" xmlns:wps="http://schemas.microsoft.com/office/word/2010/wordprocessingShape" mc:Ignorable="w14 w15 wp14">
+  <w:p>
+    <w:pPr>
+      <w:pStyle w:val="Header"/>
+      <w:jc w:val="center"/>
+    </w:pPr>
+  </w:p>
+  <w:p>
+    <w:pPr>
+      <w:pStyle w:val="Header"/>
+    </w:pPr>
+  </w:p>
+</w:hdr>
+</file>
+
 <file path=word/numbering.xml><?xml version="1.0" encoding="utf-8"?>
 <w:numbering xmlns:wpc="http://schemas.microsoft.com/office/word/2010/wordprocessingCanvas" xmlns:mc="http://schemas.openxmlformats.org/markup-compatibility/2006" xmlns:o="urn:schemas-microsoft-com:office:office" xmlns:r="http://schemas.openxmlformats.org/officeDocument/2006/relationships" xmlns:m="http://schemas.openxmlformats.org/officeDocument/2006/math" xmlns:v="urn:schemas-microsoft-com:vml" xmlns:wp14="http://schemas.microsoft.com/office/word/2010/wordprocessingDrawing" xmlns:wp="http://schemas.openxmlformats.org/drawingml/2006/wordprocessingDrawing" xmlns:w10="urn:schemas-microsoft-com:office:word" xmlns:w="http://schemas.openxmlformats.org/wordprocessingml/2006/main" xmlns:w14="http://schemas.microsoft.com/office/word/2010/wordml" xmlns:w15="http://schemas.microsoft.com/office/word/2012/wordml" xmlns:wpg="http://schemas.microsoft.com/office/word/2010/wordprocessingGroup" xmlns:wpi="http://schemas.microsoft.com/office/word/2010/wordprocessingInk" xmlns:wne="http://schemas.microsoft.com/office/word/2006/wordml" xmlns:wps="http://schemas.microsoft.com/office/word/2010/wordprocessingShape" mc:Ignorable="w14 w15 wp14">
   <w:abstractNum w:abstractNumId="0">
     <w:nsid w:val="01891682"/>
     <w:multiLevelType w:val="hybridMultilevel"/>
-    <w:tmpl w:val="BFC8FA08"/>
+    <w:tmpl w:val="8F4E0B8C"/>
     <w:lvl w:ilvl="0" w:tplc="F3DC03B0">
       <w:start w:val="1"/>
       <w:numFmt w:val="decimal"/>
@@ -41186,7 +43551,7 @@
   <w:abstractNum w:abstractNumId="1">
     <w:nsid w:val="061925BB"/>
     <w:multiLevelType w:val="hybridMultilevel"/>
-    <w:tmpl w:val="0FEE71A8"/>
+    <w:tmpl w:val="E2EAD1A8"/>
     <w:lvl w:ilvl="0" w:tplc="042A0019">
       <w:start w:val="1"/>
       <w:numFmt w:val="lowerLetter"/>
@@ -41196,7 +43561,7 @@
         <w:ind w:left="1146" w:hanging="360"/>
       </w:pPr>
     </w:lvl>
-    <w:lvl w:ilvl="1" w:tplc="042A0019" w:tentative="1">
+    <w:lvl w:ilvl="1" w:tplc="042A0019">
       <w:start w:val="1"/>
       <w:numFmt w:val="lowerLetter"/>
       <w:lvlText w:val="%2."/>
@@ -42866,6 +45231,95 @@
     </w:lvl>
   </w:abstractNum>
   <w:abstractNum w:abstractNumId="17">
+    <w:nsid w:val="2C6F6704"/>
+    <w:multiLevelType w:val="hybridMultilevel"/>
+    <w:tmpl w:val="944CA3E6"/>
+    <w:lvl w:ilvl="0" w:tplc="0CAC9A24">
+      <w:start w:val="1"/>
+      <w:numFmt w:val="decimal"/>
+      <w:lvlText w:val="[%1]"/>
+      <w:lvlJc w:val="left"/>
+      <w:pPr>
+        <w:ind w:left="720" w:hanging="360"/>
+      </w:pPr>
+      <w:rPr>
+        <w:rFonts w:hint="default"/>
+      </w:rPr>
+    </w:lvl>
+    <w:lvl w:ilvl="1" w:tplc="042A0019" w:tentative="1">
+      <w:start w:val="1"/>
+      <w:numFmt w:val="lowerLetter"/>
+      <w:lvlText w:val="%2."/>
+      <w:lvlJc w:val="left"/>
+      <w:pPr>
+        <w:ind w:left="1440" w:hanging="360"/>
+      </w:pPr>
+    </w:lvl>
+    <w:lvl w:ilvl="2" w:tplc="042A001B" w:tentative="1">
+      <w:start w:val="1"/>
+      <w:numFmt w:val="lowerRoman"/>
+      <w:lvlText w:val="%3."/>
+      <w:lvlJc w:val="right"/>
+      <w:pPr>
+        <w:ind w:left="2160" w:hanging="180"/>
+      </w:pPr>
+    </w:lvl>
+    <w:lvl w:ilvl="3" w:tplc="042A000F" w:tentative="1">
+      <w:start w:val="1"/>
+      <w:numFmt w:val="decimal"/>
+      <w:lvlText w:val="%4."/>
+      <w:lvlJc w:val="left"/>
+      <w:pPr>
+        <w:ind w:left="2880" w:hanging="360"/>
+      </w:pPr>
+    </w:lvl>
+    <w:lvl w:ilvl="4" w:tplc="042A0019" w:tentative="1">
+      <w:start w:val="1"/>
+      <w:numFmt w:val="lowerLetter"/>
+      <w:lvlText w:val="%5."/>
+      <w:lvlJc w:val="left"/>
+      <w:pPr>
+        <w:ind w:left="3600" w:hanging="360"/>
+      </w:pPr>
+    </w:lvl>
+    <w:lvl w:ilvl="5" w:tplc="042A001B" w:tentative="1">
+      <w:start w:val="1"/>
+      <w:numFmt w:val="lowerRoman"/>
+      <w:lvlText w:val="%6."/>
+      <w:lvlJc w:val="right"/>
+      <w:pPr>
+        <w:ind w:left="4320" w:hanging="180"/>
+      </w:pPr>
+    </w:lvl>
+    <w:lvl w:ilvl="6" w:tplc="042A000F" w:tentative="1">
+      <w:start w:val="1"/>
+      <w:numFmt w:val="decimal"/>
+      <w:lvlText w:val="%7."/>
+      <w:lvlJc w:val="left"/>
+      <w:pPr>
+        <w:ind w:left="5040" w:hanging="360"/>
+      </w:pPr>
+    </w:lvl>
+    <w:lvl w:ilvl="7" w:tplc="042A0019" w:tentative="1">
+      <w:start w:val="1"/>
+      <w:numFmt w:val="lowerLetter"/>
+      <w:lvlText w:val="%8."/>
+      <w:lvlJc w:val="left"/>
+      <w:pPr>
+        <w:ind w:left="5760" w:hanging="360"/>
+      </w:pPr>
+    </w:lvl>
+    <w:lvl w:ilvl="8" w:tplc="042A001B" w:tentative="1">
+      <w:start w:val="1"/>
+      <w:numFmt w:val="lowerRoman"/>
+      <w:lvlText w:val="%9."/>
+      <w:lvlJc w:val="right"/>
+      <w:pPr>
+        <w:ind w:left="6480" w:hanging="180"/>
+      </w:pPr>
+    </w:lvl>
+  </w:abstractNum>
+  <w:abstractNum w:abstractNumId="18">
     <w:nsid w:val="2E9E2136"/>
     <w:multiLevelType w:val="hybridMultilevel"/>
     <w:tmpl w:val="7E52A85A"/>
@@ -42978,7 +45432,7 @@
       </w:rPr>
     </w:lvl>
   </w:abstractNum>
-  <w:abstractNum w:abstractNumId="18">
+  <w:abstractNum w:abstractNumId="19">
     <w:nsid w:val="2FFF017D"/>
     <w:multiLevelType w:val="hybridMultilevel"/>
     <w:tmpl w:val="7DDE2F8A"/>
@@ -43067,7 +45521,7 @@
       </w:pPr>
     </w:lvl>
   </w:abstractNum>
-  <w:abstractNum w:abstractNumId="19">
+  <w:abstractNum w:abstractNumId="20">
     <w:nsid w:val="304D479D"/>
     <w:multiLevelType w:val="hybridMultilevel"/>
     <w:tmpl w:val="1968F0EA"/>
@@ -43156,7 +45610,7 @@
       </w:pPr>
     </w:lvl>
   </w:abstractNum>
-  <w:abstractNum w:abstractNumId="20">
+  <w:abstractNum w:abstractNumId="21">
     <w:nsid w:val="34BA04AE"/>
     <w:multiLevelType w:val="hybridMultilevel"/>
     <w:tmpl w:val="D74AC3FA"/>
@@ -43269,7 +45723,7 @@
       </w:rPr>
     </w:lvl>
   </w:abstractNum>
-  <w:abstractNum w:abstractNumId="21">
+  <w:abstractNum w:abstractNumId="22">
     <w:nsid w:val="34C35019"/>
     <w:multiLevelType w:val="hybridMultilevel"/>
     <w:tmpl w:val="B38C6EFE"/>
@@ -43358,7 +45812,7 @@
       </w:pPr>
     </w:lvl>
   </w:abstractNum>
-  <w:abstractNum w:abstractNumId="22">
+  <w:abstractNum w:abstractNumId="23">
     <w:nsid w:val="36941AE2"/>
     <w:multiLevelType w:val="hybridMultilevel"/>
     <w:tmpl w:val="2552076E"/>
@@ -43471,7 +45925,7 @@
       </w:rPr>
     </w:lvl>
   </w:abstractNum>
-  <w:abstractNum w:abstractNumId="23">
+  <w:abstractNum w:abstractNumId="24">
     <w:nsid w:val="36A75345"/>
     <w:multiLevelType w:val="hybridMultilevel"/>
     <w:tmpl w:val="A8928642"/>
@@ -43584,7 +46038,7 @@
       </w:rPr>
     </w:lvl>
   </w:abstractNum>
-  <w:abstractNum w:abstractNumId="24">
+  <w:abstractNum w:abstractNumId="25">
     <w:nsid w:val="3A4056CC"/>
     <w:multiLevelType w:val="hybridMultilevel"/>
     <w:tmpl w:val="F82C5586"/>
@@ -43697,7 +46151,7 @@
       </w:rPr>
     </w:lvl>
   </w:abstractNum>
-  <w:abstractNum w:abstractNumId="25">
+  <w:abstractNum w:abstractNumId="26">
     <w:nsid w:val="3B88102D"/>
     <w:multiLevelType w:val="hybridMultilevel"/>
     <w:tmpl w:val="733416D8"/>
@@ -43810,7 +46264,7 @@
       </w:rPr>
     </w:lvl>
   </w:abstractNum>
-  <w:abstractNum w:abstractNumId="26">
+  <w:abstractNum w:abstractNumId="27">
     <w:nsid w:val="4184190C"/>
     <w:multiLevelType w:val="hybridMultilevel"/>
     <w:tmpl w:val="3EB651A2"/>
@@ -43899,7 +46353,7 @@
       </w:pPr>
     </w:lvl>
   </w:abstractNum>
-  <w:abstractNum w:abstractNumId="27">
+  <w:abstractNum w:abstractNumId="28">
     <w:nsid w:val="4194035D"/>
     <w:multiLevelType w:val="hybridMultilevel"/>
     <w:tmpl w:val="81C6FB6A"/>
@@ -44012,7 +46466,7 @@
       </w:rPr>
     </w:lvl>
   </w:abstractNum>
-  <w:abstractNum w:abstractNumId="28">
+  <w:abstractNum w:abstractNumId="29">
     <w:nsid w:val="419C2FBB"/>
     <w:multiLevelType w:val="hybridMultilevel"/>
     <w:tmpl w:val="B37AC2EE"/>
@@ -44125,7 +46579,7 @@
       </w:rPr>
     </w:lvl>
   </w:abstractNum>
-  <w:abstractNum w:abstractNumId="29">
+  <w:abstractNum w:abstractNumId="30">
     <w:nsid w:val="42671C9E"/>
     <w:multiLevelType w:val="hybridMultilevel"/>
     <w:tmpl w:val="1E5E8354"/>
@@ -44238,7 +46692,7 @@
       </w:rPr>
     </w:lvl>
   </w:abstractNum>
-  <w:abstractNum w:abstractNumId="30">
+  <w:abstractNum w:abstractNumId="31">
     <w:nsid w:val="42C11F31"/>
     <w:multiLevelType w:val="hybridMultilevel"/>
     <w:tmpl w:val="9942FB76"/>
@@ -44351,7 +46805,7 @@
       </w:rPr>
     </w:lvl>
   </w:abstractNum>
-  <w:abstractNum w:abstractNumId="31">
+  <w:abstractNum w:abstractNumId="32">
     <w:nsid w:val="47024EA0"/>
     <w:multiLevelType w:val="hybridMultilevel"/>
     <w:tmpl w:val="47C6CED6"/>
@@ -44440,7 +46894,7 @@
       </w:pPr>
     </w:lvl>
   </w:abstractNum>
-  <w:abstractNum w:abstractNumId="32">
+  <w:abstractNum w:abstractNumId="33">
     <w:nsid w:val="48110115"/>
     <w:multiLevelType w:val="hybridMultilevel"/>
     <w:tmpl w:val="86062FE6"/>
@@ -44529,7 +46983,7 @@
       </w:pPr>
     </w:lvl>
   </w:abstractNum>
-  <w:abstractNum w:abstractNumId="33">
+  <w:abstractNum w:abstractNumId="34">
     <w:nsid w:val="4A015D99"/>
     <w:multiLevelType w:val="hybridMultilevel"/>
     <w:tmpl w:val="461859E6"/>
@@ -44618,7 +47072,7 @@
       </w:pPr>
     </w:lvl>
   </w:abstractNum>
-  <w:abstractNum w:abstractNumId="34">
+  <w:abstractNum w:abstractNumId="35">
     <w:nsid w:val="4B7B790B"/>
     <w:multiLevelType w:val="hybridMultilevel"/>
     <w:tmpl w:val="CE62135E"/>
@@ -44731,7 +47185,7 @@
       </w:rPr>
     </w:lvl>
   </w:abstractNum>
-  <w:abstractNum w:abstractNumId="35">
+  <w:abstractNum w:abstractNumId="36">
     <w:nsid w:val="4C645390"/>
     <w:multiLevelType w:val="hybridMultilevel"/>
     <w:tmpl w:val="A5EE2804"/>
@@ -44820,7 +47274,7 @@
       </w:pPr>
     </w:lvl>
   </w:abstractNum>
-  <w:abstractNum w:abstractNumId="36">
+  <w:abstractNum w:abstractNumId="37">
     <w:nsid w:val="4C7450EC"/>
     <w:multiLevelType w:val="hybridMultilevel"/>
     <w:tmpl w:val="E0E67E24"/>
@@ -44909,7 +47363,7 @@
       </w:pPr>
     </w:lvl>
   </w:abstractNum>
-  <w:abstractNum w:abstractNumId="37">
+  <w:abstractNum w:abstractNumId="38">
     <w:nsid w:val="4CD25CF1"/>
     <w:multiLevelType w:val="hybridMultilevel"/>
     <w:tmpl w:val="F2649DA2"/>
@@ -44998,7 +47452,7 @@
       </w:pPr>
     </w:lvl>
   </w:abstractNum>
-  <w:abstractNum w:abstractNumId="38">
+  <w:abstractNum w:abstractNumId="39">
     <w:nsid w:val="55130715"/>
     <w:multiLevelType w:val="hybridMultilevel"/>
     <w:tmpl w:val="E19A668A"/>
@@ -45111,7 +47565,7 @@
       </w:rPr>
     </w:lvl>
   </w:abstractNum>
-  <w:abstractNum w:abstractNumId="39">
+  <w:abstractNum w:abstractNumId="40">
     <w:nsid w:val="552713C0"/>
     <w:multiLevelType w:val="hybridMultilevel"/>
     <w:tmpl w:val="CB5E490C"/>
@@ -45224,7 +47678,7 @@
       </w:rPr>
     </w:lvl>
   </w:abstractNum>
-  <w:abstractNum w:abstractNumId="40">
+  <w:abstractNum w:abstractNumId="41">
     <w:nsid w:val="55DD401E"/>
     <w:multiLevelType w:val="hybridMultilevel"/>
     <w:tmpl w:val="B33A2B18"/>
@@ -45313,7 +47767,7 @@
       </w:pPr>
     </w:lvl>
   </w:abstractNum>
-  <w:abstractNum w:abstractNumId="41">
+  <w:abstractNum w:abstractNumId="42">
     <w:nsid w:val="56280918"/>
     <w:multiLevelType w:val="hybridMultilevel"/>
     <w:tmpl w:val="26E6A59A"/>
@@ -45426,7 +47880,7 @@
       </w:rPr>
     </w:lvl>
   </w:abstractNum>
-  <w:abstractNum w:abstractNumId="42">
+  <w:abstractNum w:abstractNumId="43">
     <w:nsid w:val="5B5C0F90"/>
     <w:multiLevelType w:val="hybridMultilevel"/>
     <w:tmpl w:val="677EE864"/>
@@ -45539,7 +47993,7 @@
       </w:rPr>
     </w:lvl>
   </w:abstractNum>
-  <w:abstractNum w:abstractNumId="43">
+  <w:abstractNum w:abstractNumId="44">
     <w:nsid w:val="5CED4902"/>
     <w:multiLevelType w:val="hybridMultilevel"/>
     <w:tmpl w:val="BE1A9C6C"/>
@@ -45628,7 +48082,7 @@
       </w:pPr>
     </w:lvl>
   </w:abstractNum>
-  <w:abstractNum w:abstractNumId="44">
+  <w:abstractNum w:abstractNumId="45">
     <w:nsid w:val="60737911"/>
     <w:multiLevelType w:val="hybridMultilevel"/>
     <w:tmpl w:val="CF44FA36"/>
@@ -45741,7 +48195,7 @@
       </w:rPr>
     </w:lvl>
   </w:abstractNum>
-  <w:abstractNum w:abstractNumId="45">
+  <w:abstractNum w:abstractNumId="46">
     <w:nsid w:val="61F53D5E"/>
     <w:multiLevelType w:val="hybridMultilevel"/>
     <w:tmpl w:val="E9E0FD06"/>
@@ -45854,7 +48308,7 @@
       </w:rPr>
     </w:lvl>
   </w:abstractNum>
-  <w:abstractNum w:abstractNumId="46">
+  <w:abstractNum w:abstractNumId="47">
     <w:nsid w:val="65B479DB"/>
     <w:multiLevelType w:val="hybridMultilevel"/>
     <w:tmpl w:val="5E405692"/>
@@ -45943,7 +48397,96 @@
       </w:pPr>
     </w:lvl>
   </w:abstractNum>
-  <w:abstractNum w:abstractNumId="47">
+  <w:abstractNum w:abstractNumId="48">
+    <w:nsid w:val="66F51CA7"/>
+    <w:multiLevelType w:val="hybridMultilevel"/>
+    <w:tmpl w:val="F4C0FED8"/>
+    <w:lvl w:ilvl="0" w:tplc="0CAC9A24">
+      <w:start w:val="1"/>
+      <w:numFmt w:val="decimal"/>
+      <w:lvlText w:val="[%1]"/>
+      <w:lvlJc w:val="left"/>
+      <w:pPr>
+        <w:ind w:left="720" w:hanging="360"/>
+      </w:pPr>
+      <w:rPr>
+        <w:rFonts w:hint="default"/>
+      </w:rPr>
+    </w:lvl>
+    <w:lvl w:ilvl="1" w:tplc="042A0019" w:tentative="1">
+      <w:start w:val="1"/>
+      <w:numFmt w:val="lowerLetter"/>
+      <w:lvlText w:val="%2."/>
+      <w:lvlJc w:val="left"/>
+      <w:pPr>
+        <w:ind w:left="1440" w:hanging="360"/>
+      </w:pPr>
+    </w:lvl>
+    <w:lvl w:ilvl="2" w:tplc="042A001B" w:tentative="1">
+      <w:start w:val="1"/>
+      <w:numFmt w:val="lowerRoman"/>
+      <w:lvlText w:val="%3."/>
+      <w:lvlJc w:val="right"/>
+      <w:pPr>
+        <w:ind w:left="2160" w:hanging="180"/>
+      </w:pPr>
+    </w:lvl>
+    <w:lvl w:ilvl="3" w:tplc="042A000F" w:tentative="1">
+      <w:start w:val="1"/>
+      <w:numFmt w:val="decimal"/>
+      <w:lvlText w:val="%4."/>
+      <w:lvlJc w:val="left"/>
+      <w:pPr>
+        <w:ind w:left="2880" w:hanging="360"/>
+      </w:pPr>
+    </w:lvl>
+    <w:lvl w:ilvl="4" w:tplc="042A0019" w:tentative="1">
+      <w:start w:val="1"/>
+      <w:numFmt w:val="lowerLetter"/>
+      <w:lvlText w:val="%5."/>
+      <w:lvlJc w:val="left"/>
+      <w:pPr>
+        <w:ind w:left="3600" w:hanging="360"/>
+      </w:pPr>
+    </w:lvl>
+    <w:lvl w:ilvl="5" w:tplc="042A001B" w:tentative="1">
+      <w:start w:val="1"/>
+      <w:numFmt w:val="lowerRoman"/>
+      <w:lvlText w:val="%6."/>
+      <w:lvlJc w:val="right"/>
+      <w:pPr>
+        <w:ind w:left="4320" w:hanging="180"/>
+      </w:pPr>
+    </w:lvl>
+    <w:lvl w:ilvl="6" w:tplc="042A000F" w:tentative="1">
+      <w:start w:val="1"/>
+      <w:numFmt w:val="decimal"/>
+      <w:lvlText w:val="%7."/>
+      <w:lvlJc w:val="left"/>
+      <w:pPr>
+        <w:ind w:left="5040" w:hanging="360"/>
+      </w:pPr>
+    </w:lvl>
+    <w:lvl w:ilvl="7" w:tplc="042A0019" w:tentative="1">
+      <w:start w:val="1"/>
+      <w:numFmt w:val="lowerLetter"/>
+      <w:lvlText w:val="%8."/>
+      <w:lvlJc w:val="left"/>
+      <w:pPr>
+        <w:ind w:left="5760" w:hanging="360"/>
+      </w:pPr>
+    </w:lvl>
+    <w:lvl w:ilvl="8" w:tplc="042A001B" w:tentative="1">
+      <w:start w:val="1"/>
+      <w:numFmt w:val="lowerRoman"/>
+      <w:lvlText w:val="%9."/>
+      <w:lvlJc w:val="right"/>
+      <w:pPr>
+        <w:ind w:left="6480" w:hanging="180"/>
+      </w:pPr>
+    </w:lvl>
+  </w:abstractNum>
+  <w:abstractNum w:abstractNumId="49">
     <w:nsid w:val="67A03AAB"/>
     <w:multiLevelType w:val="hybridMultilevel"/>
     <w:tmpl w:val="FB360358"/>
@@ -46056,7 +48599,7 @@
       </w:rPr>
     </w:lvl>
   </w:abstractNum>
-  <w:abstractNum w:abstractNumId="48">
+  <w:abstractNum w:abstractNumId="50">
     <w:nsid w:val="687775E4"/>
     <w:multiLevelType w:val="hybridMultilevel"/>
     <w:tmpl w:val="1E82E0DA"/>
@@ -46169,7 +48712,7 @@
       </w:rPr>
     </w:lvl>
   </w:abstractNum>
-  <w:abstractNum w:abstractNumId="49">
+  <w:abstractNum w:abstractNumId="51">
     <w:nsid w:val="6B6146EC"/>
     <w:multiLevelType w:val="hybridMultilevel"/>
     <w:tmpl w:val="16561E80"/>
@@ -46282,7 +48825,7 @@
       </w:rPr>
     </w:lvl>
   </w:abstractNum>
-  <w:abstractNum w:abstractNumId="50">
+  <w:abstractNum w:abstractNumId="52">
     <w:nsid w:val="6EB67959"/>
     <w:multiLevelType w:val="hybridMultilevel"/>
     <w:tmpl w:val="228EFF34"/>
@@ -46368,7 +48911,7 @@
       </w:pPr>
     </w:lvl>
   </w:abstractNum>
-  <w:abstractNum w:abstractNumId="51">
+  <w:abstractNum w:abstractNumId="53">
     <w:nsid w:val="6F2106EC"/>
     <w:multiLevelType w:val="hybridMultilevel"/>
     <w:tmpl w:val="6B3AF728"/>
@@ -46457,7 +49000,7 @@
       </w:pPr>
     </w:lvl>
   </w:abstractNum>
-  <w:abstractNum w:abstractNumId="52">
+  <w:abstractNum w:abstractNumId="54">
     <w:nsid w:val="70511083"/>
     <w:multiLevelType w:val="hybridMultilevel"/>
     <w:tmpl w:val="BD4826DA"/>
@@ -46543,7 +49086,7 @@
       </w:pPr>
     </w:lvl>
   </w:abstractNum>
-  <w:abstractNum w:abstractNumId="53">
+  <w:abstractNum w:abstractNumId="55">
     <w:nsid w:val="70BC39C5"/>
     <w:multiLevelType w:val="hybridMultilevel"/>
     <w:tmpl w:val="04D81D82"/>
@@ -46632,7 +49175,7 @@
       </w:pPr>
     </w:lvl>
   </w:abstractNum>
-  <w:abstractNum w:abstractNumId="54">
+  <w:abstractNum w:abstractNumId="56">
     <w:nsid w:val="7B4257B2"/>
     <w:multiLevelType w:val="hybridMultilevel"/>
     <w:tmpl w:val="71B4860A"/>
@@ -46745,7 +49288,7 @@
       </w:rPr>
     </w:lvl>
   </w:abstractNum>
-  <w:abstractNum w:abstractNumId="55">
+  <w:abstractNum w:abstractNumId="57">
     <w:nsid w:val="7B4C5CF6"/>
     <w:multiLevelType w:val="hybridMultilevel"/>
     <w:tmpl w:val="07A0CE4C"/>
@@ -46858,7 +49401,96 @@
       </w:rPr>
     </w:lvl>
   </w:abstractNum>
-  <w:abstractNum w:abstractNumId="56">
+  <w:abstractNum w:abstractNumId="58">
+    <w:nsid w:val="7D8D5A26"/>
+    <w:multiLevelType w:val="hybridMultilevel"/>
+    <w:tmpl w:val="3C98F956"/>
+    <w:lvl w:ilvl="0" w:tplc="192049C8">
+      <w:start w:val="1"/>
+      <w:numFmt w:val="decimal"/>
+      <w:lvlText w:val="3.1.%1"/>
+      <w:lvlJc w:val="left"/>
+      <w:pPr>
+        <w:ind w:left="786" w:hanging="360"/>
+      </w:pPr>
+      <w:rPr>
+        <w:rFonts w:hint="default"/>
+      </w:rPr>
+    </w:lvl>
+    <w:lvl w:ilvl="1" w:tplc="042A0019" w:tentative="1">
+      <w:start w:val="1"/>
+      <w:numFmt w:val="lowerLetter"/>
+      <w:lvlText w:val="%2."/>
+      <w:lvlJc w:val="left"/>
+      <w:pPr>
+        <w:ind w:left="1440" w:hanging="360"/>
+      </w:pPr>
+    </w:lvl>
+    <w:lvl w:ilvl="2" w:tplc="042A001B" w:tentative="1">
+      <w:start w:val="1"/>
+      <w:numFmt w:val="lowerRoman"/>
+      <w:lvlText w:val="%3."/>
+      <w:lvlJc w:val="right"/>
+      <w:pPr>
+        <w:ind w:left="2160" w:hanging="180"/>
+      </w:pPr>
+    </w:lvl>
+    <w:lvl w:ilvl="3" w:tplc="042A000F" w:tentative="1">
+      <w:start w:val="1"/>
+      <w:numFmt w:val="decimal"/>
+      <w:lvlText w:val="%4."/>
+      <w:lvlJc w:val="left"/>
+      <w:pPr>
+        <w:ind w:left="2880" w:hanging="360"/>
+      </w:pPr>
+    </w:lvl>
+    <w:lvl w:ilvl="4" w:tplc="042A0019" w:tentative="1">
+      <w:start w:val="1"/>
+      <w:numFmt w:val="lowerLetter"/>
+      <w:lvlText w:val="%5."/>
+      <w:lvlJc w:val="left"/>
+      <w:pPr>
+        <w:ind w:left="3600" w:hanging="360"/>
+      </w:pPr>
+    </w:lvl>
+    <w:lvl w:ilvl="5" w:tplc="042A001B" w:tentative="1">
+      <w:start w:val="1"/>
+      <w:numFmt w:val="lowerRoman"/>
+      <w:lvlText w:val="%6."/>
+      <w:lvlJc w:val="right"/>
+      <w:pPr>
+        <w:ind w:left="4320" w:hanging="180"/>
+      </w:pPr>
+    </w:lvl>
+    <w:lvl w:ilvl="6" w:tplc="042A000F" w:tentative="1">
+      <w:start w:val="1"/>
+      <w:numFmt w:val="decimal"/>
+      <w:lvlText w:val="%7."/>
+      <w:lvlJc w:val="left"/>
+      <w:pPr>
+        <w:ind w:left="5040" w:hanging="360"/>
+      </w:pPr>
+    </w:lvl>
+    <w:lvl w:ilvl="7" w:tplc="042A0019" w:tentative="1">
+      <w:start w:val="1"/>
+      <w:numFmt w:val="lowerLetter"/>
+      <w:lvlText w:val="%8."/>
+      <w:lvlJc w:val="left"/>
+      <w:pPr>
+        <w:ind w:left="5760" w:hanging="360"/>
+      </w:pPr>
+    </w:lvl>
+    <w:lvl w:ilvl="8" w:tplc="042A001B" w:tentative="1">
+      <w:start w:val="1"/>
+      <w:numFmt w:val="lowerRoman"/>
+      <w:lvlText w:val="%9."/>
+      <w:lvlJc w:val="right"/>
+      <w:pPr>
+        <w:ind w:left="6480" w:hanging="180"/>
+      </w:pPr>
+    </w:lvl>
+  </w:abstractNum>
+  <w:abstractNum w:abstractNumId="59">
     <w:nsid w:val="7F117515"/>
     <w:multiLevelType w:val="hybridMultilevel"/>
     <w:tmpl w:val="D2BE4A4A"/>
@@ -46972,34 +49604,34 @@
     </w:lvl>
   </w:abstractNum>
   <w:num w:numId="1">
-    <w:abstractNumId w:val="19"/>
+    <w:abstractNumId w:val="20"/>
   </w:num>
   <w:num w:numId="2">
-    <w:abstractNumId w:val="50"/>
+    <w:abstractNumId w:val="52"/>
   </w:num>
   <w:num w:numId="3">
-    <w:abstractNumId w:val="35"/>
+    <w:abstractNumId w:val="36"/>
   </w:num>
   <w:num w:numId="4">
-    <w:abstractNumId w:val="20"/>
+    <w:abstractNumId w:val="21"/>
   </w:num>
   <w:num w:numId="5">
-    <w:abstractNumId w:val="29"/>
+    <w:abstractNumId w:val="30"/>
   </w:num>
   <w:num w:numId="6">
     <w:abstractNumId w:val="13"/>
   </w:num>
   <w:num w:numId="7">
-    <w:abstractNumId w:val="27"/>
+    <w:abstractNumId w:val="28"/>
   </w:num>
   <w:num w:numId="8">
-    <w:abstractNumId w:val="41"/>
+    <w:abstractNumId w:val="42"/>
   </w:num>
   <w:num w:numId="9">
     <w:abstractNumId w:val="16"/>
   </w:num>
   <w:num w:numId="10">
-    <w:abstractNumId w:val="22"/>
+    <w:abstractNumId w:val="23"/>
   </w:num>
   <w:num w:numId="11">
     <w:abstractNumId w:val="9"/>
@@ -47008,34 +49640,34 @@
     <w:abstractNumId w:val="5"/>
   </w:num>
   <w:num w:numId="13">
-    <w:abstractNumId w:val="24"/>
+    <w:abstractNumId w:val="25"/>
   </w:num>
   <w:num w:numId="14">
-    <w:abstractNumId w:val="30"/>
+    <w:abstractNumId w:val="31"/>
   </w:num>
   <w:num w:numId="15">
-    <w:abstractNumId w:val="25"/>
+    <w:abstractNumId w:val="26"/>
   </w:num>
   <w:num w:numId="16">
-    <w:abstractNumId w:val="28"/>
+    <w:abstractNumId w:val="29"/>
   </w:num>
   <w:num w:numId="17">
-    <w:abstractNumId w:val="54"/>
+    <w:abstractNumId w:val="56"/>
   </w:num>
   <w:num w:numId="18">
-    <w:abstractNumId w:val="42"/>
+    <w:abstractNumId w:val="43"/>
   </w:num>
   <w:num w:numId="19">
     <w:abstractNumId w:val="4"/>
   </w:num>
   <w:num w:numId="20">
-    <w:abstractNumId w:val="51"/>
+    <w:abstractNumId w:val="53"/>
   </w:num>
   <w:num w:numId="21">
-    <w:abstractNumId w:val="31"/>
+    <w:abstractNumId w:val="32"/>
   </w:num>
   <w:num w:numId="22">
-    <w:abstractNumId w:val="26"/>
+    <w:abstractNumId w:val="27"/>
   </w:num>
   <w:num w:numId="23">
     <w:abstractNumId w:val="3"/>
@@ -47050,55 +49682,55 @@
     <w:abstractNumId w:val="15"/>
   </w:num>
   <w:num w:numId="27">
-    <w:abstractNumId w:val="37"/>
+    <w:abstractNumId w:val="38"/>
   </w:num>
   <w:num w:numId="28">
-    <w:abstractNumId w:val="56"/>
+    <w:abstractNumId w:val="59"/>
   </w:num>
   <w:num w:numId="29">
-    <w:abstractNumId w:val="18"/>
+    <w:abstractNumId w:val="19"/>
   </w:num>
   <w:num w:numId="30">
-    <w:abstractNumId w:val="17"/>
+    <w:abstractNumId w:val="18"/>
   </w:num>
   <w:num w:numId="31">
     <w:abstractNumId w:val="12"/>
   </w:num>
   <w:num w:numId="32">
-    <w:abstractNumId w:val="45"/>
+    <w:abstractNumId w:val="46"/>
   </w:num>
   <w:num w:numId="33">
-    <w:abstractNumId w:val="43"/>
+    <w:abstractNumId w:val="44"/>
   </w:num>
   <w:num w:numId="34">
-    <w:abstractNumId w:val="23"/>
+    <w:abstractNumId w:val="24"/>
   </w:num>
   <w:num w:numId="35">
-    <w:abstractNumId w:val="52"/>
+    <w:abstractNumId w:val="54"/>
   </w:num>
   <w:num w:numId="36">
     <w:abstractNumId w:val="10"/>
   </w:num>
   <w:num w:numId="37">
+    <w:abstractNumId w:val="49"/>
+  </w:num>
+  <w:num w:numId="38">
+    <w:abstractNumId w:val="37"/>
+  </w:num>
+  <w:num w:numId="39">
+    <w:abstractNumId w:val="34"/>
+  </w:num>
+  <w:num w:numId="40">
+    <w:abstractNumId w:val="39"/>
+  </w:num>
+  <w:num w:numId="41">
+    <w:abstractNumId w:val="41"/>
+  </w:num>
+  <w:num w:numId="42">
     <w:abstractNumId w:val="47"/>
   </w:num>
-  <w:num w:numId="38">
-    <w:abstractNumId w:val="36"/>
-  </w:num>
-  <w:num w:numId="39">
-    <w:abstractNumId w:val="33"/>
-  </w:num>
-  <w:num w:numId="40">
-    <w:abstractNumId w:val="38"/>
-  </w:num>
-  <w:num w:numId="41">
-    <w:abstractNumId w:val="40"/>
-  </w:num>
-  <w:num w:numId="42">
-    <w:abstractNumId w:val="46"/>
-  </w:num>
   <w:num w:numId="43">
-    <w:abstractNumId w:val="21"/>
+    <w:abstractNumId w:val="22"/>
   </w:num>
   <w:num w:numId="44">
     <w:abstractNumId w:val="8"/>
@@ -47107,7 +49739,7 @@
     <w:abstractNumId w:val="14"/>
   </w:num>
   <w:num w:numId="46">
-    <w:abstractNumId w:val="39"/>
+    <w:abstractNumId w:val="40"/>
   </w:num>
   <w:num w:numId="47">
     <w:abstractNumId w:val="7"/>
@@ -47119,28 +49751,37 @@
     <w:abstractNumId w:val="0"/>
   </w:num>
   <w:num w:numId="50">
-    <w:abstractNumId w:val="32"/>
+    <w:abstractNumId w:val="33"/>
   </w:num>
   <w:num w:numId="51">
-    <w:abstractNumId w:val="55"/>
+    <w:abstractNumId w:val="57"/>
   </w:num>
   <w:num w:numId="52">
-    <w:abstractNumId w:val="49"/>
+    <w:abstractNumId w:val="51"/>
   </w:num>
   <w:num w:numId="53">
-    <w:abstractNumId w:val="44"/>
+    <w:abstractNumId w:val="45"/>
   </w:num>
   <w:num w:numId="54">
     <w:abstractNumId w:val="2"/>
   </w:num>
   <w:num w:numId="55">
-    <w:abstractNumId w:val="34"/>
+    <w:abstractNumId w:val="35"/>
   </w:num>
   <w:num w:numId="56">
+    <w:abstractNumId w:val="50"/>
+  </w:num>
+  <w:num w:numId="57">
+    <w:abstractNumId w:val="55"/>
+  </w:num>
+  <w:num w:numId="58">
+    <w:abstractNumId w:val="58"/>
+  </w:num>
+  <w:num w:numId="59">
     <w:abstractNumId w:val="48"/>
   </w:num>
-  <w:num w:numId="57">
-    <w:abstractNumId w:val="53"/>
+  <w:num w:numId="60">
+    <w:abstractNumId w:val="17"/>
   </w:num>
   <w:numIdMacAtCleanup w:val="50"/>
 </w:numbering>
@@ -48170,7 +50811,7 @@
 </file>
 
 <file path=customXml/itemProps1.xml><?xml version="1.0" encoding="utf-8"?>
-<ds:datastoreItem xmlns:ds="http://schemas.openxmlformats.org/officeDocument/2006/customXml" ds:itemID="{D1BC75B8-E8FA-4CC9-8B33-5CDE9B7DEAF4}">
+<ds:datastoreItem xmlns:ds="http://schemas.openxmlformats.org/officeDocument/2006/customXml" ds:itemID="{EEA47280-AABE-4C21-945D-13B7AA644162}">
   <ds:schemaRefs>
     <ds:schemaRef ds:uri="http://schemas.openxmlformats.org/officeDocument/2006/bibliography"/>
   </ds:schemaRefs>
